--- a/Test Plan Template.docx
+++ b/Test Plan Template.docx
@@ -18,16 +18,7 @@
           <w:sz w:val="24"/>
           <w:szCs w:val="24"/>
         </w:rPr>
-        <w:t>Test Plan Template:</w:t>
-      </w:r>
-      <w:r>
-        <w:rPr>
-          <w:b/>
-          <w:bCs/>
-          <w:sz w:val="24"/>
-          <w:szCs w:val="24"/>
-        </w:rPr>
-        <w:t xml:space="preserve"> </w:t>
+        <w:t xml:space="preserve">Test Plan Template: </w:t>
       </w:r>
     </w:p>
     <w:p>
@@ -69,8 +60,11 @@
     <w:sdt>
       <w:sdtPr>
         <w:rPr>
+          <w:rFonts w:asciiTheme="minorHAnsi" w:eastAsiaTheme="minorHAnsi" w:hAnsiTheme="minorHAnsi" w:cstheme="minorBidi"/>
+          <w:color w:val="auto"/>
           <w:sz w:val="22"/>
           <w:szCs w:val="22"/>
+          <w:lang w:val="en-IE"/>
         </w:rPr>
         <w:id w:val="1348137770"/>
         <w:docPartObj>
@@ -80,10 +74,7 @@
       </w:sdtPr>
       <w:sdtEndPr>
         <w:rPr>
-          <w:rFonts w:asciiTheme="minorHAnsi" w:eastAsiaTheme="minorHAnsi" w:hAnsiTheme="minorHAnsi" w:cstheme="minorBidi"/>
           <w:noProof/>
-          <w:color w:val="auto"/>
-          <w:lang w:val="en-IE"/>
         </w:rPr>
       </w:sdtEndPr>
       <w:sdtContent>
@@ -404,12 +395,21 @@
     <w:p>
       <w:pPr>
         <w:rPr>
+          <w:rFonts w:cstheme="minorHAnsi"/>
           <w:b/>
           <w:bCs/>
           <w:sz w:val="24"/>
           <w:szCs w:val="24"/>
         </w:rPr>
       </w:pPr>
+      <w:r>
+        <w:rPr>
+          <w:rFonts w:cstheme="minorHAnsi"/>
+          <w:color w:val="000000"/>
+          <w:shd w:val="clear" w:color="auto" w:fill="FFFFFF"/>
+        </w:rPr>
+        <w:t>Test plan documents the strategy that will be used to verify and ensure that a product meets its design specifications and other requirements. This document contains guidelines and direction that will assist designated staff and personnel involved in testing in completing their task.</w:t>
+      </w:r>
       <w:bookmarkStart w:id="0" w:name="_GoBack"/>
       <w:bookmarkEnd w:id="0"/>
     </w:p>
@@ -481,6 +481,7 @@
         <w:docPartUnique/>
       </w:docPartObj>
     </w:sdtPr>
+    <w:sdtEndPr/>
     <w:sdtContent>
       <w:p>
         <w:pPr>
@@ -1026,6 +1027,7 @@
     <w:lsdException w:name="HTML Sample" w:semiHidden="1" w:unhideWhenUsed="1"/>
     <w:lsdException w:name="HTML Typewriter" w:semiHidden="1" w:unhideWhenUsed="1"/>
     <w:lsdException w:name="HTML Variable" w:semiHidden="1" w:unhideWhenUsed="1"/>
+    <w:lsdException w:name="Normal Table" w:semiHidden="1" w:unhideWhenUsed="1"/>
     <w:lsdException w:name="annotation subject" w:semiHidden="1" w:unhideWhenUsed="1"/>
     <w:lsdException w:name="No List" w:semiHidden="1" w:unhideWhenUsed="1"/>
     <w:lsdException w:name="Outline List 1" w:semiHidden="1" w:unhideWhenUsed="1"/>
@@ -1071,9 +1073,11 @@
     <w:lsdException w:name="Table Subtle 1" w:semiHidden="1" w:unhideWhenUsed="1"/>
     <w:lsdException w:name="Table Subtle 2" w:semiHidden="1" w:unhideWhenUsed="1"/>
     <w:lsdException w:name="Table Web 1" w:semiHidden="1" w:unhideWhenUsed="1"/>
+    <w:lsdException w:name="Table Web 2" w:semiHidden="1" w:unhideWhenUsed="1"/>
     <w:lsdException w:name="Table Web 3" w:semiHidden="1" w:unhideWhenUsed="1"/>
     <w:lsdException w:name="Balloon Text" w:semiHidden="1" w:unhideWhenUsed="1"/>
     <w:lsdException w:name="Table Grid" w:uiPriority="39"/>
+    <w:lsdException w:name="Table Theme" w:semiHidden="1" w:unhideWhenUsed="1"/>
     <w:lsdException w:name="Placeholder Text" w:semiHidden="1"/>
     <w:lsdException w:name="No Spacing" w:uiPriority="1" w:qFormat="1"/>
     <w:lsdException w:name="Light Shading" w:uiPriority="60"/>
@@ -1734,7 +1738,7 @@
 </file>
 
 <file path=customXml/itemProps1.xml><?xml version="1.0" encoding="utf-8"?>
-<ds:datastoreItem xmlns:ds="http://schemas.openxmlformats.org/officeDocument/2006/customXml" ds:itemID="{BF00E8E9-A55B-4928-8CD6-00095256BB4D}">
+<ds:datastoreItem xmlns:ds="http://schemas.openxmlformats.org/officeDocument/2006/customXml" ds:itemID="{93F5C8F2-8B54-474E-9295-502F04E0990B}">
   <ds:schemaRefs>
     <ds:schemaRef ds:uri="http://schemas.openxmlformats.org/officeDocument/2006/bibliography"/>
   </ds:schemaRefs>

--- a/Test Plan Template.docx
+++ b/Test Plan Template.docx
@@ -2,68 +2,1077 @@
 <file path=word/document.xml><?xml version="1.0" encoding="utf-8"?>
 <w:document xmlns:wpc="http://schemas.microsoft.com/office/word/2010/wordprocessingCanvas" xmlns:cx="http://schemas.microsoft.com/office/drawing/2014/chartex" xmlns:cx1="http://schemas.microsoft.com/office/drawing/2015/9/8/chartex" xmlns:cx2="http://schemas.microsoft.com/office/drawing/2015/10/21/chartex" xmlns:cx3="http://schemas.microsoft.com/office/drawing/2016/5/9/chartex" xmlns:cx4="http://schemas.microsoft.com/office/drawing/2016/5/10/chartex" xmlns:cx5="http://schemas.microsoft.com/office/drawing/2016/5/11/chartex" xmlns:cx6="http://schemas.microsoft.com/office/drawing/2016/5/12/chartex" xmlns:cx7="http://schemas.microsoft.com/office/drawing/2016/5/13/chartex" xmlns:cx8="http://schemas.microsoft.com/office/drawing/2016/5/14/chartex" xmlns:mc="http://schemas.openxmlformats.org/markup-compatibility/2006" xmlns:aink="http://schemas.microsoft.com/office/drawing/2016/ink" xmlns:am3d="http://schemas.microsoft.com/office/drawing/2017/model3d" xmlns:o="urn:schemas-microsoft-com:office:office" xmlns:r="http://schemas.openxmlformats.org/officeDocument/2006/relationships" xmlns:m="http://schemas.openxmlformats.org/officeDocument/2006/math" xmlns:v="urn:schemas-microsoft-com:vml" xmlns:wp14="http://schemas.microsoft.com/office/word/2010/wordprocessingDrawing" xmlns:wp="http://schemas.openxmlformats.org/drawingml/2006/wordprocessingDrawing" xmlns:w10="urn:schemas-microsoft-com:office:word" xmlns:w="http://schemas.openxmlformats.org/wordprocessingml/2006/main" xmlns:w14="http://schemas.microsoft.com/office/word/2010/wordml" xmlns:w15="http://schemas.microsoft.com/office/word/2012/wordml" xmlns:w16cid="http://schemas.microsoft.com/office/word/2016/wordml/cid" xmlns:w16se="http://schemas.microsoft.com/office/word/2015/wordml/symex" xmlns:wpg="http://schemas.microsoft.com/office/word/2010/wordprocessingGroup" xmlns:wpi="http://schemas.microsoft.com/office/word/2010/wordprocessingInk" xmlns:wne="http://schemas.microsoft.com/office/word/2006/wordml" xmlns:wps="http://schemas.microsoft.com/office/word/2010/wordprocessingShape" mc:Ignorable="w14 w15 w16se w16cid wp14">
   <w:body>
-    <w:p>
-      <w:pPr>
-        <w:rPr>
-          <w:b/>
-          <w:bCs/>
-          <w:sz w:val="24"/>
-          <w:szCs w:val="24"/>
-        </w:rPr>
-      </w:pPr>
-      <w:r>
-        <w:rPr>
-          <w:b/>
-          <w:bCs/>
-          <w:sz w:val="24"/>
-          <w:szCs w:val="24"/>
-        </w:rPr>
-        <w:t xml:space="preserve">Test Plan Template: </w:t>
-      </w:r>
-    </w:p>
-    <w:p>
-      <w:r>
-        <w:t>(Name of Product)</w:t>
-      </w:r>
-    </w:p>
-    <w:p/>
-    <w:p>
-      <w:pPr>
-        <w:rPr>
-          <w:b/>
-          <w:bCs/>
-          <w:sz w:val="24"/>
-          <w:szCs w:val="24"/>
-        </w:rPr>
-      </w:pPr>
-      <w:r>
-        <w:rPr>
-          <w:b/>
-          <w:bCs/>
-          <w:sz w:val="24"/>
-          <w:szCs w:val="24"/>
-        </w:rPr>
-        <w:t>Prepared By:</w:t>
-      </w:r>
-    </w:p>
-    <w:p>
-      <w:r>
-        <w:t>Joe Hallinan</w:t>
-      </w:r>
-    </w:p>
-    <w:p>
-      <w:r>
-        <w:t>30/04/20</w:t>
-      </w:r>
-    </w:p>
-    <w:p/>
     <w:sdt>
       <w:sdtPr>
         <w:rPr>
+          <w:sz w:val="2"/>
+        </w:rPr>
+        <w:id w:val="1265502076"/>
+        <w:docPartObj>
+          <w:docPartGallery w:val="Cover Pages"/>
+          <w:docPartUnique/>
+        </w:docPartObj>
+      </w:sdtPr>
+      <w:sdtEndPr>
+        <w:rPr>
+          <w:rFonts w:eastAsiaTheme="minorHAnsi"/>
+          <w:color w:val="FFFFFF" w:themeColor="background1"/>
+          <w:sz w:val="21"/>
+          <w:szCs w:val="21"/>
+          <w:lang w:val="en-IE"/>
+        </w:rPr>
+      </w:sdtEndPr>
+      <w:sdtContent>
+        <w:p>
+          <w:pPr>
+            <w:pStyle w:val="NoSpacing"/>
+            <w:rPr>
+              <w:sz w:val="2"/>
+            </w:rPr>
+          </w:pPr>
+        </w:p>
+        <w:p>
+          <w:r>
+            <w:rPr>
+              <w:noProof/>
+            </w:rPr>
+            <mc:AlternateContent>
+              <mc:Choice Requires="wps">
+                <w:drawing>
+                  <wp:anchor distT="0" distB="0" distL="114300" distR="114300" simplePos="0" relativeHeight="251661312" behindDoc="0" locked="0" layoutInCell="1" allowOverlap="1" wp14:anchorId="3681D262" wp14:editId="2D70BBEA">
+                    <wp:simplePos x="0" y="0"/>
+                    <wp:positionH relativeFrom="page">
+                      <wp:align>center</wp:align>
+                    </wp:positionH>
+                    <wp:positionV relativeFrom="margin">
+                      <wp:align>top</wp:align>
+                    </wp:positionV>
+                    <wp:extent cx="5943600" cy="914400"/>
+                    <wp:effectExtent l="0" t="0" r="0" b="3810"/>
+                    <wp:wrapNone/>
+                    <wp:docPr id="62" name="Text Box 62"/>
+                    <wp:cNvGraphicFramePr/>
+                    <a:graphic xmlns:a="http://schemas.openxmlformats.org/drawingml/2006/main">
+                      <a:graphicData uri="http://schemas.microsoft.com/office/word/2010/wordprocessingShape">
+                        <wps:wsp>
+                          <wps:cNvSpPr txBox="1"/>
+                          <wps:spPr>
+                            <a:xfrm>
+                              <a:off x="0" y="0"/>
+                              <a:ext cx="5943600" cy="914400"/>
+                            </a:xfrm>
+                            <a:prstGeom prst="rect">
+                              <a:avLst/>
+                            </a:prstGeom>
+                            <a:noFill/>
+                            <a:ln w="6350">
+                              <a:noFill/>
+                            </a:ln>
+                            <a:effectLst/>
+                          </wps:spPr>
+                          <wps:style>
+                            <a:lnRef idx="0">
+                              <a:schemeClr val="accent1"/>
+                            </a:lnRef>
+                            <a:fillRef idx="0">
+                              <a:schemeClr val="accent1"/>
+                            </a:fillRef>
+                            <a:effectRef idx="0">
+                              <a:schemeClr val="accent1"/>
+                            </a:effectRef>
+                            <a:fontRef idx="minor">
+                              <a:schemeClr val="dk1"/>
+                            </a:fontRef>
+                          </wps:style>
+                          <wps:txbx>
+                            <w:txbxContent>
+                              <w:sdt>
+                                <w:sdtPr>
+                                  <w:rPr>
+                                    <w:rFonts w:asciiTheme="majorHAnsi" w:eastAsiaTheme="majorEastAsia" w:hAnsiTheme="majorHAnsi" w:cstheme="majorBidi"/>
+                                    <w:caps/>
+                                    <w:color w:val="8496B0" w:themeColor="text2" w:themeTint="99"/>
+                                    <w:sz w:val="64"/>
+                                    <w:szCs w:val="64"/>
+                                  </w:rPr>
+                                  <w:alias w:val="Title"/>
+                                  <w:tag w:val=""/>
+                                  <w:id w:val="797192764"/>
+                                  <w:dataBinding w:prefixMappings="xmlns:ns0='http://purl.org/dc/elements/1.1/' xmlns:ns1='http://schemas.openxmlformats.org/package/2006/metadata/core-properties' " w:xpath="/ns1:coreProperties[1]/ns0:title[1]" w:storeItemID="{6C3C8BC8-F283-45AE-878A-BAB7291924A1}"/>
+                                  <w:text/>
+                                </w:sdtPr>
+                                <w:sdtEndPr>
+                                  <w:rPr>
+                                    <w:sz w:val="68"/>
+                                    <w:szCs w:val="68"/>
+                                  </w:rPr>
+                                </w:sdtEndPr>
+                                <w:sdtContent>
+                                  <w:p>
+                                    <w:pPr>
+                                      <w:pStyle w:val="NoSpacing"/>
+                                      <w:rPr>
+                                        <w:rFonts w:asciiTheme="majorHAnsi" w:eastAsiaTheme="majorEastAsia" w:hAnsiTheme="majorHAnsi" w:cstheme="majorBidi"/>
+                                        <w:caps/>
+                                        <w:color w:val="8496B0" w:themeColor="text2" w:themeTint="99"/>
+                                        <w:sz w:val="68"/>
+                                        <w:szCs w:val="68"/>
+                                      </w:rPr>
+                                    </w:pPr>
+                                    <w:r>
+                                      <w:rPr>
+                                        <w:rFonts w:asciiTheme="majorHAnsi" w:eastAsiaTheme="majorEastAsia" w:hAnsiTheme="majorHAnsi" w:cstheme="majorBidi"/>
+                                        <w:caps/>
+                                        <w:color w:val="8496B0" w:themeColor="text2" w:themeTint="99"/>
+                                        <w:sz w:val="64"/>
+                                        <w:szCs w:val="64"/>
+                                      </w:rPr>
+                                      <w:t>Test Plan</w:t>
+                                    </w:r>
+                                  </w:p>
+                                </w:sdtContent>
+                              </w:sdt>
+                              <w:p>
+                                <w:pPr>
+                                  <w:pStyle w:val="NoSpacing"/>
+                                  <w:spacing w:before="120"/>
+                                  <w:rPr>
+                                    <w:color w:val="4472C4" w:themeColor="accent1"/>
+                                    <w:sz w:val="36"/>
+                                    <w:szCs w:val="36"/>
+                                  </w:rPr>
+                                </w:pPr>
+                                <w:sdt>
+                                  <w:sdtPr>
+                                    <w:rPr>
+                                      <w:color w:val="4472C4" w:themeColor="accent1"/>
+                                      <w:sz w:val="36"/>
+                                      <w:szCs w:val="36"/>
+                                    </w:rPr>
+                                    <w:alias w:val="Subtitle"/>
+                                    <w:tag w:val=""/>
+                                    <w:id w:val="2021743002"/>
+                                    <w:dataBinding w:prefixMappings="xmlns:ns0='http://purl.org/dc/elements/1.1/' xmlns:ns1='http://schemas.openxmlformats.org/package/2006/metadata/core-properties' " w:xpath="/ns1:coreProperties[1]/ns0:subject[1]" w:storeItemID="{6C3C8BC8-F283-45AE-878A-BAB7291924A1}"/>
+                                    <w:text/>
+                                  </w:sdtPr>
+                                  <w:sdtContent>
+                                    <w:r>
+                                      <w:rPr>
+                                        <w:color w:val="4472C4" w:themeColor="accent1"/>
+                                        <w:sz w:val="36"/>
+                                        <w:szCs w:val="36"/>
+                                      </w:rPr>
+                                      <w:t>Software Testing</w:t>
+                                    </w:r>
+                                  </w:sdtContent>
+                                </w:sdt>
+                              </w:p>
+                              <w:p/>
+                            </w:txbxContent>
+                          </wps:txbx>
+                          <wps:bodyPr rot="0" spcFirstLastPara="0" vertOverflow="overflow" horzOverflow="overflow" vert="horz" wrap="square" lIns="91440" tIns="45720" rIns="91440" bIns="45720" numCol="1" spcCol="0" rtlCol="0" fromWordArt="0" anchor="t" anchorCtr="0" forceAA="0" compatLnSpc="1">
+                            <a:prstTxWarp prst="textNoShape">
+                              <a:avLst/>
+                            </a:prstTxWarp>
+                            <a:spAutoFit/>
+                          </wps:bodyPr>
+                        </wps:wsp>
+                      </a:graphicData>
+                    </a:graphic>
+                    <wp14:sizeRelH relativeFrom="page">
+                      <wp14:pctWidth>76500</wp14:pctWidth>
+                    </wp14:sizeRelH>
+                  </wp:anchor>
+                </w:drawing>
+              </mc:Choice>
+              <mc:Fallback>
+                <w:pict>
+                  <v:shapetype w14:anchorId="3681D262" id="_x0000_t202" coordsize="21600,21600" o:spt="202" path="m,l,21600r21600,l21600,xe">
+                    <v:stroke joinstyle="miter"/>
+                    <v:path gradientshapeok="t" o:connecttype="rect"/>
+                  </v:shapetype>
+                  <v:shape id="Text Box 62" o:spid="_x0000_s1026" type="#_x0000_t202" style="position:absolute;margin-left:0;margin-top:0;width:468pt;height:1in;z-index:251661312;visibility:visible;mso-wrap-style:square;mso-width-percent:765;mso-wrap-distance-left:9pt;mso-wrap-distance-top:0;mso-wrap-distance-right:9pt;mso-wrap-distance-bottom:0;mso-position-horizontal:center;mso-position-horizontal-relative:page;mso-position-vertical:top;mso-position-vertical-relative:margin;mso-width-percent:765;mso-width-relative:page;v-text-anchor:top" o:gfxdata="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" filled="f" stroked="f" strokeweight=".5pt">
+                    <v:textbox style="mso-fit-shape-to-text:t">
+                      <w:txbxContent>
+                        <w:sdt>
+                          <w:sdtPr>
+                            <w:rPr>
+                              <w:rFonts w:asciiTheme="majorHAnsi" w:eastAsiaTheme="majorEastAsia" w:hAnsiTheme="majorHAnsi" w:cstheme="majorBidi"/>
+                              <w:caps/>
+                              <w:color w:val="8496B0" w:themeColor="text2" w:themeTint="99"/>
+                              <w:sz w:val="64"/>
+                              <w:szCs w:val="64"/>
+                            </w:rPr>
+                            <w:alias w:val="Title"/>
+                            <w:tag w:val=""/>
+                            <w:id w:val="797192764"/>
+                            <w:dataBinding w:prefixMappings="xmlns:ns0='http://purl.org/dc/elements/1.1/' xmlns:ns1='http://schemas.openxmlformats.org/package/2006/metadata/core-properties' " w:xpath="/ns1:coreProperties[1]/ns0:title[1]" w:storeItemID="{6C3C8BC8-F283-45AE-878A-BAB7291924A1}"/>
+                            <w:text/>
+                          </w:sdtPr>
+                          <w:sdtEndPr>
+                            <w:rPr>
+                              <w:sz w:val="68"/>
+                              <w:szCs w:val="68"/>
+                            </w:rPr>
+                          </w:sdtEndPr>
+                          <w:sdtContent>
+                            <w:p>
+                              <w:pPr>
+                                <w:pStyle w:val="NoSpacing"/>
+                                <w:rPr>
+                                  <w:rFonts w:asciiTheme="majorHAnsi" w:eastAsiaTheme="majorEastAsia" w:hAnsiTheme="majorHAnsi" w:cstheme="majorBidi"/>
+                                  <w:caps/>
+                                  <w:color w:val="8496B0" w:themeColor="text2" w:themeTint="99"/>
+                                  <w:sz w:val="68"/>
+                                  <w:szCs w:val="68"/>
+                                </w:rPr>
+                              </w:pPr>
+                              <w:r>
+                                <w:rPr>
+                                  <w:rFonts w:asciiTheme="majorHAnsi" w:eastAsiaTheme="majorEastAsia" w:hAnsiTheme="majorHAnsi" w:cstheme="majorBidi"/>
+                                  <w:caps/>
+                                  <w:color w:val="8496B0" w:themeColor="text2" w:themeTint="99"/>
+                                  <w:sz w:val="64"/>
+                                  <w:szCs w:val="64"/>
+                                </w:rPr>
+                                <w:t>Test Plan</w:t>
+                              </w:r>
+                            </w:p>
+                          </w:sdtContent>
+                        </w:sdt>
+                        <w:p>
+                          <w:pPr>
+                            <w:pStyle w:val="NoSpacing"/>
+                            <w:spacing w:before="120"/>
+                            <w:rPr>
+                              <w:color w:val="4472C4" w:themeColor="accent1"/>
+                              <w:sz w:val="36"/>
+                              <w:szCs w:val="36"/>
+                            </w:rPr>
+                          </w:pPr>
+                          <w:sdt>
+                            <w:sdtPr>
+                              <w:rPr>
+                                <w:color w:val="4472C4" w:themeColor="accent1"/>
+                                <w:sz w:val="36"/>
+                                <w:szCs w:val="36"/>
+                              </w:rPr>
+                              <w:alias w:val="Subtitle"/>
+                              <w:tag w:val=""/>
+                              <w:id w:val="2021743002"/>
+                              <w:dataBinding w:prefixMappings="xmlns:ns0='http://purl.org/dc/elements/1.1/' xmlns:ns1='http://schemas.openxmlformats.org/package/2006/metadata/core-properties' " w:xpath="/ns1:coreProperties[1]/ns0:subject[1]" w:storeItemID="{6C3C8BC8-F283-45AE-878A-BAB7291924A1}"/>
+                              <w:text/>
+                            </w:sdtPr>
+                            <w:sdtContent>
+                              <w:r>
+                                <w:rPr>
+                                  <w:color w:val="4472C4" w:themeColor="accent1"/>
+                                  <w:sz w:val="36"/>
+                                  <w:szCs w:val="36"/>
+                                </w:rPr>
+                                <w:t>Software Testing</w:t>
+                              </w:r>
+                            </w:sdtContent>
+                          </w:sdt>
+                        </w:p>
+                        <w:p/>
+                      </w:txbxContent>
+                    </v:textbox>
+                    <w10:wrap anchorx="page" anchory="margin"/>
+                  </v:shape>
+                </w:pict>
+              </mc:Fallback>
+            </mc:AlternateContent>
+          </w:r>
+          <w:r>
+            <w:rPr>
+              <w:noProof/>
+              <w:color w:val="4472C4" w:themeColor="accent1"/>
+              <w:sz w:val="36"/>
+              <w:szCs w:val="36"/>
+            </w:rPr>
+            <mc:AlternateContent>
+              <mc:Choice Requires="wpg">
+                <w:drawing>
+                  <wp:anchor distT="0" distB="0" distL="114300" distR="114300" simplePos="0" relativeHeight="251660288" behindDoc="1" locked="0" layoutInCell="1" allowOverlap="1" wp14:anchorId="58E5D054" wp14:editId="03761BEF">
+                    <wp:simplePos x="0" y="0"/>
+                    <mc:AlternateContent>
+                      <mc:Choice Requires="wp14">
+                        <wp:positionH relativeFrom="page">
+                          <wp14:pctPosHOffset>22000</wp14:pctPosHOffset>
+                        </wp:positionH>
+                      </mc:Choice>
+                      <mc:Fallback>
+                        <wp:positionH relativeFrom="page">
+                          <wp:posOffset>1663065</wp:posOffset>
+                        </wp:positionH>
+                      </mc:Fallback>
+                    </mc:AlternateContent>
+                    <mc:AlternateContent>
+                      <mc:Choice Requires="wp14">
+                        <wp:positionV relativeFrom="page">
+                          <wp14:pctPosVOffset>30000</wp14:pctPosVOffset>
+                        </wp:positionV>
+                      </mc:Choice>
+                      <mc:Fallback>
+                        <wp:positionV relativeFrom="page">
+                          <wp:posOffset>3207385</wp:posOffset>
+                        </wp:positionV>
+                      </mc:Fallback>
+                    </mc:AlternateContent>
+                    <wp:extent cx="5494369" cy="5696712"/>
+                    <wp:effectExtent l="0" t="0" r="0" b="3175"/>
+                    <wp:wrapNone/>
+                    <wp:docPr id="63" name="Group 2"/>
+                    <wp:cNvGraphicFramePr>
+                      <a:graphicFrameLocks xmlns:a="http://schemas.openxmlformats.org/drawingml/2006/main" noChangeAspect="1"/>
+                    </wp:cNvGraphicFramePr>
+                    <a:graphic xmlns:a="http://schemas.openxmlformats.org/drawingml/2006/main">
+                      <a:graphicData uri="http://schemas.microsoft.com/office/word/2010/wordprocessingGroup">
+                        <wpg:wgp>
+                          <wpg:cNvGrpSpPr>
+                            <a:grpSpLocks noChangeAspect="1"/>
+                          </wpg:cNvGrpSpPr>
+                          <wpg:grpSpPr>
+                            <a:xfrm>
+                              <a:off x="0" y="0"/>
+                              <a:ext cx="5494369" cy="5696712"/>
+                              <a:chOff x="0" y="0"/>
+                              <a:chExt cx="4329113" cy="4491038"/>
+                            </a:xfrm>
+                            <a:solidFill>
+                              <a:schemeClr val="tx2">
+                                <a:lumMod val="60000"/>
+                                <a:lumOff val="40000"/>
+                              </a:schemeClr>
+                            </a:solidFill>
+                          </wpg:grpSpPr>
+                          <wps:wsp>
+                            <wps:cNvPr id="64" name="Freeform 64"/>
+                            <wps:cNvSpPr>
+                              <a:spLocks/>
+                            </wps:cNvSpPr>
+                            <wps:spPr bwMode="auto">
+                              <a:xfrm>
+                                <a:off x="1501775" y="0"/>
+                                <a:ext cx="2827338" cy="2835275"/>
+                              </a:xfrm>
+                              <a:custGeom>
+                                <a:avLst/>
+                                <a:gdLst>
+                                  <a:gd name="T0" fmla="*/ 4 w 1781"/>
+                                  <a:gd name="T1" fmla="*/ 1786 h 1786"/>
+                                  <a:gd name="T2" fmla="*/ 0 w 1781"/>
+                                  <a:gd name="T3" fmla="*/ 1782 h 1786"/>
+                                  <a:gd name="T4" fmla="*/ 1776 w 1781"/>
+                                  <a:gd name="T5" fmla="*/ 0 h 1786"/>
+                                  <a:gd name="T6" fmla="*/ 1781 w 1781"/>
+                                  <a:gd name="T7" fmla="*/ 5 h 1786"/>
+                                  <a:gd name="T8" fmla="*/ 4 w 1781"/>
+                                  <a:gd name="T9" fmla="*/ 1786 h 1786"/>
+                                </a:gdLst>
+                                <a:ahLst/>
+                                <a:cxnLst>
+                                  <a:cxn ang="0">
+                                    <a:pos x="T0" y="T1"/>
+                                  </a:cxn>
+                                  <a:cxn ang="0">
+                                    <a:pos x="T2" y="T3"/>
+                                  </a:cxn>
+                                  <a:cxn ang="0">
+                                    <a:pos x="T4" y="T5"/>
+                                  </a:cxn>
+                                  <a:cxn ang="0">
+                                    <a:pos x="T6" y="T7"/>
+                                  </a:cxn>
+                                  <a:cxn ang="0">
+                                    <a:pos x="T8" y="T9"/>
+                                  </a:cxn>
+                                </a:cxnLst>
+                                <a:rect l="0" t="0" r="r" b="b"/>
+                                <a:pathLst>
+                                  <a:path w="1781" h="1786">
+                                    <a:moveTo>
+                                      <a:pt x="4" y="1786"/>
+                                    </a:moveTo>
+                                    <a:lnTo>
+                                      <a:pt x="0" y="1782"/>
+                                    </a:lnTo>
+                                    <a:lnTo>
+                                      <a:pt x="1776" y="0"/>
+                                    </a:lnTo>
+                                    <a:lnTo>
+                                      <a:pt x="1781" y="5"/>
+                                    </a:lnTo>
+                                    <a:lnTo>
+                                      <a:pt x="4" y="1786"/>
+                                    </a:lnTo>
+                                    <a:close/>
+                                  </a:path>
+                                </a:pathLst>
+                              </a:custGeom>
+                              <a:grpFill/>
+                              <a:ln>
+                                <a:noFill/>
+                              </a:ln>
+                              <a:extLst>
+                                <a:ext uri="{91240B29-F687-4F45-9708-019B960494DF}">
+                                  <a14:hiddenLine xmlns:a14="http://schemas.microsoft.com/office/drawing/2010/main" w="9525">
+                                    <a:solidFill>
+                                      <a:srgbClr val="000000"/>
+                                    </a:solidFill>
+                                    <a:round/>
+                                    <a:headEnd/>
+                                    <a:tailEnd/>
+                                  </a14:hiddenLine>
+                                </a:ext>
+                              </a:extLst>
+                            </wps:spPr>
+                            <wps:bodyPr vert="horz" wrap="square" lIns="91440" tIns="45720" rIns="91440" bIns="45720" numCol="1" anchor="t" anchorCtr="0" compatLnSpc="1">
+                              <a:prstTxWarp prst="textNoShape">
+                                <a:avLst/>
+                              </a:prstTxWarp>
+                            </wps:bodyPr>
+                          </wps:wsp>
+                          <wps:wsp>
+                            <wps:cNvPr id="65" name="Freeform 65"/>
+                            <wps:cNvSpPr>
+                              <a:spLocks/>
+                            </wps:cNvSpPr>
+                            <wps:spPr bwMode="auto">
+                              <a:xfrm>
+                                <a:off x="782637" y="227013"/>
+                                <a:ext cx="3546475" cy="3546475"/>
+                              </a:xfrm>
+                              <a:custGeom>
+                                <a:avLst/>
+                                <a:gdLst>
+                                  <a:gd name="T0" fmla="*/ 5 w 2234"/>
+                                  <a:gd name="T1" fmla="*/ 2234 h 2234"/>
+                                  <a:gd name="T2" fmla="*/ 0 w 2234"/>
+                                  <a:gd name="T3" fmla="*/ 2229 h 2234"/>
+                                  <a:gd name="T4" fmla="*/ 2229 w 2234"/>
+                                  <a:gd name="T5" fmla="*/ 0 h 2234"/>
+                                  <a:gd name="T6" fmla="*/ 2234 w 2234"/>
+                                  <a:gd name="T7" fmla="*/ 5 h 2234"/>
+                                  <a:gd name="T8" fmla="*/ 5 w 2234"/>
+                                  <a:gd name="T9" fmla="*/ 2234 h 2234"/>
+                                </a:gdLst>
+                                <a:ahLst/>
+                                <a:cxnLst>
+                                  <a:cxn ang="0">
+                                    <a:pos x="T0" y="T1"/>
+                                  </a:cxn>
+                                  <a:cxn ang="0">
+                                    <a:pos x="T2" y="T3"/>
+                                  </a:cxn>
+                                  <a:cxn ang="0">
+                                    <a:pos x="T4" y="T5"/>
+                                  </a:cxn>
+                                  <a:cxn ang="0">
+                                    <a:pos x="T6" y="T7"/>
+                                  </a:cxn>
+                                  <a:cxn ang="0">
+                                    <a:pos x="T8" y="T9"/>
+                                  </a:cxn>
+                                </a:cxnLst>
+                                <a:rect l="0" t="0" r="r" b="b"/>
+                                <a:pathLst>
+                                  <a:path w="2234" h="2234">
+                                    <a:moveTo>
+                                      <a:pt x="5" y="2234"/>
+                                    </a:moveTo>
+                                    <a:lnTo>
+                                      <a:pt x="0" y="2229"/>
+                                    </a:lnTo>
+                                    <a:lnTo>
+                                      <a:pt x="2229" y="0"/>
+                                    </a:lnTo>
+                                    <a:lnTo>
+                                      <a:pt x="2234" y="5"/>
+                                    </a:lnTo>
+                                    <a:lnTo>
+                                      <a:pt x="5" y="2234"/>
+                                    </a:lnTo>
+                                    <a:close/>
+                                  </a:path>
+                                </a:pathLst>
+                              </a:custGeom>
+                              <a:grpFill/>
+                              <a:ln>
+                                <a:noFill/>
+                              </a:ln>
+                              <a:extLst>
+                                <a:ext uri="{91240B29-F687-4F45-9708-019B960494DF}">
+                                  <a14:hiddenLine xmlns:a14="http://schemas.microsoft.com/office/drawing/2010/main" w="9525">
+                                    <a:solidFill>
+                                      <a:srgbClr val="000000"/>
+                                    </a:solidFill>
+                                    <a:round/>
+                                    <a:headEnd/>
+                                    <a:tailEnd/>
+                                  </a14:hiddenLine>
+                                </a:ext>
+                              </a:extLst>
+                            </wps:spPr>
+                            <wps:bodyPr vert="horz" wrap="square" lIns="91440" tIns="45720" rIns="91440" bIns="45720" numCol="1" anchor="t" anchorCtr="0" compatLnSpc="1">
+                              <a:prstTxWarp prst="textNoShape">
+                                <a:avLst/>
+                              </a:prstTxWarp>
+                            </wps:bodyPr>
+                          </wps:wsp>
+                          <wps:wsp>
+                            <wps:cNvPr id="66" name="Freeform 66"/>
+                            <wps:cNvSpPr>
+                              <a:spLocks/>
+                            </wps:cNvSpPr>
+                            <wps:spPr bwMode="auto">
+                              <a:xfrm>
+                                <a:off x="841375" y="109538"/>
+                                <a:ext cx="3487738" cy="3487738"/>
+                              </a:xfrm>
+                              <a:custGeom>
+                                <a:avLst/>
+                                <a:gdLst>
+                                  <a:gd name="T0" fmla="*/ 9 w 2197"/>
+                                  <a:gd name="T1" fmla="*/ 2197 h 2197"/>
+                                  <a:gd name="T2" fmla="*/ 0 w 2197"/>
+                                  <a:gd name="T3" fmla="*/ 2193 h 2197"/>
+                                  <a:gd name="T4" fmla="*/ 2188 w 2197"/>
+                                  <a:gd name="T5" fmla="*/ 0 h 2197"/>
+                                  <a:gd name="T6" fmla="*/ 2197 w 2197"/>
+                                  <a:gd name="T7" fmla="*/ 10 h 2197"/>
+                                  <a:gd name="T8" fmla="*/ 9 w 2197"/>
+                                  <a:gd name="T9" fmla="*/ 2197 h 2197"/>
+                                </a:gdLst>
+                                <a:ahLst/>
+                                <a:cxnLst>
+                                  <a:cxn ang="0">
+                                    <a:pos x="T0" y="T1"/>
+                                  </a:cxn>
+                                  <a:cxn ang="0">
+                                    <a:pos x="T2" y="T3"/>
+                                  </a:cxn>
+                                  <a:cxn ang="0">
+                                    <a:pos x="T4" y="T5"/>
+                                  </a:cxn>
+                                  <a:cxn ang="0">
+                                    <a:pos x="T6" y="T7"/>
+                                  </a:cxn>
+                                  <a:cxn ang="0">
+                                    <a:pos x="T8" y="T9"/>
+                                  </a:cxn>
+                                </a:cxnLst>
+                                <a:rect l="0" t="0" r="r" b="b"/>
+                                <a:pathLst>
+                                  <a:path w="2197" h="2197">
+                                    <a:moveTo>
+                                      <a:pt x="9" y="2197"/>
+                                    </a:moveTo>
+                                    <a:lnTo>
+                                      <a:pt x="0" y="2193"/>
+                                    </a:lnTo>
+                                    <a:lnTo>
+                                      <a:pt x="2188" y="0"/>
+                                    </a:lnTo>
+                                    <a:lnTo>
+                                      <a:pt x="2197" y="10"/>
+                                    </a:lnTo>
+                                    <a:lnTo>
+                                      <a:pt x="9" y="2197"/>
+                                    </a:lnTo>
+                                    <a:close/>
+                                  </a:path>
+                                </a:pathLst>
+                              </a:custGeom>
+                              <a:grpFill/>
+                              <a:ln>
+                                <a:noFill/>
+                              </a:ln>
+                              <a:extLst>
+                                <a:ext uri="{91240B29-F687-4F45-9708-019B960494DF}">
+                                  <a14:hiddenLine xmlns:a14="http://schemas.microsoft.com/office/drawing/2010/main" w="9525">
+                                    <a:solidFill>
+                                      <a:srgbClr val="000000"/>
+                                    </a:solidFill>
+                                    <a:round/>
+                                    <a:headEnd/>
+                                    <a:tailEnd/>
+                                  </a14:hiddenLine>
+                                </a:ext>
+                              </a:extLst>
+                            </wps:spPr>
+                            <wps:bodyPr vert="horz" wrap="square" lIns="91440" tIns="45720" rIns="91440" bIns="45720" numCol="1" anchor="t" anchorCtr="0" compatLnSpc="1">
+                              <a:prstTxWarp prst="textNoShape">
+                                <a:avLst/>
+                              </a:prstTxWarp>
+                            </wps:bodyPr>
+                          </wps:wsp>
+                          <wps:wsp>
+                            <wps:cNvPr id="67" name="Freeform 67"/>
+                            <wps:cNvSpPr>
+                              <a:spLocks/>
+                            </wps:cNvSpPr>
+                            <wps:spPr bwMode="auto">
+                              <a:xfrm>
+                                <a:off x="1216025" y="498475"/>
+                                <a:ext cx="3113088" cy="3121025"/>
+                              </a:xfrm>
+                              <a:custGeom>
+                                <a:avLst/>
+                                <a:gdLst>
+                                  <a:gd name="T0" fmla="*/ 9 w 1961"/>
+                                  <a:gd name="T1" fmla="*/ 1966 h 1966"/>
+                                  <a:gd name="T2" fmla="*/ 0 w 1961"/>
+                                  <a:gd name="T3" fmla="*/ 1957 h 1966"/>
+                                  <a:gd name="T4" fmla="*/ 1952 w 1961"/>
+                                  <a:gd name="T5" fmla="*/ 0 h 1966"/>
+                                  <a:gd name="T6" fmla="*/ 1961 w 1961"/>
+                                  <a:gd name="T7" fmla="*/ 9 h 1966"/>
+                                  <a:gd name="T8" fmla="*/ 9 w 1961"/>
+                                  <a:gd name="T9" fmla="*/ 1966 h 1966"/>
+                                </a:gdLst>
+                                <a:ahLst/>
+                                <a:cxnLst>
+                                  <a:cxn ang="0">
+                                    <a:pos x="T0" y="T1"/>
+                                  </a:cxn>
+                                  <a:cxn ang="0">
+                                    <a:pos x="T2" y="T3"/>
+                                  </a:cxn>
+                                  <a:cxn ang="0">
+                                    <a:pos x="T4" y="T5"/>
+                                  </a:cxn>
+                                  <a:cxn ang="0">
+                                    <a:pos x="T6" y="T7"/>
+                                  </a:cxn>
+                                  <a:cxn ang="0">
+                                    <a:pos x="T8" y="T9"/>
+                                  </a:cxn>
+                                </a:cxnLst>
+                                <a:rect l="0" t="0" r="r" b="b"/>
+                                <a:pathLst>
+                                  <a:path w="1961" h="1966">
+                                    <a:moveTo>
+                                      <a:pt x="9" y="1966"/>
+                                    </a:moveTo>
+                                    <a:lnTo>
+                                      <a:pt x="0" y="1957"/>
+                                    </a:lnTo>
+                                    <a:lnTo>
+                                      <a:pt x="1952" y="0"/>
+                                    </a:lnTo>
+                                    <a:lnTo>
+                                      <a:pt x="1961" y="9"/>
+                                    </a:lnTo>
+                                    <a:lnTo>
+                                      <a:pt x="9" y="1966"/>
+                                    </a:lnTo>
+                                    <a:close/>
+                                  </a:path>
+                                </a:pathLst>
+                              </a:custGeom>
+                              <a:grpFill/>
+                              <a:ln>
+                                <a:noFill/>
+                              </a:ln>
+                              <a:extLst>
+                                <a:ext uri="{91240B29-F687-4F45-9708-019B960494DF}">
+                                  <a14:hiddenLine xmlns:a14="http://schemas.microsoft.com/office/drawing/2010/main" w="9525">
+                                    <a:solidFill>
+                                      <a:srgbClr val="000000"/>
+                                    </a:solidFill>
+                                    <a:round/>
+                                    <a:headEnd/>
+                                    <a:tailEnd/>
+                                  </a14:hiddenLine>
+                                </a:ext>
+                              </a:extLst>
+                            </wps:spPr>
+                            <wps:bodyPr vert="horz" wrap="square" lIns="91440" tIns="45720" rIns="91440" bIns="45720" numCol="1" anchor="t" anchorCtr="0" compatLnSpc="1">
+                              <a:prstTxWarp prst="textNoShape">
+                                <a:avLst/>
+                              </a:prstTxWarp>
+                            </wps:bodyPr>
+                          </wps:wsp>
+                          <wps:wsp>
+                            <wps:cNvPr id="68" name="Freeform 68"/>
+                            <wps:cNvSpPr>
+                              <a:spLocks/>
+                            </wps:cNvSpPr>
+                            <wps:spPr bwMode="auto">
+                              <a:xfrm>
+                                <a:off x="0" y="153988"/>
+                                <a:ext cx="4329113" cy="4337050"/>
+                              </a:xfrm>
+                              <a:custGeom>
+                                <a:avLst/>
+                                <a:gdLst>
+                                  <a:gd name="T0" fmla="*/ 0 w 2727"/>
+                                  <a:gd name="T1" fmla="*/ 2732 h 2732"/>
+                                  <a:gd name="T2" fmla="*/ 0 w 2727"/>
+                                  <a:gd name="T3" fmla="*/ 2728 h 2732"/>
+                                  <a:gd name="T4" fmla="*/ 2722 w 2727"/>
+                                  <a:gd name="T5" fmla="*/ 0 h 2732"/>
+                                  <a:gd name="T6" fmla="*/ 2727 w 2727"/>
+                                  <a:gd name="T7" fmla="*/ 5 h 2732"/>
+                                  <a:gd name="T8" fmla="*/ 0 w 2727"/>
+                                  <a:gd name="T9" fmla="*/ 2732 h 2732"/>
+                                </a:gdLst>
+                                <a:ahLst/>
+                                <a:cxnLst>
+                                  <a:cxn ang="0">
+                                    <a:pos x="T0" y="T1"/>
+                                  </a:cxn>
+                                  <a:cxn ang="0">
+                                    <a:pos x="T2" y="T3"/>
+                                  </a:cxn>
+                                  <a:cxn ang="0">
+                                    <a:pos x="T4" y="T5"/>
+                                  </a:cxn>
+                                  <a:cxn ang="0">
+                                    <a:pos x="T6" y="T7"/>
+                                  </a:cxn>
+                                  <a:cxn ang="0">
+                                    <a:pos x="T8" y="T9"/>
+                                  </a:cxn>
+                                </a:cxnLst>
+                                <a:rect l="0" t="0" r="r" b="b"/>
+                                <a:pathLst>
+                                  <a:path w="2727" h="2732">
+                                    <a:moveTo>
+                                      <a:pt x="0" y="2732"/>
+                                    </a:moveTo>
+                                    <a:lnTo>
+                                      <a:pt x="0" y="2728"/>
+                                    </a:lnTo>
+                                    <a:lnTo>
+                                      <a:pt x="2722" y="0"/>
+                                    </a:lnTo>
+                                    <a:lnTo>
+                                      <a:pt x="2727" y="5"/>
+                                    </a:lnTo>
+                                    <a:lnTo>
+                                      <a:pt x="0" y="2732"/>
+                                    </a:lnTo>
+                                    <a:close/>
+                                  </a:path>
+                                </a:pathLst>
+                              </a:custGeom>
+                              <a:grpFill/>
+                              <a:ln>
+                                <a:noFill/>
+                              </a:ln>
+                              <a:extLst>
+                                <a:ext uri="{91240B29-F687-4F45-9708-019B960494DF}">
+                                  <a14:hiddenLine xmlns:a14="http://schemas.microsoft.com/office/drawing/2010/main" w="9525">
+                                    <a:solidFill>
+                                      <a:srgbClr val="000000"/>
+                                    </a:solidFill>
+                                    <a:round/>
+                                    <a:headEnd/>
+                                    <a:tailEnd/>
+                                  </a14:hiddenLine>
+                                </a:ext>
+                              </a:extLst>
+                            </wps:spPr>
+                            <wps:bodyPr vert="horz" wrap="square" lIns="91440" tIns="45720" rIns="91440" bIns="45720" numCol="1" anchor="t" anchorCtr="0" compatLnSpc="1">
+                              <a:prstTxWarp prst="textNoShape">
+                                <a:avLst/>
+                              </a:prstTxWarp>
+                            </wps:bodyPr>
+                          </wps:wsp>
+                        </wpg:wgp>
+                      </a:graphicData>
+                    </a:graphic>
+                    <wp14:sizeRelH relativeFrom="page">
+                      <wp14:pctWidth>70600</wp14:pctWidth>
+                    </wp14:sizeRelH>
+                    <wp14:sizeRelV relativeFrom="page">
+                      <wp14:pctHeight>56600</wp14:pctHeight>
+                    </wp14:sizeRelV>
+                  </wp:anchor>
+                </w:drawing>
+              </mc:Choice>
+              <mc:Fallback>
+                <w:pict>
+                  <v:group w14:anchorId="2D390EBA" id="Group 2" o:spid="_x0000_s1026" style="position:absolute;margin-left:0;margin-top:0;width:432.65pt;height:448.55pt;z-index:-251656192;mso-width-percent:706;mso-height-percent:566;mso-left-percent:220;mso-top-percent:300;mso-position-horizontal-relative:page;mso-position-vertical-relative:page;mso-width-percent:706;mso-height-percent:566;mso-left-percent:220;mso-top-percent:300" coordsize="43291,44910" o:gfxdata="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">
+                    <o:lock v:ext="edit" aspectratio="t"/>
+                    <v:shape id="Freeform 64" o:spid="_x0000_s1027" style="position:absolute;left:15017;width:28274;height:28352;visibility:visible;mso-wrap-style:square;v-text-anchor:top" coordsize="1781,1786" o:gfxdata="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" path="m4,1786l,1782,1776,r5,5l4,1786xe" filled="f" stroked="f">
+                      <v:path arrowok="t" o:connecttype="custom" o:connectlocs="6350,2835275;0,2828925;2819400,0;2827338,7938;6350,2835275" o:connectangles="0,0,0,0,0"/>
+                    </v:shape>
+                    <v:shape id="Freeform 65" o:spid="_x0000_s1028" style="position:absolute;left:7826;top:2270;width:35465;height:35464;visibility:visible;mso-wrap-style:square;v-text-anchor:top" coordsize="2234,2234" o:gfxdata="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" path="m5,2234l,2229,2229,r5,5l5,2234xe" filled="f" stroked="f">
+                      <v:path arrowok="t" o:connecttype="custom" o:connectlocs="7938,3546475;0,3538538;3538538,0;3546475,7938;7938,3546475" o:connectangles="0,0,0,0,0"/>
+                    </v:shape>
+                    <v:shape id="Freeform 66" o:spid="_x0000_s1029" style="position:absolute;left:8413;top:1095;width:34878;height:34877;visibility:visible;mso-wrap-style:square;v-text-anchor:top" coordsize="2197,2197" o:gfxdata="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" path="m9,2197l,2193,2188,r9,10l9,2197xe" filled="f" stroked="f">
+                      <v:path arrowok="t" o:connecttype="custom" o:connectlocs="14288,3487738;0,3481388;3473450,0;3487738,15875;14288,3487738" o:connectangles="0,0,0,0,0"/>
+                    </v:shape>
+                    <v:shape id="Freeform 67" o:spid="_x0000_s1030" style="position:absolute;left:12160;top:4984;width:31131;height:31211;visibility:visible;mso-wrap-style:square;v-text-anchor:top" coordsize="1961,1966" o:gfxdata="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" path="m9,1966l,1957,1952,r9,9l9,1966xe" filled="f" stroked="f">
+                      <v:path arrowok="t" o:connecttype="custom" o:connectlocs="14288,3121025;0,3106738;3098800,0;3113088,14288;14288,3121025" o:connectangles="0,0,0,0,0"/>
+                    </v:shape>
+                    <v:shape id="Freeform 68" o:spid="_x0000_s1031" style="position:absolute;top:1539;width:43291;height:43371;visibility:visible;mso-wrap-style:square;v-text-anchor:top" coordsize="2727,2732" o:gfxdata="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" path="m,2732r,-4l2722,r5,5l,2732xe" filled="f" stroked="f">
+                      <v:path arrowok="t" o:connecttype="custom" o:connectlocs="0,4337050;0,4330700;4321175,0;4329113,7938;0,4337050" o:connectangles="0,0,0,0,0"/>
+                    </v:shape>
+                    <w10:wrap anchorx="page" anchory="page"/>
+                  </v:group>
+                </w:pict>
+              </mc:Fallback>
+            </mc:AlternateContent>
+          </w:r>
+        </w:p>
+        <w:p>
+          <w:pPr>
+            <w:rPr>
+              <w:color w:val="FFFFFF" w:themeColor="background1"/>
+              <w:sz w:val="21"/>
+              <w:szCs w:val="21"/>
+            </w:rPr>
+          </w:pPr>
+          <w:r>
+            <w:rPr>
+              <w:noProof/>
+            </w:rPr>
+            <mc:AlternateContent>
+              <mc:Choice Requires="wps">
+                <w:drawing>
+                  <wp:anchor distT="0" distB="0" distL="114300" distR="114300" simplePos="0" relativeHeight="251659264" behindDoc="0" locked="0" layoutInCell="1" allowOverlap="1" wp14:anchorId="651A4523" wp14:editId="4CF2EB90">
+                    <wp:simplePos x="0" y="0"/>
+                    <wp:positionH relativeFrom="page">
+                      <wp:posOffset>891540</wp:posOffset>
+                    </wp:positionH>
+                    <wp:positionV relativeFrom="margin">
+                      <wp:posOffset>8298180</wp:posOffset>
+                    </wp:positionV>
+                    <wp:extent cx="5943600" cy="815340"/>
+                    <wp:effectExtent l="0" t="0" r="7620" b="3810"/>
+                    <wp:wrapNone/>
+                    <wp:docPr id="69" name="Text Box 69"/>
+                    <wp:cNvGraphicFramePr/>
+                    <a:graphic xmlns:a="http://schemas.openxmlformats.org/drawingml/2006/main">
+                      <a:graphicData uri="http://schemas.microsoft.com/office/word/2010/wordprocessingShape">
+                        <wps:wsp>
+                          <wps:cNvSpPr txBox="1"/>
+                          <wps:spPr>
+                            <a:xfrm>
+                              <a:off x="0" y="0"/>
+                              <a:ext cx="5943600" cy="815340"/>
+                            </a:xfrm>
+                            <a:prstGeom prst="rect">
+                              <a:avLst/>
+                            </a:prstGeom>
+                            <a:noFill/>
+                            <a:ln w="6350">
+                              <a:noFill/>
+                            </a:ln>
+                            <a:effectLst/>
+                          </wps:spPr>
+                          <wps:style>
+                            <a:lnRef idx="0">
+                              <a:schemeClr val="accent1"/>
+                            </a:lnRef>
+                            <a:fillRef idx="0">
+                              <a:schemeClr val="accent1"/>
+                            </a:fillRef>
+                            <a:effectRef idx="0">
+                              <a:schemeClr val="accent1"/>
+                            </a:effectRef>
+                            <a:fontRef idx="minor">
+                              <a:schemeClr val="dk1"/>
+                            </a:fontRef>
+                          </wps:style>
+                          <wps:txbx>
+                            <w:txbxContent>
+                              <w:p>
+                                <w:pPr>
+                                  <w:pStyle w:val="NoSpacing"/>
+                                  <w:jc w:val="right"/>
+                                  <w:rPr>
+                                    <w:color w:val="4472C4" w:themeColor="accent1"/>
+                                    <w:sz w:val="36"/>
+                                    <w:szCs w:val="36"/>
+                                  </w:rPr>
+                                </w:pPr>
+                                <w:sdt>
+                                  <w:sdtPr>
+                                    <w:rPr>
+                                      <w:color w:val="4472C4" w:themeColor="accent1"/>
+                                      <w:sz w:val="36"/>
+                                      <w:szCs w:val="36"/>
+                                    </w:rPr>
+                                    <w:alias w:val="School"/>
+                                    <w:tag w:val="School"/>
+                                    <w:id w:val="1850680582"/>
+                                    <w:dataBinding w:prefixMappings="xmlns:ns0='http://schemas.openxmlformats.org/officeDocument/2006/extended-properties' " w:xpath="/ns0:Properties[1]/ns0:Company[1]" w:storeItemID="{6668398D-A668-4E3E-A5EB-62B293D839F1}"/>
+                                    <w:text/>
+                                  </w:sdtPr>
+                                  <w:sdtContent>
+                                    <w:r>
+                                      <w:rPr>
+                                        <w:color w:val="4472C4" w:themeColor="accent1"/>
+                                        <w:sz w:val="36"/>
+                                        <w:szCs w:val="36"/>
+                                      </w:rPr>
+                                      <w:t>Joe Hallinan</w:t>
+                                    </w:r>
+                                  </w:sdtContent>
+                                </w:sdt>
+                              </w:p>
+                              <w:sdt>
+                                <w:sdtPr>
+                                  <w:rPr>
+                                    <w:color w:val="4472C4" w:themeColor="accent1"/>
+                                    <w:sz w:val="36"/>
+                                    <w:szCs w:val="36"/>
+                                  </w:rPr>
+                                  <w:alias w:val="Course"/>
+                                  <w:tag w:val="Course"/>
+                                  <w:id w:val="1717703537"/>
+                                  <w:dataBinding w:prefixMappings="xmlns:ns0='http://purl.org/dc/elements/1.1/' xmlns:ns1='http://schemas.openxmlformats.org/package/2006/metadata/core-properties' " w:xpath="/ns1:coreProperties[1]/ns1:category[1]" w:storeItemID="{6C3C8BC8-F283-45AE-878A-BAB7291924A1}"/>
+                                  <w:text/>
+                                </w:sdtPr>
+                                <w:sdtContent>
+                                  <w:p>
+                                    <w:pPr>
+                                      <w:pStyle w:val="NoSpacing"/>
+                                      <w:jc w:val="right"/>
+                                      <w:rPr>
+                                        <w:color w:val="4472C4" w:themeColor="accent1"/>
+                                        <w:sz w:val="36"/>
+                                        <w:szCs w:val="36"/>
+                                      </w:rPr>
+                                    </w:pPr>
+                                    <w:r>
+                                      <w:rPr>
+                                        <w:color w:val="4472C4" w:themeColor="accent1"/>
+                                        <w:sz w:val="36"/>
+                                        <w:szCs w:val="36"/>
+                                      </w:rPr>
+                                      <w:t>G00267801</w:t>
+                                    </w:r>
+                                  </w:p>
+                                </w:sdtContent>
+                              </w:sdt>
+                            </w:txbxContent>
+                          </wps:txbx>
+                          <wps:bodyPr rot="0" spcFirstLastPara="0" vertOverflow="overflow" horzOverflow="overflow" vert="horz" wrap="square" lIns="0" tIns="0" rIns="0" bIns="0" numCol="1" spcCol="0" rtlCol="0" fromWordArt="0" anchor="b" anchorCtr="0" forceAA="0" compatLnSpc="1">
+                            <a:prstTxWarp prst="textNoShape">
+                              <a:avLst/>
+                            </a:prstTxWarp>
+                            <a:noAutofit/>
+                          </wps:bodyPr>
+                        </wps:wsp>
+                      </a:graphicData>
+                    </a:graphic>
+                    <wp14:sizeRelH relativeFrom="page">
+                      <wp14:pctWidth>76500</wp14:pctWidth>
+                    </wp14:sizeRelH>
+                    <wp14:sizeRelV relativeFrom="margin">
+                      <wp14:pctHeight>0</wp14:pctHeight>
+                    </wp14:sizeRelV>
+                  </wp:anchor>
+                </w:drawing>
+              </mc:Choice>
+              <mc:Fallback>
+                <w:pict>
+                  <v:shape w14:anchorId="651A4523" id="Text Box 69" o:spid="_x0000_s1027" type="#_x0000_t202" style="position:absolute;margin-left:70.2pt;margin-top:653.4pt;width:468pt;height:64.2pt;z-index:251659264;visibility:visible;mso-wrap-style:square;mso-width-percent:765;mso-height-percent:0;mso-wrap-distance-left:9pt;mso-wrap-distance-top:0;mso-wrap-distance-right:9pt;mso-wrap-distance-bottom:0;mso-position-horizontal:absolute;mso-position-horizontal-relative:page;mso-position-vertical:absolute;mso-position-vertical-relative:margin;mso-width-percent:765;mso-height-percent:0;mso-width-relative:page;mso-height-relative:margin;v-text-anchor:bottom" o:gfxdata="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" filled="f" stroked="f" strokeweight=".5pt">
+                    <v:textbox inset="0,0,0,0">
+                      <w:txbxContent>
+                        <w:p>
+                          <w:pPr>
+                            <w:pStyle w:val="NoSpacing"/>
+                            <w:jc w:val="right"/>
+                            <w:rPr>
+                              <w:color w:val="4472C4" w:themeColor="accent1"/>
+                              <w:sz w:val="36"/>
+                              <w:szCs w:val="36"/>
+                            </w:rPr>
+                          </w:pPr>
+                          <w:sdt>
+                            <w:sdtPr>
+                              <w:rPr>
+                                <w:color w:val="4472C4" w:themeColor="accent1"/>
+                                <w:sz w:val="36"/>
+                                <w:szCs w:val="36"/>
+                              </w:rPr>
+                              <w:alias w:val="School"/>
+                              <w:tag w:val="School"/>
+                              <w:id w:val="1850680582"/>
+                              <w:dataBinding w:prefixMappings="xmlns:ns0='http://schemas.openxmlformats.org/officeDocument/2006/extended-properties' " w:xpath="/ns0:Properties[1]/ns0:Company[1]" w:storeItemID="{6668398D-A668-4E3E-A5EB-62B293D839F1}"/>
+                              <w:text/>
+                            </w:sdtPr>
+                            <w:sdtContent>
+                              <w:r>
+                                <w:rPr>
+                                  <w:color w:val="4472C4" w:themeColor="accent1"/>
+                                  <w:sz w:val="36"/>
+                                  <w:szCs w:val="36"/>
+                                </w:rPr>
+                                <w:t>Joe Hallinan</w:t>
+                              </w:r>
+                            </w:sdtContent>
+                          </w:sdt>
+                        </w:p>
+                        <w:sdt>
+                          <w:sdtPr>
+                            <w:rPr>
+                              <w:color w:val="4472C4" w:themeColor="accent1"/>
+                              <w:sz w:val="36"/>
+                              <w:szCs w:val="36"/>
+                            </w:rPr>
+                            <w:alias w:val="Course"/>
+                            <w:tag w:val="Course"/>
+                            <w:id w:val="1717703537"/>
+                            <w:dataBinding w:prefixMappings="xmlns:ns0='http://purl.org/dc/elements/1.1/' xmlns:ns1='http://schemas.openxmlformats.org/package/2006/metadata/core-properties' " w:xpath="/ns1:coreProperties[1]/ns1:category[1]" w:storeItemID="{6C3C8BC8-F283-45AE-878A-BAB7291924A1}"/>
+                            <w:text/>
+                          </w:sdtPr>
+                          <w:sdtContent>
+                            <w:p>
+                              <w:pPr>
+                                <w:pStyle w:val="NoSpacing"/>
+                                <w:jc w:val="right"/>
+                                <w:rPr>
+                                  <w:color w:val="4472C4" w:themeColor="accent1"/>
+                                  <w:sz w:val="36"/>
+                                  <w:szCs w:val="36"/>
+                                </w:rPr>
+                              </w:pPr>
+                              <w:r>
+                                <w:rPr>
+                                  <w:color w:val="4472C4" w:themeColor="accent1"/>
+                                  <w:sz w:val="36"/>
+                                  <w:szCs w:val="36"/>
+                                </w:rPr>
+                                <w:t>G00267801</w:t>
+                              </w:r>
+                            </w:p>
+                          </w:sdtContent>
+                        </w:sdt>
+                      </w:txbxContent>
+                    </v:textbox>
+                    <w10:wrap anchorx="page" anchory="margin"/>
+                  </v:shape>
+                </w:pict>
+              </mc:Fallback>
+            </mc:AlternateContent>
+          </w:r>
+          <w:r>
+            <w:rPr>
+              <w:color w:val="FFFFFF" w:themeColor="background1"/>
+              <w:sz w:val="21"/>
+              <w:szCs w:val="21"/>
+            </w:rPr>
+            <w:br w:type="page"/>
+          </w:r>
+        </w:p>
+      </w:sdtContent>
+    </w:sdt>
+    <w:sdt>
+      <w:sdtPr>
+        <w:rPr>
           <w:rFonts w:asciiTheme="minorHAnsi" w:eastAsiaTheme="minorHAnsi" w:hAnsiTheme="minorHAnsi" w:cstheme="minorBidi"/>
           <w:color w:val="auto"/>
-          <w:sz w:val="22"/>
-          <w:szCs w:val="22"/>
+          <w:sz w:val="24"/>
+          <w:szCs w:val="24"/>
           <w:lang w:val="en-IE"/>
         </w:rPr>
         <w:id w:val="1348137770"/>
@@ -82,14 +1091,14 @@
           <w:pPr>
             <w:pStyle w:val="TOCHeading"/>
             <w:rPr>
-              <w:sz w:val="22"/>
-              <w:szCs w:val="22"/>
+              <w:sz w:val="24"/>
+              <w:szCs w:val="24"/>
             </w:rPr>
           </w:pPr>
           <w:r>
             <w:rPr>
-              <w:sz w:val="22"/>
-              <w:szCs w:val="22"/>
+              <w:sz w:val="24"/>
+              <w:szCs w:val="24"/>
             </w:rPr>
             <w:t>Table of Contents</w:t>
           </w:r>
@@ -101,8 +1110,16 @@
               <w:ilvl w:val="0"/>
               <w:numId w:val="3"/>
             </w:numPr>
+            <w:rPr>
+              <w:sz w:val="24"/>
+              <w:szCs w:val="24"/>
+            </w:rPr>
           </w:pPr>
           <w:r>
+            <w:rPr>
+              <w:sz w:val="24"/>
+              <w:szCs w:val="24"/>
+            </w:rPr>
             <w:t>Introduction</w:t>
           </w:r>
         </w:p>
@@ -113,14 +1130,30 @@
               <w:ilvl w:val="0"/>
               <w:numId w:val="3"/>
             </w:numPr>
+            <w:rPr>
+              <w:sz w:val="24"/>
+              <w:szCs w:val="24"/>
+            </w:rPr>
           </w:pPr>
           <w:r>
+            <w:rPr>
+              <w:sz w:val="24"/>
+              <w:szCs w:val="24"/>
+            </w:rPr>
             <w:t xml:space="preserve">Objectives </w:t>
           </w:r>
           <w:r>
+            <w:rPr>
+              <w:sz w:val="24"/>
+              <w:szCs w:val="24"/>
+            </w:rPr>
             <w:t>and</w:t>
           </w:r>
           <w:r>
+            <w:rPr>
+              <w:sz w:val="24"/>
+              <w:szCs w:val="24"/>
+            </w:rPr>
             <w:t xml:space="preserve"> Tasks</w:t>
           </w:r>
         </w:p>
@@ -131,8 +1164,16 @@
               <w:ilvl w:val="1"/>
               <w:numId w:val="3"/>
             </w:numPr>
+            <w:rPr>
+              <w:sz w:val="24"/>
+              <w:szCs w:val="24"/>
+            </w:rPr>
           </w:pPr>
           <w:r>
+            <w:rPr>
+              <w:sz w:val="24"/>
+              <w:szCs w:val="24"/>
+            </w:rPr>
             <w:t>Objectives</w:t>
           </w:r>
         </w:p>
@@ -143,8 +1184,16 @@
               <w:ilvl w:val="1"/>
               <w:numId w:val="3"/>
             </w:numPr>
+            <w:rPr>
+              <w:sz w:val="24"/>
+              <w:szCs w:val="24"/>
+            </w:rPr>
           </w:pPr>
           <w:r>
+            <w:rPr>
+              <w:sz w:val="24"/>
+              <w:szCs w:val="24"/>
+            </w:rPr>
             <w:t>Tasks</w:t>
           </w:r>
         </w:p>
@@ -155,8 +1204,16 @@
               <w:ilvl w:val="0"/>
               <w:numId w:val="3"/>
             </w:numPr>
+            <w:rPr>
+              <w:sz w:val="24"/>
+              <w:szCs w:val="24"/>
+            </w:rPr>
           </w:pPr>
           <w:r>
+            <w:rPr>
+              <w:sz w:val="24"/>
+              <w:szCs w:val="24"/>
+            </w:rPr>
             <w:t>Scope</w:t>
           </w:r>
         </w:p>
@@ -167,8 +1224,16 @@
               <w:ilvl w:val="0"/>
               <w:numId w:val="3"/>
             </w:numPr>
+            <w:rPr>
+              <w:sz w:val="24"/>
+              <w:szCs w:val="24"/>
+            </w:rPr>
           </w:pPr>
           <w:r>
+            <w:rPr>
+              <w:sz w:val="24"/>
+              <w:szCs w:val="24"/>
+            </w:rPr>
             <w:t>Testing Strategy</w:t>
           </w:r>
         </w:p>
@@ -179,8 +1244,16 @@
               <w:ilvl w:val="1"/>
               <w:numId w:val="3"/>
             </w:numPr>
+            <w:rPr>
+              <w:sz w:val="24"/>
+              <w:szCs w:val="24"/>
+            </w:rPr>
           </w:pPr>
           <w:r>
+            <w:rPr>
+              <w:sz w:val="24"/>
+              <w:szCs w:val="24"/>
+            </w:rPr>
             <w:t>Unit Testing</w:t>
           </w:r>
         </w:p>
@@ -191,8 +1264,16 @@
               <w:ilvl w:val="1"/>
               <w:numId w:val="3"/>
             </w:numPr>
+            <w:rPr>
+              <w:sz w:val="24"/>
+              <w:szCs w:val="24"/>
+            </w:rPr>
           </w:pPr>
           <w:r>
+            <w:rPr>
+              <w:sz w:val="24"/>
+              <w:szCs w:val="24"/>
+            </w:rPr>
             <w:t>System and Integration Testing</w:t>
           </w:r>
         </w:p>
@@ -203,8 +1284,16 @@
               <w:ilvl w:val="1"/>
               <w:numId w:val="3"/>
             </w:numPr>
+            <w:rPr>
+              <w:sz w:val="24"/>
+              <w:szCs w:val="24"/>
+            </w:rPr>
           </w:pPr>
           <w:r>
+            <w:rPr>
+              <w:sz w:val="24"/>
+              <w:szCs w:val="24"/>
+            </w:rPr>
             <w:t>Performance and Stress Testing</w:t>
           </w:r>
         </w:p>
@@ -215,8 +1304,16 @@
               <w:ilvl w:val="1"/>
               <w:numId w:val="3"/>
             </w:numPr>
+            <w:rPr>
+              <w:sz w:val="24"/>
+              <w:szCs w:val="24"/>
+            </w:rPr>
           </w:pPr>
           <w:r>
+            <w:rPr>
+              <w:sz w:val="24"/>
+              <w:szCs w:val="24"/>
+            </w:rPr>
             <w:t>User Acceptance Testing</w:t>
           </w:r>
         </w:p>
@@ -227,8 +1324,16 @@
               <w:ilvl w:val="1"/>
               <w:numId w:val="3"/>
             </w:numPr>
+            <w:rPr>
+              <w:sz w:val="24"/>
+              <w:szCs w:val="24"/>
+            </w:rPr>
           </w:pPr>
           <w:r>
+            <w:rPr>
+              <w:sz w:val="24"/>
+              <w:szCs w:val="24"/>
+            </w:rPr>
             <w:t>Batch Testing</w:t>
           </w:r>
         </w:p>
@@ -239,8 +1344,16 @@
               <w:ilvl w:val="1"/>
               <w:numId w:val="3"/>
             </w:numPr>
+            <w:rPr>
+              <w:sz w:val="24"/>
+              <w:szCs w:val="24"/>
+            </w:rPr>
           </w:pPr>
           <w:r>
+            <w:rPr>
+              <w:sz w:val="24"/>
+              <w:szCs w:val="24"/>
+            </w:rPr>
             <w:t>Automated Regression Testing</w:t>
           </w:r>
         </w:p>
@@ -251,8 +1364,16 @@
               <w:ilvl w:val="1"/>
               <w:numId w:val="3"/>
             </w:numPr>
+            <w:rPr>
+              <w:sz w:val="24"/>
+              <w:szCs w:val="24"/>
+            </w:rPr>
           </w:pPr>
           <w:r>
+            <w:rPr>
+              <w:sz w:val="24"/>
+              <w:szCs w:val="24"/>
+            </w:rPr>
             <w:t>Beta Testing</w:t>
           </w:r>
         </w:p>
@@ -263,8 +1384,16 @@
               <w:ilvl w:val="0"/>
               <w:numId w:val="3"/>
             </w:numPr>
+            <w:rPr>
+              <w:sz w:val="24"/>
+              <w:szCs w:val="24"/>
+            </w:rPr>
           </w:pPr>
           <w:r>
+            <w:rPr>
+              <w:sz w:val="24"/>
+              <w:szCs w:val="24"/>
+            </w:rPr>
             <w:t>Test Schedule</w:t>
           </w:r>
         </w:p>
@@ -275,8 +1404,16 @@
               <w:ilvl w:val="0"/>
               <w:numId w:val="3"/>
             </w:numPr>
+            <w:rPr>
+              <w:sz w:val="24"/>
+              <w:szCs w:val="24"/>
+            </w:rPr>
           </w:pPr>
           <w:r>
+            <w:rPr>
+              <w:sz w:val="24"/>
+              <w:szCs w:val="24"/>
+            </w:rPr>
             <w:t>Control Procedures</w:t>
           </w:r>
         </w:p>
@@ -287,8 +1424,16 @@
               <w:ilvl w:val="0"/>
               <w:numId w:val="3"/>
             </w:numPr>
+            <w:rPr>
+              <w:sz w:val="24"/>
+              <w:szCs w:val="24"/>
+            </w:rPr>
           </w:pPr>
           <w:r>
+            <w:rPr>
+              <w:sz w:val="24"/>
+              <w:szCs w:val="24"/>
+            </w:rPr>
             <w:t>Features to be Tested</w:t>
           </w:r>
         </w:p>
@@ -299,8 +1444,16 @@
               <w:ilvl w:val="0"/>
               <w:numId w:val="3"/>
             </w:numPr>
+            <w:rPr>
+              <w:sz w:val="24"/>
+              <w:szCs w:val="24"/>
+            </w:rPr>
           </w:pPr>
           <w:r>
+            <w:rPr>
+              <w:sz w:val="24"/>
+              <w:szCs w:val="24"/>
+            </w:rPr>
             <w:t>Features not to be Tested</w:t>
           </w:r>
         </w:p>
@@ -311,8 +1464,16 @@
               <w:ilvl w:val="0"/>
               <w:numId w:val="3"/>
             </w:numPr>
+            <w:rPr>
+              <w:sz w:val="24"/>
+              <w:szCs w:val="24"/>
+            </w:rPr>
           </w:pPr>
           <w:r>
+            <w:rPr>
+              <w:sz w:val="24"/>
+              <w:szCs w:val="24"/>
+            </w:rPr>
             <w:t>Resources/Roles and Responsibilities</w:t>
           </w:r>
         </w:p>
@@ -323,8 +1484,16 @@
               <w:ilvl w:val="0"/>
               <w:numId w:val="3"/>
             </w:numPr>
+            <w:rPr>
+              <w:sz w:val="24"/>
+              <w:szCs w:val="24"/>
+            </w:rPr>
           </w:pPr>
           <w:r>
+            <w:rPr>
+              <w:sz w:val="24"/>
+              <w:szCs w:val="24"/>
+            </w:rPr>
             <w:t>Schedules</w:t>
           </w:r>
         </w:p>
@@ -335,8 +1504,16 @@
               <w:ilvl w:val="0"/>
               <w:numId w:val="3"/>
             </w:numPr>
+            <w:rPr>
+              <w:sz w:val="24"/>
+              <w:szCs w:val="24"/>
+            </w:rPr>
           </w:pPr>
           <w:r>
+            <w:rPr>
+              <w:sz w:val="24"/>
+              <w:szCs w:val="24"/>
+            </w:rPr>
             <w:t>Risk/Assumptions</w:t>
           </w:r>
         </w:p>
@@ -347,8 +1524,16 @@
               <w:ilvl w:val="0"/>
               <w:numId w:val="3"/>
             </w:numPr>
+            <w:rPr>
+              <w:sz w:val="24"/>
+              <w:szCs w:val="24"/>
+            </w:rPr>
           </w:pPr>
           <w:r>
+            <w:rPr>
+              <w:sz w:val="24"/>
+              <w:szCs w:val="24"/>
+            </w:rPr>
             <w:t>Tools</w:t>
           </w:r>
         </w:p>
@@ -357,6 +1542,10 @@
     <w:p>
       <w:pPr>
         <w:pStyle w:val="TOCHeading"/>
+        <w:rPr>
+          <w:sz w:val="24"/>
+          <w:szCs w:val="24"/>
+        </w:rPr>
       </w:pPr>
     </w:p>
     <w:p/>
@@ -396,19 +1585,374 @@
       <w:pPr>
         <w:rPr>
           <w:rFonts w:cstheme="minorHAnsi"/>
-          <w:b/>
-          <w:bCs/>
-          <w:sz w:val="24"/>
-          <w:szCs w:val="24"/>
-        </w:rPr>
-      </w:pPr>
-      <w:r>
-        <w:rPr>
-          <w:rFonts w:cstheme="minorHAnsi"/>
           <w:color w:val="000000"/>
           <w:shd w:val="clear" w:color="auto" w:fill="FFFFFF"/>
         </w:rPr>
-        <w:t>Test plan documents the strategy that will be used to verify and ensure that a product meets its design specifications and other requirements. This document contains guidelines and direction that will assist designated staff and personnel involved in testing in completing their task.</w:t>
+      </w:pPr>
+      <w:r>
+        <w:rPr>
+          <w:rFonts w:cstheme="minorHAnsi"/>
+          <w:color w:val="000000"/>
+          <w:shd w:val="clear" w:color="auto" w:fill="FFFFFF"/>
+        </w:rPr>
+        <w:t xml:space="preserve">Test plan documents the strategy that will be used to verify and ensure that </w:t>
+      </w:r>
+      <w:r>
+        <w:rPr>
+          <w:rFonts w:cstheme="minorHAnsi"/>
+          <w:color w:val="000000"/>
+          <w:shd w:val="clear" w:color="auto" w:fill="FFFFFF"/>
+        </w:rPr>
+        <w:t>the</w:t>
+      </w:r>
+      <w:r>
+        <w:rPr>
+          <w:rFonts w:cstheme="minorHAnsi"/>
+          <w:color w:val="000000"/>
+          <w:shd w:val="clear" w:color="auto" w:fill="FFFFFF"/>
+        </w:rPr>
+        <w:t xml:space="preserve"> product meets its design specifications and other requirements. This document contains guidelines and direction that will assist designated staff and personnel involved in testing in completing their task.</w:t>
+      </w:r>
+    </w:p>
+    <w:p>
+      <w:pPr>
+        <w:rPr>
+          <w:rFonts w:cstheme="minorHAnsi"/>
+          <w:color w:val="000000"/>
+          <w:shd w:val="clear" w:color="auto" w:fill="FFFFFF"/>
+        </w:rPr>
+      </w:pPr>
+    </w:p>
+    <w:p>
+      <w:pPr>
+        <w:rPr>
+          <w:rFonts w:cstheme="minorHAnsi"/>
+          <w:color w:val="000000"/>
+          <w:shd w:val="clear" w:color="auto" w:fill="FFFFFF"/>
+        </w:rPr>
+      </w:pPr>
+      <w:r>
+        <w:rPr>
+          <w:rFonts w:cstheme="minorHAnsi"/>
+          <w:color w:val="000000"/>
+          <w:shd w:val="clear" w:color="auto" w:fill="FFFFFF"/>
+        </w:rPr>
+        <w:br w:type="page"/>
+      </w:r>
+    </w:p>
+    <w:p>
+      <w:pPr>
+        <w:rPr>
+          <w:rFonts w:cstheme="minorHAnsi"/>
+          <w:b/>
+          <w:bCs/>
+          <w:sz w:val="24"/>
+          <w:szCs w:val="24"/>
+        </w:rPr>
+      </w:pPr>
+      <w:r>
+        <w:rPr>
+          <w:rFonts w:cstheme="minorHAnsi"/>
+          <w:b/>
+          <w:bCs/>
+          <w:sz w:val="24"/>
+          <w:szCs w:val="24"/>
+        </w:rPr>
+        <w:lastRenderedPageBreak/>
+        <w:t>Objectives and Tasks</w:t>
+      </w:r>
+    </w:p>
+    <w:p>
+      <w:pPr>
+        <w:rPr>
+          <w:rFonts w:cstheme="minorHAnsi"/>
+          <w:b/>
+          <w:bCs/>
+          <w:sz w:val="24"/>
+          <w:szCs w:val="24"/>
+        </w:rPr>
+      </w:pPr>
+    </w:p>
+    <w:p>
+      <w:pPr>
+        <w:rPr>
+          <w:rFonts w:cstheme="minorHAnsi"/>
+          <w:b/>
+          <w:bCs/>
+          <w:sz w:val="24"/>
+          <w:szCs w:val="24"/>
+        </w:rPr>
+      </w:pPr>
+      <w:r>
+        <w:rPr>
+          <w:rFonts w:cstheme="minorHAnsi"/>
+          <w:b/>
+          <w:bCs/>
+          <w:sz w:val="24"/>
+          <w:szCs w:val="24"/>
+        </w:rPr>
+        <w:t>Objectives</w:t>
+      </w:r>
+    </w:p>
+    <w:p>
+      <w:pPr>
+        <w:rPr>
+          <w:rFonts w:cstheme="minorHAnsi"/>
+          <w:b/>
+          <w:bCs/>
+          <w:sz w:val="24"/>
+          <w:szCs w:val="24"/>
+        </w:rPr>
+      </w:pPr>
+    </w:p>
+    <w:p>
+      <w:pPr>
+        <w:rPr>
+          <w:rFonts w:cstheme="minorHAnsi"/>
+          <w:b/>
+          <w:bCs/>
+          <w:sz w:val="24"/>
+          <w:szCs w:val="24"/>
+        </w:rPr>
+      </w:pPr>
+    </w:p>
+    <w:p>
+      <w:pPr>
+        <w:rPr>
+          <w:rFonts w:cstheme="minorHAnsi"/>
+          <w:b/>
+          <w:bCs/>
+          <w:sz w:val="24"/>
+          <w:szCs w:val="24"/>
+        </w:rPr>
+      </w:pPr>
+    </w:p>
+    <w:p>
+      <w:pPr>
+        <w:rPr>
+          <w:rFonts w:cstheme="minorHAnsi"/>
+          <w:b/>
+          <w:bCs/>
+          <w:sz w:val="24"/>
+          <w:szCs w:val="24"/>
+        </w:rPr>
+      </w:pPr>
+    </w:p>
+    <w:p>
+      <w:pPr>
+        <w:rPr>
+          <w:rFonts w:cstheme="minorHAnsi"/>
+          <w:b/>
+          <w:bCs/>
+          <w:sz w:val="24"/>
+          <w:szCs w:val="24"/>
+        </w:rPr>
+      </w:pPr>
+    </w:p>
+    <w:p>
+      <w:pPr>
+        <w:rPr>
+          <w:rFonts w:cstheme="minorHAnsi"/>
+          <w:b/>
+          <w:bCs/>
+          <w:sz w:val="24"/>
+          <w:szCs w:val="24"/>
+        </w:rPr>
+      </w:pPr>
+    </w:p>
+    <w:p>
+      <w:pPr>
+        <w:rPr>
+          <w:rFonts w:cstheme="minorHAnsi"/>
+          <w:b/>
+          <w:bCs/>
+          <w:sz w:val="24"/>
+          <w:szCs w:val="24"/>
+        </w:rPr>
+      </w:pPr>
+    </w:p>
+    <w:p>
+      <w:pPr>
+        <w:rPr>
+          <w:rFonts w:cstheme="minorHAnsi"/>
+          <w:b/>
+          <w:bCs/>
+          <w:sz w:val="24"/>
+          <w:szCs w:val="24"/>
+        </w:rPr>
+      </w:pPr>
+    </w:p>
+    <w:p>
+      <w:pPr>
+        <w:rPr>
+          <w:rFonts w:cstheme="minorHAnsi"/>
+          <w:b/>
+          <w:bCs/>
+          <w:sz w:val="24"/>
+          <w:szCs w:val="24"/>
+        </w:rPr>
+      </w:pPr>
+    </w:p>
+    <w:p>
+      <w:pPr>
+        <w:rPr>
+          <w:rFonts w:cstheme="minorHAnsi"/>
+          <w:b/>
+          <w:bCs/>
+          <w:sz w:val="24"/>
+          <w:szCs w:val="24"/>
+        </w:rPr>
+      </w:pPr>
+      <w:r>
+        <w:rPr>
+          <w:rFonts w:cstheme="minorHAnsi"/>
+          <w:b/>
+          <w:bCs/>
+          <w:sz w:val="24"/>
+          <w:szCs w:val="24"/>
+        </w:rPr>
+        <w:t>Tasks</w:t>
+      </w:r>
+    </w:p>
+    <w:p>
+      <w:pPr>
+        <w:rPr>
+          <w:rFonts w:cstheme="minorHAnsi"/>
+          <w:b/>
+          <w:bCs/>
+          <w:sz w:val="24"/>
+          <w:szCs w:val="24"/>
+        </w:rPr>
+      </w:pPr>
+    </w:p>
+    <w:p>
+      <w:pPr>
+        <w:rPr>
+          <w:rFonts w:cstheme="minorHAnsi"/>
+          <w:b/>
+          <w:bCs/>
+          <w:sz w:val="24"/>
+          <w:szCs w:val="24"/>
+        </w:rPr>
+      </w:pPr>
+    </w:p>
+    <w:p>
+      <w:pPr>
+        <w:rPr>
+          <w:rFonts w:cstheme="minorHAnsi"/>
+          <w:b/>
+          <w:bCs/>
+          <w:sz w:val="24"/>
+          <w:szCs w:val="24"/>
+        </w:rPr>
+      </w:pPr>
+    </w:p>
+    <w:p>
+      <w:pPr>
+        <w:rPr>
+          <w:rFonts w:cstheme="minorHAnsi"/>
+          <w:b/>
+          <w:bCs/>
+          <w:sz w:val="24"/>
+          <w:szCs w:val="24"/>
+        </w:rPr>
+      </w:pPr>
+    </w:p>
+    <w:p>
+      <w:pPr>
+        <w:rPr>
+          <w:rFonts w:cstheme="minorHAnsi"/>
+          <w:b/>
+          <w:bCs/>
+          <w:sz w:val="24"/>
+          <w:szCs w:val="24"/>
+        </w:rPr>
+      </w:pPr>
+      <w:r>
+        <w:rPr>
+          <w:rFonts w:cstheme="minorHAnsi"/>
+          <w:b/>
+          <w:bCs/>
+          <w:sz w:val="24"/>
+          <w:szCs w:val="24"/>
+        </w:rPr>
+        <w:br w:type="page"/>
+      </w:r>
+    </w:p>
+    <w:p>
+      <w:pPr>
+        <w:rPr>
+          <w:rFonts w:cstheme="minorHAnsi"/>
+          <w:b/>
+          <w:bCs/>
+          <w:sz w:val="24"/>
+          <w:szCs w:val="24"/>
+        </w:rPr>
+      </w:pPr>
+      <w:r>
+        <w:rPr>
+          <w:rFonts w:cstheme="minorHAnsi"/>
+          <w:b/>
+          <w:bCs/>
+          <w:sz w:val="24"/>
+          <w:szCs w:val="24"/>
+        </w:rPr>
+        <w:lastRenderedPageBreak/>
+        <w:t>Scope</w:t>
+      </w:r>
+    </w:p>
+    <w:p>
+      <w:pPr>
+        <w:rPr>
+          <w:rFonts w:cstheme="minorHAnsi"/>
+          <w:b/>
+          <w:bCs/>
+          <w:sz w:val="24"/>
+          <w:szCs w:val="24"/>
+        </w:rPr>
+      </w:pPr>
+    </w:p>
+    <w:p>
+      <w:pPr>
+        <w:rPr>
+          <w:rFonts w:cstheme="minorHAnsi"/>
+          <w:b/>
+          <w:bCs/>
+          <w:sz w:val="24"/>
+          <w:szCs w:val="24"/>
+        </w:rPr>
+      </w:pPr>
+      <w:r>
+        <w:rPr>
+          <w:rFonts w:cstheme="minorHAnsi"/>
+          <w:b/>
+          <w:bCs/>
+          <w:sz w:val="24"/>
+          <w:szCs w:val="24"/>
+        </w:rPr>
+        <w:br w:type="page"/>
+      </w:r>
+    </w:p>
+    <w:p>
+      <w:pPr>
+        <w:rPr>
+          <w:rFonts w:cstheme="minorHAnsi"/>
+          <w:b/>
+          <w:bCs/>
+          <w:sz w:val="24"/>
+          <w:szCs w:val="24"/>
+        </w:rPr>
+      </w:pPr>
+      <w:r>
+        <w:rPr>
+          <w:rFonts w:cstheme="minorHAnsi"/>
+          <w:b/>
+          <w:bCs/>
+          <w:sz w:val="24"/>
+          <w:szCs w:val="24"/>
+        </w:rPr>
+        <w:lastRenderedPageBreak/>
+        <w:t>Testing Strategy</w:t>
       </w:r>
       <w:bookmarkStart w:id="0" w:name="_GoBack"/>
       <w:bookmarkEnd w:id="0"/>
@@ -416,6 +1960,160 @@
     <w:p>
       <w:pPr>
         <w:rPr>
+          <w:rFonts w:cstheme="minorHAnsi"/>
+          <w:b/>
+          <w:bCs/>
+          <w:sz w:val="24"/>
+          <w:szCs w:val="24"/>
+        </w:rPr>
+      </w:pPr>
+    </w:p>
+    <w:p>
+      <w:pPr>
+        <w:rPr>
+          <w:rFonts w:cstheme="minorHAnsi"/>
+          <w:b/>
+          <w:bCs/>
+          <w:sz w:val="24"/>
+          <w:szCs w:val="24"/>
+        </w:rPr>
+      </w:pPr>
+    </w:p>
+    <w:p>
+      <w:pPr>
+        <w:rPr>
+          <w:rFonts w:cstheme="minorHAnsi"/>
+          <w:b/>
+          <w:bCs/>
+          <w:sz w:val="24"/>
+          <w:szCs w:val="24"/>
+        </w:rPr>
+      </w:pPr>
+    </w:p>
+    <w:p>
+      <w:pPr>
+        <w:rPr>
+          <w:rFonts w:cstheme="minorHAnsi"/>
+          <w:b/>
+          <w:bCs/>
+          <w:sz w:val="24"/>
+          <w:szCs w:val="24"/>
+        </w:rPr>
+      </w:pPr>
+    </w:p>
+    <w:p>
+      <w:pPr>
+        <w:rPr>
+          <w:rFonts w:cstheme="minorHAnsi"/>
+          <w:b/>
+          <w:bCs/>
+          <w:sz w:val="24"/>
+          <w:szCs w:val="24"/>
+        </w:rPr>
+      </w:pPr>
+    </w:p>
+    <w:p>
+      <w:pPr>
+        <w:rPr>
+          <w:rFonts w:cstheme="minorHAnsi"/>
+          <w:b/>
+          <w:bCs/>
+          <w:sz w:val="24"/>
+          <w:szCs w:val="24"/>
+        </w:rPr>
+      </w:pPr>
+    </w:p>
+    <w:p>
+      <w:pPr>
+        <w:rPr>
+          <w:rFonts w:cstheme="minorHAnsi"/>
+          <w:b/>
+          <w:bCs/>
+          <w:sz w:val="24"/>
+          <w:szCs w:val="24"/>
+        </w:rPr>
+      </w:pPr>
+    </w:p>
+    <w:p>
+      <w:pPr>
+        <w:rPr>
+          <w:rFonts w:cstheme="minorHAnsi"/>
+          <w:b/>
+          <w:bCs/>
+          <w:sz w:val="24"/>
+          <w:szCs w:val="24"/>
+        </w:rPr>
+      </w:pPr>
+    </w:p>
+    <w:p>
+      <w:pPr>
+        <w:rPr>
+          <w:rFonts w:cstheme="minorHAnsi"/>
+          <w:b/>
+          <w:bCs/>
+          <w:sz w:val="24"/>
+          <w:szCs w:val="24"/>
+        </w:rPr>
+      </w:pPr>
+    </w:p>
+    <w:p>
+      <w:pPr>
+        <w:rPr>
+          <w:rFonts w:cstheme="minorHAnsi"/>
+          <w:b/>
+          <w:bCs/>
+          <w:sz w:val="24"/>
+          <w:szCs w:val="24"/>
+        </w:rPr>
+      </w:pPr>
+    </w:p>
+    <w:p>
+      <w:pPr>
+        <w:rPr>
+          <w:rFonts w:cstheme="minorHAnsi"/>
+          <w:b/>
+          <w:bCs/>
+          <w:sz w:val="24"/>
+          <w:szCs w:val="24"/>
+        </w:rPr>
+      </w:pPr>
+    </w:p>
+    <w:p>
+      <w:pPr>
+        <w:rPr>
+          <w:rFonts w:cstheme="minorHAnsi"/>
+          <w:b/>
+          <w:bCs/>
+          <w:sz w:val="24"/>
+          <w:szCs w:val="24"/>
+        </w:rPr>
+      </w:pPr>
+    </w:p>
+    <w:p>
+      <w:pPr>
+        <w:rPr>
+          <w:rFonts w:cstheme="minorHAnsi"/>
+          <w:b/>
+          <w:bCs/>
+          <w:sz w:val="24"/>
+          <w:szCs w:val="24"/>
+        </w:rPr>
+      </w:pPr>
+    </w:p>
+    <w:p>
+      <w:pPr>
+        <w:rPr>
+          <w:rFonts w:cstheme="minorHAnsi"/>
+          <w:b/>
+          <w:bCs/>
+          <w:sz w:val="24"/>
+          <w:szCs w:val="24"/>
+        </w:rPr>
+      </w:pPr>
+    </w:p>
+    <w:p>
+      <w:pPr>
+        <w:rPr>
           <w:b/>
           <w:bCs/>
           <w:sz w:val="24"/>
@@ -435,11 +2133,12 @@
     </w:p>
     <w:p/>
     <w:sectPr>
-      <w:footerReference w:type="default" r:id="rId8"/>
+      <w:footerReference w:type="default" r:id="rId9"/>
       <w:pgSz w:w="11906" w:h="16838"/>
       <w:pgMar w:top="1440" w:right="1440" w:bottom="1440" w:left="1440" w:header="708" w:footer="708" w:gutter="0"/>
-      <w:pgNumType w:start="1"/>
+      <w:pgNumType w:start="0"/>
       <w:cols w:space="708"/>
+      <w:titlePg/>
       <w:docGrid w:linePitch="360"/>
     </w:sectPr>
   </w:body>
@@ -1435,6 +3134,102 @@
     <w:uiPriority w:val="99"/>
     <w:rsid w:val="00914F22"/>
   </w:style>
+  <w:style w:type="paragraph" w:styleId="Title">
+    <w:name w:val="Title"/>
+    <w:basedOn w:val="Normal"/>
+    <w:next w:val="Normal"/>
+    <w:link w:val="TitleChar"/>
+    <w:uiPriority w:val="10"/>
+    <w:qFormat/>
+    <w:rsid w:val="005D5651"/>
+    <w:pPr>
+      <w:spacing w:after="0" w:line="216" w:lineRule="auto"/>
+      <w:contextualSpacing/>
+    </w:pPr>
+    <w:rPr>
+      <w:rFonts w:asciiTheme="majorHAnsi" w:eastAsiaTheme="majorEastAsia" w:hAnsiTheme="majorHAnsi" w:cstheme="majorBidi"/>
+      <w:color w:val="404040" w:themeColor="text1" w:themeTint="BF"/>
+      <w:spacing w:val="-10"/>
+      <w:kern w:val="28"/>
+      <w:sz w:val="56"/>
+      <w:szCs w:val="56"/>
+      <w:lang w:val="en-US"/>
+    </w:rPr>
+  </w:style>
+  <w:style w:type="character" w:customStyle="1" w:styleId="TitleChar">
+    <w:name w:val="Title Char"/>
+    <w:basedOn w:val="DefaultParagraphFont"/>
+    <w:link w:val="Title"/>
+    <w:uiPriority w:val="10"/>
+    <w:rsid w:val="005D5651"/>
+    <w:rPr>
+      <w:rFonts w:asciiTheme="majorHAnsi" w:eastAsiaTheme="majorEastAsia" w:hAnsiTheme="majorHAnsi" w:cstheme="majorBidi"/>
+      <w:color w:val="404040" w:themeColor="text1" w:themeTint="BF"/>
+      <w:spacing w:val="-10"/>
+      <w:kern w:val="28"/>
+      <w:sz w:val="56"/>
+      <w:szCs w:val="56"/>
+      <w:lang w:val="en-US"/>
+    </w:rPr>
+  </w:style>
+  <w:style w:type="paragraph" w:styleId="Subtitle">
+    <w:name w:val="Subtitle"/>
+    <w:basedOn w:val="Normal"/>
+    <w:next w:val="Normal"/>
+    <w:link w:val="SubtitleChar"/>
+    <w:uiPriority w:val="11"/>
+    <w:qFormat/>
+    <w:rsid w:val="005D5651"/>
+    <w:pPr>
+      <w:numPr>
+        <w:ilvl w:val="1"/>
+      </w:numPr>
+    </w:pPr>
+    <w:rPr>
+      <w:rFonts w:eastAsiaTheme="minorEastAsia" w:cs="Times New Roman"/>
+      <w:color w:val="5A5A5A" w:themeColor="text1" w:themeTint="A5"/>
+      <w:spacing w:val="15"/>
+      <w:lang w:val="en-US"/>
+    </w:rPr>
+  </w:style>
+  <w:style w:type="character" w:customStyle="1" w:styleId="SubtitleChar">
+    <w:name w:val="Subtitle Char"/>
+    <w:basedOn w:val="DefaultParagraphFont"/>
+    <w:link w:val="Subtitle"/>
+    <w:uiPriority w:val="11"/>
+    <w:rsid w:val="005D5651"/>
+    <w:rPr>
+      <w:rFonts w:eastAsiaTheme="minorEastAsia" w:cs="Times New Roman"/>
+      <w:color w:val="5A5A5A" w:themeColor="text1" w:themeTint="A5"/>
+      <w:spacing w:val="15"/>
+      <w:lang w:val="en-US"/>
+    </w:rPr>
+  </w:style>
+  <w:style w:type="paragraph" w:styleId="NoSpacing">
+    <w:name w:val="No Spacing"/>
+    <w:link w:val="NoSpacingChar"/>
+    <w:uiPriority w:val="1"/>
+    <w:qFormat/>
+    <w:rsid w:val="005D5651"/>
+    <w:pPr>
+      <w:spacing w:after="0" w:line="240" w:lineRule="auto"/>
+    </w:pPr>
+    <w:rPr>
+      <w:rFonts w:eastAsiaTheme="minorEastAsia"/>
+      <w:lang w:val="en-US"/>
+    </w:rPr>
+  </w:style>
+  <w:style w:type="character" w:customStyle="1" w:styleId="NoSpacingChar">
+    <w:name w:val="No Spacing Char"/>
+    <w:basedOn w:val="DefaultParagraphFont"/>
+    <w:link w:val="NoSpacing"/>
+    <w:uiPriority w:val="1"/>
+    <w:rsid w:val="005D5651"/>
+    <w:rPr>
+      <w:rFonts w:eastAsiaTheme="minorEastAsia"/>
+      <w:lang w:val="en-US"/>
+    </w:rPr>
+  </w:style>
 </w:styles>
 </file>
 
@@ -1734,11 +3529,30 @@
 </file>
 
 <file path=customXml/item1.xml><?xml version="1.0" encoding="utf-8"?>
+<CoverPageProperties xmlns="http://schemas.microsoft.com/office/2006/coverPageProps">
+  <PublishDate/>
+  <Abstract>Joehallinan</Abstract>
+  <CompanyAddress/>
+  <CompanyPhone/>
+  <CompanyFax/>
+  <CompanyEmail/>
+</CoverPageProperties>
+</file>
+
+<file path=customXml/item2.xml><?xml version="1.0" encoding="utf-8"?>
 <b:Sources xmlns:b="http://schemas.openxmlformats.org/officeDocument/2006/bibliography" xmlns="http://schemas.openxmlformats.org/officeDocument/2006/bibliography" SelectedStyle="\APASixthEditionOfficeOnline.xsl" StyleName="APA" Version="6"/>
 </file>
 
 <file path=customXml/itemProps1.xml><?xml version="1.0" encoding="utf-8"?>
-<ds:datastoreItem xmlns:ds="http://schemas.openxmlformats.org/officeDocument/2006/customXml" ds:itemID="{93F5C8F2-8B54-474E-9295-502F04E0990B}">
+<ds:datastoreItem xmlns:ds="http://schemas.openxmlformats.org/officeDocument/2006/customXml" ds:itemID="{55AF091B-3C7A-41E3-B477-F2FDAA23CFDA}">
+  <ds:schemaRefs>
+    <ds:schemaRef ds:uri="http://schemas.microsoft.com/office/2006/coverPageProps"/>
+  </ds:schemaRefs>
+</ds:datastoreItem>
+</file>
+
+<file path=customXml/itemProps2.xml><?xml version="1.0" encoding="utf-8"?>
+<ds:datastoreItem xmlns:ds="http://schemas.openxmlformats.org/officeDocument/2006/customXml" ds:itemID="{94300DEC-C3D1-40F0-90B8-2B8C91886A71}">
   <ds:schemaRefs>
     <ds:schemaRef ds:uri="http://schemas.openxmlformats.org/officeDocument/2006/bibliography"/>
   </ds:schemaRefs>

--- a/Test Plan Template.docx
+++ b/Test Plan Template.docx
@@ -5,7 +5,9 @@
     <w:sdt>
       <w:sdtPr>
         <w:rPr>
+          <w:rFonts w:eastAsiaTheme="minorHAnsi"/>
           <w:sz w:val="2"/>
+          <w:lang w:val="en-IE"/>
         </w:rPr>
         <w:id w:val="1265502076"/>
         <w:docPartObj>
@@ -15,11 +17,9 @@
       </w:sdtPr>
       <w:sdtEndPr>
         <w:rPr>
-          <w:rFonts w:eastAsiaTheme="minorHAnsi"/>
           <w:color w:val="FFFFFF" w:themeColor="background1"/>
           <w:sz w:val="21"/>
           <w:szCs w:val="21"/>
-          <w:lang w:val="en-IE"/>
         </w:rPr>
       </w:sdtEndPr>
       <w:sdtContent>
@@ -155,6 +155,7 @@
                                     <w:dataBinding w:prefixMappings="xmlns:ns0='http://purl.org/dc/elements/1.1/' xmlns:ns1='http://schemas.openxmlformats.org/package/2006/metadata/core-properties' " w:xpath="/ns1:coreProperties[1]/ns0:subject[1]" w:storeItemID="{6C3C8BC8-F283-45AE-878A-BAB7291924A1}"/>
                                     <w:text/>
                                   </w:sdtPr>
+                                  <w:sdtEndPr/>
                                   <w:sdtContent>
                                     <w:r>
                                       <w:rPr>
@@ -905,6 +906,7 @@
                                     <w:dataBinding w:prefixMappings="xmlns:ns0='http://schemas.openxmlformats.org/officeDocument/2006/extended-properties' " w:xpath="/ns0:Properties[1]/ns0:Company[1]" w:storeItemID="{6668398D-A668-4E3E-A5EB-62B293D839F1}"/>
                                     <w:text/>
                                   </w:sdtPr>
+                                  <w:sdtEndPr/>
                                   <w:sdtContent>
                                     <w:r>
                                       <w:rPr>
@@ -930,6 +932,7 @@
                                   <w:dataBinding w:prefixMappings="xmlns:ns0='http://purl.org/dc/elements/1.1/' xmlns:ns1='http://schemas.openxmlformats.org/package/2006/metadata/core-properties' " w:xpath="/ns1:coreProperties[1]/ns1:category[1]" w:storeItemID="{6C3C8BC8-F283-45AE-878A-BAB7291924A1}"/>
                                   <w:text/>
                                 </w:sdtPr>
+                                <w:sdtEndPr/>
                                 <w:sdtContent>
                                   <w:p>
                                     <w:pPr>
@@ -1622,23 +1625,187 @@
           <w:shd w:val="clear" w:color="auto" w:fill="FFFFFF"/>
         </w:rPr>
       </w:pPr>
-    </w:p>
-    <w:p>
-      <w:pPr>
+      <w:r>
         <w:rPr>
           <w:rFonts w:cstheme="minorHAnsi"/>
           <w:color w:val="000000"/>
           <w:shd w:val="clear" w:color="auto" w:fill="FFFFFF"/>
         </w:rPr>
-      </w:pPr>
+        <w:t xml:space="preserve">The product that will be tested is a 2D left to right side scrolling platform game, </w:t>
+      </w:r>
       <w:r>
         <w:rPr>
           <w:rFonts w:cstheme="minorHAnsi"/>
           <w:color w:val="000000"/>
           <w:shd w:val="clear" w:color="auto" w:fill="FFFFFF"/>
         </w:rPr>
+        <w:t>like</w:t>
+      </w:r>
+      <w:r>
+        <w:rPr>
+          <w:rFonts w:cstheme="minorHAnsi"/>
+          <w:color w:val="000000"/>
+          <w:shd w:val="clear" w:color="auto" w:fill="FFFFFF"/>
+        </w:rPr>
+        <w:t xml:space="preserve"> </w:t>
+      </w:r>
+      <w:r>
+        <w:rPr>
+          <w:rFonts w:cstheme="minorHAnsi"/>
+          <w:color w:val="000000"/>
+          <w:shd w:val="clear" w:color="auto" w:fill="FFFFFF"/>
+        </w:rPr>
+        <w:t>Nintendo’s</w:t>
+      </w:r>
+      <w:r>
+        <w:rPr>
+          <w:rFonts w:cstheme="minorHAnsi"/>
+          <w:color w:val="000000"/>
+          <w:shd w:val="clear" w:color="auto" w:fill="FFFFFF"/>
+        </w:rPr>
+        <w:t xml:space="preserve"> Super Mario Brothers and Sega’s Bomber games.</w:t>
+      </w:r>
+    </w:p>
+    <w:p>
+      <w:pPr>
+        <w:rPr>
+          <w:rFonts w:cstheme="minorHAnsi"/>
+          <w:color w:val="000000"/>
+          <w:shd w:val="clear" w:color="auto" w:fill="FFFFFF"/>
+        </w:rPr>
+      </w:pPr>
+      <w:r>
+        <w:rPr>
+          <w:rFonts w:cstheme="minorHAnsi"/>
+          <w:color w:val="000000"/>
+          <w:shd w:val="clear" w:color="auto" w:fill="FFFFFF"/>
+        </w:rPr>
+        <w:t>The levels and characters will be made primarily using Aseprite which allows you to create 2</w:t>
+      </w:r>
+      <w:r>
+        <w:rPr>
+          <w:rFonts w:cstheme="minorHAnsi"/>
+          <w:color w:val="000000"/>
+          <w:shd w:val="clear" w:color="auto" w:fill="FFFFFF"/>
+        </w:rPr>
+        <w:t>D</w:t>
+      </w:r>
+      <w:r>
+        <w:rPr>
+          <w:rFonts w:cstheme="minorHAnsi"/>
+          <w:color w:val="000000"/>
+          <w:shd w:val="clear" w:color="auto" w:fill="FFFFFF"/>
+        </w:rPr>
+        <w:t xml:space="preserve"> sprites and animations. The main character that the player will control will be a wizard who you guide from one level to the next while using your magic potions to defeat the enemy. As the wizard makes his way through the </w:t>
+      </w:r>
+      <w:r>
+        <w:rPr>
+          <w:rFonts w:cstheme="minorHAnsi"/>
+          <w:color w:val="000000"/>
+          <w:shd w:val="clear" w:color="auto" w:fill="FFFFFF"/>
+        </w:rPr>
+        <w:t>level,</w:t>
+      </w:r>
+      <w:r>
+        <w:rPr>
+          <w:rFonts w:cstheme="minorHAnsi"/>
+          <w:color w:val="000000"/>
+          <w:shd w:val="clear" w:color="auto" w:fill="FFFFFF"/>
+        </w:rPr>
+        <w:t xml:space="preserve"> he can collect various pickups</w:t>
+      </w:r>
+      <w:r>
+        <w:rPr>
+          <w:rFonts w:cstheme="minorHAnsi"/>
+          <w:color w:val="000000"/>
+          <w:shd w:val="clear" w:color="auto" w:fill="FFFFFF"/>
+        </w:rPr>
+        <w:t xml:space="preserve">, such </w:t>
+      </w:r>
+      <w:r>
+        <w:rPr>
+          <w:rFonts w:cstheme="minorHAnsi"/>
+          <w:color w:val="000000"/>
+          <w:shd w:val="clear" w:color="auto" w:fill="FFFFFF"/>
+        </w:rPr>
+        <w:t xml:space="preserve">as health, which can be used to boost his health back to 100%. </w:t>
+      </w:r>
+      <w:r>
+        <w:rPr>
+          <w:rFonts w:cstheme="minorHAnsi"/>
+          <w:color w:val="000000"/>
+          <w:shd w:val="clear" w:color="auto" w:fill="FFFFFF"/>
+        </w:rPr>
+        <w:t xml:space="preserve"> At the end of each level the wizard will need to defeat an enemy or a boss to progress.</w:t>
+      </w:r>
+    </w:p>
+    <w:p>
+      <w:pPr>
+        <w:rPr>
+          <w:rFonts w:cstheme="minorHAnsi"/>
+          <w:color w:val="000000"/>
+          <w:shd w:val="clear" w:color="auto" w:fill="FFFFFF"/>
+        </w:rPr>
+      </w:pPr>
+      <w:r>
+        <w:rPr>
+          <w:rFonts w:cstheme="minorHAnsi"/>
+          <w:color w:val="000000"/>
+          <w:shd w:val="clear" w:color="auto" w:fill="FFFFFF"/>
+        </w:rPr>
+        <w:t>The game will feature game statistics, such as highest score or best time, enemies that will increase in diff</w:t>
+      </w:r>
+      <w:r>
+        <w:rPr>
+          <w:rFonts w:cstheme="minorHAnsi"/>
+          <w:color w:val="000000"/>
+          <w:shd w:val="clear" w:color="auto" w:fill="FFFFFF"/>
+        </w:rPr>
+        <w:t>icultly</w:t>
+      </w:r>
+      <w:r>
+        <w:rPr>
+          <w:rFonts w:cstheme="minorHAnsi"/>
+          <w:color w:val="000000"/>
+          <w:shd w:val="clear" w:color="auto" w:fill="FFFFFF"/>
+        </w:rPr>
+        <w:t xml:space="preserve"> as you progress through the levels and have various ot</w:t>
+      </w:r>
+      <w:r>
+        <w:rPr>
+          <w:rFonts w:cstheme="minorHAnsi"/>
+          <w:color w:val="000000"/>
+          <w:shd w:val="clear" w:color="auto" w:fill="FFFFFF"/>
+        </w:rPr>
+        <w:t>he</w:t>
+      </w:r>
+      <w:r>
+        <w:rPr>
+          <w:rFonts w:cstheme="minorHAnsi"/>
+          <w:color w:val="000000"/>
+          <w:shd w:val="clear" w:color="auto" w:fill="FFFFFF"/>
+        </w:rPr>
+        <w:t>r obstacles that the player must defeat.</w:t>
+      </w:r>
+    </w:p>
+    <w:p>
+      <w:pPr>
+        <w:rPr>
+          <w:rFonts w:cstheme="minorHAnsi"/>
+          <w:color w:val="000000"/>
+          <w:shd w:val="clear" w:color="auto" w:fill="FFFFFF"/>
+        </w:rPr>
+      </w:pPr>
+      <w:r>
+        <w:rPr>
+          <w:rFonts w:cstheme="minorHAnsi"/>
+          <w:color w:val="000000"/>
+          <w:shd w:val="clear" w:color="auto" w:fill="FFFFFF"/>
+        </w:rPr>
         <w:br w:type="page"/>
       </w:r>
+      <w:bookmarkStart w:id="0" w:name="_GoBack"/>
+      <w:bookmarkEnd w:id="0"/>
     </w:p>
     <w:p>
       <w:pPr>
@@ -1954,8 +2121,6 @@
         <w:lastRenderedPageBreak/>
         <w:t>Testing Strategy</w:t>
       </w:r>
-      <w:bookmarkStart w:id="0" w:name="_GoBack"/>
-      <w:bookmarkEnd w:id="0"/>
     </w:p>
     <w:p>
       <w:pPr>
@@ -3552,7 +3717,7 @@
 </file>
 
 <file path=customXml/itemProps2.xml><?xml version="1.0" encoding="utf-8"?>
-<ds:datastoreItem xmlns:ds="http://schemas.openxmlformats.org/officeDocument/2006/customXml" ds:itemID="{94300DEC-C3D1-40F0-90B8-2B8C91886A71}">
+<ds:datastoreItem xmlns:ds="http://schemas.openxmlformats.org/officeDocument/2006/customXml" ds:itemID="{EBEDD5FB-D2FD-4F7F-9833-C49378FCF525}">
   <ds:schemaRefs>
     <ds:schemaRef ds:uri="http://schemas.openxmlformats.org/officeDocument/2006/bibliography"/>
   </ds:schemaRefs>

--- a/Test Plan Template.docx
+++ b/Test Plan Template.docx
@@ -155,7 +155,6 @@
                                     <w:dataBinding w:prefixMappings="xmlns:ns0='http://purl.org/dc/elements/1.1/' xmlns:ns1='http://schemas.openxmlformats.org/package/2006/metadata/core-properties' " w:xpath="/ns1:coreProperties[1]/ns0:subject[1]" w:storeItemID="{6C3C8BC8-F283-45AE-878A-BAB7291924A1}"/>
                                     <w:text/>
                                   </w:sdtPr>
-                                  <w:sdtEndPr/>
                                   <w:sdtContent>
                                     <w:r>
                                       <w:rPr>
@@ -906,7 +905,6 @@
                                     <w:dataBinding w:prefixMappings="xmlns:ns0='http://schemas.openxmlformats.org/officeDocument/2006/extended-properties' " w:xpath="/ns0:Properties[1]/ns0:Company[1]" w:storeItemID="{6668398D-A668-4E3E-A5EB-62B293D839F1}"/>
                                     <w:text/>
                                   </w:sdtPr>
-                                  <w:sdtEndPr/>
                                   <w:sdtContent>
                                     <w:r>
                                       <w:rPr>
@@ -932,7 +930,6 @@
                                   <w:dataBinding w:prefixMappings="xmlns:ns0='http://purl.org/dc/elements/1.1/' xmlns:ns1='http://schemas.openxmlformats.org/package/2006/metadata/core-properties' " w:xpath="/ns1:coreProperties[1]/ns1:category[1]" w:storeItemID="{6C3C8BC8-F283-45AE-878A-BAB7291924A1}"/>
                                   <w:text/>
                                 </w:sdtPr>
-                                <w:sdtEndPr/>
                                 <w:sdtContent>
                                   <w:p>
                                     <w:pPr>
@@ -1071,14 +1068,7 @@
     </w:sdt>
     <w:sdt>
       <w:sdtPr>
-        <w:rPr>
-          <w:rFonts w:asciiTheme="minorHAnsi" w:eastAsiaTheme="minorHAnsi" w:hAnsiTheme="minorHAnsi" w:cstheme="minorBidi"/>
-          <w:color w:val="auto"/>
-          <w:sz w:val="24"/>
-          <w:szCs w:val="24"/>
-          <w:lang w:val="en-IE"/>
-        </w:rPr>
-        <w:id w:val="1348137770"/>
+        <w:id w:val="-533499284"/>
         <w:docPartObj>
           <w:docPartGallery w:val="Table of Contents"/>
           <w:docPartUnique/>
@@ -1086,458 +1076,148 @@
       </w:sdtPr>
       <w:sdtEndPr>
         <w:rPr>
+          <w:rFonts w:asciiTheme="minorHAnsi" w:eastAsiaTheme="minorHAnsi" w:hAnsiTheme="minorHAnsi" w:cstheme="minorBidi"/>
+          <w:b/>
+          <w:bCs/>
           <w:noProof/>
+          <w:color w:val="auto"/>
+          <w:sz w:val="22"/>
+          <w:szCs w:val="22"/>
+          <w:lang w:val="en-IE"/>
         </w:rPr>
       </w:sdtEndPr>
       <w:sdtContent>
         <w:p>
           <w:pPr>
             <w:pStyle w:val="TOCHeading"/>
-            <w:rPr>
-              <w:sz w:val="24"/>
-              <w:szCs w:val="24"/>
-            </w:rPr>
           </w:pPr>
           <w:r>
-            <w:rPr>
-              <w:sz w:val="24"/>
-              <w:szCs w:val="24"/>
-            </w:rPr>
             <w:t>Table of Contents</w:t>
           </w:r>
         </w:p>
         <w:p>
-          <w:pPr>
-            <w:pStyle w:val="ListParagraph"/>
-            <w:numPr>
-              <w:ilvl w:val="0"/>
-              <w:numId w:val="3"/>
-            </w:numPr>
-            <w:rPr>
-              <w:sz w:val="24"/>
-              <w:szCs w:val="24"/>
-            </w:rPr>
-          </w:pPr>
           <w:r>
-            <w:rPr>
-              <w:sz w:val="24"/>
-              <w:szCs w:val="24"/>
-            </w:rPr>
-            <w:t>Introduction</w:t>
+            <w:t xml:space="preserve">1.0 </w:t>
+          </w:r>
+          <w:r>
+            <w:t>Introduction………………………………………………………………………………………………………………………………2</w:t>
           </w:r>
         </w:p>
         <w:p>
-          <w:pPr>
-            <w:pStyle w:val="ListParagraph"/>
-            <w:numPr>
-              <w:ilvl w:val="0"/>
-              <w:numId w:val="3"/>
-            </w:numPr>
-            <w:rPr>
-              <w:sz w:val="24"/>
-              <w:szCs w:val="24"/>
-            </w:rPr>
-          </w:pPr>
           <w:r>
-            <w:rPr>
-              <w:sz w:val="24"/>
-              <w:szCs w:val="24"/>
-            </w:rPr>
-            <w:t xml:space="preserve">Objectives </w:t>
-          </w:r>
-          <w:r>
-            <w:rPr>
-              <w:sz w:val="24"/>
-              <w:szCs w:val="24"/>
-            </w:rPr>
-            <w:t>and</w:t>
-          </w:r>
-          <w:r>
-            <w:rPr>
-              <w:sz w:val="24"/>
-              <w:szCs w:val="24"/>
-            </w:rPr>
-            <w:t xml:space="preserve"> Tasks</w:t>
+            <w:t>2.0 Objectives &amp; Tasks…………………………………………………………………………………………………………………… 3</w:t>
           </w:r>
         </w:p>
         <w:p>
-          <w:pPr>
-            <w:pStyle w:val="ListParagraph"/>
-            <w:numPr>
-              <w:ilvl w:val="1"/>
-              <w:numId w:val="3"/>
-            </w:numPr>
-            <w:rPr>
-              <w:sz w:val="24"/>
-              <w:szCs w:val="24"/>
-            </w:rPr>
-          </w:pPr>
           <w:r>
-            <w:rPr>
-              <w:sz w:val="24"/>
-              <w:szCs w:val="24"/>
-            </w:rPr>
-            <w:t>Objectives</w:t>
+            <w:t xml:space="preserve">    </w:t>
+          </w:r>
+          <w:r>
+            <w:t>2.1 Objectives……………………………………………………………………………………………………………………………  3</w:t>
           </w:r>
         </w:p>
         <w:p>
-          <w:pPr>
-            <w:pStyle w:val="ListParagraph"/>
-            <w:numPr>
-              <w:ilvl w:val="1"/>
-              <w:numId w:val="3"/>
-            </w:numPr>
-            <w:rPr>
-              <w:sz w:val="24"/>
-              <w:szCs w:val="24"/>
-            </w:rPr>
-          </w:pPr>
           <w:r>
-            <w:rPr>
-              <w:sz w:val="24"/>
-              <w:szCs w:val="24"/>
-            </w:rPr>
-            <w:t>Tasks</w:t>
+            <w:t xml:space="preserve">    2.2 Tasks…………………………………………………………………………………………………………………………………….4</w:t>
           </w:r>
         </w:p>
         <w:p>
-          <w:pPr>
-            <w:pStyle w:val="ListParagraph"/>
-            <w:numPr>
-              <w:ilvl w:val="0"/>
-              <w:numId w:val="3"/>
-            </w:numPr>
-            <w:rPr>
-              <w:sz w:val="24"/>
-              <w:szCs w:val="24"/>
-            </w:rPr>
-          </w:pPr>
           <w:r>
-            <w:rPr>
-              <w:sz w:val="24"/>
-              <w:szCs w:val="24"/>
-            </w:rPr>
-            <w:t>Scope</w:t>
+            <w:t>3.0 Scope</w:t>
+          </w:r>
+          <w:r>
+            <w:t>……………………………………………………………………………………………………………………………………….4</w:t>
           </w:r>
         </w:p>
         <w:p>
-          <w:pPr>
-            <w:pStyle w:val="ListParagraph"/>
-            <w:numPr>
-              <w:ilvl w:val="0"/>
-              <w:numId w:val="3"/>
-            </w:numPr>
-            <w:rPr>
-              <w:sz w:val="24"/>
-              <w:szCs w:val="24"/>
-            </w:rPr>
-          </w:pPr>
           <w:r>
-            <w:rPr>
-              <w:sz w:val="24"/>
-              <w:szCs w:val="24"/>
-            </w:rPr>
-            <w:t>Testing Strategy</w:t>
+            <w:t xml:space="preserve">    3.1 General…………………………………………………………………………………………………………………………………</w:t>
+          </w:r>
+          <w:r>
+            <w:t>4</w:t>
           </w:r>
         </w:p>
         <w:p>
-          <w:pPr>
-            <w:pStyle w:val="ListParagraph"/>
-            <w:numPr>
-              <w:ilvl w:val="1"/>
-              <w:numId w:val="3"/>
-            </w:numPr>
-            <w:rPr>
-              <w:sz w:val="24"/>
-              <w:szCs w:val="24"/>
-            </w:rPr>
-          </w:pPr>
           <w:r>
-            <w:rPr>
-              <w:sz w:val="24"/>
-              <w:szCs w:val="24"/>
-            </w:rPr>
-            <w:t>Unit Testing</w:t>
+            <w:t xml:space="preserve">    3.2 Tactics…………………………………………………………………………………………………………………………………..</w:t>
+          </w:r>
+          <w:r>
+            <w:t>5</w:t>
           </w:r>
         </w:p>
         <w:p>
-          <w:pPr>
-            <w:pStyle w:val="ListParagraph"/>
-            <w:numPr>
-              <w:ilvl w:val="1"/>
-              <w:numId w:val="3"/>
-            </w:numPr>
-            <w:rPr>
-              <w:sz w:val="24"/>
-              <w:szCs w:val="24"/>
-            </w:rPr>
-          </w:pPr>
           <w:r>
-            <w:rPr>
-              <w:sz w:val="24"/>
-              <w:szCs w:val="24"/>
-            </w:rPr>
-            <w:t>System and Integration Testing</w:t>
+            <w:t>4.0 Testing Strategy……………………………………………………………………………………………………………………….</w:t>
+          </w:r>
+          <w:r>
+            <w:t>5</w:t>
           </w:r>
         </w:p>
         <w:p>
-          <w:pPr>
-            <w:pStyle w:val="ListParagraph"/>
-            <w:numPr>
-              <w:ilvl w:val="1"/>
-              <w:numId w:val="3"/>
-            </w:numPr>
-            <w:rPr>
-              <w:sz w:val="24"/>
-              <w:szCs w:val="24"/>
-            </w:rPr>
-          </w:pPr>
           <w:r>
-            <w:rPr>
-              <w:sz w:val="24"/>
-              <w:szCs w:val="24"/>
-            </w:rPr>
-            <w:t>Performance and Stress Testing</w:t>
+            <w:t xml:space="preserve">    4.1</w:t>
+          </w:r>
+          <w:r>
+            <w:t xml:space="preserve"> Unit Testing</w:t>
+          </w:r>
+          <w:r>
+            <w:t>…………………………………………………………………………………………………………………………</w:t>
+          </w:r>
+          <w:r>
+            <w:t>.5</w:t>
           </w:r>
         </w:p>
         <w:p>
-          <w:pPr>
-            <w:pStyle w:val="ListParagraph"/>
-            <w:numPr>
-              <w:ilvl w:val="1"/>
-              <w:numId w:val="3"/>
-            </w:numPr>
-            <w:rPr>
-              <w:sz w:val="24"/>
-              <w:szCs w:val="24"/>
-            </w:rPr>
-          </w:pPr>
           <w:r>
-            <w:rPr>
-              <w:sz w:val="24"/>
-              <w:szCs w:val="24"/>
-            </w:rPr>
-            <w:t>User Acceptance Testing</w:t>
+            <w:t xml:space="preserve">    4.2</w:t>
+          </w:r>
+          <w:r>
+            <w:t xml:space="preserve"> System and Integration Testing</w:t>
+          </w:r>
+          <w:r>
+            <w:t>……………………………………………………………………………………………</w:t>
+          </w:r>
+          <w:r>
+            <w:t>5</w:t>
           </w:r>
         </w:p>
         <w:p>
-          <w:pPr>
-            <w:pStyle w:val="ListParagraph"/>
-            <w:numPr>
-              <w:ilvl w:val="1"/>
-              <w:numId w:val="3"/>
-            </w:numPr>
-            <w:rPr>
-              <w:sz w:val="24"/>
-              <w:szCs w:val="24"/>
-            </w:rPr>
-          </w:pPr>
           <w:r>
-            <w:rPr>
-              <w:sz w:val="24"/>
-              <w:szCs w:val="24"/>
-            </w:rPr>
-            <w:t>Batch Testing</w:t>
+            <w:t xml:space="preserve">    4.3</w:t>
+          </w:r>
+          <w:r>
+            <w:t xml:space="preserve"> Performance and Stress Testing</w:t>
+          </w:r>
+          <w:r>
+            <w:t>…………………………………………………………………………………………</w:t>
+          </w:r>
+          <w:r>
+            <w:t>..6</w:t>
           </w:r>
         </w:p>
         <w:p>
-          <w:pPr>
-            <w:pStyle w:val="ListParagraph"/>
-            <w:numPr>
-              <w:ilvl w:val="1"/>
-              <w:numId w:val="3"/>
-            </w:numPr>
-            <w:rPr>
-              <w:sz w:val="24"/>
-              <w:szCs w:val="24"/>
-            </w:rPr>
-          </w:pPr>
           <w:r>
-            <w:rPr>
-              <w:sz w:val="24"/>
-              <w:szCs w:val="24"/>
-            </w:rPr>
-            <w:t>Automated Regression Testing</w:t>
+            <w:t xml:space="preserve">    4.4………………………………………………………………………………………………………………………………………………</w:t>
           </w:r>
         </w:p>
         <w:p>
-          <w:pPr>
-            <w:pStyle w:val="ListParagraph"/>
-            <w:numPr>
-              <w:ilvl w:val="1"/>
-              <w:numId w:val="3"/>
-            </w:numPr>
-            <w:rPr>
-              <w:sz w:val="24"/>
-              <w:szCs w:val="24"/>
-            </w:rPr>
-          </w:pPr>
           <w:r>
-            <w:rPr>
-              <w:sz w:val="24"/>
-              <w:szCs w:val="24"/>
-            </w:rPr>
-            <w:t>Beta Testing</w:t>
+            <w:t xml:space="preserve">    4.5………………………………………………………………………………………………………………………………………………</w:t>
           </w:r>
         </w:p>
         <w:p>
-          <w:pPr>
-            <w:pStyle w:val="ListParagraph"/>
-            <w:numPr>
-              <w:ilvl w:val="0"/>
-              <w:numId w:val="3"/>
-            </w:numPr>
-            <w:rPr>
-              <w:sz w:val="24"/>
-              <w:szCs w:val="24"/>
-            </w:rPr>
-          </w:pPr>
           <w:r>
-            <w:rPr>
-              <w:sz w:val="24"/>
-              <w:szCs w:val="24"/>
-            </w:rPr>
-            <w:t>Test Schedule</w:t>
+            <w:t xml:space="preserve">    4.6……………………………………………………………………………………………………………………………………………….</w:t>
           </w:r>
         </w:p>
         <w:p>
-          <w:pPr>
-            <w:pStyle w:val="ListParagraph"/>
-            <w:numPr>
-              <w:ilvl w:val="0"/>
-              <w:numId w:val="3"/>
-            </w:numPr>
-            <w:rPr>
-              <w:sz w:val="24"/>
-              <w:szCs w:val="24"/>
-            </w:rPr>
-          </w:pPr>
           <w:r>
-            <w:rPr>
-              <w:sz w:val="24"/>
-              <w:szCs w:val="24"/>
-            </w:rPr>
-            <w:t>Control Procedures</w:t>
+            <w:t xml:space="preserve">    4.7……………………………………………………………………………………………………………………………………………….</w:t>
           </w:r>
         </w:p>
         <w:p>
-          <w:pPr>
-            <w:pStyle w:val="ListParagraph"/>
-            <w:numPr>
-              <w:ilvl w:val="0"/>
-              <w:numId w:val="3"/>
-            </w:numPr>
-            <w:rPr>
-              <w:sz w:val="24"/>
-              <w:szCs w:val="24"/>
-            </w:rPr>
-          </w:pPr>
           <w:r>
-            <w:rPr>
-              <w:sz w:val="24"/>
-              <w:szCs w:val="24"/>
-            </w:rPr>
-            <w:t>Features to be Tested</w:t>
-          </w:r>
-        </w:p>
-        <w:p>
-          <w:pPr>
-            <w:pStyle w:val="ListParagraph"/>
-            <w:numPr>
-              <w:ilvl w:val="0"/>
-              <w:numId w:val="3"/>
-            </w:numPr>
-            <w:rPr>
-              <w:sz w:val="24"/>
-              <w:szCs w:val="24"/>
-            </w:rPr>
-          </w:pPr>
-          <w:r>
-            <w:rPr>
-              <w:sz w:val="24"/>
-              <w:szCs w:val="24"/>
-            </w:rPr>
-            <w:t>Features not to be Tested</w:t>
-          </w:r>
-        </w:p>
-        <w:p>
-          <w:pPr>
-            <w:pStyle w:val="ListParagraph"/>
-            <w:numPr>
-              <w:ilvl w:val="0"/>
-              <w:numId w:val="3"/>
-            </w:numPr>
-            <w:rPr>
-              <w:sz w:val="24"/>
-              <w:szCs w:val="24"/>
-            </w:rPr>
-          </w:pPr>
-          <w:r>
-            <w:rPr>
-              <w:sz w:val="24"/>
-              <w:szCs w:val="24"/>
-            </w:rPr>
-            <w:t>Resources/Roles and Responsibilities</w:t>
-          </w:r>
-        </w:p>
-        <w:p>
-          <w:pPr>
-            <w:pStyle w:val="ListParagraph"/>
-            <w:numPr>
-              <w:ilvl w:val="0"/>
-              <w:numId w:val="3"/>
-            </w:numPr>
-            <w:rPr>
-              <w:sz w:val="24"/>
-              <w:szCs w:val="24"/>
-            </w:rPr>
-          </w:pPr>
-          <w:r>
-            <w:rPr>
-              <w:sz w:val="24"/>
-              <w:szCs w:val="24"/>
-            </w:rPr>
-            <w:t>Schedules</w:t>
-          </w:r>
-        </w:p>
-        <w:p>
-          <w:pPr>
-            <w:pStyle w:val="ListParagraph"/>
-            <w:numPr>
-              <w:ilvl w:val="0"/>
-              <w:numId w:val="3"/>
-            </w:numPr>
-            <w:rPr>
-              <w:sz w:val="24"/>
-              <w:szCs w:val="24"/>
-            </w:rPr>
-          </w:pPr>
-          <w:r>
-            <w:rPr>
-              <w:sz w:val="24"/>
-              <w:szCs w:val="24"/>
-            </w:rPr>
-            <w:t>Risk/Assumptions</w:t>
-          </w:r>
-        </w:p>
-        <w:p>
-          <w:pPr>
-            <w:pStyle w:val="ListParagraph"/>
-            <w:numPr>
-              <w:ilvl w:val="0"/>
-              <w:numId w:val="3"/>
-            </w:numPr>
-            <w:rPr>
-              <w:sz w:val="24"/>
-              <w:szCs w:val="24"/>
-            </w:rPr>
-          </w:pPr>
-          <w:r>
-            <w:rPr>
-              <w:sz w:val="24"/>
-              <w:szCs w:val="24"/>
-            </w:rPr>
-            <w:t>Tools</w:t>
+            <w:t xml:space="preserve">     </w:t>
           </w:r>
         </w:p>
       </w:sdtContent>
@@ -1552,6 +1232,18 @@
       </w:pPr>
     </w:p>
     <w:p/>
+    <w:p/>
+    <w:p/>
+    <w:p/>
+    <w:p/>
+    <w:p/>
+    <w:p/>
+    <w:p/>
+    <w:p/>
+    <w:p/>
+    <w:p/>
+    <w:p/>
+    <w:p/>
     <w:p>
       <w:pPr>
         <w:rPr>
@@ -1562,9 +1254,6 @@
         </w:rPr>
       </w:pPr>
       <w:r>
-        <w:br w:type="page"/>
-      </w:r>
-      <w:r>
         <w:rPr>
           <w:b/>
           <w:bCs/>
@@ -1572,7 +1261,7 @@
           <w:szCs w:val="24"/>
         </w:rPr>
         <w:lastRenderedPageBreak/>
-        <w:t>I</w:t>
+        <w:t xml:space="preserve">1.0 </w:t>
       </w:r>
       <w:r>
         <w:rPr>
@@ -1581,241 +1270,400 @@
           <w:sz w:val="24"/>
           <w:szCs w:val="24"/>
         </w:rPr>
-        <w:t>ntroduction</w:t>
-      </w:r>
-    </w:p>
-    <w:p>
-      <w:pPr>
-        <w:rPr>
-          <w:rFonts w:cstheme="minorHAnsi"/>
-          <w:color w:val="000000"/>
-          <w:shd w:val="clear" w:color="auto" w:fill="FFFFFF"/>
-        </w:rPr>
-      </w:pPr>
-      <w:r>
-        <w:rPr>
-          <w:rFonts w:cstheme="minorHAnsi"/>
-          <w:color w:val="000000"/>
-          <w:shd w:val="clear" w:color="auto" w:fill="FFFFFF"/>
-        </w:rPr>
-        <w:t xml:space="preserve">Test plan documents the strategy that will be used to verify and ensure that </w:t>
-      </w:r>
-      <w:r>
-        <w:rPr>
-          <w:rFonts w:cstheme="minorHAnsi"/>
-          <w:color w:val="000000"/>
-          <w:shd w:val="clear" w:color="auto" w:fill="FFFFFF"/>
-        </w:rPr>
-        <w:t>the</w:t>
-      </w:r>
-      <w:r>
-        <w:rPr>
-          <w:rFonts w:cstheme="minorHAnsi"/>
-          <w:color w:val="000000"/>
-          <w:shd w:val="clear" w:color="auto" w:fill="FFFFFF"/>
-        </w:rPr>
-        <w:t xml:space="preserve"> product meets its design specifications and other requirements. This document contains guidelines and direction that will assist designated staff and personnel involved in testing in completing their task.</w:t>
-      </w:r>
-    </w:p>
-    <w:p>
-      <w:pPr>
-        <w:rPr>
-          <w:rFonts w:cstheme="minorHAnsi"/>
-          <w:color w:val="000000"/>
-          <w:shd w:val="clear" w:color="auto" w:fill="FFFFFF"/>
-        </w:rPr>
-      </w:pPr>
-      <w:r>
-        <w:rPr>
-          <w:rFonts w:cstheme="minorHAnsi"/>
-          <w:color w:val="000000"/>
-          <w:shd w:val="clear" w:color="auto" w:fill="FFFFFF"/>
-        </w:rPr>
-        <w:t xml:space="preserve">The product that will be tested is a 2D left to right side scrolling platform game, </w:t>
-      </w:r>
-      <w:r>
-        <w:rPr>
-          <w:rFonts w:cstheme="minorHAnsi"/>
-          <w:color w:val="000000"/>
-          <w:shd w:val="clear" w:color="auto" w:fill="FFFFFF"/>
-        </w:rPr>
-        <w:t>like</w:t>
-      </w:r>
-      <w:r>
-        <w:rPr>
-          <w:rFonts w:cstheme="minorHAnsi"/>
-          <w:color w:val="000000"/>
-          <w:shd w:val="clear" w:color="auto" w:fill="FFFFFF"/>
-        </w:rPr>
-        <w:t xml:space="preserve"> </w:t>
-      </w:r>
-      <w:r>
-        <w:rPr>
-          <w:rFonts w:cstheme="minorHAnsi"/>
-          <w:color w:val="000000"/>
-          <w:shd w:val="clear" w:color="auto" w:fill="FFFFFF"/>
-        </w:rPr>
-        <w:t>Nintendo’s</w:t>
-      </w:r>
-      <w:r>
-        <w:rPr>
-          <w:rFonts w:cstheme="minorHAnsi"/>
-          <w:color w:val="000000"/>
-          <w:shd w:val="clear" w:color="auto" w:fill="FFFFFF"/>
-        </w:rPr>
-        <w:t xml:space="preserve"> Super Mario Brothers and Sega’s Bomber games.</w:t>
-      </w:r>
-    </w:p>
-    <w:p>
-      <w:pPr>
-        <w:rPr>
-          <w:rFonts w:cstheme="minorHAnsi"/>
-          <w:color w:val="000000"/>
-          <w:shd w:val="clear" w:color="auto" w:fill="FFFFFF"/>
-        </w:rPr>
-      </w:pPr>
-      <w:r>
-        <w:rPr>
-          <w:rFonts w:cstheme="minorHAnsi"/>
-          <w:color w:val="000000"/>
-          <w:shd w:val="clear" w:color="auto" w:fill="FFFFFF"/>
-        </w:rPr>
-        <w:t>The levels and characters will be made primarily using Aseprite which allows you to create 2</w:t>
-      </w:r>
-      <w:r>
-        <w:rPr>
-          <w:rFonts w:cstheme="minorHAnsi"/>
-          <w:color w:val="000000"/>
-          <w:shd w:val="clear" w:color="auto" w:fill="FFFFFF"/>
-        </w:rPr>
-        <w:t>D</w:t>
-      </w:r>
-      <w:r>
-        <w:rPr>
-          <w:rFonts w:cstheme="minorHAnsi"/>
-          <w:color w:val="000000"/>
-          <w:shd w:val="clear" w:color="auto" w:fill="FFFFFF"/>
-        </w:rPr>
-        <w:t xml:space="preserve"> sprites and animations. The main character that the player will control will be a wizard who you guide from one level to the next while using your magic potions to defeat the enemy. As the wizard makes his way through the </w:t>
-      </w:r>
-      <w:r>
-        <w:rPr>
-          <w:rFonts w:cstheme="minorHAnsi"/>
-          <w:color w:val="000000"/>
-          <w:shd w:val="clear" w:color="auto" w:fill="FFFFFF"/>
-        </w:rPr>
-        <w:t>level,</w:t>
-      </w:r>
-      <w:r>
-        <w:rPr>
-          <w:rFonts w:cstheme="minorHAnsi"/>
-          <w:color w:val="000000"/>
-          <w:shd w:val="clear" w:color="auto" w:fill="FFFFFF"/>
-        </w:rPr>
-        <w:t xml:space="preserve"> he can collect various pickups</w:t>
-      </w:r>
-      <w:r>
-        <w:rPr>
-          <w:rFonts w:cstheme="minorHAnsi"/>
-          <w:color w:val="000000"/>
-          <w:shd w:val="clear" w:color="auto" w:fill="FFFFFF"/>
-        </w:rPr>
-        <w:t xml:space="preserve">, such </w:t>
-      </w:r>
-      <w:r>
-        <w:rPr>
-          <w:rFonts w:cstheme="minorHAnsi"/>
-          <w:color w:val="000000"/>
-          <w:shd w:val="clear" w:color="auto" w:fill="FFFFFF"/>
-        </w:rPr>
-        <w:t xml:space="preserve">as health, which can be used to boost his health back to 100%. </w:t>
-      </w:r>
-      <w:r>
-        <w:rPr>
-          <w:rFonts w:cstheme="minorHAnsi"/>
-          <w:color w:val="000000"/>
-          <w:shd w:val="clear" w:color="auto" w:fill="FFFFFF"/>
-        </w:rPr>
-        <w:t xml:space="preserve"> At the end of each level the wizard will need to defeat an enemy or a boss to progress.</w:t>
-      </w:r>
-    </w:p>
-    <w:p>
-      <w:pPr>
-        <w:rPr>
-          <w:rFonts w:cstheme="minorHAnsi"/>
-          <w:color w:val="000000"/>
-          <w:shd w:val="clear" w:color="auto" w:fill="FFFFFF"/>
-        </w:rPr>
-      </w:pPr>
-      <w:r>
-        <w:rPr>
-          <w:rFonts w:cstheme="minorHAnsi"/>
-          <w:color w:val="000000"/>
-          <w:shd w:val="clear" w:color="auto" w:fill="FFFFFF"/>
-        </w:rPr>
-        <w:t>The game will feature game statistics, such as highest score or best time, enemies that will increase in diff</w:t>
-      </w:r>
-      <w:r>
-        <w:rPr>
-          <w:rFonts w:cstheme="minorHAnsi"/>
-          <w:color w:val="000000"/>
-          <w:shd w:val="clear" w:color="auto" w:fill="FFFFFF"/>
-        </w:rPr>
-        <w:t>icultly</w:t>
-      </w:r>
-      <w:r>
-        <w:rPr>
-          <w:rFonts w:cstheme="minorHAnsi"/>
-          <w:color w:val="000000"/>
-          <w:shd w:val="clear" w:color="auto" w:fill="FFFFFF"/>
-        </w:rPr>
-        <w:t xml:space="preserve"> as you progress through the levels and have various ot</w:t>
-      </w:r>
-      <w:r>
-        <w:rPr>
-          <w:rFonts w:cstheme="minorHAnsi"/>
-          <w:color w:val="000000"/>
-          <w:shd w:val="clear" w:color="auto" w:fill="FFFFFF"/>
-        </w:rPr>
-        <w:t>he</w:t>
-      </w:r>
-      <w:r>
-        <w:rPr>
-          <w:rFonts w:cstheme="minorHAnsi"/>
-          <w:color w:val="000000"/>
-          <w:shd w:val="clear" w:color="auto" w:fill="FFFFFF"/>
-        </w:rPr>
-        <w:t>r obstacles that the player must defeat.</w:t>
-      </w:r>
-    </w:p>
-    <w:p>
-      <w:pPr>
-        <w:rPr>
-          <w:rFonts w:cstheme="minorHAnsi"/>
-          <w:color w:val="000000"/>
-          <w:shd w:val="clear" w:color="auto" w:fill="FFFFFF"/>
-        </w:rPr>
-      </w:pPr>
-      <w:r>
-        <w:rPr>
-          <w:rFonts w:cstheme="minorHAnsi"/>
-          <w:color w:val="000000"/>
-          <w:shd w:val="clear" w:color="auto" w:fill="FFFFFF"/>
-        </w:rPr>
-        <w:br w:type="page"/>
-      </w:r>
-      <w:bookmarkStart w:id="0" w:name="_GoBack"/>
-      <w:bookmarkEnd w:id="0"/>
-    </w:p>
-    <w:p>
-      <w:pPr>
-        <w:rPr>
-          <w:rFonts w:cstheme="minorHAnsi"/>
+        <w:t>I</w:t>
+      </w:r>
+      <w:r>
+        <w:rPr>
           <w:b/>
           <w:bCs/>
           <w:sz w:val="24"/>
           <w:szCs w:val="24"/>
         </w:rPr>
+        <w:t>ntroduction</w:t>
+      </w:r>
+    </w:p>
+    <w:p>
+      <w:pPr>
+        <w:rPr>
+          <w:rFonts w:cstheme="minorHAnsi"/>
+          <w:color w:val="000000"/>
+          <w:shd w:val="clear" w:color="auto" w:fill="FFFFFF"/>
+        </w:rPr>
+      </w:pPr>
+      <w:r>
+        <w:rPr>
+          <w:rFonts w:cstheme="minorHAnsi"/>
+          <w:color w:val="000000"/>
+          <w:shd w:val="clear" w:color="auto" w:fill="FFFFFF"/>
+        </w:rPr>
+        <w:t xml:space="preserve">Test plan documents the strategy that will be used to verify and ensure that </w:t>
+      </w:r>
+      <w:r>
+        <w:rPr>
+          <w:rFonts w:cstheme="minorHAnsi"/>
+          <w:color w:val="000000"/>
+          <w:shd w:val="clear" w:color="auto" w:fill="FFFFFF"/>
+        </w:rPr>
+        <w:t>the</w:t>
+      </w:r>
+      <w:r>
+        <w:rPr>
+          <w:rFonts w:cstheme="minorHAnsi"/>
+          <w:color w:val="000000"/>
+          <w:shd w:val="clear" w:color="auto" w:fill="FFFFFF"/>
+        </w:rPr>
+        <w:t xml:space="preserve"> product meets its design specifications and other requirements. This document contains guidelines and direction that will assist designated staff and personnel involved in testing in completing their task.</w:t>
+      </w:r>
+    </w:p>
+    <w:p>
+      <w:pPr>
+        <w:rPr>
+          <w:rFonts w:cstheme="minorHAnsi"/>
+          <w:color w:val="000000"/>
+          <w:shd w:val="clear" w:color="auto" w:fill="FFFFFF"/>
+        </w:rPr>
+      </w:pPr>
+      <w:r>
+        <w:rPr>
+          <w:rFonts w:cstheme="minorHAnsi"/>
+          <w:color w:val="000000"/>
+          <w:shd w:val="clear" w:color="auto" w:fill="FFFFFF"/>
+        </w:rPr>
+        <w:t xml:space="preserve">The product that will be tested is a 2D left to right side scrolling platform game, </w:t>
+      </w:r>
+      <w:r>
+        <w:rPr>
+          <w:rFonts w:cstheme="minorHAnsi"/>
+          <w:color w:val="000000"/>
+          <w:shd w:val="clear" w:color="auto" w:fill="FFFFFF"/>
+        </w:rPr>
+        <w:t>like</w:t>
+      </w:r>
+      <w:r>
+        <w:rPr>
+          <w:rFonts w:cstheme="minorHAnsi"/>
+          <w:color w:val="000000"/>
+          <w:shd w:val="clear" w:color="auto" w:fill="FFFFFF"/>
+        </w:rPr>
+        <w:t xml:space="preserve"> </w:t>
+      </w:r>
+      <w:r>
+        <w:rPr>
+          <w:rFonts w:cstheme="minorHAnsi"/>
+          <w:color w:val="000000"/>
+          <w:shd w:val="clear" w:color="auto" w:fill="FFFFFF"/>
+        </w:rPr>
+        <w:t>Nintendo’s</w:t>
+      </w:r>
+      <w:r>
+        <w:rPr>
+          <w:rFonts w:cstheme="minorHAnsi"/>
+          <w:color w:val="000000"/>
+          <w:shd w:val="clear" w:color="auto" w:fill="FFFFFF"/>
+        </w:rPr>
+        <w:t xml:space="preserve"> Super Mario Brothers and Sega’s Bomber games.</w:t>
+      </w:r>
+    </w:p>
+    <w:p>
+      <w:pPr>
+        <w:rPr>
+          <w:rFonts w:cstheme="minorHAnsi"/>
+          <w:color w:val="000000"/>
+          <w:shd w:val="clear" w:color="auto" w:fill="FFFFFF"/>
+        </w:rPr>
+      </w:pPr>
+      <w:r>
+        <w:rPr>
+          <w:rFonts w:cstheme="minorHAnsi"/>
+          <w:color w:val="000000"/>
+          <w:shd w:val="clear" w:color="auto" w:fill="FFFFFF"/>
+        </w:rPr>
+        <w:t>The levels and characters will be made primarily using Aseprite which allows you to create 2</w:t>
+      </w:r>
+      <w:r>
+        <w:rPr>
+          <w:rFonts w:cstheme="minorHAnsi"/>
+          <w:color w:val="000000"/>
+          <w:shd w:val="clear" w:color="auto" w:fill="FFFFFF"/>
+        </w:rPr>
+        <w:t>D</w:t>
+      </w:r>
+      <w:r>
+        <w:rPr>
+          <w:rFonts w:cstheme="minorHAnsi"/>
+          <w:color w:val="000000"/>
+          <w:shd w:val="clear" w:color="auto" w:fill="FFFFFF"/>
+        </w:rPr>
+        <w:t xml:space="preserve"> sprites and animations. The main character that the player will control will be a wizard who you guide from one level to the next while using your magic potions to defeat the enemy. As the wizard makes his way through the </w:t>
+      </w:r>
+      <w:r>
+        <w:rPr>
+          <w:rFonts w:cstheme="minorHAnsi"/>
+          <w:color w:val="000000"/>
+          <w:shd w:val="clear" w:color="auto" w:fill="FFFFFF"/>
+        </w:rPr>
+        <w:t>level,</w:t>
+      </w:r>
+      <w:r>
+        <w:rPr>
+          <w:rFonts w:cstheme="minorHAnsi"/>
+          <w:color w:val="000000"/>
+          <w:shd w:val="clear" w:color="auto" w:fill="FFFFFF"/>
+        </w:rPr>
+        <w:t xml:space="preserve"> he can collect various pickups</w:t>
+      </w:r>
+      <w:r>
+        <w:rPr>
+          <w:rFonts w:cstheme="minorHAnsi"/>
+          <w:color w:val="000000"/>
+          <w:shd w:val="clear" w:color="auto" w:fill="FFFFFF"/>
+        </w:rPr>
+        <w:t xml:space="preserve">, such </w:t>
+      </w:r>
+      <w:r>
+        <w:rPr>
+          <w:rFonts w:cstheme="minorHAnsi"/>
+          <w:color w:val="000000"/>
+          <w:shd w:val="clear" w:color="auto" w:fill="FFFFFF"/>
+        </w:rPr>
+        <w:t xml:space="preserve">as health, which can be used to boost his health back to 100%. </w:t>
+      </w:r>
+      <w:r>
+        <w:rPr>
+          <w:rFonts w:cstheme="minorHAnsi"/>
+          <w:color w:val="000000"/>
+          <w:shd w:val="clear" w:color="auto" w:fill="FFFFFF"/>
+        </w:rPr>
+        <w:t xml:space="preserve"> At the end of each level the wizard will need to defeat an enemy or a boss to progress.</w:t>
+      </w:r>
+    </w:p>
+    <w:p>
+      <w:pPr>
+        <w:rPr>
+          <w:rFonts w:cstheme="minorHAnsi"/>
+          <w:color w:val="000000"/>
+          <w:shd w:val="clear" w:color="auto" w:fill="FFFFFF"/>
+        </w:rPr>
+      </w:pPr>
+      <w:r>
+        <w:rPr>
+          <w:rFonts w:cstheme="minorHAnsi"/>
+          <w:color w:val="000000"/>
+          <w:shd w:val="clear" w:color="auto" w:fill="FFFFFF"/>
+        </w:rPr>
+        <w:t>The game will feature game statistics, such as highest score or best time, enemies will increase in diff</w:t>
+      </w:r>
+      <w:r>
+        <w:rPr>
+          <w:rFonts w:cstheme="minorHAnsi"/>
+          <w:color w:val="000000"/>
+          <w:shd w:val="clear" w:color="auto" w:fill="FFFFFF"/>
+        </w:rPr>
+        <w:t>icultly</w:t>
+      </w:r>
+      <w:r>
+        <w:rPr>
+          <w:rFonts w:cstheme="minorHAnsi"/>
+          <w:color w:val="000000"/>
+          <w:shd w:val="clear" w:color="auto" w:fill="FFFFFF"/>
+        </w:rPr>
+        <w:t xml:space="preserve"> as you progress through the levels and have various ot</w:t>
+      </w:r>
+      <w:r>
+        <w:rPr>
+          <w:rFonts w:cstheme="minorHAnsi"/>
+          <w:color w:val="000000"/>
+          <w:shd w:val="clear" w:color="auto" w:fill="FFFFFF"/>
+        </w:rPr>
+        <w:t>he</w:t>
+      </w:r>
+      <w:r>
+        <w:rPr>
+          <w:rFonts w:cstheme="minorHAnsi"/>
+          <w:color w:val="000000"/>
+          <w:shd w:val="clear" w:color="auto" w:fill="FFFFFF"/>
+        </w:rPr>
+        <w:t>r obstacles that the player must defeat.</w:t>
+      </w:r>
+    </w:p>
+    <w:p>
+      <w:pPr>
+        <w:rPr>
+          <w:rFonts w:cstheme="minorHAnsi"/>
+          <w:color w:val="000000"/>
+          <w:shd w:val="clear" w:color="auto" w:fill="FFFFFF"/>
+        </w:rPr>
+      </w:pPr>
+    </w:p>
+    <w:p>
+      <w:pPr>
+        <w:rPr>
+          <w:rFonts w:cstheme="minorHAnsi"/>
+          <w:color w:val="000000"/>
+          <w:shd w:val="clear" w:color="auto" w:fill="FFFFFF"/>
+        </w:rPr>
+      </w:pPr>
+    </w:p>
+    <w:p>
+      <w:pPr>
+        <w:rPr>
+          <w:rFonts w:cstheme="minorHAnsi"/>
+          <w:color w:val="000000"/>
+          <w:shd w:val="clear" w:color="auto" w:fill="FFFFFF"/>
+        </w:rPr>
+      </w:pPr>
+    </w:p>
+    <w:p>
+      <w:pPr>
+        <w:rPr>
+          <w:rFonts w:cstheme="minorHAnsi"/>
+          <w:color w:val="000000"/>
+          <w:shd w:val="clear" w:color="auto" w:fill="FFFFFF"/>
+        </w:rPr>
+      </w:pPr>
+    </w:p>
+    <w:p>
+      <w:pPr>
+        <w:rPr>
+          <w:rFonts w:cstheme="minorHAnsi"/>
+          <w:color w:val="000000"/>
+          <w:shd w:val="clear" w:color="auto" w:fill="FFFFFF"/>
+        </w:rPr>
+      </w:pPr>
+    </w:p>
+    <w:p>
+      <w:pPr>
+        <w:rPr>
+          <w:rFonts w:cstheme="minorHAnsi"/>
+          <w:color w:val="000000"/>
+          <w:shd w:val="clear" w:color="auto" w:fill="FFFFFF"/>
+        </w:rPr>
+      </w:pPr>
+    </w:p>
+    <w:p>
+      <w:pPr>
+        <w:rPr>
+          <w:rFonts w:cstheme="minorHAnsi"/>
+          <w:color w:val="000000"/>
+          <w:shd w:val="clear" w:color="auto" w:fill="FFFFFF"/>
+        </w:rPr>
+      </w:pPr>
+    </w:p>
+    <w:p>
+      <w:pPr>
+        <w:rPr>
+          <w:rFonts w:cstheme="minorHAnsi"/>
+          <w:color w:val="000000"/>
+          <w:shd w:val="clear" w:color="auto" w:fill="FFFFFF"/>
+        </w:rPr>
+      </w:pPr>
+    </w:p>
+    <w:p>
+      <w:pPr>
+        <w:rPr>
+          <w:rFonts w:cstheme="minorHAnsi"/>
+          <w:color w:val="000000"/>
+          <w:shd w:val="clear" w:color="auto" w:fill="FFFFFF"/>
+        </w:rPr>
+      </w:pPr>
+    </w:p>
+    <w:p>
+      <w:pPr>
+        <w:rPr>
+          <w:rFonts w:cstheme="minorHAnsi"/>
+          <w:color w:val="000000"/>
+          <w:shd w:val="clear" w:color="auto" w:fill="FFFFFF"/>
+        </w:rPr>
+      </w:pPr>
+    </w:p>
+    <w:p>
+      <w:pPr>
+        <w:rPr>
+          <w:rFonts w:cstheme="minorHAnsi"/>
+          <w:color w:val="000000"/>
+          <w:shd w:val="clear" w:color="auto" w:fill="FFFFFF"/>
+        </w:rPr>
+      </w:pPr>
+    </w:p>
+    <w:p>
+      <w:pPr>
+        <w:rPr>
+          <w:rFonts w:cstheme="minorHAnsi"/>
+          <w:color w:val="000000"/>
+          <w:shd w:val="clear" w:color="auto" w:fill="FFFFFF"/>
+        </w:rPr>
+      </w:pPr>
+    </w:p>
+    <w:p>
+      <w:pPr>
+        <w:rPr>
+          <w:rFonts w:cstheme="minorHAnsi"/>
+          <w:color w:val="000000"/>
+          <w:shd w:val="clear" w:color="auto" w:fill="FFFFFF"/>
+        </w:rPr>
+      </w:pPr>
+    </w:p>
+    <w:p>
+      <w:pPr>
+        <w:rPr>
+          <w:rFonts w:cstheme="minorHAnsi"/>
+          <w:color w:val="000000"/>
+          <w:shd w:val="clear" w:color="auto" w:fill="FFFFFF"/>
+        </w:rPr>
+      </w:pPr>
+    </w:p>
+    <w:p>
+      <w:pPr>
+        <w:rPr>
+          <w:rFonts w:cstheme="minorHAnsi"/>
+          <w:color w:val="000000"/>
+          <w:shd w:val="clear" w:color="auto" w:fill="FFFFFF"/>
+        </w:rPr>
+      </w:pPr>
+    </w:p>
+    <w:p>
+      <w:pPr>
+        <w:rPr>
+          <w:rFonts w:cstheme="minorHAnsi"/>
+          <w:color w:val="000000"/>
+          <w:shd w:val="clear" w:color="auto" w:fill="FFFFFF"/>
+        </w:rPr>
+      </w:pPr>
+    </w:p>
+    <w:p>
+      <w:pPr>
+        <w:rPr>
+          <w:rFonts w:cstheme="minorHAnsi"/>
+          <w:color w:val="000000"/>
+          <w:shd w:val="clear" w:color="auto" w:fill="FFFFFF"/>
+        </w:rPr>
+      </w:pPr>
+    </w:p>
+    <w:p>
+      <w:pPr>
+        <w:rPr>
+          <w:rFonts w:cstheme="minorHAnsi"/>
+          <w:color w:val="000000"/>
+          <w:shd w:val="clear" w:color="auto" w:fill="FFFFFF"/>
+        </w:rPr>
+      </w:pPr>
+    </w:p>
+    <w:p>
+      <w:pPr>
+        <w:rPr>
+          <w:rFonts w:cstheme="minorHAnsi"/>
+          <w:color w:val="000000"/>
+          <w:shd w:val="clear" w:color="auto" w:fill="FFFFFF"/>
+        </w:rPr>
+      </w:pPr>
+    </w:p>
+    <w:p>
+      <w:pPr>
+        <w:rPr>
+          <w:rFonts w:cstheme="minorHAnsi"/>
+          <w:color w:val="000000"/>
+          <w:shd w:val="clear" w:color="auto" w:fill="FFFFFF"/>
+        </w:rPr>
       </w:pPr>
       <w:r>
         <w:rPr>
@@ -1826,11 +1674,9 @@
           <w:szCs w:val="24"/>
         </w:rPr>
         <w:lastRenderedPageBreak/>
-        <w:t>Objectives and Tasks</w:t>
-      </w:r>
-    </w:p>
-    <w:p>
-      <w:pPr>
+        <w:t xml:space="preserve">2.0 </w:t>
+      </w:r>
+      <w:r>
         <w:rPr>
           <w:rFonts w:cstheme="minorHAnsi"/>
           <w:b/>
@@ -1838,7 +1684,13 @@
           <w:sz w:val="24"/>
           <w:szCs w:val="24"/>
         </w:rPr>
-      </w:pPr>
+        <w:t>Objectives and Tasks</w:t>
+      </w:r>
+    </w:p>
+    <w:p>
+      <w:r>
+        <w:t>The objectives for this project are to test every criteria for the game. This will enable us to achieve our goals that we are setting out at the objectives. The purpose of this is to find any possible software defects before the game is released to the public.</w:t>
+      </w:r>
     </w:p>
     <w:p>
       <w:pPr>
@@ -1850,7 +1702,9 @@
           <w:szCs w:val="24"/>
         </w:rPr>
       </w:pPr>
-      <w:r>
+    </w:p>
+    <w:p>
+      <w:pPr>
         <w:rPr>
           <w:rFonts w:cstheme="minorHAnsi"/>
           <w:b/>
@@ -1858,8 +1712,7 @@
           <w:sz w:val="24"/>
           <w:szCs w:val="24"/>
         </w:rPr>
-        <w:t>Objectives</w:t>
-      </w:r>
+      </w:pPr>
     </w:p>
     <w:p>
       <w:pPr>
@@ -1871,9 +1724,7 @@
           <w:szCs w:val="24"/>
         </w:rPr>
       </w:pPr>
-    </w:p>
-    <w:p>
-      <w:pPr>
+      <w:r>
         <w:rPr>
           <w:rFonts w:cstheme="minorHAnsi"/>
           <w:b/>
@@ -1881,10 +1732,9 @@
           <w:sz w:val="24"/>
           <w:szCs w:val="24"/>
         </w:rPr>
-      </w:pPr>
-    </w:p>
-    <w:p>
-      <w:pPr>
+        <w:t xml:space="preserve">2.1 </w:t>
+      </w:r>
+      <w:r>
         <w:rPr>
           <w:rFonts w:cstheme="minorHAnsi"/>
           <w:b/>
@@ -1892,10 +1742,316 @@
           <w:sz w:val="24"/>
           <w:szCs w:val="24"/>
         </w:rPr>
-      </w:pPr>
-    </w:p>
-    <w:p>
-      <w:pPr>
+        <w:t>Objectives</w:t>
+      </w:r>
+    </w:p>
+    <w:p>
+      <w:pPr>
+        <w:rPr>
+          <w:rFonts w:cstheme="minorHAnsi"/>
+          <w:b/>
+          <w:bCs/>
+        </w:rPr>
+      </w:pPr>
+      <w:r>
+        <w:rPr>
+          <w:rFonts w:cstheme="minorHAnsi"/>
+          <w:b/>
+          <w:bCs/>
+        </w:rPr>
+        <w:t xml:space="preserve">Objectives to Test: </w:t>
+      </w:r>
+    </w:p>
+    <w:p>
+      <w:pPr>
+        <w:pStyle w:val="ListParagraph"/>
+        <w:numPr>
+          <w:ilvl w:val="0"/>
+          <w:numId w:val="4"/>
+        </w:numPr>
+        <w:rPr>
+          <w:rFonts w:cstheme="minorHAnsi"/>
+        </w:rPr>
+      </w:pPr>
+      <w:r>
+        <w:rPr>
+          <w:rFonts w:cstheme="minorHAnsi"/>
+          <w:b/>
+          <w:bCs/>
+        </w:rPr>
+        <w:t>Main Menu:</w:t>
+      </w:r>
+      <w:r>
+        <w:rPr>
+          <w:rFonts w:cstheme="minorHAnsi"/>
+        </w:rPr>
+        <w:t xml:space="preserve">  Play Game, Settings, Load Game, Delete Game, Exit Game.</w:t>
+      </w:r>
+    </w:p>
+    <w:p>
+      <w:pPr>
+        <w:pStyle w:val="ListParagraph"/>
+      </w:pPr>
+      <w:r>
+        <w:t xml:space="preserve">Play Game </w:t>
+      </w:r>
+      <w:r>
+        <w:t xml:space="preserve">will bring </w:t>
+      </w:r>
+      <w:r>
+        <w:t>the player to</w:t>
+      </w:r>
+      <w:r>
+        <w:t xml:space="preserve"> the</w:t>
+      </w:r>
+      <w:r>
+        <w:t xml:space="preserve"> </w:t>
+      </w:r>
+      <w:r>
+        <w:t>first level.</w:t>
+      </w:r>
+      <w:r>
+        <w:t xml:space="preserve"> </w:t>
+      </w:r>
+    </w:p>
+    <w:p>
+      <w:pPr>
+        <w:pStyle w:val="ListParagraph"/>
+      </w:pPr>
+      <w:r>
+        <w:t xml:space="preserve">Settings </w:t>
+      </w:r>
+      <w:r>
+        <w:t xml:space="preserve">will </w:t>
+      </w:r>
+      <w:r>
+        <w:t xml:space="preserve">allow the player </w:t>
+      </w:r>
+      <w:r>
+        <w:t xml:space="preserve">to change some </w:t>
+      </w:r>
+      <w:r>
+        <w:t>settings</w:t>
+      </w:r>
+      <w:r>
+        <w:t xml:space="preserve"> within the game such </w:t>
+      </w:r>
+      <w:r>
+        <w:t>as music.</w:t>
+      </w:r>
+    </w:p>
+    <w:p>
+      <w:pPr>
+        <w:pStyle w:val="ListParagraph"/>
+      </w:pPr>
+      <w:r>
+        <w:t xml:space="preserve">Load Game </w:t>
+      </w:r>
+      <w:r>
+        <w:t xml:space="preserve">will </w:t>
+      </w:r>
+      <w:r>
+        <w:t xml:space="preserve">allow the player to load the last </w:t>
+      </w:r>
+      <w:r>
+        <w:t>level the player saved</w:t>
+      </w:r>
+      <w:r>
+        <w:t>, or any previous levels saved.</w:t>
+      </w:r>
+    </w:p>
+    <w:p>
+      <w:pPr>
+        <w:pStyle w:val="ListParagraph"/>
+      </w:pPr>
+      <w:r>
+        <w:t xml:space="preserve">Delete Game </w:t>
+      </w:r>
+      <w:r>
+        <w:t xml:space="preserve">will allow the player to </w:t>
+      </w:r>
+      <w:r>
+        <w:t xml:space="preserve">delete </w:t>
+      </w:r>
+      <w:r>
+        <w:t>the game.</w:t>
+      </w:r>
+    </w:p>
+    <w:p>
+      <w:pPr>
+        <w:pStyle w:val="ListParagraph"/>
+      </w:pPr>
+      <w:r>
+        <w:t xml:space="preserve">Exit Game </w:t>
+      </w:r>
+      <w:r>
+        <w:t xml:space="preserve">will </w:t>
+      </w:r>
+      <w:r>
+        <w:t xml:space="preserve">allow </w:t>
+      </w:r>
+      <w:r>
+        <w:t>the player</w:t>
+      </w:r>
+      <w:r>
+        <w:t xml:space="preserve"> to </w:t>
+      </w:r>
+      <w:r>
+        <w:t>exit the game.</w:t>
+      </w:r>
+    </w:p>
+    <w:p/>
+    <w:p>
+      <w:pPr>
+        <w:pStyle w:val="ListParagraph"/>
+        <w:numPr>
+          <w:ilvl w:val="0"/>
+          <w:numId w:val="4"/>
+        </w:numPr>
+      </w:pPr>
+      <w:r>
+        <w:rPr>
+          <w:b/>
+          <w:bCs/>
+        </w:rPr>
+        <w:t>Pause Menu:</w:t>
+      </w:r>
+      <w:r>
+        <w:t xml:space="preserve"> </w:t>
+      </w:r>
+      <w:r>
+        <w:t>Saved Game, Settings, Exit.</w:t>
+      </w:r>
+    </w:p>
+    <w:p>
+      <w:pPr>
+        <w:pStyle w:val="ListParagraph"/>
+      </w:pPr>
+      <w:r>
+        <w:t xml:space="preserve">Once the player pauses the game, they will be presented with various options. These will include saving the current level that they are playing. </w:t>
+      </w:r>
+    </w:p>
+    <w:p>
+      <w:pPr>
+        <w:pStyle w:val="ListParagraph"/>
+      </w:pPr>
+      <w:r>
+        <w:t>Settings will allow the player to change some options within the game, such as turning the music on/off, muting the sound</w:t>
+      </w:r>
+      <w:r>
+        <w:t>.</w:t>
+      </w:r>
+    </w:p>
+    <w:p>
+      <w:pPr>
+        <w:pStyle w:val="ListParagraph"/>
+      </w:pPr>
+      <w:r>
+        <w:t>Exit will allow the player to exit the game and return to the main menu.</w:t>
+      </w:r>
+    </w:p>
+    <w:p/>
+    <w:p>
+      <w:pPr>
+        <w:pStyle w:val="ListParagraph"/>
+        <w:numPr>
+          <w:ilvl w:val="0"/>
+          <w:numId w:val="4"/>
+        </w:numPr>
+      </w:pPr>
+      <w:r>
+        <w:rPr>
+          <w:b/>
+          <w:bCs/>
+        </w:rPr>
+        <w:t>Control Mechanisms:</w:t>
+      </w:r>
+      <w:r>
+        <w:t xml:space="preserve"> Allows the player to move in any direction within the game. </w:t>
+      </w:r>
+    </w:p>
+    <w:p>
+      <w:pPr>
+        <w:pStyle w:val="ListParagraph"/>
+      </w:pPr>
+      <w:r>
+        <w:t xml:space="preserve">If playing on a mobile device the player will be able to control the wizard with directional arrows. </w:t>
+      </w:r>
+    </w:p>
+    <w:p>
+      <w:pPr>
+        <w:pStyle w:val="ListParagraph"/>
+      </w:pPr>
+      <w:r>
+        <w:t>If playing on a PC, the player will be able to use certain keys on the keyboard to control the wizard.</w:t>
+      </w:r>
+    </w:p>
+    <w:p/>
+    <w:p>
+      <w:pPr>
+        <w:pStyle w:val="ListParagraph"/>
+        <w:numPr>
+          <w:ilvl w:val="0"/>
+          <w:numId w:val="4"/>
+        </w:numPr>
+        <w:rPr>
+          <w:b/>
+          <w:bCs/>
+        </w:rPr>
+      </w:pPr>
+      <w:r>
+        <w:rPr>
+          <w:b/>
+          <w:bCs/>
+        </w:rPr>
+        <w:t xml:space="preserve">The Game: </w:t>
+      </w:r>
+    </w:p>
+    <w:p>
+      <w:pPr>
+        <w:pStyle w:val="ListParagraph"/>
+      </w:pPr>
+      <w:r>
+        <w:t xml:space="preserve">When you begin the </w:t>
+      </w:r>
+      <w:r>
+        <w:t>game,</w:t>
+      </w:r>
+      <w:r>
+        <w:t xml:space="preserve"> you will be presented with three options, to play the game, access the settings and finally to exit the game. When the player starts the game, level one will </w:t>
+      </w:r>
+      <w:r>
+        <w:t>load,</w:t>
+      </w:r>
+      <w:r>
+        <w:t xml:space="preserve"> and you take control of the wizard. </w:t>
+      </w:r>
+      <w:r>
+        <w:t>You then guide the wizard through the many obstacles and enemies and try to defeat the boss at the end to progress to level two. The game has three levels, each getting more difficult as you progress. When the player has completed the game, they will be given the option to exit the game or to restart the game.</w:t>
+      </w:r>
+    </w:p>
+    <w:p>
+      <w:pPr>
+        <w:pStyle w:val="ListParagraph"/>
+      </w:pPr>
+    </w:p>
+    <w:p>
+      <w:pPr>
+        <w:pStyle w:val="ListParagraph"/>
+      </w:pPr>
+    </w:p>
+    <w:p>
+      <w:pPr>
+        <w:pStyle w:val="ListParagraph"/>
+      </w:pPr>
+    </w:p>
+    <w:p>
+      <w:pPr>
+        <w:pStyle w:val="ListParagraph"/>
+      </w:pPr>
+    </w:p>
+    <w:p>
+      <w:r>
         <w:rPr>
           <w:rFonts w:cstheme="minorHAnsi"/>
           <w:b/>
@@ -1903,10 +2059,10 @@
           <w:sz w:val="24"/>
           <w:szCs w:val="24"/>
         </w:rPr>
-      </w:pPr>
-    </w:p>
-    <w:p>
-      <w:pPr>
+        <w:lastRenderedPageBreak/>
+        <w:t xml:space="preserve">2.2 </w:t>
+      </w:r>
+      <w:r>
         <w:rPr>
           <w:rFonts w:cstheme="minorHAnsi"/>
           <w:b/>
@@ -1914,8 +2070,262 @@
           <w:sz w:val="24"/>
           <w:szCs w:val="24"/>
         </w:rPr>
-      </w:pPr>
-    </w:p>
+        <w:t>Tasks</w:t>
+      </w:r>
+    </w:p>
+    <w:p>
+      <w:pPr>
+        <w:pStyle w:val="ListParagraph"/>
+        <w:numPr>
+          <w:ilvl w:val="0"/>
+          <w:numId w:val="5"/>
+        </w:numPr>
+      </w:pPr>
+      <w:r>
+        <w:t xml:space="preserve">       </w:t>
+      </w:r>
+      <w:r>
+        <w:t>Access the game on mobile device or PC.</w:t>
+      </w:r>
+    </w:p>
+    <w:p>
+      <w:pPr>
+        <w:pStyle w:val="ListParagraph"/>
+        <w:numPr>
+          <w:ilvl w:val="0"/>
+          <w:numId w:val="5"/>
+        </w:numPr>
+      </w:pPr>
+      <w:r>
+        <w:t xml:space="preserve">       </w:t>
+      </w:r>
+      <w:r>
+        <w:t>Start level one</w:t>
+      </w:r>
+    </w:p>
+    <w:p>
+      <w:pPr>
+        <w:pStyle w:val="ListParagraph"/>
+        <w:numPr>
+          <w:ilvl w:val="0"/>
+          <w:numId w:val="5"/>
+        </w:numPr>
+      </w:pPr>
+      <w:r>
+        <w:t xml:space="preserve">       Check that all player control buttons are working, wizard can move in any direction.</w:t>
+      </w:r>
+    </w:p>
+    <w:p>
+      <w:pPr>
+        <w:pStyle w:val="ListParagraph"/>
+        <w:numPr>
+          <w:ilvl w:val="0"/>
+          <w:numId w:val="5"/>
+        </w:numPr>
+      </w:pPr>
+      <w:r>
+        <w:t xml:space="preserve">       Press pause and check settings.</w:t>
+      </w:r>
+    </w:p>
+    <w:p>
+      <w:pPr>
+        <w:pStyle w:val="ListParagraph"/>
+        <w:numPr>
+          <w:ilvl w:val="0"/>
+          <w:numId w:val="5"/>
+        </w:numPr>
+      </w:pPr>
+      <w:r>
+        <w:t xml:space="preserve">       Mute/Unmute sound within the game.</w:t>
+      </w:r>
+    </w:p>
+    <w:p>
+      <w:pPr>
+        <w:pStyle w:val="ListParagraph"/>
+        <w:numPr>
+          <w:ilvl w:val="0"/>
+          <w:numId w:val="5"/>
+        </w:numPr>
+      </w:pPr>
+      <w:r>
+        <w:t xml:space="preserve">       Unpause the game and you should be brought back to current level.</w:t>
+      </w:r>
+    </w:p>
+    <w:p>
+      <w:pPr>
+        <w:pStyle w:val="ListParagraph"/>
+        <w:numPr>
+          <w:ilvl w:val="0"/>
+          <w:numId w:val="5"/>
+        </w:numPr>
+      </w:pPr>
+      <w:r>
+        <w:t xml:space="preserve">       Let the wizard be attacked by the enemy to see if health level goes down.</w:t>
+      </w:r>
+    </w:p>
+    <w:p>
+      <w:pPr>
+        <w:pStyle w:val="ListParagraph"/>
+        <w:numPr>
+          <w:ilvl w:val="0"/>
+          <w:numId w:val="5"/>
+        </w:numPr>
+      </w:pPr>
+      <w:r>
+        <w:t xml:space="preserve">       Attack enemy to see if you can defeat them.</w:t>
+      </w:r>
+    </w:p>
+    <w:p>
+      <w:pPr>
+        <w:pStyle w:val="ListParagraph"/>
+        <w:numPr>
+          <w:ilvl w:val="0"/>
+          <w:numId w:val="5"/>
+        </w:numPr>
+      </w:pPr>
+      <w:r>
+        <w:t xml:space="preserve">       Press pause and save the current level.</w:t>
+      </w:r>
+    </w:p>
+    <w:p>
+      <w:pPr>
+        <w:pStyle w:val="ListParagraph"/>
+        <w:numPr>
+          <w:ilvl w:val="0"/>
+          <w:numId w:val="5"/>
+        </w:numPr>
+      </w:pPr>
+      <w:r>
+        <w:t>Exit the game.</w:t>
+      </w:r>
+    </w:p>
+    <w:p>
+      <w:pPr>
+        <w:pStyle w:val="ListParagraph"/>
+        <w:numPr>
+          <w:ilvl w:val="0"/>
+          <w:numId w:val="5"/>
+        </w:numPr>
+      </w:pPr>
+      <w:r>
+        <w:t>Access the game.</w:t>
+      </w:r>
+    </w:p>
+    <w:p>
+      <w:pPr>
+        <w:pStyle w:val="ListParagraph"/>
+        <w:numPr>
+          <w:ilvl w:val="0"/>
+          <w:numId w:val="5"/>
+        </w:numPr>
+      </w:pPr>
+      <w:r>
+        <w:t xml:space="preserve">From main menu </w:t>
+      </w:r>
+      <w:r>
+        <w:t>load the level previously saved.</w:t>
+      </w:r>
+    </w:p>
+    <w:p>
+      <w:pPr>
+        <w:pStyle w:val="ListParagraph"/>
+        <w:numPr>
+          <w:ilvl w:val="0"/>
+          <w:numId w:val="5"/>
+        </w:numPr>
+      </w:pPr>
+      <w:r>
+        <w:t>From the saved level exit the game.</w:t>
+      </w:r>
+    </w:p>
+    <w:p>
+      <w:pPr>
+        <w:pStyle w:val="ListParagraph"/>
+        <w:numPr>
+          <w:ilvl w:val="0"/>
+          <w:numId w:val="5"/>
+        </w:numPr>
+      </w:pPr>
+      <w:r>
+        <w:t>From the main menu delete the level saved.</w:t>
+      </w:r>
+    </w:p>
+    <w:p>
+      <w:pPr>
+        <w:pStyle w:val="ListParagraph"/>
+        <w:numPr>
+          <w:ilvl w:val="0"/>
+          <w:numId w:val="5"/>
+        </w:numPr>
+      </w:pPr>
+      <w:r>
+        <w:t>Access the game.</w:t>
+      </w:r>
+    </w:p>
+    <w:p>
+      <w:pPr>
+        <w:pStyle w:val="ListParagraph"/>
+        <w:numPr>
+          <w:ilvl w:val="0"/>
+          <w:numId w:val="5"/>
+        </w:numPr>
+      </w:pPr>
+      <w:r>
+        <w:t>From the main menu load the game.</w:t>
+      </w:r>
+    </w:p>
+    <w:p>
+      <w:pPr>
+        <w:pStyle w:val="ListParagraph"/>
+        <w:numPr>
+          <w:ilvl w:val="0"/>
+          <w:numId w:val="5"/>
+        </w:numPr>
+      </w:pPr>
+      <w:r>
+        <w:t xml:space="preserve">Has the previously saved level been </w:t>
+      </w:r>
+      <w:r>
+        <w:t>deleted?</w:t>
+      </w:r>
+    </w:p>
+    <w:p>
+      <w:pPr>
+        <w:pStyle w:val="ListParagraph"/>
+        <w:numPr>
+          <w:ilvl w:val="0"/>
+          <w:numId w:val="5"/>
+        </w:numPr>
+      </w:pPr>
+      <w:r>
+        <w:t>Access the game.</w:t>
+      </w:r>
+    </w:p>
+    <w:p>
+      <w:pPr>
+        <w:pStyle w:val="ListParagraph"/>
+        <w:numPr>
+          <w:ilvl w:val="0"/>
+          <w:numId w:val="5"/>
+        </w:numPr>
+      </w:pPr>
+      <w:r>
+        <w:t>Play levels one to three.</w:t>
+      </w:r>
+    </w:p>
+    <w:p>
+      <w:pPr>
+        <w:pStyle w:val="ListParagraph"/>
+        <w:numPr>
+          <w:ilvl w:val="0"/>
+          <w:numId w:val="5"/>
+        </w:numPr>
+      </w:pPr>
+      <w:r>
+        <w:t>After level three are you given the option to restart the game or exit the game.</w:t>
+      </w:r>
+    </w:p>
+    <w:p/>
     <w:p>
       <w:pPr>
         <w:rPr>
@@ -1978,11 +2388,9 @@
           <w:sz w:val="24"/>
           <w:szCs w:val="24"/>
         </w:rPr>
-        <w:t>Tasks</w:t>
-      </w:r>
-    </w:p>
-    <w:p>
-      <w:pPr>
+        <w:t xml:space="preserve">3.0 </w:t>
+      </w:r>
+      <w:r>
         <w:rPr>
           <w:rFonts w:cstheme="minorHAnsi"/>
           <w:b/>
@@ -1990,6 +2398,58 @@
           <w:sz w:val="24"/>
           <w:szCs w:val="24"/>
         </w:rPr>
+        <w:t>Scope</w:t>
+      </w:r>
+    </w:p>
+    <w:p>
+      <w:pPr>
+        <w:rPr>
+          <w:rFonts w:cstheme="minorHAnsi"/>
+          <w:b/>
+          <w:bCs/>
+        </w:rPr>
+      </w:pPr>
+      <w:r>
+        <w:rPr>
+          <w:rFonts w:cstheme="minorHAnsi"/>
+          <w:b/>
+          <w:bCs/>
+        </w:rPr>
+        <w:t xml:space="preserve">3.1 </w:t>
+      </w:r>
+      <w:r>
+        <w:rPr>
+          <w:rFonts w:cstheme="minorHAnsi"/>
+          <w:b/>
+          <w:bCs/>
+        </w:rPr>
+        <w:t>General:</w:t>
+      </w:r>
+    </w:p>
+    <w:p>
+      <w:pPr>
+        <w:rPr>
+          <w:rFonts w:cstheme="minorHAnsi"/>
+        </w:rPr>
+      </w:pPr>
+      <w:r>
+        <w:t xml:space="preserve">The purpose of this test plan is to achieve our targets in the objectives and tasks sections. These will be achieved over </w:t>
+      </w:r>
+      <w:r>
+        <w:t>a period</w:t>
+      </w:r>
+      <w:r>
+        <w:t xml:space="preserve"> yet to be determined. The purpose of these objectives and tasks is to ensure that when the game is released to the general public it will be</w:t>
+      </w:r>
+      <w:r>
+        <w:t xml:space="preserve"> have no errors or glitches within the game and will be of the highest quality possible. </w:t>
+      </w:r>
+    </w:p>
+    <w:p>
+      <w:pPr>
+        <w:rPr>
+          <w:rFonts w:cstheme="minorHAnsi"/>
+        </w:rPr>
       </w:pPr>
     </w:p>
     <w:p>
@@ -2035,7 +2495,9 @@
           <w:szCs w:val="24"/>
         </w:rPr>
       </w:pPr>
-      <w:r>
+    </w:p>
+    <w:p>
+      <w:pPr>
         <w:rPr>
           <w:rFonts w:cstheme="minorHAnsi"/>
           <w:b/>
@@ -2043,8 +2505,7 @@
           <w:sz w:val="24"/>
           <w:szCs w:val="24"/>
         </w:rPr>
-        <w:br w:type="page"/>
-      </w:r>
+      </w:pPr>
     </w:p>
     <w:p>
       <w:pPr>
@@ -2061,12 +2522,75 @@
           <w:rFonts w:cstheme="minorHAnsi"/>
           <w:b/>
           <w:bCs/>
+        </w:rPr>
+        <w:lastRenderedPageBreak/>
+        <w:t xml:space="preserve">3.2 </w:t>
+      </w:r>
+      <w:r>
+        <w:rPr>
+          <w:rFonts w:cstheme="minorHAnsi"/>
+          <w:b/>
+          <w:bCs/>
+        </w:rPr>
+        <w:t>Ta</w:t>
+      </w:r>
+      <w:r>
+        <w:rPr>
+          <w:rFonts w:cstheme="minorHAnsi"/>
+          <w:b/>
+          <w:bCs/>
+        </w:rPr>
+        <w:t xml:space="preserve">ctics: </w:t>
+      </w:r>
+    </w:p>
+    <w:p>
+      <w:pPr>
+        <w:rPr>
+          <w:rFonts w:cstheme="minorHAnsi"/>
+        </w:rPr>
+      </w:pPr>
+      <w:r>
+        <w:rPr>
+          <w:rFonts w:cstheme="minorHAnsi"/>
+        </w:rPr>
+        <w:t xml:space="preserve">As stated above in the general section, we aim to achieve our targets over a set </w:t>
+      </w:r>
+      <w:r>
+        <w:rPr>
+          <w:rFonts w:cstheme="minorHAnsi"/>
+        </w:rPr>
+        <w:t>period</w:t>
+      </w:r>
+      <w:r>
+        <w:rPr>
+          <w:rFonts w:cstheme="minorHAnsi"/>
+        </w:rPr>
+        <w:t xml:space="preserve"> yet to be determined. All features of the game will be tested robustly and in a</w:t>
+      </w:r>
+      <w:r>
+        <w:rPr>
+          <w:rFonts w:cstheme="minorHAnsi"/>
+        </w:rPr>
+        <w:t xml:space="preserve"> structured approach before being released to the public.</w:t>
+      </w:r>
+    </w:p>
+    <w:p>
+      <w:pPr>
+        <w:rPr>
+          <w:rFonts w:cstheme="minorHAnsi"/>
+        </w:rPr>
+      </w:pPr>
+    </w:p>
+    <w:p>
+      <w:pPr>
+        <w:rPr>
+          <w:rFonts w:cstheme="minorHAnsi"/>
+          <w:b/>
+          <w:bCs/>
           <w:sz w:val="24"/>
           <w:szCs w:val="24"/>
         </w:rPr>
-        <w:lastRenderedPageBreak/>
-        <w:t>Scope</w:t>
-      </w:r>
+      </w:pPr>
     </w:p>
     <w:p>
       <w:pPr>
@@ -2078,9 +2602,7 @@
           <w:szCs w:val="24"/>
         </w:rPr>
       </w:pPr>
-    </w:p>
-    <w:p>
-      <w:pPr>
+      <w:r>
         <w:rPr>
           <w:rFonts w:cstheme="minorHAnsi"/>
           <w:b/>
@@ -2088,7 +2610,8 @@
           <w:sz w:val="24"/>
           <w:szCs w:val="24"/>
         </w:rPr>
-      </w:pPr>
+        <w:t xml:space="preserve">4.0 </w:t>
+      </w:r>
       <w:r>
         <w:rPr>
           <w:rFonts w:cstheme="minorHAnsi"/>
@@ -2097,39 +2620,396 @@
           <w:sz w:val="24"/>
           <w:szCs w:val="24"/>
         </w:rPr>
-        <w:br w:type="page"/>
-      </w:r>
-    </w:p>
-    <w:p>
-      <w:pPr>
-        <w:rPr>
-          <w:rFonts w:cstheme="minorHAnsi"/>
-          <w:b/>
-          <w:bCs/>
-          <w:sz w:val="24"/>
-          <w:szCs w:val="24"/>
-        </w:rPr>
-      </w:pPr>
-      <w:r>
-        <w:rPr>
-          <w:rFonts w:cstheme="minorHAnsi"/>
-          <w:b/>
-          <w:bCs/>
-          <w:sz w:val="24"/>
-          <w:szCs w:val="24"/>
+        <w:t>Testing Strategy</w:t>
+      </w:r>
+    </w:p>
+    <w:p>
+      <w:pPr>
+        <w:rPr>
+          <w:rFonts w:ascii="Calibri" w:hAnsi="Calibri" w:cs="Calibri"/>
+          <w:color w:val="222222"/>
+          <w:shd w:val="clear" w:color="auto" w:fill="FFFFFF"/>
+        </w:rPr>
+      </w:pPr>
+      <w:r>
+        <w:rPr>
+          <w:rFonts w:ascii="Calibri" w:hAnsi="Calibri" w:cs="Calibri"/>
+          <w:color w:val="222222"/>
+          <w:shd w:val="clear" w:color="auto" w:fill="FFFFFF"/>
+        </w:rPr>
+        <w:t xml:space="preserve">The purpose of </w:t>
+      </w:r>
+      <w:r>
+        <w:rPr>
+          <w:rFonts w:ascii="Calibri" w:hAnsi="Calibri" w:cs="Calibri"/>
+          <w:color w:val="222222"/>
+          <w:shd w:val="clear" w:color="auto" w:fill="FFFFFF"/>
+        </w:rPr>
+        <w:t xml:space="preserve">this </w:t>
+      </w:r>
+      <w:r>
+        <w:rPr>
+          <w:rFonts w:ascii="Calibri" w:hAnsi="Calibri" w:cs="Calibri"/>
+          <w:color w:val="222222"/>
+          <w:shd w:val="clear" w:color="auto" w:fill="FFFFFF"/>
+        </w:rPr>
+        <w:t xml:space="preserve">test strategy is to provide </w:t>
+      </w:r>
+      <w:r>
+        <w:rPr>
+          <w:rFonts w:ascii="Calibri" w:hAnsi="Calibri" w:cs="Calibri"/>
+          <w:color w:val="222222"/>
+          <w:shd w:val="clear" w:color="auto" w:fill="FFFFFF"/>
+        </w:rPr>
+        <w:t>an outline of the testing approach that we are going to undertake</w:t>
+      </w:r>
+      <w:r>
+        <w:rPr>
+          <w:rFonts w:ascii="Calibri" w:hAnsi="Calibri" w:cs="Calibri"/>
+          <w:color w:val="222222"/>
+          <w:shd w:val="clear" w:color="auto" w:fill="FFFFFF"/>
+        </w:rPr>
+        <w:t>. This will also ensure that we follow a structure of what testing needs to be done in the various steps and any defects that we find in the testing phase will be solved before we release the product.</w:t>
+      </w:r>
+    </w:p>
+    <w:p>
+      <w:pPr>
+        <w:rPr>
+          <w:rFonts w:ascii="Calibri" w:hAnsi="Calibri" w:cs="Calibri"/>
+          <w:color w:val="222222"/>
+          <w:shd w:val="clear" w:color="auto" w:fill="FFFFFF"/>
+        </w:rPr>
+      </w:pPr>
+    </w:p>
+    <w:p>
+      <w:pPr>
+        <w:rPr>
+          <w:rFonts w:ascii="Calibri" w:hAnsi="Calibri" w:cs="Calibri"/>
+          <w:b/>
+          <w:bCs/>
+          <w:color w:val="222222"/>
+          <w:shd w:val="clear" w:color="auto" w:fill="FFFFFF"/>
+        </w:rPr>
+      </w:pPr>
+      <w:bookmarkStart w:id="0" w:name="_Hlk39493711"/>
+      <w:r>
+        <w:rPr>
+          <w:rFonts w:ascii="Calibri" w:hAnsi="Calibri" w:cs="Calibri"/>
+          <w:b/>
+          <w:bCs/>
+          <w:color w:val="222222"/>
+          <w:shd w:val="clear" w:color="auto" w:fill="FFFFFF"/>
+        </w:rPr>
+        <w:t>4.1 Unit Testing</w:t>
+      </w:r>
+    </w:p>
+    <w:bookmarkEnd w:id="0"/>
+    <w:p>
+      <w:pPr>
+        <w:rPr>
+          <w:rFonts w:ascii="Calibri" w:hAnsi="Calibri" w:cs="Calibri"/>
+        </w:rPr>
+      </w:pPr>
+      <w:r>
+        <w:rPr>
+          <w:rFonts w:ascii="Calibri" w:hAnsi="Calibri" w:cs="Calibri"/>
+        </w:rPr>
+        <w:t>A unit test is a way of testing a unit, which is the smallest piece of code, for example, a function, method or a property. Unit testing involves breaking your program into smaller pieces and subjecting each piece to a series of tests.</w:t>
+      </w:r>
+      <w:r>
+        <w:rPr>
+          <w:rFonts w:ascii="Calibri" w:hAnsi="Calibri" w:cs="Calibri"/>
+        </w:rPr>
+        <w:t xml:space="preserve"> This should mean that if any set of input is fed to function or procedure it should result in an expected output. Defects are found at a very early stage by the developer</w:t>
+      </w:r>
+      <w:r>
+        <w:rPr>
+          <w:rFonts w:ascii="Calibri" w:hAnsi="Calibri" w:cs="Calibri"/>
+        </w:rPr>
+        <w:t>, stress is being placed on making the code inter dependent, which in turn reduces the chances of it affecting other sets of code.</w:t>
+      </w:r>
+    </w:p>
+    <w:p>
+      <w:pPr>
+        <w:rPr>
+          <w:rFonts w:ascii="Calibri" w:hAnsi="Calibri" w:cs="Calibri"/>
+        </w:rPr>
+      </w:pPr>
+      <w:r>
+        <w:rPr>
+          <w:rFonts w:ascii="Calibri" w:hAnsi="Calibri" w:cs="Calibri"/>
+        </w:rPr>
+        <w:t xml:space="preserve">In unit testing this role is performed by the developer/the development team. This is to </w:t>
+      </w:r>
+      <w:r>
+        <w:rPr>
+          <w:rFonts w:ascii="Calibri" w:hAnsi="Calibri" w:cs="Calibri"/>
+        </w:rPr>
+        <w:t>ensure that when a developer makes changes to the source code, new changes will still pass the existing tests.</w:t>
+      </w:r>
+    </w:p>
+    <w:p>
+      <w:pPr>
+        <w:rPr>
+          <w:rFonts w:ascii="Calibri" w:hAnsi="Calibri" w:cs="Calibri"/>
+          <w:color w:val="212529"/>
+          <w:shd w:val="clear" w:color="auto" w:fill="FFFFFF"/>
+        </w:rPr>
+      </w:pPr>
+      <w:r>
+        <w:rPr>
+          <w:rFonts w:ascii="Calibri" w:hAnsi="Calibri" w:cs="Calibri"/>
+          <w:color w:val="212529"/>
+          <w:shd w:val="clear" w:color="auto" w:fill="FFFFFF"/>
+        </w:rPr>
+        <w:t xml:space="preserve">Unit testing is the first level of testing and is performed by the developers. </w:t>
+      </w:r>
+      <w:r>
+        <w:rPr>
+          <w:rFonts w:ascii="Calibri" w:hAnsi="Calibri" w:cs="Calibri"/>
+          <w:color w:val="212529"/>
+          <w:shd w:val="clear" w:color="auto" w:fill="FFFFFF"/>
+        </w:rPr>
+        <w:t>Developers in a test-driven environment will write and run the tests before the software or the features being tested are passed along to the test team. Unit testing can be performed manually but automating the tests will speed up the delivery cycles.</w:t>
+      </w:r>
+    </w:p>
+    <w:p>
+      <w:pPr>
+        <w:rPr>
+          <w:rFonts w:ascii="Calibri" w:hAnsi="Calibri" w:cs="Calibri"/>
+          <w:color w:val="212529"/>
+          <w:shd w:val="clear" w:color="auto" w:fill="FFFFFF"/>
+        </w:rPr>
+      </w:pPr>
+    </w:p>
+    <w:p>
+      <w:pPr>
+        <w:rPr>
+          <w:rFonts w:ascii="Calibri" w:hAnsi="Calibri" w:cs="Calibri"/>
+          <w:b/>
+          <w:bCs/>
+          <w:color w:val="222222"/>
+          <w:shd w:val="clear" w:color="auto" w:fill="FFFFFF"/>
+        </w:rPr>
+      </w:pPr>
+      <w:r>
+        <w:rPr>
+          <w:rFonts w:ascii="Calibri" w:hAnsi="Calibri" w:cs="Calibri"/>
+          <w:b/>
+          <w:bCs/>
+          <w:color w:val="222222"/>
+          <w:shd w:val="clear" w:color="auto" w:fill="FFFFFF"/>
+        </w:rPr>
+        <w:t>4.</w:t>
+      </w:r>
+      <w:r>
+        <w:rPr>
+          <w:rFonts w:ascii="Calibri" w:hAnsi="Calibri" w:cs="Calibri"/>
+          <w:b/>
+          <w:bCs/>
+          <w:color w:val="222222"/>
+          <w:shd w:val="clear" w:color="auto" w:fill="FFFFFF"/>
+        </w:rPr>
+        <w:t xml:space="preserve">2 </w:t>
+      </w:r>
+      <w:r>
+        <w:rPr>
+          <w:rFonts w:ascii="Calibri" w:hAnsi="Calibri" w:cs="Calibri"/>
+          <w:b/>
+          <w:bCs/>
+          <w:color w:val="222222"/>
+          <w:shd w:val="clear" w:color="auto" w:fill="FFFFFF"/>
+        </w:rPr>
+        <w:t>System and Integration Testing</w:t>
+      </w:r>
+    </w:p>
+    <w:p>
+      <w:pPr>
+        <w:rPr>
+          <w:rFonts w:ascii="Calibri" w:hAnsi="Calibri" w:cs="Calibri"/>
+          <w:color w:val="222222"/>
+          <w:shd w:val="clear" w:color="auto" w:fill="FFFFFF"/>
+        </w:rPr>
+      </w:pPr>
+      <w:r>
+        <w:rPr>
+          <w:rFonts w:ascii="Calibri" w:hAnsi="Calibri" w:cs="Calibri"/>
+          <w:color w:val="222222"/>
+          <w:shd w:val="clear" w:color="auto" w:fill="FFFFFF"/>
+        </w:rPr>
+        <w:t xml:space="preserve">System Integration Testing is performed to establish the interactions between the modules of a software system. It is used with the validation of the </w:t>
+      </w:r>
+      <w:r>
+        <w:rPr>
+          <w:rFonts w:ascii="Calibri" w:hAnsi="Calibri" w:cs="Calibri"/>
+          <w:color w:val="222222"/>
+          <w:shd w:val="clear" w:color="auto" w:fill="FFFFFF"/>
+        </w:rPr>
+        <w:t>low- and high-level</w:t>
+      </w:r>
+      <w:r>
+        <w:rPr>
+          <w:rFonts w:ascii="Calibri" w:hAnsi="Calibri" w:cs="Calibri"/>
+          <w:color w:val="222222"/>
+          <w:shd w:val="clear" w:color="auto" w:fill="FFFFFF"/>
+        </w:rPr>
+        <w:t xml:space="preserve"> software requirements that are </w:t>
+      </w:r>
+      <w:r>
+        <w:rPr>
+          <w:rFonts w:ascii="Calibri" w:hAnsi="Calibri" w:cs="Calibri"/>
+          <w:color w:val="222222"/>
+          <w:shd w:val="clear" w:color="auto" w:fill="FFFFFF"/>
+        </w:rPr>
+        <w:t>described in the software requirements specification and the software design document. The aim of system and integration testing is to confirm that all the software modules are functioning correctly and that the integrity is maintained between the separate modules.</w:t>
+      </w:r>
+    </w:p>
+    <w:p>
+      <w:pPr>
+        <w:rPr>
+          <w:rFonts w:ascii="Calibri" w:hAnsi="Calibri" w:cs="Calibri"/>
+          <w:color w:val="222222"/>
+          <w:shd w:val="clear" w:color="auto" w:fill="FFFFFF"/>
+        </w:rPr>
+      </w:pPr>
+      <w:r>
+        <w:rPr>
+          <w:rFonts w:ascii="Calibri" w:hAnsi="Calibri" w:cs="Calibri"/>
+          <w:color w:val="222222"/>
+          <w:shd w:val="clear" w:color="auto" w:fill="FFFFFF"/>
+        </w:rPr>
+        <w:t xml:space="preserve">System and Integration Testing is a role that is mostly performed by testers but can sometimes also be performed by developers who would write integration tests. </w:t>
+      </w:r>
+    </w:p>
+    <w:p>
+      <w:pPr>
+        <w:rPr>
+          <w:rFonts w:ascii="Calibri" w:hAnsi="Calibri" w:cs="Calibri"/>
+          <w:color w:val="222222"/>
+          <w:shd w:val="clear" w:color="auto" w:fill="FFFFFF"/>
+        </w:rPr>
+      </w:pPr>
+      <w:r>
+        <w:rPr>
+          <w:rFonts w:ascii="Calibri" w:hAnsi="Calibri" w:cs="Calibri"/>
+          <w:color w:val="222222"/>
+          <w:shd w:val="clear" w:color="auto" w:fill="FFFFFF"/>
+        </w:rPr>
+        <w:t>System Integration Testing is</w:t>
+      </w:r>
+      <w:r>
+        <w:rPr>
+          <w:rFonts w:ascii="Calibri" w:hAnsi="Calibri" w:cs="Calibri"/>
+          <w:color w:val="222222"/>
+          <w:shd w:val="clear" w:color="auto" w:fill="FFFFFF"/>
+        </w:rPr>
+        <w:t xml:space="preserve"> the procedure of comprehensive testing that is performed on the application software along with the overall system. The main aim of performing this way of testing </w:t>
+      </w:r>
+      <w:r>
+        <w:rPr>
+          <w:rFonts w:ascii="Calibri" w:hAnsi="Calibri" w:cs="Calibri"/>
+          <w:color w:val="222222"/>
+          <w:shd w:val="clear" w:color="auto" w:fill="FFFFFF"/>
+        </w:rPr>
+        <w:t>is to</w:t>
+      </w:r>
+      <w:r>
+        <w:rPr>
+          <w:rFonts w:ascii="Calibri" w:hAnsi="Calibri" w:cs="Calibri"/>
+          <w:color w:val="222222"/>
+          <w:shd w:val="clear" w:color="auto" w:fill="FFFFFF"/>
+        </w:rPr>
+        <w:t xml:space="preserve"> ensure </w:t>
+      </w:r>
+      <w:r>
+        <w:rPr>
+          <w:rFonts w:ascii="Calibri" w:hAnsi="Calibri" w:cs="Calibri"/>
+          <w:color w:val="222222"/>
+          <w:shd w:val="clear" w:color="auto" w:fill="FFFFFF"/>
+        </w:rPr>
+        <w:t>all</w:t>
+      </w:r>
+      <w:r>
+        <w:rPr>
+          <w:rFonts w:ascii="Calibri" w:hAnsi="Calibri" w:cs="Calibri"/>
+          <w:color w:val="222222"/>
+          <w:shd w:val="clear" w:color="auto" w:fill="FFFFFF"/>
+        </w:rPr>
+        <w:t xml:space="preserve"> the functional characteristics of the software and the hardware systems are in sync with each other.</w:t>
+      </w:r>
+    </w:p>
+    <w:p>
+      <w:pPr>
+        <w:rPr>
+          <w:rFonts w:ascii="Calibri" w:hAnsi="Calibri" w:cs="Calibri"/>
+          <w:color w:val="222222"/>
+          <w:shd w:val="clear" w:color="auto" w:fill="FFFFFF"/>
+        </w:rPr>
+      </w:pPr>
+    </w:p>
+    <w:p>
+      <w:pPr>
+        <w:rPr>
+          <w:rFonts w:cstheme="minorHAnsi"/>
+          <w:b/>
+          <w:bCs/>
+        </w:rPr>
+      </w:pPr>
+      <w:r>
+        <w:rPr>
+          <w:rFonts w:cstheme="minorHAnsi"/>
+          <w:b/>
+          <w:bCs/>
         </w:rPr>
         <w:lastRenderedPageBreak/>
-        <w:t>Testing Strategy</w:t>
-      </w:r>
-    </w:p>
-    <w:p>
-      <w:pPr>
-        <w:rPr>
-          <w:rFonts w:cstheme="minorHAnsi"/>
-          <w:b/>
-          <w:bCs/>
-          <w:sz w:val="24"/>
-          <w:szCs w:val="24"/>
+        <w:t>4.3 Performance and Stress Testing</w:t>
+      </w:r>
+    </w:p>
+    <w:p>
+      <w:pPr>
+        <w:rPr>
+          <w:rFonts w:cstheme="minorHAnsi"/>
+        </w:rPr>
+      </w:pPr>
+      <w:r>
+        <w:rPr>
+          <w:rFonts w:cstheme="minorHAnsi"/>
+        </w:rPr>
+        <w:t xml:space="preserve">Stress testing is a testing technique that is performed as part of performance testing. During the stress test the system is monitored after exposing the system to overloading to ensure that the system can </w:t>
+      </w:r>
+      <w:r>
+        <w:rPr>
+          <w:rFonts w:cstheme="minorHAnsi"/>
+        </w:rPr>
+        <w:t xml:space="preserve">maintain the stress. Stress testing tries to break the system under test by overwhelming its resources. The purpose of this is to verify that the system fails and can recover. </w:t>
+      </w:r>
+    </w:p>
+    <w:p>
+      <w:pPr>
+        <w:rPr>
+          <w:rFonts w:cstheme="minorHAnsi"/>
+        </w:rPr>
+      </w:pPr>
+      <w:r>
+        <w:rPr>
+          <w:rFonts w:cstheme="minorHAnsi"/>
+        </w:rPr>
+        <w:t>Performance and Stress Testing is mainly performed by testers who try and overwhelm the software during stress tests to check if it breaks and can recover.</w:t>
+      </w:r>
+    </w:p>
+    <w:p>
+      <w:pPr>
+        <w:rPr>
+          <w:rFonts w:cstheme="minorHAnsi"/>
+        </w:rPr>
+      </w:pPr>
+      <w:bookmarkStart w:id="1" w:name="_GoBack"/>
+      <w:bookmarkEnd w:id="1"/>
+    </w:p>
+    <w:p>
+      <w:pPr>
+        <w:rPr>
+          <w:rFonts w:cstheme="minorHAnsi"/>
         </w:rPr>
       </w:pPr>
     </w:p>
@@ -2345,7 +3225,6 @@
         <w:docPartUnique/>
       </w:docPartObj>
     </w:sdtPr>
-    <w:sdtEndPr/>
     <w:sdtContent>
       <w:p>
         <w:pPr>
@@ -2418,9 +3297,9 @@
 <file path=word/numbering.xml><?xml version="1.0" encoding="utf-8"?>
 <w:numbering xmlns:wpc="http://schemas.microsoft.com/office/word/2010/wordprocessingCanvas" xmlns:cx="http://schemas.microsoft.com/office/drawing/2014/chartex" xmlns:cx1="http://schemas.microsoft.com/office/drawing/2015/9/8/chartex" xmlns:cx2="http://schemas.microsoft.com/office/drawing/2015/10/21/chartex" xmlns:cx3="http://schemas.microsoft.com/office/drawing/2016/5/9/chartex" xmlns:cx4="http://schemas.microsoft.com/office/drawing/2016/5/10/chartex" xmlns:cx5="http://schemas.microsoft.com/office/drawing/2016/5/11/chartex" xmlns:cx6="http://schemas.microsoft.com/office/drawing/2016/5/12/chartex" xmlns:cx7="http://schemas.microsoft.com/office/drawing/2016/5/13/chartex" xmlns:cx8="http://schemas.microsoft.com/office/drawing/2016/5/14/chartex" xmlns:mc="http://schemas.openxmlformats.org/markup-compatibility/2006" xmlns:aink="http://schemas.microsoft.com/office/drawing/2016/ink" xmlns:am3d="http://schemas.microsoft.com/office/drawing/2017/model3d" xmlns:o="urn:schemas-microsoft-com:office:office" xmlns:r="http://schemas.openxmlformats.org/officeDocument/2006/relationships" xmlns:m="http://schemas.openxmlformats.org/officeDocument/2006/math" xmlns:v="urn:schemas-microsoft-com:vml" xmlns:wp14="http://schemas.microsoft.com/office/word/2010/wordprocessingDrawing" xmlns:wp="http://schemas.openxmlformats.org/drawingml/2006/wordprocessingDrawing" xmlns:w10="urn:schemas-microsoft-com:office:word" xmlns:w="http://schemas.openxmlformats.org/wordprocessingml/2006/main" xmlns:w14="http://schemas.microsoft.com/office/word/2010/wordml" xmlns:w15="http://schemas.microsoft.com/office/word/2012/wordml" xmlns:w16cid="http://schemas.microsoft.com/office/word/2016/wordml/cid" xmlns:w16se="http://schemas.microsoft.com/office/word/2015/wordml/symex" xmlns:wpg="http://schemas.microsoft.com/office/word/2010/wordprocessingGroup" xmlns:wpi="http://schemas.microsoft.com/office/word/2010/wordprocessingInk" xmlns:wne="http://schemas.microsoft.com/office/word/2006/wordml" xmlns:wps="http://schemas.microsoft.com/office/word/2010/wordprocessingShape" mc:Ignorable="w14 w15 w16se w16cid wp14">
   <w:abstractNum w:abstractNumId="0" w15:restartNumberingAfterBreak="0">
-    <w:nsid w:val="53F80D60"/>
+    <w:nsid w:val="1D711DFC"/>
     <w:multiLevelType w:val="multilevel"/>
-    <w:tmpl w:val="BE12462E"/>
+    <w:tmpl w:val="1D40A1D6"/>
     <w:lvl w:ilvl="0">
       <w:start w:val="1"/>
       <w:numFmt w:val="decimal"/>
@@ -2531,11 +3410,124 @@
     </w:lvl>
   </w:abstractNum>
   <w:abstractNum w:abstractNumId="1" w15:restartNumberingAfterBreak="0">
-    <w:nsid w:val="79AF01FF"/>
+    <w:nsid w:val="3E4E0804"/>
+    <w:multiLevelType w:val="hybridMultilevel"/>
+    <w:tmpl w:val="8ECE0B4C"/>
+    <w:lvl w:ilvl="0" w:tplc="18090001">
+      <w:start w:val="1"/>
+      <w:numFmt w:val="bullet"/>
+      <w:lvlText w:val=""/>
+      <w:lvlJc w:val="left"/>
+      <w:pPr>
+        <w:ind w:left="720" w:hanging="360"/>
+      </w:pPr>
+      <w:rPr>
+        <w:rFonts w:ascii="Symbol" w:hAnsi="Symbol" w:hint="default"/>
+      </w:rPr>
+    </w:lvl>
+    <w:lvl w:ilvl="1" w:tplc="18090003" w:tentative="1">
+      <w:start w:val="1"/>
+      <w:numFmt w:val="bullet"/>
+      <w:lvlText w:val="o"/>
+      <w:lvlJc w:val="left"/>
+      <w:pPr>
+        <w:ind w:left="1440" w:hanging="360"/>
+      </w:pPr>
+      <w:rPr>
+        <w:rFonts w:ascii="Courier New" w:hAnsi="Courier New" w:cs="Courier New" w:hint="default"/>
+      </w:rPr>
+    </w:lvl>
+    <w:lvl w:ilvl="2" w:tplc="18090005" w:tentative="1">
+      <w:start w:val="1"/>
+      <w:numFmt w:val="bullet"/>
+      <w:lvlText w:val=""/>
+      <w:lvlJc w:val="left"/>
+      <w:pPr>
+        <w:ind w:left="2160" w:hanging="360"/>
+      </w:pPr>
+      <w:rPr>
+        <w:rFonts w:ascii="Wingdings" w:hAnsi="Wingdings" w:hint="default"/>
+      </w:rPr>
+    </w:lvl>
+    <w:lvl w:ilvl="3" w:tplc="18090001" w:tentative="1">
+      <w:start w:val="1"/>
+      <w:numFmt w:val="bullet"/>
+      <w:lvlText w:val=""/>
+      <w:lvlJc w:val="left"/>
+      <w:pPr>
+        <w:ind w:left="2880" w:hanging="360"/>
+      </w:pPr>
+      <w:rPr>
+        <w:rFonts w:ascii="Symbol" w:hAnsi="Symbol" w:hint="default"/>
+      </w:rPr>
+    </w:lvl>
+    <w:lvl w:ilvl="4" w:tplc="18090003" w:tentative="1">
+      <w:start w:val="1"/>
+      <w:numFmt w:val="bullet"/>
+      <w:lvlText w:val="o"/>
+      <w:lvlJc w:val="left"/>
+      <w:pPr>
+        <w:ind w:left="3600" w:hanging="360"/>
+      </w:pPr>
+      <w:rPr>
+        <w:rFonts w:ascii="Courier New" w:hAnsi="Courier New" w:cs="Courier New" w:hint="default"/>
+      </w:rPr>
+    </w:lvl>
+    <w:lvl w:ilvl="5" w:tplc="18090005" w:tentative="1">
+      <w:start w:val="1"/>
+      <w:numFmt w:val="bullet"/>
+      <w:lvlText w:val=""/>
+      <w:lvlJc w:val="left"/>
+      <w:pPr>
+        <w:ind w:left="4320" w:hanging="360"/>
+      </w:pPr>
+      <w:rPr>
+        <w:rFonts w:ascii="Wingdings" w:hAnsi="Wingdings" w:hint="default"/>
+      </w:rPr>
+    </w:lvl>
+    <w:lvl w:ilvl="6" w:tplc="18090001" w:tentative="1">
+      <w:start w:val="1"/>
+      <w:numFmt w:val="bullet"/>
+      <w:lvlText w:val=""/>
+      <w:lvlJc w:val="left"/>
+      <w:pPr>
+        <w:ind w:left="5040" w:hanging="360"/>
+      </w:pPr>
+      <w:rPr>
+        <w:rFonts w:ascii="Symbol" w:hAnsi="Symbol" w:hint="default"/>
+      </w:rPr>
+    </w:lvl>
+    <w:lvl w:ilvl="7" w:tplc="18090003" w:tentative="1">
+      <w:start w:val="1"/>
+      <w:numFmt w:val="bullet"/>
+      <w:lvlText w:val="o"/>
+      <w:lvlJc w:val="left"/>
+      <w:pPr>
+        <w:ind w:left="5760" w:hanging="360"/>
+      </w:pPr>
+      <w:rPr>
+        <w:rFonts w:ascii="Courier New" w:hAnsi="Courier New" w:cs="Courier New" w:hint="default"/>
+      </w:rPr>
+    </w:lvl>
+    <w:lvl w:ilvl="8" w:tplc="18090005" w:tentative="1">
+      <w:start w:val="1"/>
+      <w:numFmt w:val="bullet"/>
+      <w:lvlText w:val=""/>
+      <w:lvlJc w:val="left"/>
+      <w:pPr>
+        <w:ind w:left="6480" w:hanging="360"/>
+      </w:pPr>
+      <w:rPr>
+        <w:rFonts w:ascii="Wingdings" w:hAnsi="Wingdings" w:hint="default"/>
+      </w:rPr>
+    </w:lvl>
+  </w:abstractNum>
+  <w:abstractNum w:abstractNumId="2" w15:restartNumberingAfterBreak="0">
+    <w:nsid w:val="53F80D60"/>
     <w:multiLevelType w:val="multilevel"/>
-    <w:tmpl w:val="A724888E"/>
+    <w:tmpl w:val="BE12462E"/>
     <w:lvl w:ilvl="0">
-      <w:start w:val="2"/>
+      <w:start w:val="1"/>
       <w:numFmt w:val="decimal"/>
       <w:lvlText w:val="%1.0"/>
       <w:lvlJc w:val="left"/>
@@ -2643,12 +3635,12 @@
       </w:rPr>
     </w:lvl>
   </w:abstractNum>
-  <w:abstractNum w:abstractNumId="2" w15:restartNumberingAfterBreak="0">
-    <w:nsid w:val="7B2331BA"/>
+  <w:abstractNum w:abstractNumId="3" w15:restartNumberingAfterBreak="0">
+    <w:nsid w:val="79AF01FF"/>
     <w:multiLevelType w:val="multilevel"/>
-    <w:tmpl w:val="F67A3C9E"/>
+    <w:tmpl w:val="A724888E"/>
     <w:lvl w:ilvl="0">
-      <w:start w:val="1"/>
+      <w:start w:val="2"/>
       <w:numFmt w:val="decimal"/>
       <w:lvlText w:val="%1.0"/>
       <w:lvlJc w:val="left"/>
@@ -2756,14 +3748,133 @@
       </w:rPr>
     </w:lvl>
   </w:abstractNum>
+  <w:abstractNum w:abstractNumId="4" w15:restartNumberingAfterBreak="0">
+    <w:nsid w:val="7B2331BA"/>
+    <w:multiLevelType w:val="multilevel"/>
+    <w:tmpl w:val="F67A3C9E"/>
+    <w:lvl w:ilvl="0">
+      <w:start w:val="1"/>
+      <w:numFmt w:val="decimal"/>
+      <w:lvlText w:val="%1.0"/>
+      <w:lvlJc w:val="left"/>
+      <w:pPr>
+        <w:ind w:left="360" w:hanging="360"/>
+      </w:pPr>
+      <w:rPr>
+        <w:rFonts w:hint="default"/>
+      </w:rPr>
+    </w:lvl>
+    <w:lvl w:ilvl="1">
+      <w:start w:val="1"/>
+      <w:numFmt w:val="decimal"/>
+      <w:lvlText w:val="%1.%2"/>
+      <w:lvlJc w:val="left"/>
+      <w:pPr>
+        <w:ind w:left="1080" w:hanging="360"/>
+      </w:pPr>
+      <w:rPr>
+        <w:rFonts w:hint="default"/>
+      </w:rPr>
+    </w:lvl>
+    <w:lvl w:ilvl="2">
+      <w:start w:val="1"/>
+      <w:numFmt w:val="decimal"/>
+      <w:lvlText w:val="%1.%2.%3"/>
+      <w:lvlJc w:val="left"/>
+      <w:pPr>
+        <w:ind w:left="2160" w:hanging="720"/>
+      </w:pPr>
+      <w:rPr>
+        <w:rFonts w:hint="default"/>
+      </w:rPr>
+    </w:lvl>
+    <w:lvl w:ilvl="3">
+      <w:start w:val="1"/>
+      <w:numFmt w:val="decimal"/>
+      <w:lvlText w:val="%1.%2.%3.%4"/>
+      <w:lvlJc w:val="left"/>
+      <w:pPr>
+        <w:ind w:left="2880" w:hanging="720"/>
+      </w:pPr>
+      <w:rPr>
+        <w:rFonts w:hint="default"/>
+      </w:rPr>
+    </w:lvl>
+    <w:lvl w:ilvl="4">
+      <w:start w:val="1"/>
+      <w:numFmt w:val="decimal"/>
+      <w:lvlText w:val="%1.%2.%3.%4.%5"/>
+      <w:lvlJc w:val="left"/>
+      <w:pPr>
+        <w:ind w:left="3960" w:hanging="1080"/>
+      </w:pPr>
+      <w:rPr>
+        <w:rFonts w:hint="default"/>
+      </w:rPr>
+    </w:lvl>
+    <w:lvl w:ilvl="5">
+      <w:start w:val="1"/>
+      <w:numFmt w:val="decimal"/>
+      <w:lvlText w:val="%1.%2.%3.%4.%5.%6"/>
+      <w:lvlJc w:val="left"/>
+      <w:pPr>
+        <w:ind w:left="4680" w:hanging="1080"/>
+      </w:pPr>
+      <w:rPr>
+        <w:rFonts w:hint="default"/>
+      </w:rPr>
+    </w:lvl>
+    <w:lvl w:ilvl="6">
+      <w:start w:val="1"/>
+      <w:numFmt w:val="decimal"/>
+      <w:lvlText w:val="%1.%2.%3.%4.%5.%6.%7"/>
+      <w:lvlJc w:val="left"/>
+      <w:pPr>
+        <w:ind w:left="5760" w:hanging="1440"/>
+      </w:pPr>
+      <w:rPr>
+        <w:rFonts w:hint="default"/>
+      </w:rPr>
+    </w:lvl>
+    <w:lvl w:ilvl="7">
+      <w:start w:val="1"/>
+      <w:numFmt w:val="decimal"/>
+      <w:lvlText w:val="%1.%2.%3.%4.%5.%6.%7.%8"/>
+      <w:lvlJc w:val="left"/>
+      <w:pPr>
+        <w:ind w:left="6480" w:hanging="1440"/>
+      </w:pPr>
+      <w:rPr>
+        <w:rFonts w:hint="default"/>
+      </w:rPr>
+    </w:lvl>
+    <w:lvl w:ilvl="8">
+      <w:start w:val="1"/>
+      <w:numFmt w:val="decimal"/>
+      <w:lvlText w:val="%1.%2.%3.%4.%5.%6.%7.%8.%9"/>
+      <w:lvlJc w:val="left"/>
+      <w:pPr>
+        <w:ind w:left="7200" w:hanging="1440"/>
+      </w:pPr>
+      <w:rPr>
+        <w:rFonts w:hint="default"/>
+      </w:rPr>
+    </w:lvl>
+  </w:abstractNum>
   <w:num w:numId="1">
-    <w:abstractNumId w:val="0"/>
+    <w:abstractNumId w:val="2"/>
   </w:num>
   <w:num w:numId="2">
-    <w:abstractNumId w:val="2"/>
+    <w:abstractNumId w:val="4"/>
   </w:num>
   <w:num w:numId="3">
+    <w:abstractNumId w:val="3"/>
+  </w:num>
+  <w:num w:numId="4">
     <w:abstractNumId w:val="1"/>
+  </w:num>
+  <w:num w:numId="5">
+    <w:abstractNumId w:val="0"/>
   </w:num>
 </w:numbering>
 </file>
@@ -3395,6 +4506,42 @@
       <w:lang w:val="en-US"/>
     </w:rPr>
   </w:style>
+  <w:style w:type="paragraph" w:styleId="TOC1">
+    <w:name w:val="toc 1"/>
+    <w:basedOn w:val="Normal"/>
+    <w:next w:val="Normal"/>
+    <w:autoRedefine/>
+    <w:uiPriority w:val="39"/>
+    <w:unhideWhenUsed/>
+    <w:rsid w:val="00CB6870"/>
+    <w:pPr>
+      <w:spacing w:after="100"/>
+    </w:pPr>
+  </w:style>
+  <w:style w:type="character" w:styleId="Hyperlink">
+    <w:name w:val="Hyperlink"/>
+    <w:basedOn w:val="DefaultParagraphFont"/>
+    <w:uiPriority w:val="99"/>
+    <w:unhideWhenUsed/>
+    <w:rsid w:val="00CB6870"/>
+    <w:rPr>
+      <w:color w:val="0563C1" w:themeColor="hyperlink"/>
+      <w:u w:val="single"/>
+    </w:rPr>
+  </w:style>
+  <w:style w:type="paragraph" w:styleId="TOC2">
+    <w:name w:val="toc 2"/>
+    <w:basedOn w:val="Normal"/>
+    <w:next w:val="Normal"/>
+    <w:autoRedefine/>
+    <w:uiPriority w:val="39"/>
+    <w:unhideWhenUsed/>
+    <w:rsid w:val="00CB6870"/>
+    <w:pPr>
+      <w:spacing w:after="100"/>
+      <w:ind w:left="220"/>
+    </w:pPr>
+  </w:style>
 </w:styles>
 </file>
 
@@ -3717,7 +4864,7 @@
 </file>
 
 <file path=customXml/itemProps2.xml><?xml version="1.0" encoding="utf-8"?>
-<ds:datastoreItem xmlns:ds="http://schemas.openxmlformats.org/officeDocument/2006/customXml" ds:itemID="{EBEDD5FB-D2FD-4F7F-9833-C49378FCF525}">
+<ds:datastoreItem xmlns:ds="http://schemas.openxmlformats.org/officeDocument/2006/customXml" ds:itemID="{23688D19-9101-4B30-9D88-4BF689CC6FA3}">
   <ds:schemaRefs>
     <ds:schemaRef ds:uri="http://schemas.openxmlformats.org/officeDocument/2006/bibliography"/>
   </ds:schemaRefs>

--- a/Test Plan Template.docx
+++ b/Test Plan Template.docx
@@ -155,6 +155,7 @@
                                     <w:dataBinding w:prefixMappings="xmlns:ns0='http://purl.org/dc/elements/1.1/' xmlns:ns1='http://schemas.openxmlformats.org/package/2006/metadata/core-properties' " w:xpath="/ns1:coreProperties[1]/ns0:subject[1]" w:storeItemID="{6C3C8BC8-F283-45AE-878A-BAB7291924A1}"/>
                                     <w:text/>
                                   </w:sdtPr>
+                                  <w:sdtEndPr/>
                                   <w:sdtContent>
                                     <w:r>
                                       <w:rPr>
@@ -263,6 +264,7 @@
                               <w:dataBinding w:prefixMappings="xmlns:ns0='http://purl.org/dc/elements/1.1/' xmlns:ns1='http://schemas.openxmlformats.org/package/2006/metadata/core-properties' " w:xpath="/ns1:coreProperties[1]/ns0:subject[1]" w:storeItemID="{6C3C8BC8-F283-45AE-878A-BAB7291924A1}"/>
                               <w:text/>
                             </w:sdtPr>
+                            <w:sdtEndPr/>
                             <w:sdtContent>
                               <w:r>
                                 <w:rPr>
@@ -905,6 +907,7 @@
                                     <w:dataBinding w:prefixMappings="xmlns:ns0='http://schemas.openxmlformats.org/officeDocument/2006/extended-properties' " w:xpath="/ns0:Properties[1]/ns0:Company[1]" w:storeItemID="{6668398D-A668-4E3E-A5EB-62B293D839F1}"/>
                                     <w:text/>
                                   </w:sdtPr>
+                                  <w:sdtEndPr/>
                                   <w:sdtContent>
                                     <w:r>
                                       <w:rPr>
@@ -930,6 +933,7 @@
                                   <w:dataBinding w:prefixMappings="xmlns:ns0='http://purl.org/dc/elements/1.1/' xmlns:ns1='http://schemas.openxmlformats.org/package/2006/metadata/core-properties' " w:xpath="/ns1:coreProperties[1]/ns1:category[1]" w:storeItemID="{6C3C8BC8-F283-45AE-878A-BAB7291924A1}"/>
                                   <w:text/>
                                 </w:sdtPr>
+                                <w:sdtEndPr/>
                                 <w:sdtContent>
                                   <w:p>
                                     <w:pPr>
@@ -1000,6 +1004,7 @@
                               <w:dataBinding w:prefixMappings="xmlns:ns0='http://schemas.openxmlformats.org/officeDocument/2006/extended-properties' " w:xpath="/ns0:Properties[1]/ns0:Company[1]" w:storeItemID="{6668398D-A668-4E3E-A5EB-62B293D839F1}"/>
                               <w:text/>
                             </w:sdtPr>
+                            <w:sdtEndPr/>
                             <w:sdtContent>
                               <w:r>
                                 <w:rPr>
@@ -1025,6 +1030,7 @@
                             <w:dataBinding w:prefixMappings="xmlns:ns0='http://purl.org/dc/elements/1.1/' xmlns:ns1='http://schemas.openxmlformats.org/package/2006/metadata/core-properties' " w:xpath="/ns1:coreProperties[1]/ns1:category[1]" w:storeItemID="{6C3C8BC8-F283-45AE-878A-BAB7291924A1}"/>
                             <w:text/>
                           </w:sdtPr>
+                          <w:sdtEndPr/>
                           <w:sdtContent>
                             <w:p>
                               <w:pPr>
@@ -1068,6 +1074,13 @@
     </w:sdt>
     <w:sdt>
       <w:sdtPr>
+        <w:rPr>
+          <w:rFonts w:asciiTheme="minorHAnsi" w:eastAsiaTheme="minorHAnsi" w:hAnsiTheme="minorHAnsi" w:cstheme="minorBidi"/>
+          <w:color w:val="auto"/>
+          <w:sz w:val="22"/>
+          <w:szCs w:val="22"/>
+          <w:lang w:val="en-IE"/>
+        </w:rPr>
         <w:id w:val="-533499284"/>
         <w:docPartObj>
           <w:docPartGallery w:val="Table of Contents"/>
@@ -1076,14 +1089,9 @@
       </w:sdtPr>
       <w:sdtEndPr>
         <w:rPr>
-          <w:rFonts w:asciiTheme="minorHAnsi" w:eastAsiaTheme="minorHAnsi" w:hAnsiTheme="minorHAnsi" w:cstheme="minorBidi"/>
           <w:b/>
           <w:bCs/>
           <w:noProof/>
-          <w:color w:val="auto"/>
-          <w:sz w:val="22"/>
-          <w:szCs w:val="22"/>
-          <w:lang w:val="en-IE"/>
         </w:rPr>
       </w:sdtEndPr>
       <w:sdtContent>
@@ -1197,7 +1205,16 @@
         </w:p>
         <w:p>
           <w:r>
-            <w:t xml:space="preserve">    4.4………………………………………………………………………………………………………………………………………………</w:t>
+            <w:t xml:space="preserve">    4.4</w:t>
+          </w:r>
+          <w:r>
+            <w:t xml:space="preserve"> Acceptance Testing</w:t>
+          </w:r>
+          <w:r>
+            <w:t>………………………………………………………………………………………………………………</w:t>
+          </w:r>
+          <w:r>
+            <w:t>6</w:t>
           </w:r>
         </w:p>
         <w:p>
@@ -1751,13 +1768,17 @@
           <w:rFonts w:cstheme="minorHAnsi"/>
           <w:b/>
           <w:bCs/>
-        </w:rPr>
-      </w:pPr>
-      <w:r>
-        <w:rPr>
-          <w:rFonts w:cstheme="minorHAnsi"/>
-          <w:b/>
-          <w:bCs/>
+          <w:sz w:val="24"/>
+          <w:szCs w:val="24"/>
+        </w:rPr>
+      </w:pPr>
+      <w:r>
+        <w:rPr>
+          <w:rFonts w:cstheme="minorHAnsi"/>
+          <w:b/>
+          <w:bCs/>
+          <w:sz w:val="24"/>
+          <w:szCs w:val="24"/>
         </w:rPr>
         <w:t xml:space="preserve">Objectives to Test: </w:t>
       </w:r>
@@ -2407,13 +2428,17 @@
           <w:rFonts w:cstheme="minorHAnsi"/>
           <w:b/>
           <w:bCs/>
-        </w:rPr>
-      </w:pPr>
-      <w:r>
-        <w:rPr>
-          <w:rFonts w:cstheme="minorHAnsi"/>
-          <w:b/>
-          <w:bCs/>
+          <w:sz w:val="24"/>
+          <w:szCs w:val="24"/>
+        </w:rPr>
+      </w:pPr>
+      <w:r>
+        <w:rPr>
+          <w:rFonts w:cstheme="minorHAnsi"/>
+          <w:b/>
+          <w:bCs/>
+          <w:sz w:val="24"/>
+          <w:szCs w:val="24"/>
         </w:rPr>
         <w:t xml:space="preserve">3.1 </w:t>
       </w:r>
@@ -2422,6 +2447,8 @@
           <w:rFonts w:cstheme="minorHAnsi"/>
           <w:b/>
           <w:bCs/>
+          <w:sz w:val="24"/>
+          <w:szCs w:val="24"/>
         </w:rPr>
         <w:t>General:</w:t>
       </w:r>
@@ -2553,8 +2580,16 @@
         <w:rPr>
           <w:rFonts w:cstheme="minorHAnsi"/>
         </w:rPr>
-        <w:t xml:space="preserve">As stated above in the general section, we aim to achieve our targets over a set </w:t>
-      </w:r>
+        <w:t>As stated above in the general section, we aim to achieve our targets over</w:t>
+      </w:r>
+      <w:r>
+        <w:rPr>
+          <w:rFonts w:cstheme="minorHAnsi"/>
+        </w:rPr>
+        <w:t xml:space="preserve"> a </w:t>
+      </w:r>
+      <w:bookmarkStart w:id="0" w:name="_GoBack"/>
+      <w:bookmarkEnd w:id="0"/>
       <w:r>
         <w:rPr>
           <w:rFonts w:cstheme="minorHAnsi"/>
@@ -2688,22 +2723,47 @@
           <w:b/>
           <w:bCs/>
           <w:color w:val="222222"/>
-          <w:shd w:val="clear" w:color="auto" w:fill="FFFFFF"/>
-        </w:rPr>
-      </w:pPr>
-      <w:bookmarkStart w:id="0" w:name="_Hlk39493711"/>
+          <w:sz w:val="24"/>
+          <w:szCs w:val="24"/>
+          <w:shd w:val="clear" w:color="auto" w:fill="FFFFFF"/>
+        </w:rPr>
+      </w:pPr>
+      <w:bookmarkStart w:id="1" w:name="_Hlk39493711"/>
       <w:r>
         <w:rPr>
           <w:rFonts w:ascii="Calibri" w:hAnsi="Calibri" w:cs="Calibri"/>
           <w:b/>
           <w:bCs/>
           <w:color w:val="222222"/>
+          <w:sz w:val="24"/>
+          <w:szCs w:val="24"/>
           <w:shd w:val="clear" w:color="auto" w:fill="FFFFFF"/>
         </w:rPr>
         <w:t>4.1 Unit Testing</w:t>
       </w:r>
     </w:p>
-    <w:bookmarkEnd w:id="0"/>
+    <w:p>
+      <w:pPr>
+        <w:rPr>
+          <w:rFonts w:ascii="Calibri" w:hAnsi="Calibri" w:cs="Calibri"/>
+          <w:b/>
+          <w:bCs/>
+          <w:color w:val="222222"/>
+          <w:shd w:val="clear" w:color="auto" w:fill="FFFFFF"/>
+        </w:rPr>
+      </w:pPr>
+      <w:r>
+        <w:rPr>
+          <w:rFonts w:ascii="Calibri" w:hAnsi="Calibri" w:cs="Calibri"/>
+          <w:b/>
+          <w:bCs/>
+          <w:color w:val="222222"/>
+          <w:shd w:val="clear" w:color="auto" w:fill="FFFFFF"/>
+        </w:rPr>
+        <w:t>Definition:</w:t>
+      </w:r>
+    </w:p>
+    <w:bookmarkEnd w:id="1"/>
     <w:p>
       <w:pPr>
         <w:rPr>
@@ -2733,6 +2793,23 @@
       <w:pPr>
         <w:rPr>
           <w:rFonts w:ascii="Calibri" w:hAnsi="Calibri" w:cs="Calibri"/>
+          <w:b/>
+          <w:bCs/>
+        </w:rPr>
+      </w:pPr>
+      <w:r>
+        <w:rPr>
+          <w:rFonts w:ascii="Calibri" w:hAnsi="Calibri" w:cs="Calibri"/>
+          <w:b/>
+          <w:bCs/>
+        </w:rPr>
+        <w:t>Participants:</w:t>
+      </w:r>
+    </w:p>
+    <w:p>
+      <w:pPr>
+        <w:rPr>
+          <w:rFonts w:ascii="Calibri" w:hAnsi="Calibri" w:cs="Calibri"/>
         </w:rPr>
       </w:pPr>
       <w:r>
@@ -2752,6 +2829,23 @@
       <w:pPr>
         <w:rPr>
           <w:rFonts w:ascii="Calibri" w:hAnsi="Calibri" w:cs="Calibri"/>
+          <w:b/>
+          <w:bCs/>
+        </w:rPr>
+      </w:pPr>
+      <w:r>
+        <w:rPr>
+          <w:rFonts w:ascii="Calibri" w:hAnsi="Calibri" w:cs="Calibri"/>
+          <w:b/>
+          <w:bCs/>
+        </w:rPr>
+        <w:t>Methodology:</w:t>
+      </w:r>
+    </w:p>
+    <w:p>
+      <w:pPr>
+        <w:rPr>
+          <w:rFonts w:ascii="Calibri" w:hAnsi="Calibri" w:cs="Calibri"/>
           <w:color w:val="212529"/>
           <w:shd w:val="clear" w:color="auto" w:fill="FFFFFF"/>
         </w:rPr>
@@ -2789,6 +2883,8 @@
           <w:b/>
           <w:bCs/>
           <w:color w:val="222222"/>
+          <w:sz w:val="24"/>
+          <w:szCs w:val="24"/>
           <w:shd w:val="clear" w:color="auto" w:fill="FFFFFF"/>
         </w:rPr>
       </w:pPr>
@@ -2798,9 +2894,11 @@
           <w:b/>
           <w:bCs/>
           <w:color w:val="222222"/>
-          <w:shd w:val="clear" w:color="auto" w:fill="FFFFFF"/>
-        </w:rPr>
-        <w:t>4.</w:t>
+          <w:sz w:val="24"/>
+          <w:szCs w:val="24"/>
+          <w:shd w:val="clear" w:color="auto" w:fill="FFFFFF"/>
+        </w:rPr>
+        <w:t xml:space="preserve">4.2 </w:t>
       </w:r>
       <w:r>
         <w:rPr>
@@ -2808,11 +2906,15 @@
           <w:b/>
           <w:bCs/>
           <w:color w:val="222222"/>
-          <w:shd w:val="clear" w:color="auto" w:fill="FFFFFF"/>
-        </w:rPr>
-        <w:t xml:space="preserve">2 </w:t>
-      </w:r>
-      <w:r>
+          <w:sz w:val="24"/>
+          <w:szCs w:val="24"/>
+          <w:shd w:val="clear" w:color="auto" w:fill="FFFFFF"/>
+        </w:rPr>
+        <w:t>System and Integration Testing</w:t>
+      </w:r>
+    </w:p>
+    <w:p>
+      <w:pPr>
         <w:rPr>
           <w:rFonts w:ascii="Calibri" w:hAnsi="Calibri" w:cs="Calibri"/>
           <w:b/>
@@ -2820,23 +2922,42 @@
           <w:color w:val="222222"/>
           <w:shd w:val="clear" w:color="auto" w:fill="FFFFFF"/>
         </w:rPr>
-        <w:t>System and Integration Testing</w:t>
-      </w:r>
-    </w:p>
-    <w:p>
-      <w:pPr>
-        <w:rPr>
-          <w:rFonts w:ascii="Calibri" w:hAnsi="Calibri" w:cs="Calibri"/>
+      </w:pPr>
+      <w:r>
+        <w:rPr>
+          <w:rFonts w:ascii="Calibri" w:hAnsi="Calibri" w:cs="Calibri"/>
+          <w:b/>
+          <w:bCs/>
           <w:color w:val="222222"/>
           <w:shd w:val="clear" w:color="auto" w:fill="FFFFFF"/>
         </w:rPr>
-      </w:pPr>
-      <w:r>
-        <w:rPr>
-          <w:rFonts w:ascii="Calibri" w:hAnsi="Calibri" w:cs="Calibri"/>
+        <w:t>De</w:t>
+      </w:r>
+      <w:r>
+        <w:rPr>
+          <w:rFonts w:ascii="Calibri" w:hAnsi="Calibri" w:cs="Calibri"/>
+          <w:b/>
+          <w:bCs/>
           <w:color w:val="222222"/>
           <w:shd w:val="clear" w:color="auto" w:fill="FFFFFF"/>
         </w:rPr>
+        <w:t>finition:</w:t>
+      </w:r>
+    </w:p>
+    <w:p>
+      <w:pPr>
+        <w:rPr>
+          <w:rFonts w:ascii="Calibri" w:hAnsi="Calibri" w:cs="Calibri"/>
+          <w:color w:val="222222"/>
+          <w:shd w:val="clear" w:color="auto" w:fill="FFFFFF"/>
+        </w:rPr>
+      </w:pPr>
+      <w:r>
+        <w:rPr>
+          <w:rFonts w:ascii="Calibri" w:hAnsi="Calibri" w:cs="Calibri"/>
+          <w:color w:val="222222"/>
+          <w:shd w:val="clear" w:color="auto" w:fill="FFFFFF"/>
+        </w:rPr>
         <w:t xml:space="preserve">System Integration Testing is performed to establish the interactions between the modules of a software system. It is used with the validation of the </w:t>
       </w:r>
       <w:r>
@@ -2872,12 +2993,53 @@
           <w:shd w:val="clear" w:color="auto" w:fill="FFFFFF"/>
         </w:rPr>
       </w:pPr>
-      <w:r>
-        <w:rPr>
-          <w:rFonts w:ascii="Calibri" w:hAnsi="Calibri" w:cs="Calibri"/>
+    </w:p>
+    <w:p>
+      <w:pPr>
+        <w:rPr>
+          <w:rFonts w:ascii="Calibri" w:hAnsi="Calibri" w:cs="Calibri"/>
+          <w:b/>
+          <w:bCs/>
           <w:color w:val="222222"/>
           <w:shd w:val="clear" w:color="auto" w:fill="FFFFFF"/>
         </w:rPr>
+      </w:pPr>
+      <w:r>
+        <w:rPr>
+          <w:rFonts w:ascii="Calibri" w:hAnsi="Calibri" w:cs="Calibri"/>
+          <w:b/>
+          <w:bCs/>
+          <w:color w:val="222222"/>
+          <w:shd w:val="clear" w:color="auto" w:fill="FFFFFF"/>
+        </w:rPr>
+        <w:lastRenderedPageBreak/>
+        <w:t>P</w:t>
+      </w:r>
+      <w:r>
+        <w:rPr>
+          <w:rFonts w:ascii="Calibri" w:hAnsi="Calibri" w:cs="Calibri"/>
+          <w:b/>
+          <w:bCs/>
+          <w:color w:val="222222"/>
+          <w:shd w:val="clear" w:color="auto" w:fill="FFFFFF"/>
+        </w:rPr>
+        <w:t>articipants:</w:t>
+      </w:r>
+    </w:p>
+    <w:p>
+      <w:pPr>
+        <w:rPr>
+          <w:rFonts w:ascii="Calibri" w:hAnsi="Calibri" w:cs="Calibri"/>
+          <w:color w:val="222222"/>
+          <w:shd w:val="clear" w:color="auto" w:fill="FFFFFF"/>
+        </w:rPr>
+      </w:pPr>
+      <w:r>
+        <w:rPr>
+          <w:rFonts w:ascii="Calibri" w:hAnsi="Calibri" w:cs="Calibri"/>
+          <w:color w:val="222222"/>
+          <w:shd w:val="clear" w:color="auto" w:fill="FFFFFF"/>
+        </w:rPr>
         <w:t xml:space="preserve">System and Integration Testing is a role that is mostly performed by testers but can sometimes also be performed by developers who would write integration tests. </w:t>
       </w:r>
     </w:p>
@@ -2885,6 +3047,8 @@
       <w:pPr>
         <w:rPr>
           <w:rFonts w:ascii="Calibri" w:hAnsi="Calibri" w:cs="Calibri"/>
+          <w:b/>
+          <w:bCs/>
           <w:color w:val="222222"/>
           <w:shd w:val="clear" w:color="auto" w:fill="FFFFFF"/>
         </w:rPr>
@@ -2892,9 +3056,38 @@
       <w:r>
         <w:rPr>
           <w:rFonts w:ascii="Calibri" w:hAnsi="Calibri" w:cs="Calibri"/>
+          <w:b/>
+          <w:bCs/>
           <w:color w:val="222222"/>
           <w:shd w:val="clear" w:color="auto" w:fill="FFFFFF"/>
         </w:rPr>
+        <w:t>M</w:t>
+      </w:r>
+      <w:r>
+        <w:rPr>
+          <w:rFonts w:ascii="Calibri" w:hAnsi="Calibri" w:cs="Calibri"/>
+          <w:b/>
+          <w:bCs/>
+          <w:color w:val="222222"/>
+          <w:shd w:val="clear" w:color="auto" w:fill="FFFFFF"/>
+        </w:rPr>
+        <w:t>ethodology:</w:t>
+      </w:r>
+    </w:p>
+    <w:p>
+      <w:pPr>
+        <w:rPr>
+          <w:rFonts w:ascii="Calibri" w:hAnsi="Calibri" w:cs="Calibri"/>
+          <w:color w:val="222222"/>
+          <w:shd w:val="clear" w:color="auto" w:fill="FFFFFF"/>
+        </w:rPr>
+      </w:pPr>
+      <w:r>
+        <w:rPr>
+          <w:rFonts w:ascii="Calibri" w:hAnsi="Calibri" w:cs="Calibri"/>
+          <w:color w:val="222222"/>
+          <w:shd w:val="clear" w:color="auto" w:fill="FFFFFF"/>
+        </w:rPr>
         <w:t>System Integration Testing is</w:t>
       </w:r>
       <w:r>
@@ -2953,6 +3146,278 @@
           <w:rFonts w:cstheme="minorHAnsi"/>
           <w:b/>
           <w:bCs/>
+          <w:sz w:val="24"/>
+          <w:szCs w:val="24"/>
+        </w:rPr>
+      </w:pPr>
+      <w:r>
+        <w:rPr>
+          <w:rFonts w:cstheme="minorHAnsi"/>
+          <w:b/>
+          <w:bCs/>
+          <w:sz w:val="24"/>
+          <w:szCs w:val="24"/>
+        </w:rPr>
+        <w:t>4.3 Performance and Stress Testing</w:t>
+      </w:r>
+    </w:p>
+    <w:p>
+      <w:pPr>
+        <w:rPr>
+          <w:rFonts w:cstheme="minorHAnsi"/>
+          <w:b/>
+          <w:bCs/>
+        </w:rPr>
+      </w:pPr>
+      <w:r>
+        <w:rPr>
+          <w:rFonts w:cstheme="minorHAnsi"/>
+          <w:b/>
+          <w:bCs/>
+        </w:rPr>
+        <w:t>Definition:</w:t>
+      </w:r>
+    </w:p>
+    <w:p>
+      <w:pPr>
+        <w:rPr>
+          <w:rFonts w:cstheme="minorHAnsi"/>
+        </w:rPr>
+      </w:pPr>
+      <w:r>
+        <w:rPr>
+          <w:rFonts w:cstheme="minorHAnsi"/>
+        </w:rPr>
+        <w:t xml:space="preserve">Stress testing is a testing technique that is performed as part of performance testing. During the stress test the system is monitored after exposing the system to overloading to ensure that the system can </w:t>
+      </w:r>
+      <w:r>
+        <w:rPr>
+          <w:rFonts w:cstheme="minorHAnsi"/>
+        </w:rPr>
+        <w:t xml:space="preserve">maintain the stress. Stress testing tries to break the system under test by overwhelming its resources. The purpose of this is to verify that the system fails and can recover. </w:t>
+      </w:r>
+    </w:p>
+    <w:p>
+      <w:pPr>
+        <w:rPr>
+          <w:rFonts w:cstheme="minorHAnsi"/>
+          <w:b/>
+          <w:bCs/>
+        </w:rPr>
+      </w:pPr>
+      <w:r>
+        <w:rPr>
+          <w:rFonts w:cstheme="minorHAnsi"/>
+          <w:b/>
+          <w:bCs/>
+        </w:rPr>
+        <w:t>P</w:t>
+      </w:r>
+      <w:r>
+        <w:rPr>
+          <w:rFonts w:cstheme="minorHAnsi"/>
+          <w:b/>
+          <w:bCs/>
+        </w:rPr>
+        <w:t>articipants:</w:t>
+      </w:r>
+    </w:p>
+    <w:p>
+      <w:pPr>
+        <w:rPr>
+          <w:rFonts w:cstheme="minorHAnsi"/>
+        </w:rPr>
+      </w:pPr>
+      <w:r>
+        <w:rPr>
+          <w:rFonts w:cstheme="minorHAnsi"/>
+        </w:rPr>
+        <w:t>Performance and Stress Testing is mainly performed by testers who try and overwhelm the software during stress tests to check if it breaks and can recover.</w:t>
+      </w:r>
+    </w:p>
+    <w:p>
+      <w:pPr>
+        <w:rPr>
+          <w:rFonts w:cstheme="minorHAnsi"/>
+          <w:b/>
+          <w:bCs/>
+        </w:rPr>
+      </w:pPr>
+      <w:bookmarkStart w:id="2" w:name="_Hlk39586724"/>
+      <w:r>
+        <w:rPr>
+          <w:rFonts w:cstheme="minorHAnsi"/>
+          <w:b/>
+          <w:bCs/>
+        </w:rPr>
+        <w:t>Methodology:</w:t>
+      </w:r>
+    </w:p>
+    <w:bookmarkEnd w:id="2"/>
+    <w:p>
+      <w:pPr>
+        <w:rPr>
+          <w:rFonts w:cstheme="minorHAnsi"/>
+        </w:rPr>
+      </w:pPr>
+      <w:r>
+        <w:rPr>
+          <w:rFonts w:cstheme="minorHAnsi"/>
+        </w:rPr>
+        <w:t xml:space="preserve">Performance and Stress Testing will be performed </w:t>
+      </w:r>
+      <w:r>
+        <w:rPr>
+          <w:rFonts w:cstheme="minorHAnsi"/>
+        </w:rPr>
+        <w:t xml:space="preserve">by our testers. The purpose of this is to overload the system and see how it performs when it gets to breaking point. The aim here is that the game is pushed to its </w:t>
+      </w:r>
+      <w:r>
+        <w:rPr>
+          <w:rFonts w:cstheme="minorHAnsi"/>
+        </w:rPr>
+        <w:t>maximum</w:t>
+      </w:r>
+      <w:r>
+        <w:rPr>
+          <w:rFonts w:cstheme="minorHAnsi"/>
+        </w:rPr>
+        <w:t xml:space="preserve"> limit</w:t>
+      </w:r>
+      <w:r>
+        <w:rPr>
+          <w:rFonts w:cstheme="minorHAnsi"/>
+        </w:rPr>
+        <w:t xml:space="preserve"> and see how it responds to a full recovery. </w:t>
+      </w:r>
+    </w:p>
+    <w:p>
+      <w:pPr>
+        <w:rPr>
+          <w:rFonts w:cstheme="minorHAnsi"/>
+        </w:rPr>
+      </w:pPr>
+    </w:p>
+    <w:p>
+      <w:pPr>
+        <w:rPr>
+          <w:rFonts w:cstheme="minorHAnsi"/>
+          <w:b/>
+          <w:bCs/>
+          <w:sz w:val="24"/>
+          <w:szCs w:val="24"/>
+        </w:rPr>
+      </w:pPr>
+      <w:r>
+        <w:rPr>
+          <w:rFonts w:cstheme="minorHAnsi"/>
+          <w:b/>
+          <w:bCs/>
+          <w:sz w:val="24"/>
+          <w:szCs w:val="24"/>
+        </w:rPr>
+        <w:t>4.4 User Acceptance Testing</w:t>
+      </w:r>
+    </w:p>
+    <w:p>
+      <w:pPr>
+        <w:rPr>
+          <w:rFonts w:cstheme="minorHAnsi"/>
+          <w:b/>
+          <w:bCs/>
+        </w:rPr>
+      </w:pPr>
+      <w:r>
+        <w:rPr>
+          <w:rFonts w:cstheme="minorHAnsi"/>
+          <w:b/>
+          <w:bCs/>
+        </w:rPr>
+        <w:t>Definition:</w:t>
+      </w:r>
+    </w:p>
+    <w:p>
+      <w:pPr>
+        <w:rPr>
+          <w:rFonts w:cstheme="minorHAnsi"/>
+        </w:rPr>
+      </w:pPr>
+      <w:r>
+        <w:rPr>
+          <w:rFonts w:cstheme="minorHAnsi"/>
+        </w:rPr>
+        <w:t xml:space="preserve">An acceptance test is a formal description of the behaviour of a software product, generally expressed as an example. Once the system and integration testing </w:t>
+      </w:r>
+      <w:proofErr w:type="gramStart"/>
+      <w:r>
+        <w:rPr>
+          <w:rFonts w:cstheme="minorHAnsi"/>
+        </w:rPr>
+        <w:t>is</w:t>
+      </w:r>
+      <w:proofErr w:type="gramEnd"/>
+      <w:r>
+        <w:rPr>
+          <w:rFonts w:cstheme="minorHAnsi"/>
+        </w:rPr>
+        <w:t xml:space="preserve"> complete by the testing time and is passed onto the next step, the product </w:t>
+      </w:r>
+      <w:r>
+        <w:rPr>
+          <w:rFonts w:cstheme="minorHAnsi"/>
+        </w:rPr>
+        <w:t>is handed over to the customer to test for its acceptability, in other words, the product should meet both its critical and major business requirements. Even though system and integration testing has successfully completed, the acceptance test is required by the customer to gain confidence in the product, to ensure that the product is working as it should be and to ensure that the product matches the market standards.</w:t>
+      </w:r>
+    </w:p>
+    <w:p>
+      <w:pPr>
+        <w:rPr>
+          <w:rFonts w:cstheme="minorHAnsi"/>
+          <w:b/>
+          <w:bCs/>
+        </w:rPr>
+      </w:pPr>
+      <w:r>
+        <w:rPr>
+          <w:rFonts w:cstheme="minorHAnsi"/>
+          <w:b/>
+          <w:bCs/>
+        </w:rPr>
+        <w:t>Participants:</w:t>
+      </w:r>
+    </w:p>
+    <w:p>
+      <w:pPr>
+        <w:rPr>
+          <w:rFonts w:cstheme="minorHAnsi"/>
+        </w:rPr>
+      </w:pPr>
+      <w:r>
+        <w:rPr>
+          <w:rFonts w:cstheme="minorHAnsi"/>
+        </w:rPr>
+        <w:t xml:space="preserve">Acceptance testing is performed by either </w:t>
+      </w:r>
+      <w:r>
+        <w:rPr>
+          <w:rFonts w:cstheme="minorHAnsi"/>
+        </w:rPr>
+        <w:t xml:space="preserve">internal or external teams. Internal acceptance testing is usually performed by members of the product management, sales and/or customer service. External acceptance testing is performed by the customer or the end user. </w:t>
+      </w:r>
+    </w:p>
+    <w:p>
+      <w:pPr>
+        <w:rPr>
+          <w:rFonts w:cstheme="minorHAnsi"/>
+        </w:rPr>
+      </w:pPr>
+    </w:p>
+    <w:p>
+      <w:pPr>
+        <w:rPr>
+          <w:rFonts w:cstheme="minorHAnsi"/>
+          <w:b/>
+          <w:bCs/>
         </w:rPr>
       </w:pPr>
       <w:r>
@@ -2962,65 +3427,15 @@
           <w:bCs/>
         </w:rPr>
         <w:lastRenderedPageBreak/>
-        <w:t>4.3 Performance and Stress Testing</w:t>
-      </w:r>
-    </w:p>
-    <w:p>
-      <w:pPr>
-        <w:rPr>
-          <w:rFonts w:cstheme="minorHAnsi"/>
-        </w:rPr>
-      </w:pPr>
-      <w:r>
-        <w:rPr>
-          <w:rFonts w:cstheme="minorHAnsi"/>
-        </w:rPr>
-        <w:t xml:space="preserve">Stress testing is a testing technique that is performed as part of performance testing. During the stress test the system is monitored after exposing the system to overloading to ensure that the system can </w:t>
-      </w:r>
-      <w:r>
-        <w:rPr>
-          <w:rFonts w:cstheme="minorHAnsi"/>
-        </w:rPr>
-        <w:t xml:space="preserve">maintain the stress. Stress testing tries to break the system under test by overwhelming its resources. The purpose of this is to verify that the system fails and can recover. </w:t>
-      </w:r>
-    </w:p>
-    <w:p>
-      <w:pPr>
-        <w:rPr>
-          <w:rFonts w:cstheme="minorHAnsi"/>
-        </w:rPr>
-      </w:pPr>
-      <w:r>
-        <w:rPr>
-          <w:rFonts w:cstheme="minorHAnsi"/>
-        </w:rPr>
-        <w:t>Performance and Stress Testing is mainly performed by testers who try and overwhelm the software during stress tests to check if it breaks and can recover.</w:t>
-      </w:r>
-    </w:p>
-    <w:p>
-      <w:pPr>
-        <w:rPr>
-          <w:rFonts w:cstheme="minorHAnsi"/>
-        </w:rPr>
-      </w:pPr>
-      <w:bookmarkStart w:id="1" w:name="_GoBack"/>
-      <w:bookmarkEnd w:id="1"/>
-    </w:p>
-    <w:p>
-      <w:pPr>
-        <w:rPr>
-          <w:rFonts w:cstheme="minorHAnsi"/>
-        </w:rPr>
-      </w:pPr>
-    </w:p>
-    <w:p>
-      <w:pPr>
-        <w:rPr>
-          <w:rFonts w:cstheme="minorHAnsi"/>
-          <w:b/>
-          <w:bCs/>
-          <w:sz w:val="24"/>
-          <w:szCs w:val="24"/>
+        <w:t>Methodology:</w:t>
+      </w:r>
+    </w:p>
+    <w:p>
+      <w:pPr>
+        <w:rPr>
+          <w:rFonts w:cstheme="minorHAnsi"/>
+          <w:b/>
+          <w:bCs/>
         </w:rPr>
       </w:pPr>
     </w:p>
@@ -3225,6 +3640,7 @@
         <w:docPartUnique/>
       </w:docPartObj>
     </w:sdtPr>
+    <w:sdtEndPr/>
     <w:sdtContent>
       <w:p>
         <w:pPr>
@@ -4864,7 +5280,7 @@
 </file>
 
 <file path=customXml/itemProps2.xml><?xml version="1.0" encoding="utf-8"?>
-<ds:datastoreItem xmlns:ds="http://schemas.openxmlformats.org/officeDocument/2006/customXml" ds:itemID="{23688D19-9101-4B30-9D88-4BF689CC6FA3}">
+<ds:datastoreItem xmlns:ds="http://schemas.openxmlformats.org/officeDocument/2006/customXml" ds:itemID="{6B639383-1020-4F86-B6BE-B5A43D1DF691}">
   <ds:schemaRefs>
     <ds:schemaRef ds:uri="http://schemas.openxmlformats.org/officeDocument/2006/bibliography"/>
   </ds:schemaRefs>

--- a/Test Plan Template.docx
+++ b/Test Plan Template.docx
@@ -1147,10 +1147,20 @@
         </w:p>
         <w:p>
           <w:r>
-            <w:t xml:space="preserve">    3.2 Tactics…………………………………………………………………………………………………………………………………..</w:t>
+            <w:t xml:space="preserve">    3.2 Tactics…………………………</w:t>
           </w:r>
+          <w:bookmarkStart w:id="0" w:name="_GoBack"/>
+          <w:bookmarkEnd w:id="0"/>
           <w:r>
-            <w:t>5</w:t>
+            <w:t>……………………………………………………………………………………………………</w:t>
+          </w:r>
+          <w:proofErr w:type="gramStart"/>
+          <w:r>
+            <w:t>…..</w:t>
+          </w:r>
+          <w:proofErr w:type="gramEnd"/>
+          <w:r>
+            <w:t>4</w:t>
           </w:r>
         </w:p>
         <w:p>
@@ -1158,7 +1168,7 @@
             <w:t>4.0 Testing Strategy……………………………………………………………………………………………………………………….</w:t>
           </w:r>
           <w:r>
-            <w:t>5</w:t>
+            <w:t>4</w:t>
           </w:r>
         </w:p>
         <w:p>
@@ -1172,7 +1182,10 @@
             <w:t>…………………………………………………………………………………………………………………………</w:t>
           </w:r>
           <w:r>
-            <w:t>.5</w:t>
+            <w:t>.</w:t>
+          </w:r>
+          <w:r>
+            <w:t>4</w:t>
           </w:r>
         </w:p>
         <w:p>
@@ -1197,10 +1210,18 @@
             <w:t xml:space="preserve"> Performance and Stress Testing</w:t>
           </w:r>
           <w:r>
-            <w:t>…………………………………………………………………………………………</w:t>
+            <w:t>………………………………………………………………………………………</w:t>
+          </w:r>
+          <w:proofErr w:type="gramStart"/>
+          <w:r>
+            <w:t>…</w:t>
           </w:r>
           <w:r>
-            <w:t>..6</w:t>
+            <w:t>..</w:t>
+          </w:r>
+          <w:proofErr w:type="gramEnd"/>
+          <w:r>
+            <w:t>5</w:t>
           </w:r>
         </w:p>
         <w:p>
@@ -1214,7 +1235,7 @@
             <w:t>………………………………………………………………………………………………………………</w:t>
           </w:r>
           <w:r>
-            <w:t>6</w:t>
+            <w:t>5</w:t>
           </w:r>
         </w:p>
         <w:p>
@@ -1730,17 +1751,6 @@
           <w:szCs w:val="24"/>
         </w:rPr>
       </w:pPr>
-    </w:p>
-    <w:p>
-      <w:pPr>
-        <w:rPr>
-          <w:rFonts w:cstheme="minorHAnsi"/>
-          <w:b/>
-          <w:bCs/>
-          <w:sz w:val="24"/>
-          <w:szCs w:val="24"/>
-        </w:rPr>
-      </w:pPr>
       <w:r>
         <w:rPr>
           <w:rFonts w:cstheme="minorHAnsi"/>
@@ -1763,324 +1773,33 @@
       </w:r>
     </w:p>
     <w:p>
-      <w:pPr>
-        <w:rPr>
-          <w:rFonts w:cstheme="minorHAnsi"/>
-          <w:b/>
-          <w:bCs/>
-          <w:sz w:val="24"/>
-          <w:szCs w:val="24"/>
-        </w:rPr>
-      </w:pPr>
-      <w:r>
-        <w:rPr>
-          <w:rFonts w:cstheme="minorHAnsi"/>
-          <w:b/>
-          <w:bCs/>
-          <w:sz w:val="24"/>
-          <w:szCs w:val="24"/>
-        </w:rPr>
-        <w:t xml:space="preserve">Objectives to Test: </w:t>
-      </w:r>
-    </w:p>
-    <w:p>
-      <w:pPr>
-        <w:pStyle w:val="ListParagraph"/>
-        <w:numPr>
-          <w:ilvl w:val="0"/>
-          <w:numId w:val="4"/>
-        </w:numPr>
-        <w:rPr>
-          <w:rFonts w:cstheme="minorHAnsi"/>
-        </w:rPr>
-      </w:pPr>
-      <w:r>
-        <w:rPr>
-          <w:rFonts w:cstheme="minorHAnsi"/>
-          <w:b/>
-          <w:bCs/>
-        </w:rPr>
-        <w:t>Main Menu:</w:t>
-      </w:r>
-      <w:r>
-        <w:rPr>
-          <w:rFonts w:cstheme="minorHAnsi"/>
-        </w:rPr>
-        <w:t xml:space="preserve">  Play Game, Settings, Load Game, Delete Game, Exit Game.</w:t>
-      </w:r>
-    </w:p>
-    <w:p>
-      <w:pPr>
-        <w:pStyle w:val="ListParagraph"/>
-      </w:pPr>
-      <w:r>
-        <w:t xml:space="preserve">Play Game </w:t>
-      </w:r>
-      <w:r>
-        <w:t xml:space="preserve">will bring </w:t>
-      </w:r>
-      <w:r>
-        <w:t>the player to</w:t>
-      </w:r>
-      <w:r>
-        <w:t xml:space="preserve"> the</w:t>
-      </w:r>
-      <w:r>
-        <w:t xml:space="preserve"> </w:t>
-      </w:r>
-      <w:r>
-        <w:t>first level.</w:t>
-      </w:r>
-      <w:r>
-        <w:t xml:space="preserve"> </w:t>
-      </w:r>
-    </w:p>
-    <w:p>
-      <w:pPr>
-        <w:pStyle w:val="ListParagraph"/>
-      </w:pPr>
-      <w:r>
-        <w:t xml:space="preserve">Settings </w:t>
-      </w:r>
-      <w:r>
-        <w:t xml:space="preserve">will </w:t>
-      </w:r>
-      <w:r>
-        <w:t xml:space="preserve">allow the player </w:t>
-      </w:r>
-      <w:r>
-        <w:t xml:space="preserve">to change some </w:t>
-      </w:r>
-      <w:r>
-        <w:t>settings</w:t>
-      </w:r>
-      <w:r>
-        <w:t xml:space="preserve"> within the game such </w:t>
-      </w:r>
-      <w:r>
-        <w:t>as music.</w:t>
-      </w:r>
-    </w:p>
-    <w:p>
-      <w:pPr>
-        <w:pStyle w:val="ListParagraph"/>
-      </w:pPr>
-      <w:r>
-        <w:t xml:space="preserve">Load Game </w:t>
-      </w:r>
-      <w:r>
-        <w:t xml:space="preserve">will </w:t>
-      </w:r>
-      <w:r>
-        <w:t xml:space="preserve">allow the player to load the last </w:t>
-      </w:r>
-      <w:r>
-        <w:t>level the player saved</w:t>
-      </w:r>
-      <w:r>
-        <w:t>, or any previous levels saved.</w:t>
-      </w:r>
-    </w:p>
-    <w:p>
-      <w:pPr>
-        <w:pStyle w:val="ListParagraph"/>
-      </w:pPr>
-      <w:r>
-        <w:t xml:space="preserve">Delete Game </w:t>
-      </w:r>
-      <w:r>
-        <w:t xml:space="preserve">will allow the player to </w:t>
-      </w:r>
-      <w:r>
-        <w:t xml:space="preserve">delete </w:t>
-      </w:r>
-      <w:r>
-        <w:t>the game.</w:t>
-      </w:r>
-    </w:p>
-    <w:p>
-      <w:pPr>
-        <w:pStyle w:val="ListParagraph"/>
-      </w:pPr>
-      <w:r>
-        <w:t xml:space="preserve">Exit Game </w:t>
-      </w:r>
-      <w:r>
-        <w:t xml:space="preserve">will </w:t>
-      </w:r>
-      <w:r>
-        <w:t xml:space="preserve">allow </w:t>
-      </w:r>
-      <w:r>
-        <w:t>the player</w:t>
-      </w:r>
-      <w:r>
-        <w:t xml:space="preserve"> to </w:t>
-      </w:r>
-      <w:r>
-        <w:t>exit the game.</w:t>
+      <w:r>
+        <w:t>The Objective of this test is to verify that the functionality of the 2D game “The Pixel Wizard Version 1.0” works according to the specifications set out in this test plan.</w:t>
+      </w:r>
+    </w:p>
+    <w:p>
+      <w:r>
+        <w:t xml:space="preserve">The test will execute and verify the test scripts, </w:t>
+      </w:r>
+      <w:r>
+        <w:t>identify, fix and retest all defects that are encountered during the testing cycle.</w:t>
+      </w:r>
+    </w:p>
+    <w:p>
+      <w:r>
+        <w:t>The objective is to have a product that is 100% defect free and ready for the customer to release to the market.</w:t>
       </w:r>
     </w:p>
     <w:p/>
     <w:p>
-      <w:pPr>
-        <w:pStyle w:val="ListParagraph"/>
-        <w:numPr>
-          <w:ilvl w:val="0"/>
-          <w:numId w:val="4"/>
-        </w:numPr>
-      </w:pPr>
-      <w:r>
-        <w:rPr>
-          <w:b/>
-          <w:bCs/>
-        </w:rPr>
-        <w:t>Pause Menu:</w:t>
-      </w:r>
-      <w:r>
-        <w:t xml:space="preserve"> </w:t>
-      </w:r>
-      <w:r>
-        <w:t>Saved Game, Settings, Exit.</w:t>
-      </w:r>
-    </w:p>
-    <w:p>
-      <w:pPr>
-        <w:pStyle w:val="ListParagraph"/>
-      </w:pPr>
-      <w:r>
-        <w:t xml:space="preserve">Once the player pauses the game, they will be presented with various options. These will include saving the current level that they are playing. </w:t>
-      </w:r>
-    </w:p>
-    <w:p>
-      <w:pPr>
-        <w:pStyle w:val="ListParagraph"/>
-      </w:pPr>
-      <w:r>
-        <w:t>Settings will allow the player to change some options within the game, such as turning the music on/off, muting the sound</w:t>
-      </w:r>
-      <w:r>
-        <w:t>.</w:t>
-      </w:r>
-    </w:p>
-    <w:p>
-      <w:pPr>
-        <w:pStyle w:val="ListParagraph"/>
-      </w:pPr>
-      <w:r>
-        <w:t>Exit will allow the player to exit the game and return to the main menu.</w:t>
-      </w:r>
-    </w:p>
-    <w:p/>
-    <w:p>
-      <w:pPr>
-        <w:pStyle w:val="ListParagraph"/>
-        <w:numPr>
-          <w:ilvl w:val="0"/>
-          <w:numId w:val="4"/>
-        </w:numPr>
-      </w:pPr>
-      <w:r>
-        <w:rPr>
-          <w:b/>
-          <w:bCs/>
-        </w:rPr>
-        <w:t>Control Mechanisms:</w:t>
-      </w:r>
-      <w:r>
-        <w:t xml:space="preserve"> Allows the player to move in any direction within the game. </w:t>
-      </w:r>
-    </w:p>
-    <w:p>
-      <w:pPr>
-        <w:pStyle w:val="ListParagraph"/>
-      </w:pPr>
-      <w:r>
-        <w:t xml:space="preserve">If playing on a mobile device the player will be able to control the wizard with directional arrows. </w:t>
-      </w:r>
-    </w:p>
-    <w:p>
-      <w:pPr>
-        <w:pStyle w:val="ListParagraph"/>
-      </w:pPr>
-      <w:r>
-        <w:t>If playing on a PC, the player will be able to use certain keys on the keyboard to control the wizard.</w:t>
-      </w:r>
-    </w:p>
-    <w:p/>
-    <w:p>
-      <w:pPr>
-        <w:pStyle w:val="ListParagraph"/>
-        <w:numPr>
-          <w:ilvl w:val="0"/>
-          <w:numId w:val="4"/>
-        </w:numPr>
-        <w:rPr>
-          <w:b/>
-          <w:bCs/>
-        </w:rPr>
-      </w:pPr>
-      <w:r>
-        <w:rPr>
-          <w:b/>
-          <w:bCs/>
-        </w:rPr>
-        <w:t xml:space="preserve">The Game: </w:t>
-      </w:r>
-    </w:p>
-    <w:p>
-      <w:pPr>
-        <w:pStyle w:val="ListParagraph"/>
-      </w:pPr>
-      <w:r>
-        <w:t xml:space="preserve">When you begin the </w:t>
-      </w:r>
-      <w:r>
-        <w:t>game,</w:t>
-      </w:r>
-      <w:r>
-        <w:t xml:space="preserve"> you will be presented with three options, to play the game, access the settings and finally to exit the game. When the player starts the game, level one will </w:t>
-      </w:r>
-      <w:r>
-        <w:t>load,</w:t>
-      </w:r>
-      <w:r>
-        <w:t xml:space="preserve"> and you take control of the wizard. </w:t>
-      </w:r>
-      <w:r>
-        <w:t>You then guide the wizard through the many obstacles and enemies and try to defeat the boss at the end to progress to level two. The game has three levels, each getting more difficult as you progress. When the player has completed the game, they will be given the option to exit the game or to restart the game.</w:t>
-      </w:r>
-    </w:p>
-    <w:p>
-      <w:pPr>
-        <w:pStyle w:val="ListParagraph"/>
-      </w:pPr>
-    </w:p>
-    <w:p>
-      <w:pPr>
-        <w:pStyle w:val="ListParagraph"/>
-      </w:pPr>
-    </w:p>
-    <w:p>
-      <w:pPr>
-        <w:pStyle w:val="ListParagraph"/>
-      </w:pPr>
-    </w:p>
-    <w:p>
-      <w:pPr>
-        <w:pStyle w:val="ListParagraph"/>
-      </w:pPr>
-    </w:p>
-    <w:p>
-      <w:r>
-        <w:rPr>
-          <w:rFonts w:cstheme="minorHAnsi"/>
-          <w:b/>
-          <w:bCs/>
-          <w:sz w:val="24"/>
-          <w:szCs w:val="24"/>
-        </w:rPr>
-        <w:lastRenderedPageBreak/>
+      <w:r>
+        <w:rPr>
+          <w:rFonts w:cstheme="minorHAnsi"/>
+          <w:b/>
+          <w:bCs/>
+          <w:sz w:val="24"/>
+          <w:szCs w:val="24"/>
+        </w:rPr>
         <w:t xml:space="preserve">2.2 </w:t>
       </w:r>
       <w:r>
@@ -2409,6 +2128,7 @@
           <w:sz w:val="24"/>
           <w:szCs w:val="24"/>
         </w:rPr>
+        <w:lastRenderedPageBreak/>
         <w:t xml:space="preserve">3.0 </w:t>
       </w:r>
       <w:r>
@@ -2476,270 +2196,473 @@
       <w:pPr>
         <w:rPr>
           <w:rFonts w:cstheme="minorHAnsi"/>
-        </w:rPr>
-      </w:pPr>
-    </w:p>
-    <w:p>
-      <w:pPr>
-        <w:rPr>
-          <w:rFonts w:cstheme="minorHAnsi"/>
-          <w:b/>
-          <w:bCs/>
-          <w:sz w:val="24"/>
-          <w:szCs w:val="24"/>
-        </w:rPr>
-      </w:pPr>
-    </w:p>
-    <w:p>
-      <w:pPr>
-        <w:rPr>
-          <w:rFonts w:cstheme="minorHAnsi"/>
-          <w:b/>
-          <w:bCs/>
-          <w:sz w:val="24"/>
-          <w:szCs w:val="24"/>
-        </w:rPr>
-      </w:pPr>
-    </w:p>
-    <w:p>
-      <w:pPr>
-        <w:rPr>
-          <w:rFonts w:cstheme="minorHAnsi"/>
-          <w:b/>
-          <w:bCs/>
-          <w:sz w:val="24"/>
-          <w:szCs w:val="24"/>
-        </w:rPr>
-      </w:pPr>
-    </w:p>
-    <w:p>
-      <w:pPr>
-        <w:rPr>
-          <w:rFonts w:cstheme="minorHAnsi"/>
-          <w:b/>
-          <w:bCs/>
-          <w:sz w:val="24"/>
-          <w:szCs w:val="24"/>
-        </w:rPr>
-      </w:pPr>
-    </w:p>
-    <w:p>
-      <w:pPr>
-        <w:rPr>
-          <w:rFonts w:cstheme="minorHAnsi"/>
-          <w:b/>
-          <w:bCs/>
-          <w:sz w:val="24"/>
-          <w:szCs w:val="24"/>
-        </w:rPr>
-      </w:pPr>
-    </w:p>
-    <w:p>
-      <w:pPr>
-        <w:rPr>
-          <w:rFonts w:cstheme="minorHAnsi"/>
-          <w:b/>
-          <w:bCs/>
-          <w:sz w:val="24"/>
-          <w:szCs w:val="24"/>
-        </w:rPr>
-      </w:pPr>
-      <w:r>
-        <w:rPr>
-          <w:rFonts w:cstheme="minorHAnsi"/>
-          <w:b/>
-          <w:bCs/>
+          <w:b/>
+          <w:bCs/>
+          <w:sz w:val="24"/>
+          <w:szCs w:val="24"/>
+        </w:rPr>
+      </w:pPr>
+    </w:p>
+    <w:p>
+      <w:pPr>
+        <w:rPr>
+          <w:rFonts w:cstheme="minorHAnsi"/>
+          <w:b/>
+          <w:bCs/>
+          <w:sz w:val="24"/>
+          <w:szCs w:val="24"/>
+        </w:rPr>
+      </w:pPr>
+      <w:r>
+        <w:rPr>
+          <w:rFonts w:cstheme="minorHAnsi"/>
+          <w:b/>
+          <w:bCs/>
+          <w:sz w:val="24"/>
+          <w:szCs w:val="24"/>
+        </w:rPr>
+        <w:t xml:space="preserve">3.2 </w:t>
+      </w:r>
+      <w:r>
+        <w:rPr>
+          <w:rFonts w:cstheme="minorHAnsi"/>
+          <w:b/>
+          <w:bCs/>
+          <w:sz w:val="24"/>
+          <w:szCs w:val="24"/>
+        </w:rPr>
+        <w:t>Ta</w:t>
+      </w:r>
+      <w:r>
+        <w:rPr>
+          <w:rFonts w:cstheme="minorHAnsi"/>
+          <w:b/>
+          <w:bCs/>
+          <w:sz w:val="24"/>
+          <w:szCs w:val="24"/>
+        </w:rPr>
+        <w:t xml:space="preserve">ctics: </w:t>
+      </w:r>
+    </w:p>
+    <w:p>
+      <w:pPr>
+        <w:rPr>
+          <w:rFonts w:cstheme="minorHAnsi"/>
+        </w:rPr>
+      </w:pPr>
+      <w:r>
+        <w:rPr>
+          <w:rFonts w:cstheme="minorHAnsi"/>
+        </w:rPr>
+        <w:t>As stated above in the general section, we aim to achieve our targets over</w:t>
+      </w:r>
+      <w:r>
+        <w:rPr>
+          <w:rFonts w:cstheme="minorHAnsi"/>
+        </w:rPr>
+        <w:t xml:space="preserve"> a </w:t>
+      </w:r>
+      <w:r>
+        <w:rPr>
+          <w:rFonts w:cstheme="minorHAnsi"/>
+        </w:rPr>
+        <w:t>period</w:t>
+      </w:r>
+      <w:r>
+        <w:rPr>
+          <w:rFonts w:cstheme="minorHAnsi"/>
+        </w:rPr>
+        <w:t xml:space="preserve"> yet to be determined. All features of the game will be tested robustly and in a</w:t>
+      </w:r>
+      <w:r>
+        <w:rPr>
+          <w:rFonts w:cstheme="minorHAnsi"/>
+        </w:rPr>
+        <w:t xml:space="preserve"> structured approach before being released to the public.</w:t>
+      </w:r>
+    </w:p>
+    <w:p>
+      <w:pPr>
+        <w:rPr>
+          <w:rFonts w:cstheme="minorHAnsi"/>
+          <w:b/>
+          <w:bCs/>
+          <w:sz w:val="24"/>
+          <w:szCs w:val="24"/>
+        </w:rPr>
+      </w:pPr>
+    </w:p>
+    <w:p>
+      <w:pPr>
+        <w:rPr>
+          <w:rFonts w:cstheme="minorHAnsi"/>
+          <w:b/>
+          <w:bCs/>
+          <w:sz w:val="24"/>
+          <w:szCs w:val="24"/>
+        </w:rPr>
+      </w:pPr>
+      <w:r>
+        <w:rPr>
+          <w:rFonts w:cstheme="minorHAnsi"/>
+          <w:b/>
+          <w:bCs/>
+          <w:sz w:val="24"/>
+          <w:szCs w:val="24"/>
+        </w:rPr>
+        <w:t xml:space="preserve">4.0 </w:t>
+      </w:r>
+      <w:r>
+        <w:rPr>
+          <w:rFonts w:cstheme="minorHAnsi"/>
+          <w:b/>
+          <w:bCs/>
+          <w:sz w:val="24"/>
+          <w:szCs w:val="24"/>
+        </w:rPr>
+        <w:t>Testing Strategy</w:t>
+      </w:r>
+    </w:p>
+    <w:p>
+      <w:pPr>
+        <w:rPr>
+          <w:rFonts w:ascii="Calibri" w:hAnsi="Calibri" w:cs="Calibri"/>
+          <w:color w:val="222222"/>
+          <w:shd w:val="clear" w:color="auto" w:fill="FFFFFF"/>
+        </w:rPr>
+      </w:pPr>
+      <w:r>
+        <w:rPr>
+          <w:rFonts w:ascii="Calibri" w:hAnsi="Calibri" w:cs="Calibri"/>
+          <w:color w:val="222222"/>
+          <w:shd w:val="clear" w:color="auto" w:fill="FFFFFF"/>
+        </w:rPr>
+        <w:t xml:space="preserve">The purpose of </w:t>
+      </w:r>
+      <w:r>
+        <w:rPr>
+          <w:rFonts w:ascii="Calibri" w:hAnsi="Calibri" w:cs="Calibri"/>
+          <w:color w:val="222222"/>
+          <w:shd w:val="clear" w:color="auto" w:fill="FFFFFF"/>
+        </w:rPr>
+        <w:t xml:space="preserve">this </w:t>
+      </w:r>
+      <w:r>
+        <w:rPr>
+          <w:rFonts w:ascii="Calibri" w:hAnsi="Calibri" w:cs="Calibri"/>
+          <w:color w:val="222222"/>
+          <w:shd w:val="clear" w:color="auto" w:fill="FFFFFF"/>
+        </w:rPr>
+        <w:t xml:space="preserve">test strategy is to provide </w:t>
+      </w:r>
+      <w:r>
+        <w:rPr>
+          <w:rFonts w:ascii="Calibri" w:hAnsi="Calibri" w:cs="Calibri"/>
+          <w:color w:val="222222"/>
+          <w:shd w:val="clear" w:color="auto" w:fill="FFFFFF"/>
+        </w:rPr>
+        <w:t>an outline of the testing approach that we are going to undertake</w:t>
+      </w:r>
+      <w:r>
+        <w:rPr>
+          <w:rFonts w:ascii="Calibri" w:hAnsi="Calibri" w:cs="Calibri"/>
+          <w:color w:val="222222"/>
+          <w:shd w:val="clear" w:color="auto" w:fill="FFFFFF"/>
+        </w:rPr>
+        <w:t>. This will also ensure that we follow a structure of what testing needs to be done in the various steps and any defects that we find in the testing phase will be solved before we release the product.</w:t>
+      </w:r>
+    </w:p>
+    <w:p>
+      <w:pPr>
+        <w:rPr>
+          <w:rFonts w:ascii="Calibri" w:hAnsi="Calibri" w:cs="Calibri"/>
+          <w:color w:val="222222"/>
+          <w:shd w:val="clear" w:color="auto" w:fill="FFFFFF"/>
+        </w:rPr>
+      </w:pPr>
+    </w:p>
+    <w:p>
+      <w:pPr>
+        <w:rPr>
+          <w:rFonts w:ascii="Calibri" w:hAnsi="Calibri" w:cs="Calibri"/>
+          <w:b/>
+          <w:bCs/>
+          <w:color w:val="222222"/>
+          <w:sz w:val="24"/>
+          <w:szCs w:val="24"/>
+          <w:shd w:val="clear" w:color="auto" w:fill="FFFFFF"/>
+        </w:rPr>
+      </w:pPr>
+      <w:bookmarkStart w:id="1" w:name="_Hlk39493711"/>
+      <w:r>
+        <w:rPr>
+          <w:rFonts w:ascii="Calibri" w:hAnsi="Calibri" w:cs="Calibri"/>
+          <w:b/>
+          <w:bCs/>
+          <w:color w:val="222222"/>
+          <w:sz w:val="24"/>
+          <w:szCs w:val="24"/>
+          <w:shd w:val="clear" w:color="auto" w:fill="FFFFFF"/>
+        </w:rPr>
+        <w:t>4.1 Unit Testing</w:t>
+      </w:r>
+    </w:p>
+    <w:p>
+      <w:pPr>
+        <w:rPr>
+          <w:rFonts w:ascii="Calibri" w:hAnsi="Calibri" w:cs="Calibri"/>
+          <w:b/>
+          <w:bCs/>
+          <w:color w:val="222222"/>
+          <w:shd w:val="clear" w:color="auto" w:fill="FFFFFF"/>
+        </w:rPr>
+      </w:pPr>
+      <w:r>
+        <w:rPr>
+          <w:rFonts w:ascii="Calibri" w:hAnsi="Calibri" w:cs="Calibri"/>
+          <w:b/>
+          <w:bCs/>
+          <w:color w:val="222222"/>
+          <w:shd w:val="clear" w:color="auto" w:fill="FFFFFF"/>
+        </w:rPr>
+        <w:t>Definition:</w:t>
+      </w:r>
+    </w:p>
+    <w:bookmarkEnd w:id="1"/>
+    <w:p>
+      <w:pPr>
+        <w:rPr>
+          <w:rFonts w:ascii="Calibri" w:hAnsi="Calibri" w:cs="Calibri"/>
+        </w:rPr>
+      </w:pPr>
+      <w:r>
+        <w:rPr>
+          <w:rFonts w:ascii="Calibri" w:hAnsi="Calibri" w:cs="Calibri"/>
+        </w:rPr>
+        <w:t>A unit test is a way of testing a unit, which is the smallest piece of code, for example, a function, method or a property. Unit testing involves breaking your program into smaller pieces and subjecting each piece to a series of tests.</w:t>
+      </w:r>
+      <w:r>
+        <w:rPr>
+          <w:rFonts w:ascii="Calibri" w:hAnsi="Calibri" w:cs="Calibri"/>
+        </w:rPr>
+        <w:t xml:space="preserve"> This should mean that if any set of input is fed to function or procedure it should result in an expected output. Defects are found at a very early stage by the developer</w:t>
+      </w:r>
+      <w:r>
+        <w:rPr>
+          <w:rFonts w:ascii="Calibri" w:hAnsi="Calibri" w:cs="Calibri"/>
+        </w:rPr>
+        <w:t>, stress is being placed on making the code inter dependent, which in turn reduces the chances of it affecting other sets of code.</w:t>
+      </w:r>
+    </w:p>
+    <w:p>
+      <w:pPr>
+        <w:rPr>
+          <w:rFonts w:ascii="Calibri" w:hAnsi="Calibri" w:cs="Calibri"/>
+          <w:b/>
+          <w:bCs/>
+        </w:rPr>
+      </w:pPr>
+      <w:r>
+        <w:rPr>
+          <w:rFonts w:ascii="Calibri" w:hAnsi="Calibri" w:cs="Calibri"/>
+          <w:b/>
+          <w:bCs/>
+        </w:rPr>
+        <w:t>Participants:</w:t>
+      </w:r>
+    </w:p>
+    <w:p>
+      <w:pPr>
+        <w:rPr>
+          <w:rFonts w:ascii="Calibri" w:hAnsi="Calibri" w:cs="Calibri"/>
+        </w:rPr>
+      </w:pPr>
+      <w:r>
+        <w:rPr>
+          <w:rFonts w:ascii="Calibri" w:hAnsi="Calibri" w:cs="Calibri"/>
+        </w:rPr>
+        <w:t xml:space="preserve">In unit testing this role is performed by the developer/the development team. This is to </w:t>
+      </w:r>
+      <w:r>
+        <w:rPr>
+          <w:rFonts w:ascii="Calibri" w:hAnsi="Calibri" w:cs="Calibri"/>
+        </w:rPr>
+        <w:t>ensure that when a developer makes changes to the source code, new changes will still pass the existing tests.</w:t>
+      </w:r>
+    </w:p>
+    <w:p>
+      <w:pPr>
+        <w:rPr>
+          <w:rFonts w:ascii="Calibri" w:hAnsi="Calibri" w:cs="Calibri"/>
+          <w:b/>
+          <w:bCs/>
+        </w:rPr>
+      </w:pPr>
+      <w:r>
+        <w:rPr>
+          <w:rFonts w:ascii="Calibri" w:hAnsi="Calibri" w:cs="Calibri"/>
+          <w:b/>
+          <w:bCs/>
+        </w:rPr>
+        <w:t>Methodology:</w:t>
+      </w:r>
+    </w:p>
+    <w:p>
+      <w:pPr>
+        <w:rPr>
+          <w:rFonts w:ascii="Calibri" w:hAnsi="Calibri" w:cs="Calibri"/>
+          <w:color w:val="212529"/>
+          <w:shd w:val="clear" w:color="auto" w:fill="FFFFFF"/>
+        </w:rPr>
+      </w:pPr>
+      <w:r>
+        <w:rPr>
+          <w:rFonts w:ascii="Calibri" w:hAnsi="Calibri" w:cs="Calibri"/>
+          <w:color w:val="212529"/>
+          <w:shd w:val="clear" w:color="auto" w:fill="FFFFFF"/>
+        </w:rPr>
+        <w:t xml:space="preserve">Unit testing is the first level of testing and is performed by the developers. </w:t>
+      </w:r>
+      <w:r>
+        <w:rPr>
+          <w:rFonts w:ascii="Calibri" w:hAnsi="Calibri" w:cs="Calibri"/>
+          <w:color w:val="212529"/>
+          <w:shd w:val="clear" w:color="auto" w:fill="FFFFFF"/>
+        </w:rPr>
+        <w:t>Developers in a test-driven environment will write and run the tests before the software or the features being tested are passed along to the test team. Unit testing can be performed manually but automating the tests will speed up the delivery cycles.</w:t>
+      </w:r>
+    </w:p>
+    <w:p>
+      <w:pPr>
+        <w:rPr>
+          <w:rFonts w:ascii="Calibri" w:hAnsi="Calibri" w:cs="Calibri"/>
+          <w:color w:val="212529"/>
+          <w:shd w:val="clear" w:color="auto" w:fill="FFFFFF"/>
+        </w:rPr>
+      </w:pPr>
+    </w:p>
+    <w:p>
+      <w:pPr>
+        <w:rPr>
+          <w:rFonts w:ascii="Calibri" w:hAnsi="Calibri" w:cs="Calibri"/>
+          <w:color w:val="212529"/>
+          <w:shd w:val="clear" w:color="auto" w:fill="FFFFFF"/>
+        </w:rPr>
+      </w:pPr>
+    </w:p>
+    <w:p>
+      <w:pPr>
+        <w:rPr>
+          <w:rFonts w:ascii="Calibri" w:hAnsi="Calibri" w:cs="Calibri"/>
+          <w:color w:val="212529"/>
+          <w:shd w:val="clear" w:color="auto" w:fill="FFFFFF"/>
+        </w:rPr>
+      </w:pPr>
+    </w:p>
+    <w:p>
+      <w:pPr>
+        <w:rPr>
+          <w:rFonts w:ascii="Calibri" w:hAnsi="Calibri" w:cs="Calibri"/>
+          <w:color w:val="212529"/>
+          <w:shd w:val="clear" w:color="auto" w:fill="FFFFFF"/>
+        </w:rPr>
+      </w:pPr>
+      <w:r>
+        <w:rPr>
+          <w:rFonts w:ascii="Calibri" w:hAnsi="Calibri" w:cs="Calibri"/>
+          <w:b/>
+          <w:bCs/>
+          <w:color w:val="222222"/>
+          <w:sz w:val="24"/>
+          <w:szCs w:val="24"/>
+          <w:shd w:val="clear" w:color="auto" w:fill="FFFFFF"/>
         </w:rPr>
         <w:lastRenderedPageBreak/>
-        <w:t xml:space="preserve">3.2 </w:t>
-      </w:r>
-      <w:r>
-        <w:rPr>
-          <w:rFonts w:cstheme="minorHAnsi"/>
-          <w:b/>
-          <w:bCs/>
-        </w:rPr>
-        <w:t>Ta</w:t>
-      </w:r>
-      <w:r>
-        <w:rPr>
-          <w:rFonts w:cstheme="minorHAnsi"/>
-          <w:b/>
-          <w:bCs/>
-        </w:rPr>
-        <w:t xml:space="preserve">ctics: </w:t>
-      </w:r>
-    </w:p>
-    <w:p>
-      <w:pPr>
-        <w:rPr>
-          <w:rFonts w:cstheme="minorHAnsi"/>
-        </w:rPr>
-      </w:pPr>
-      <w:r>
-        <w:rPr>
-          <w:rFonts w:cstheme="minorHAnsi"/>
-        </w:rPr>
-        <w:t>As stated above in the general section, we aim to achieve our targets over</w:t>
-      </w:r>
-      <w:r>
-        <w:rPr>
-          <w:rFonts w:cstheme="minorHAnsi"/>
-        </w:rPr>
-        <w:t xml:space="preserve"> a </w:t>
-      </w:r>
-      <w:bookmarkStart w:id="0" w:name="_GoBack"/>
-      <w:bookmarkEnd w:id="0"/>
-      <w:r>
-        <w:rPr>
-          <w:rFonts w:cstheme="minorHAnsi"/>
-        </w:rPr>
-        <w:t>period</w:t>
-      </w:r>
-      <w:r>
-        <w:rPr>
-          <w:rFonts w:cstheme="minorHAnsi"/>
-        </w:rPr>
-        <w:t xml:space="preserve"> yet to be determined. All features of the game will be tested robustly and in a</w:t>
-      </w:r>
-      <w:r>
-        <w:rPr>
-          <w:rFonts w:cstheme="minorHAnsi"/>
-        </w:rPr>
-        <w:t xml:space="preserve"> structured approach before being released to the public.</w:t>
-      </w:r>
-    </w:p>
-    <w:p>
-      <w:pPr>
-        <w:rPr>
-          <w:rFonts w:cstheme="minorHAnsi"/>
-        </w:rPr>
-      </w:pPr>
-    </w:p>
-    <w:p>
-      <w:pPr>
-        <w:rPr>
-          <w:rFonts w:cstheme="minorHAnsi"/>
-          <w:b/>
-          <w:bCs/>
-          <w:sz w:val="24"/>
-          <w:szCs w:val="24"/>
-        </w:rPr>
-      </w:pPr>
-    </w:p>
-    <w:p>
-      <w:pPr>
-        <w:rPr>
-          <w:rFonts w:cstheme="minorHAnsi"/>
-          <w:b/>
-          <w:bCs/>
-          <w:sz w:val="24"/>
-          <w:szCs w:val="24"/>
-        </w:rPr>
-      </w:pPr>
-      <w:r>
-        <w:rPr>
-          <w:rFonts w:cstheme="minorHAnsi"/>
-          <w:b/>
-          <w:bCs/>
-          <w:sz w:val="24"/>
-          <w:szCs w:val="24"/>
-        </w:rPr>
-        <w:t xml:space="preserve">4.0 </w:t>
-      </w:r>
-      <w:r>
-        <w:rPr>
-          <w:rFonts w:cstheme="minorHAnsi"/>
-          <w:b/>
-          <w:bCs/>
-          <w:sz w:val="24"/>
-          <w:szCs w:val="24"/>
-        </w:rPr>
-        <w:t>Testing Strategy</w:t>
-      </w:r>
-    </w:p>
-    <w:p>
-      <w:pPr>
-        <w:rPr>
-          <w:rFonts w:ascii="Calibri" w:hAnsi="Calibri" w:cs="Calibri"/>
+        <w:t xml:space="preserve">4.2 </w:t>
+      </w:r>
+      <w:r>
+        <w:rPr>
+          <w:rFonts w:ascii="Calibri" w:hAnsi="Calibri" w:cs="Calibri"/>
+          <w:b/>
+          <w:bCs/>
           <w:color w:val="222222"/>
-          <w:shd w:val="clear" w:color="auto" w:fill="FFFFFF"/>
-        </w:rPr>
-      </w:pPr>
-      <w:r>
-        <w:rPr>
-          <w:rFonts w:ascii="Calibri" w:hAnsi="Calibri" w:cs="Calibri"/>
+          <w:sz w:val="24"/>
+          <w:szCs w:val="24"/>
+          <w:shd w:val="clear" w:color="auto" w:fill="FFFFFF"/>
+        </w:rPr>
+        <w:t>System and Integration Testing</w:t>
+      </w:r>
+    </w:p>
+    <w:p>
+      <w:pPr>
+        <w:rPr>
+          <w:rFonts w:ascii="Calibri" w:hAnsi="Calibri" w:cs="Calibri"/>
+          <w:b/>
+          <w:bCs/>
           <w:color w:val="222222"/>
           <w:shd w:val="clear" w:color="auto" w:fill="FFFFFF"/>
         </w:rPr>
-        <w:t xml:space="preserve">The purpose of </w:t>
-      </w:r>
-      <w:r>
-        <w:rPr>
-          <w:rFonts w:ascii="Calibri" w:hAnsi="Calibri" w:cs="Calibri"/>
+      </w:pPr>
+      <w:r>
+        <w:rPr>
+          <w:rFonts w:ascii="Calibri" w:hAnsi="Calibri" w:cs="Calibri"/>
+          <w:b/>
+          <w:bCs/>
           <w:color w:val="222222"/>
           <w:shd w:val="clear" w:color="auto" w:fill="FFFFFF"/>
         </w:rPr>
-        <w:t xml:space="preserve">this </w:t>
-      </w:r>
-      <w:r>
-        <w:rPr>
-          <w:rFonts w:ascii="Calibri" w:hAnsi="Calibri" w:cs="Calibri"/>
+        <w:t>De</w:t>
+      </w:r>
+      <w:r>
+        <w:rPr>
+          <w:rFonts w:ascii="Calibri" w:hAnsi="Calibri" w:cs="Calibri"/>
+          <w:b/>
+          <w:bCs/>
           <w:color w:val="222222"/>
           <w:shd w:val="clear" w:color="auto" w:fill="FFFFFF"/>
         </w:rPr>
-        <w:t xml:space="preserve">test strategy is to provide </w:t>
-      </w:r>
-      <w:r>
+        <w:t>finition:</w:t>
+      </w:r>
+    </w:p>
+    <w:p>
+      <w:pPr>
         <w:rPr>
           <w:rFonts w:ascii="Calibri" w:hAnsi="Calibri" w:cs="Calibri"/>
           <w:color w:val="222222"/>
           <w:shd w:val="clear" w:color="auto" w:fill="FFFFFF"/>
         </w:rPr>
-        <w:t>an outline of the testing approach that we are going to undertake</w:t>
-      </w:r>
+      </w:pPr>
       <w:r>
         <w:rPr>
           <w:rFonts w:ascii="Calibri" w:hAnsi="Calibri" w:cs="Calibri"/>
           <w:color w:val="222222"/>
           <w:shd w:val="clear" w:color="auto" w:fill="FFFFFF"/>
         </w:rPr>
-        <w:t>. This will also ensure that we follow a structure of what testing needs to be done in the various steps and any defects that we find in the testing phase will be solved before we release the product.</w:t>
-      </w:r>
-    </w:p>
-    <w:p>
-      <w:pPr>
+        <w:t xml:space="preserve">System Integration Testing is performed to establish the interactions between the modules of a software system. It is used with the validation of the </w:t>
+      </w:r>
+      <w:r>
         <w:rPr>
           <w:rFonts w:ascii="Calibri" w:hAnsi="Calibri" w:cs="Calibri"/>
           <w:color w:val="222222"/>
           <w:shd w:val="clear" w:color="auto" w:fill="FFFFFF"/>
         </w:rPr>
-      </w:pPr>
-    </w:p>
-    <w:p>
-      <w:pPr>
-        <w:rPr>
-          <w:rFonts w:ascii="Calibri" w:hAnsi="Calibri" w:cs="Calibri"/>
-          <w:b/>
-          <w:bCs/>
+        <w:t>low- and high-level</w:t>
+      </w:r>
+      <w:r>
+        <w:rPr>
+          <w:rFonts w:ascii="Calibri" w:hAnsi="Calibri" w:cs="Calibri"/>
           <w:color w:val="222222"/>
-          <w:sz w:val="24"/>
-          <w:szCs w:val="24"/>
-          <w:shd w:val="clear" w:color="auto" w:fill="FFFFFF"/>
-        </w:rPr>
-      </w:pPr>
-      <w:bookmarkStart w:id="1" w:name="_Hlk39493711"/>
-      <w:r>
-        <w:rPr>
-          <w:rFonts w:ascii="Calibri" w:hAnsi="Calibri" w:cs="Calibri"/>
-          <w:b/>
-          <w:bCs/>
+          <w:shd w:val="clear" w:color="auto" w:fill="FFFFFF"/>
+        </w:rPr>
+        <w:t xml:space="preserve"> software requirements that are </w:t>
+      </w:r>
+      <w:r>
+        <w:rPr>
+          <w:rFonts w:ascii="Calibri" w:hAnsi="Calibri" w:cs="Calibri"/>
           <w:color w:val="222222"/>
-          <w:sz w:val="24"/>
-          <w:szCs w:val="24"/>
-          <w:shd w:val="clear" w:color="auto" w:fill="FFFFFF"/>
-        </w:rPr>
-        <w:t>4.1 Unit Testing</w:t>
+          <w:shd w:val="clear" w:color="auto" w:fill="FFFFFF"/>
+        </w:rPr>
+        <w:t>described in the software requirements specification and the software design document. The aim of system and integration testing is to confirm that all the software modules are functioning correctly and that the integrity is maintained between the separate modules.</w:t>
       </w:r>
     </w:p>
     <w:p>
@@ -2760,46 +2683,380 @@
           <w:color w:val="222222"/>
           <w:shd w:val="clear" w:color="auto" w:fill="FFFFFF"/>
         </w:rPr>
+        <w:t>P</w:t>
+      </w:r>
+      <w:r>
+        <w:rPr>
+          <w:rFonts w:ascii="Calibri" w:hAnsi="Calibri" w:cs="Calibri"/>
+          <w:b/>
+          <w:bCs/>
+          <w:color w:val="222222"/>
+          <w:shd w:val="clear" w:color="auto" w:fill="FFFFFF"/>
+        </w:rPr>
+        <w:t>articipants:</w:t>
+      </w:r>
+    </w:p>
+    <w:p>
+      <w:pPr>
+        <w:rPr>
+          <w:rFonts w:ascii="Calibri" w:hAnsi="Calibri" w:cs="Calibri"/>
+          <w:color w:val="222222"/>
+          <w:shd w:val="clear" w:color="auto" w:fill="FFFFFF"/>
+        </w:rPr>
+      </w:pPr>
+      <w:r>
+        <w:rPr>
+          <w:rFonts w:ascii="Calibri" w:hAnsi="Calibri" w:cs="Calibri"/>
+          <w:color w:val="222222"/>
+          <w:shd w:val="clear" w:color="auto" w:fill="FFFFFF"/>
+        </w:rPr>
+        <w:t xml:space="preserve">System and Integration Testing is a role that is mostly performed by testers but can sometimes also be performed by developers who would write integration tests. </w:t>
+      </w:r>
+    </w:p>
+    <w:p>
+      <w:pPr>
+        <w:rPr>
+          <w:rFonts w:ascii="Calibri" w:hAnsi="Calibri" w:cs="Calibri"/>
+          <w:b/>
+          <w:bCs/>
+          <w:color w:val="222222"/>
+          <w:shd w:val="clear" w:color="auto" w:fill="FFFFFF"/>
+        </w:rPr>
+      </w:pPr>
+      <w:r>
+        <w:rPr>
+          <w:rFonts w:ascii="Calibri" w:hAnsi="Calibri" w:cs="Calibri"/>
+          <w:b/>
+          <w:bCs/>
+          <w:color w:val="222222"/>
+          <w:shd w:val="clear" w:color="auto" w:fill="FFFFFF"/>
+        </w:rPr>
+        <w:t>M</w:t>
+      </w:r>
+      <w:r>
+        <w:rPr>
+          <w:rFonts w:ascii="Calibri" w:hAnsi="Calibri" w:cs="Calibri"/>
+          <w:b/>
+          <w:bCs/>
+          <w:color w:val="222222"/>
+          <w:shd w:val="clear" w:color="auto" w:fill="FFFFFF"/>
+        </w:rPr>
+        <w:t>ethodology:</w:t>
+      </w:r>
+    </w:p>
+    <w:p>
+      <w:pPr>
+        <w:rPr>
+          <w:rFonts w:ascii="Calibri" w:hAnsi="Calibri" w:cs="Calibri"/>
+          <w:color w:val="222222"/>
+          <w:shd w:val="clear" w:color="auto" w:fill="FFFFFF"/>
+        </w:rPr>
+      </w:pPr>
+      <w:r>
+        <w:rPr>
+          <w:rFonts w:ascii="Calibri" w:hAnsi="Calibri" w:cs="Calibri"/>
+          <w:color w:val="222222"/>
+          <w:shd w:val="clear" w:color="auto" w:fill="FFFFFF"/>
+        </w:rPr>
+        <w:t>System Integration Testing is</w:t>
+      </w:r>
+      <w:r>
+        <w:rPr>
+          <w:rFonts w:ascii="Calibri" w:hAnsi="Calibri" w:cs="Calibri"/>
+          <w:color w:val="222222"/>
+          <w:shd w:val="clear" w:color="auto" w:fill="FFFFFF"/>
+        </w:rPr>
+        <w:t xml:space="preserve"> the procedure of comprehensive testing that is performed on the application software along with the overall system. The main aim of performing this way of testing </w:t>
+      </w:r>
+      <w:r>
+        <w:rPr>
+          <w:rFonts w:ascii="Calibri" w:hAnsi="Calibri" w:cs="Calibri"/>
+          <w:color w:val="222222"/>
+          <w:shd w:val="clear" w:color="auto" w:fill="FFFFFF"/>
+        </w:rPr>
+        <w:t>is to</w:t>
+      </w:r>
+      <w:r>
+        <w:rPr>
+          <w:rFonts w:ascii="Calibri" w:hAnsi="Calibri" w:cs="Calibri"/>
+          <w:color w:val="222222"/>
+          <w:shd w:val="clear" w:color="auto" w:fill="FFFFFF"/>
+        </w:rPr>
+        <w:t xml:space="preserve"> ensure </w:t>
+      </w:r>
+      <w:r>
+        <w:rPr>
+          <w:rFonts w:ascii="Calibri" w:hAnsi="Calibri" w:cs="Calibri"/>
+          <w:color w:val="222222"/>
+          <w:shd w:val="clear" w:color="auto" w:fill="FFFFFF"/>
+        </w:rPr>
+        <w:t>all</w:t>
+      </w:r>
+      <w:r>
+        <w:rPr>
+          <w:rFonts w:ascii="Calibri" w:hAnsi="Calibri" w:cs="Calibri"/>
+          <w:color w:val="222222"/>
+          <w:shd w:val="clear" w:color="auto" w:fill="FFFFFF"/>
+        </w:rPr>
+        <w:t xml:space="preserve"> the functional characteristics of the software and the hardware systems are in sync with each other.</w:t>
+      </w:r>
+    </w:p>
+    <w:p>
+      <w:pPr>
+        <w:rPr>
+          <w:rFonts w:ascii="Calibri" w:hAnsi="Calibri" w:cs="Calibri"/>
+          <w:color w:val="222222"/>
+          <w:shd w:val="clear" w:color="auto" w:fill="FFFFFF"/>
+        </w:rPr>
+      </w:pPr>
+    </w:p>
+    <w:p>
+      <w:pPr>
+        <w:rPr>
+          <w:rFonts w:cstheme="minorHAnsi"/>
+          <w:b/>
+          <w:bCs/>
+          <w:sz w:val="24"/>
+          <w:szCs w:val="24"/>
+        </w:rPr>
+      </w:pPr>
+      <w:r>
+        <w:rPr>
+          <w:rFonts w:cstheme="minorHAnsi"/>
+          <w:b/>
+          <w:bCs/>
+          <w:sz w:val="24"/>
+          <w:szCs w:val="24"/>
+        </w:rPr>
+        <w:t>4.3 Performance and Stress Testing</w:t>
+      </w:r>
+    </w:p>
+    <w:p>
+      <w:pPr>
+        <w:rPr>
+          <w:rFonts w:cstheme="minorHAnsi"/>
+          <w:b/>
+          <w:bCs/>
+        </w:rPr>
+      </w:pPr>
+      <w:r>
+        <w:rPr>
+          <w:rFonts w:cstheme="minorHAnsi"/>
+          <w:b/>
+          <w:bCs/>
+        </w:rPr>
         <w:t>Definition:</w:t>
       </w:r>
     </w:p>
-    <w:bookmarkEnd w:id="1"/>
-    <w:p>
-      <w:pPr>
-        <w:rPr>
-          <w:rFonts w:ascii="Calibri" w:hAnsi="Calibri" w:cs="Calibri"/>
-        </w:rPr>
-      </w:pPr>
-      <w:r>
-        <w:rPr>
-          <w:rFonts w:ascii="Calibri" w:hAnsi="Calibri" w:cs="Calibri"/>
-        </w:rPr>
-        <w:t>A unit test is a way of testing a unit, which is the smallest piece of code, for example, a function, method or a property. Unit testing involves breaking your program into smaller pieces and subjecting each piece to a series of tests.</w:t>
-      </w:r>
-      <w:r>
-        <w:rPr>
-          <w:rFonts w:ascii="Calibri" w:hAnsi="Calibri" w:cs="Calibri"/>
-        </w:rPr>
-        <w:t xml:space="preserve"> This should mean that if any set of input is fed to function or procedure it should result in an expected output. Defects are found at a very early stage by the developer</w:t>
-      </w:r>
-      <w:r>
-        <w:rPr>
-          <w:rFonts w:ascii="Calibri" w:hAnsi="Calibri" w:cs="Calibri"/>
-        </w:rPr>
-        <w:t>, stress is being placed on making the code inter dependent, which in turn reduces the chances of it affecting other sets of code.</w:t>
-      </w:r>
-    </w:p>
-    <w:p>
-      <w:pPr>
-        <w:rPr>
-          <w:rFonts w:ascii="Calibri" w:hAnsi="Calibri" w:cs="Calibri"/>
-          <w:b/>
-          <w:bCs/>
-        </w:rPr>
-      </w:pPr>
-      <w:r>
-        <w:rPr>
-          <w:rFonts w:ascii="Calibri" w:hAnsi="Calibri" w:cs="Calibri"/>
+    <w:p>
+      <w:pPr>
+        <w:rPr>
+          <w:rFonts w:cstheme="minorHAnsi"/>
+        </w:rPr>
+      </w:pPr>
+      <w:r>
+        <w:rPr>
+          <w:rFonts w:cstheme="minorHAnsi"/>
+        </w:rPr>
+        <w:t xml:space="preserve">Stress testing is a testing technique that is performed as part of performance testing. During the stress test the system is monitored after exposing the system to overloading to ensure that the system can </w:t>
+      </w:r>
+      <w:r>
+        <w:rPr>
+          <w:rFonts w:cstheme="minorHAnsi"/>
+        </w:rPr>
+        <w:t xml:space="preserve">maintain the stress. Stress testing tries to break the system under test by overwhelming its resources. The purpose of this is to verify that the system fails and can recover. </w:t>
+      </w:r>
+    </w:p>
+    <w:p>
+      <w:pPr>
+        <w:rPr>
+          <w:rFonts w:cstheme="minorHAnsi"/>
+          <w:b/>
+          <w:bCs/>
+        </w:rPr>
+      </w:pPr>
+      <w:r>
+        <w:rPr>
+          <w:rFonts w:cstheme="minorHAnsi"/>
+          <w:b/>
+          <w:bCs/>
+        </w:rPr>
+        <w:t>P</w:t>
+      </w:r>
+      <w:r>
+        <w:rPr>
+          <w:rFonts w:cstheme="minorHAnsi"/>
+          <w:b/>
+          <w:bCs/>
+        </w:rPr>
+        <w:t>articipants:</w:t>
+      </w:r>
+    </w:p>
+    <w:p>
+      <w:pPr>
+        <w:rPr>
+          <w:rFonts w:cstheme="minorHAnsi"/>
+        </w:rPr>
+      </w:pPr>
+      <w:r>
+        <w:rPr>
+          <w:rFonts w:cstheme="minorHAnsi"/>
+        </w:rPr>
+        <w:t>Performance and Stress Testing is mainly performed by testers who try and overwhelm the software during stress tests to check if it breaks and can recover.</w:t>
+      </w:r>
+    </w:p>
+    <w:p>
+      <w:pPr>
+        <w:rPr>
+          <w:rFonts w:cstheme="minorHAnsi"/>
+          <w:b/>
+          <w:bCs/>
+        </w:rPr>
+      </w:pPr>
+      <w:bookmarkStart w:id="2" w:name="_Hlk39586724"/>
+      <w:r>
+        <w:rPr>
+          <w:rFonts w:cstheme="minorHAnsi"/>
+          <w:b/>
+          <w:bCs/>
+        </w:rPr>
+        <w:t>Methodology:</w:t>
+      </w:r>
+    </w:p>
+    <w:bookmarkEnd w:id="2"/>
+    <w:p>
+      <w:pPr>
+        <w:rPr>
+          <w:rFonts w:cstheme="minorHAnsi"/>
+        </w:rPr>
+      </w:pPr>
+      <w:r>
+        <w:rPr>
+          <w:rFonts w:cstheme="minorHAnsi"/>
+        </w:rPr>
+        <w:t xml:space="preserve">Performance and Stress Testing will be performed </w:t>
+      </w:r>
+      <w:r>
+        <w:rPr>
+          <w:rFonts w:cstheme="minorHAnsi"/>
+        </w:rPr>
+        <w:t xml:space="preserve">by our testers. The purpose of this is to overload the system and see how it performs when it gets to breaking point. The aim here is that the game is pushed to its </w:t>
+      </w:r>
+      <w:r>
+        <w:rPr>
+          <w:rFonts w:cstheme="minorHAnsi"/>
+        </w:rPr>
+        <w:t>maximum</w:t>
+      </w:r>
+      <w:r>
+        <w:rPr>
+          <w:rFonts w:cstheme="minorHAnsi"/>
+        </w:rPr>
+        <w:t xml:space="preserve"> limit</w:t>
+      </w:r>
+      <w:r>
+        <w:rPr>
+          <w:rFonts w:cstheme="minorHAnsi"/>
+        </w:rPr>
+        <w:t xml:space="preserve"> and see how it responds to a full recovery. </w:t>
+      </w:r>
+    </w:p>
+    <w:p>
+      <w:pPr>
+        <w:rPr>
+          <w:rFonts w:cstheme="minorHAnsi"/>
+        </w:rPr>
+      </w:pPr>
+    </w:p>
+    <w:p>
+      <w:pPr>
+        <w:rPr>
+          <w:rFonts w:cstheme="minorHAnsi"/>
+          <w:b/>
+          <w:bCs/>
+          <w:sz w:val="24"/>
+          <w:szCs w:val="24"/>
+        </w:rPr>
+      </w:pPr>
+      <w:r>
+        <w:rPr>
+          <w:rFonts w:cstheme="minorHAnsi"/>
+          <w:b/>
+          <w:bCs/>
+          <w:sz w:val="24"/>
+          <w:szCs w:val="24"/>
+        </w:rPr>
+        <w:t>4.4 User Acceptance Testing</w:t>
+      </w:r>
+    </w:p>
+    <w:p>
+      <w:pPr>
+        <w:rPr>
+          <w:rFonts w:cstheme="minorHAnsi"/>
+          <w:b/>
+          <w:bCs/>
+        </w:rPr>
+      </w:pPr>
+      <w:r>
+        <w:rPr>
+          <w:rFonts w:cstheme="minorHAnsi"/>
+          <w:b/>
+          <w:bCs/>
+        </w:rPr>
+        <w:t>Definition:</w:t>
+      </w:r>
+    </w:p>
+    <w:p>
+      <w:pPr>
+        <w:rPr>
+          <w:rFonts w:cstheme="minorHAnsi"/>
+        </w:rPr>
+      </w:pPr>
+      <w:r>
+        <w:rPr>
+          <w:rFonts w:cstheme="minorHAnsi"/>
+        </w:rPr>
+        <w:t xml:space="preserve">An acceptance test is a formal description of the behaviour of a software product, generally expressed as an example. Once the system and integration testing </w:t>
+      </w:r>
+      <w:proofErr w:type="gramStart"/>
+      <w:r>
+        <w:rPr>
+          <w:rFonts w:cstheme="minorHAnsi"/>
+        </w:rPr>
+        <w:t>is</w:t>
+      </w:r>
+      <w:proofErr w:type="gramEnd"/>
+      <w:r>
+        <w:rPr>
+          <w:rFonts w:cstheme="minorHAnsi"/>
+        </w:rPr>
+        <w:t xml:space="preserve"> complete by the testing time and is passed onto the next step, the product </w:t>
+      </w:r>
+      <w:r>
+        <w:rPr>
+          <w:rFonts w:cstheme="minorHAnsi"/>
+        </w:rPr>
+        <w:t xml:space="preserve">is handed over to the customer to test for its acceptability, in other words, the product should meet both its critical and major business requirements. Even though system and integration testing has successfully completed, the </w:t>
+      </w:r>
+      <w:r>
+        <w:rPr>
+          <w:rFonts w:cstheme="minorHAnsi"/>
+        </w:rPr>
+        <w:lastRenderedPageBreak/>
+        <w:t>acceptance test is required by the customer to gain confidence in the product, to ensure that the product is working as it should be and to ensure that the product matches the market standards.</w:t>
+      </w:r>
+    </w:p>
+    <w:p>
+      <w:pPr>
+        <w:rPr>
+          <w:rFonts w:cstheme="minorHAnsi"/>
+          <w:b/>
+          <w:bCs/>
+        </w:rPr>
+      </w:pPr>
+      <w:r>
+        <w:rPr>
+          <w:rFonts w:cstheme="minorHAnsi"/>
           <w:b/>
           <w:bCs/>
         </w:rPr>
@@ -2809,586 +3066,6 @@
     <w:p>
       <w:pPr>
         <w:rPr>
-          <w:rFonts w:ascii="Calibri" w:hAnsi="Calibri" w:cs="Calibri"/>
-        </w:rPr>
-      </w:pPr>
-      <w:r>
-        <w:rPr>
-          <w:rFonts w:ascii="Calibri" w:hAnsi="Calibri" w:cs="Calibri"/>
-        </w:rPr>
-        <w:t xml:space="preserve">In unit testing this role is performed by the developer/the development team. This is to </w:t>
-      </w:r>
-      <w:r>
-        <w:rPr>
-          <w:rFonts w:ascii="Calibri" w:hAnsi="Calibri" w:cs="Calibri"/>
-        </w:rPr>
-        <w:t>ensure that when a developer makes changes to the source code, new changes will still pass the existing tests.</w:t>
-      </w:r>
-    </w:p>
-    <w:p>
-      <w:pPr>
-        <w:rPr>
-          <w:rFonts w:ascii="Calibri" w:hAnsi="Calibri" w:cs="Calibri"/>
-          <w:b/>
-          <w:bCs/>
-        </w:rPr>
-      </w:pPr>
-      <w:r>
-        <w:rPr>
-          <w:rFonts w:ascii="Calibri" w:hAnsi="Calibri" w:cs="Calibri"/>
-          <w:b/>
-          <w:bCs/>
-        </w:rPr>
-        <w:t>Methodology:</w:t>
-      </w:r>
-    </w:p>
-    <w:p>
-      <w:pPr>
-        <w:rPr>
-          <w:rFonts w:ascii="Calibri" w:hAnsi="Calibri" w:cs="Calibri"/>
-          <w:color w:val="212529"/>
-          <w:shd w:val="clear" w:color="auto" w:fill="FFFFFF"/>
-        </w:rPr>
-      </w:pPr>
-      <w:r>
-        <w:rPr>
-          <w:rFonts w:ascii="Calibri" w:hAnsi="Calibri" w:cs="Calibri"/>
-          <w:color w:val="212529"/>
-          <w:shd w:val="clear" w:color="auto" w:fill="FFFFFF"/>
-        </w:rPr>
-        <w:t xml:space="preserve">Unit testing is the first level of testing and is performed by the developers. </w:t>
-      </w:r>
-      <w:r>
-        <w:rPr>
-          <w:rFonts w:ascii="Calibri" w:hAnsi="Calibri" w:cs="Calibri"/>
-          <w:color w:val="212529"/>
-          <w:shd w:val="clear" w:color="auto" w:fill="FFFFFF"/>
-        </w:rPr>
-        <w:t>Developers in a test-driven environment will write and run the tests before the software or the features being tested are passed along to the test team. Unit testing can be performed manually but automating the tests will speed up the delivery cycles.</w:t>
-      </w:r>
-    </w:p>
-    <w:p>
-      <w:pPr>
-        <w:rPr>
-          <w:rFonts w:ascii="Calibri" w:hAnsi="Calibri" w:cs="Calibri"/>
-          <w:color w:val="212529"/>
-          <w:shd w:val="clear" w:color="auto" w:fill="FFFFFF"/>
-        </w:rPr>
-      </w:pPr>
-    </w:p>
-    <w:p>
-      <w:pPr>
-        <w:rPr>
-          <w:rFonts w:ascii="Calibri" w:hAnsi="Calibri" w:cs="Calibri"/>
-          <w:b/>
-          <w:bCs/>
-          <w:color w:val="222222"/>
-          <w:sz w:val="24"/>
-          <w:szCs w:val="24"/>
-          <w:shd w:val="clear" w:color="auto" w:fill="FFFFFF"/>
-        </w:rPr>
-      </w:pPr>
-      <w:r>
-        <w:rPr>
-          <w:rFonts w:ascii="Calibri" w:hAnsi="Calibri" w:cs="Calibri"/>
-          <w:b/>
-          <w:bCs/>
-          <w:color w:val="222222"/>
-          <w:sz w:val="24"/>
-          <w:szCs w:val="24"/>
-          <w:shd w:val="clear" w:color="auto" w:fill="FFFFFF"/>
-        </w:rPr>
-        <w:t xml:space="preserve">4.2 </w:t>
-      </w:r>
-      <w:r>
-        <w:rPr>
-          <w:rFonts w:ascii="Calibri" w:hAnsi="Calibri" w:cs="Calibri"/>
-          <w:b/>
-          <w:bCs/>
-          <w:color w:val="222222"/>
-          <w:sz w:val="24"/>
-          <w:szCs w:val="24"/>
-          <w:shd w:val="clear" w:color="auto" w:fill="FFFFFF"/>
-        </w:rPr>
-        <w:t>System and Integration Testing</w:t>
-      </w:r>
-    </w:p>
-    <w:p>
-      <w:pPr>
-        <w:rPr>
-          <w:rFonts w:ascii="Calibri" w:hAnsi="Calibri" w:cs="Calibri"/>
-          <w:b/>
-          <w:bCs/>
-          <w:color w:val="222222"/>
-          <w:shd w:val="clear" w:color="auto" w:fill="FFFFFF"/>
-        </w:rPr>
-      </w:pPr>
-      <w:r>
-        <w:rPr>
-          <w:rFonts w:ascii="Calibri" w:hAnsi="Calibri" w:cs="Calibri"/>
-          <w:b/>
-          <w:bCs/>
-          <w:color w:val="222222"/>
-          <w:shd w:val="clear" w:color="auto" w:fill="FFFFFF"/>
-        </w:rPr>
-        <w:t>De</w:t>
-      </w:r>
-      <w:r>
-        <w:rPr>
-          <w:rFonts w:ascii="Calibri" w:hAnsi="Calibri" w:cs="Calibri"/>
-          <w:b/>
-          <w:bCs/>
-          <w:color w:val="222222"/>
-          <w:shd w:val="clear" w:color="auto" w:fill="FFFFFF"/>
-        </w:rPr>
-        <w:t>finition:</w:t>
-      </w:r>
-    </w:p>
-    <w:p>
-      <w:pPr>
-        <w:rPr>
-          <w:rFonts w:ascii="Calibri" w:hAnsi="Calibri" w:cs="Calibri"/>
-          <w:color w:val="222222"/>
-          <w:shd w:val="clear" w:color="auto" w:fill="FFFFFF"/>
-        </w:rPr>
-      </w:pPr>
-      <w:r>
-        <w:rPr>
-          <w:rFonts w:ascii="Calibri" w:hAnsi="Calibri" w:cs="Calibri"/>
-          <w:color w:val="222222"/>
-          <w:shd w:val="clear" w:color="auto" w:fill="FFFFFF"/>
-        </w:rPr>
-        <w:t xml:space="preserve">System Integration Testing is performed to establish the interactions between the modules of a software system. It is used with the validation of the </w:t>
-      </w:r>
-      <w:r>
-        <w:rPr>
-          <w:rFonts w:ascii="Calibri" w:hAnsi="Calibri" w:cs="Calibri"/>
-          <w:color w:val="222222"/>
-          <w:shd w:val="clear" w:color="auto" w:fill="FFFFFF"/>
-        </w:rPr>
-        <w:t>low- and high-level</w:t>
-      </w:r>
-      <w:r>
-        <w:rPr>
-          <w:rFonts w:ascii="Calibri" w:hAnsi="Calibri" w:cs="Calibri"/>
-          <w:color w:val="222222"/>
-          <w:shd w:val="clear" w:color="auto" w:fill="FFFFFF"/>
-        </w:rPr>
-        <w:t xml:space="preserve"> software requirements that are </w:t>
-      </w:r>
-      <w:r>
-        <w:rPr>
-          <w:rFonts w:ascii="Calibri" w:hAnsi="Calibri" w:cs="Calibri"/>
-          <w:color w:val="222222"/>
-          <w:shd w:val="clear" w:color="auto" w:fill="FFFFFF"/>
-        </w:rPr>
-        <w:t>described in the software requirements specification and the software design document. The aim of system and integration testing is to confirm that all the software modules are functioning correctly and that the integrity is maintained between the separate modules.</w:t>
-      </w:r>
-    </w:p>
-    <w:p>
-      <w:pPr>
-        <w:rPr>
-          <w:rFonts w:ascii="Calibri" w:hAnsi="Calibri" w:cs="Calibri"/>
-          <w:color w:val="222222"/>
-          <w:shd w:val="clear" w:color="auto" w:fill="FFFFFF"/>
-        </w:rPr>
-      </w:pPr>
-    </w:p>
-    <w:p>
-      <w:pPr>
-        <w:rPr>
-          <w:rFonts w:ascii="Calibri" w:hAnsi="Calibri" w:cs="Calibri"/>
-          <w:b/>
-          <w:bCs/>
-          <w:color w:val="222222"/>
-          <w:shd w:val="clear" w:color="auto" w:fill="FFFFFF"/>
-        </w:rPr>
-      </w:pPr>
-      <w:r>
-        <w:rPr>
-          <w:rFonts w:ascii="Calibri" w:hAnsi="Calibri" w:cs="Calibri"/>
-          <w:b/>
-          <w:bCs/>
-          <w:color w:val="222222"/>
-          <w:shd w:val="clear" w:color="auto" w:fill="FFFFFF"/>
-        </w:rPr>
-        <w:lastRenderedPageBreak/>
-        <w:t>P</w:t>
-      </w:r>
-      <w:r>
-        <w:rPr>
-          <w:rFonts w:ascii="Calibri" w:hAnsi="Calibri" w:cs="Calibri"/>
-          <w:b/>
-          <w:bCs/>
-          <w:color w:val="222222"/>
-          <w:shd w:val="clear" w:color="auto" w:fill="FFFFFF"/>
-        </w:rPr>
-        <w:t>articipants:</w:t>
-      </w:r>
-    </w:p>
-    <w:p>
-      <w:pPr>
-        <w:rPr>
-          <w:rFonts w:ascii="Calibri" w:hAnsi="Calibri" w:cs="Calibri"/>
-          <w:color w:val="222222"/>
-          <w:shd w:val="clear" w:color="auto" w:fill="FFFFFF"/>
-        </w:rPr>
-      </w:pPr>
-      <w:r>
-        <w:rPr>
-          <w:rFonts w:ascii="Calibri" w:hAnsi="Calibri" w:cs="Calibri"/>
-          <w:color w:val="222222"/>
-          <w:shd w:val="clear" w:color="auto" w:fill="FFFFFF"/>
-        </w:rPr>
-        <w:t xml:space="preserve">System and Integration Testing is a role that is mostly performed by testers but can sometimes also be performed by developers who would write integration tests. </w:t>
-      </w:r>
-    </w:p>
-    <w:p>
-      <w:pPr>
-        <w:rPr>
-          <w:rFonts w:ascii="Calibri" w:hAnsi="Calibri" w:cs="Calibri"/>
-          <w:b/>
-          <w:bCs/>
-          <w:color w:val="222222"/>
-          <w:shd w:val="clear" w:color="auto" w:fill="FFFFFF"/>
-        </w:rPr>
-      </w:pPr>
-      <w:r>
-        <w:rPr>
-          <w:rFonts w:ascii="Calibri" w:hAnsi="Calibri" w:cs="Calibri"/>
-          <w:b/>
-          <w:bCs/>
-          <w:color w:val="222222"/>
-          <w:shd w:val="clear" w:color="auto" w:fill="FFFFFF"/>
-        </w:rPr>
-        <w:t>M</w:t>
-      </w:r>
-      <w:r>
-        <w:rPr>
-          <w:rFonts w:ascii="Calibri" w:hAnsi="Calibri" w:cs="Calibri"/>
-          <w:b/>
-          <w:bCs/>
-          <w:color w:val="222222"/>
-          <w:shd w:val="clear" w:color="auto" w:fill="FFFFFF"/>
-        </w:rPr>
-        <w:t>ethodology:</w:t>
-      </w:r>
-    </w:p>
-    <w:p>
-      <w:pPr>
-        <w:rPr>
-          <w:rFonts w:ascii="Calibri" w:hAnsi="Calibri" w:cs="Calibri"/>
-          <w:color w:val="222222"/>
-          <w:shd w:val="clear" w:color="auto" w:fill="FFFFFF"/>
-        </w:rPr>
-      </w:pPr>
-      <w:r>
-        <w:rPr>
-          <w:rFonts w:ascii="Calibri" w:hAnsi="Calibri" w:cs="Calibri"/>
-          <w:color w:val="222222"/>
-          <w:shd w:val="clear" w:color="auto" w:fill="FFFFFF"/>
-        </w:rPr>
-        <w:t>System Integration Testing is</w:t>
-      </w:r>
-      <w:r>
-        <w:rPr>
-          <w:rFonts w:ascii="Calibri" w:hAnsi="Calibri" w:cs="Calibri"/>
-          <w:color w:val="222222"/>
-          <w:shd w:val="clear" w:color="auto" w:fill="FFFFFF"/>
-        </w:rPr>
-        <w:t xml:space="preserve"> the procedure of comprehensive testing that is performed on the application software along with the overall system. The main aim of performing this way of testing </w:t>
-      </w:r>
-      <w:r>
-        <w:rPr>
-          <w:rFonts w:ascii="Calibri" w:hAnsi="Calibri" w:cs="Calibri"/>
-          <w:color w:val="222222"/>
-          <w:shd w:val="clear" w:color="auto" w:fill="FFFFFF"/>
-        </w:rPr>
-        <w:t>is to</w:t>
-      </w:r>
-      <w:r>
-        <w:rPr>
-          <w:rFonts w:ascii="Calibri" w:hAnsi="Calibri" w:cs="Calibri"/>
-          <w:color w:val="222222"/>
-          <w:shd w:val="clear" w:color="auto" w:fill="FFFFFF"/>
-        </w:rPr>
-        <w:t xml:space="preserve"> ensure </w:t>
-      </w:r>
-      <w:r>
-        <w:rPr>
-          <w:rFonts w:ascii="Calibri" w:hAnsi="Calibri" w:cs="Calibri"/>
-          <w:color w:val="222222"/>
-          <w:shd w:val="clear" w:color="auto" w:fill="FFFFFF"/>
-        </w:rPr>
-        <w:t>all</w:t>
-      </w:r>
-      <w:r>
-        <w:rPr>
-          <w:rFonts w:ascii="Calibri" w:hAnsi="Calibri" w:cs="Calibri"/>
-          <w:color w:val="222222"/>
-          <w:shd w:val="clear" w:color="auto" w:fill="FFFFFF"/>
-        </w:rPr>
-        <w:t xml:space="preserve"> the functional characteristics of the software and the hardware systems are in sync with each other.</w:t>
-      </w:r>
-    </w:p>
-    <w:p>
-      <w:pPr>
-        <w:rPr>
-          <w:rFonts w:ascii="Calibri" w:hAnsi="Calibri" w:cs="Calibri"/>
-          <w:color w:val="222222"/>
-          <w:shd w:val="clear" w:color="auto" w:fill="FFFFFF"/>
-        </w:rPr>
-      </w:pPr>
-    </w:p>
-    <w:p>
-      <w:pPr>
-        <w:rPr>
-          <w:rFonts w:cstheme="minorHAnsi"/>
-          <w:b/>
-          <w:bCs/>
-          <w:sz w:val="24"/>
-          <w:szCs w:val="24"/>
-        </w:rPr>
-      </w:pPr>
-      <w:r>
-        <w:rPr>
-          <w:rFonts w:cstheme="minorHAnsi"/>
-          <w:b/>
-          <w:bCs/>
-          <w:sz w:val="24"/>
-          <w:szCs w:val="24"/>
-        </w:rPr>
-        <w:t>4.3 Performance and Stress Testing</w:t>
-      </w:r>
-    </w:p>
-    <w:p>
-      <w:pPr>
-        <w:rPr>
-          <w:rFonts w:cstheme="minorHAnsi"/>
-          <w:b/>
-          <w:bCs/>
-        </w:rPr>
-      </w:pPr>
-      <w:r>
-        <w:rPr>
-          <w:rFonts w:cstheme="minorHAnsi"/>
-          <w:b/>
-          <w:bCs/>
-        </w:rPr>
-        <w:t>Definition:</w:t>
-      </w:r>
-    </w:p>
-    <w:p>
-      <w:pPr>
-        <w:rPr>
-          <w:rFonts w:cstheme="minorHAnsi"/>
-        </w:rPr>
-      </w:pPr>
-      <w:r>
-        <w:rPr>
-          <w:rFonts w:cstheme="minorHAnsi"/>
-        </w:rPr>
-        <w:t xml:space="preserve">Stress testing is a testing technique that is performed as part of performance testing. During the stress test the system is monitored after exposing the system to overloading to ensure that the system can </w:t>
-      </w:r>
-      <w:r>
-        <w:rPr>
-          <w:rFonts w:cstheme="minorHAnsi"/>
-        </w:rPr>
-        <w:t xml:space="preserve">maintain the stress. Stress testing tries to break the system under test by overwhelming its resources. The purpose of this is to verify that the system fails and can recover. </w:t>
-      </w:r>
-    </w:p>
-    <w:p>
-      <w:pPr>
-        <w:rPr>
-          <w:rFonts w:cstheme="minorHAnsi"/>
-          <w:b/>
-          <w:bCs/>
-        </w:rPr>
-      </w:pPr>
-      <w:r>
-        <w:rPr>
-          <w:rFonts w:cstheme="minorHAnsi"/>
-          <w:b/>
-          <w:bCs/>
-        </w:rPr>
-        <w:t>P</w:t>
-      </w:r>
-      <w:r>
-        <w:rPr>
-          <w:rFonts w:cstheme="minorHAnsi"/>
-          <w:b/>
-          <w:bCs/>
-        </w:rPr>
-        <w:t>articipants:</w:t>
-      </w:r>
-    </w:p>
-    <w:p>
-      <w:pPr>
-        <w:rPr>
-          <w:rFonts w:cstheme="minorHAnsi"/>
-        </w:rPr>
-      </w:pPr>
-      <w:r>
-        <w:rPr>
-          <w:rFonts w:cstheme="minorHAnsi"/>
-        </w:rPr>
-        <w:t>Performance and Stress Testing is mainly performed by testers who try and overwhelm the software during stress tests to check if it breaks and can recover.</w:t>
-      </w:r>
-    </w:p>
-    <w:p>
-      <w:pPr>
-        <w:rPr>
-          <w:rFonts w:cstheme="minorHAnsi"/>
-          <w:b/>
-          <w:bCs/>
-        </w:rPr>
-      </w:pPr>
-      <w:bookmarkStart w:id="2" w:name="_Hlk39586724"/>
-      <w:r>
-        <w:rPr>
-          <w:rFonts w:cstheme="minorHAnsi"/>
-          <w:b/>
-          <w:bCs/>
-        </w:rPr>
-        <w:t>Methodology:</w:t>
-      </w:r>
-    </w:p>
-    <w:bookmarkEnd w:id="2"/>
-    <w:p>
-      <w:pPr>
-        <w:rPr>
-          <w:rFonts w:cstheme="minorHAnsi"/>
-        </w:rPr>
-      </w:pPr>
-      <w:r>
-        <w:rPr>
-          <w:rFonts w:cstheme="minorHAnsi"/>
-        </w:rPr>
-        <w:t xml:space="preserve">Performance and Stress Testing will be performed </w:t>
-      </w:r>
-      <w:r>
-        <w:rPr>
-          <w:rFonts w:cstheme="minorHAnsi"/>
-        </w:rPr>
-        <w:t xml:space="preserve">by our testers. The purpose of this is to overload the system and see how it performs when it gets to breaking point. The aim here is that the game is pushed to its </w:t>
-      </w:r>
-      <w:r>
-        <w:rPr>
-          <w:rFonts w:cstheme="minorHAnsi"/>
-        </w:rPr>
-        <w:t>maximum</w:t>
-      </w:r>
-      <w:r>
-        <w:rPr>
-          <w:rFonts w:cstheme="minorHAnsi"/>
-        </w:rPr>
-        <w:t xml:space="preserve"> limit</w:t>
-      </w:r>
-      <w:r>
-        <w:rPr>
-          <w:rFonts w:cstheme="minorHAnsi"/>
-        </w:rPr>
-        <w:t xml:space="preserve"> and see how it responds to a full recovery. </w:t>
-      </w:r>
-    </w:p>
-    <w:p>
-      <w:pPr>
-        <w:rPr>
-          <w:rFonts w:cstheme="minorHAnsi"/>
-        </w:rPr>
-      </w:pPr>
-    </w:p>
-    <w:p>
-      <w:pPr>
-        <w:rPr>
-          <w:rFonts w:cstheme="minorHAnsi"/>
-          <w:b/>
-          <w:bCs/>
-          <w:sz w:val="24"/>
-          <w:szCs w:val="24"/>
-        </w:rPr>
-      </w:pPr>
-      <w:r>
-        <w:rPr>
-          <w:rFonts w:cstheme="minorHAnsi"/>
-          <w:b/>
-          <w:bCs/>
-          <w:sz w:val="24"/>
-          <w:szCs w:val="24"/>
-        </w:rPr>
-        <w:t>4.4 User Acceptance Testing</w:t>
-      </w:r>
-    </w:p>
-    <w:p>
-      <w:pPr>
-        <w:rPr>
-          <w:rFonts w:cstheme="minorHAnsi"/>
-          <w:b/>
-          <w:bCs/>
-        </w:rPr>
-      </w:pPr>
-      <w:r>
-        <w:rPr>
-          <w:rFonts w:cstheme="minorHAnsi"/>
-          <w:b/>
-          <w:bCs/>
-        </w:rPr>
-        <w:t>Definition:</w:t>
-      </w:r>
-    </w:p>
-    <w:p>
-      <w:pPr>
-        <w:rPr>
-          <w:rFonts w:cstheme="minorHAnsi"/>
-        </w:rPr>
-      </w:pPr>
-      <w:r>
-        <w:rPr>
-          <w:rFonts w:cstheme="minorHAnsi"/>
-        </w:rPr>
-        <w:t xml:space="preserve">An acceptance test is a formal description of the behaviour of a software product, generally expressed as an example. Once the system and integration testing </w:t>
-      </w:r>
-      <w:proofErr w:type="gramStart"/>
-      <w:r>
-        <w:rPr>
-          <w:rFonts w:cstheme="minorHAnsi"/>
-        </w:rPr>
-        <w:t>is</w:t>
-      </w:r>
-      <w:proofErr w:type="gramEnd"/>
-      <w:r>
-        <w:rPr>
-          <w:rFonts w:cstheme="minorHAnsi"/>
-        </w:rPr>
-        <w:t xml:space="preserve"> complete by the testing time and is passed onto the next step, the product </w:t>
-      </w:r>
-      <w:r>
-        <w:rPr>
-          <w:rFonts w:cstheme="minorHAnsi"/>
-        </w:rPr>
-        <w:t>is handed over to the customer to test for its acceptability, in other words, the product should meet both its critical and major business requirements. Even though system and integration testing has successfully completed, the acceptance test is required by the customer to gain confidence in the product, to ensure that the product is working as it should be and to ensure that the product matches the market standards.</w:t>
-      </w:r>
-    </w:p>
-    <w:p>
-      <w:pPr>
-        <w:rPr>
-          <w:rFonts w:cstheme="minorHAnsi"/>
-          <w:b/>
-          <w:bCs/>
-        </w:rPr>
-      </w:pPr>
-      <w:r>
-        <w:rPr>
-          <w:rFonts w:cstheme="minorHAnsi"/>
-          <w:b/>
-          <w:bCs/>
-        </w:rPr>
-        <w:t>Participants:</w:t>
-      </w:r>
-    </w:p>
-    <w:p>
-      <w:pPr>
-        <w:rPr>
           <w:rFonts w:cstheme="minorHAnsi"/>
         </w:rPr>
       </w:pPr>
@@ -3409,24 +3086,16 @@
       <w:pPr>
         <w:rPr>
           <w:rFonts w:cstheme="minorHAnsi"/>
-        </w:rPr>
-      </w:pPr>
-    </w:p>
-    <w:p>
-      <w:pPr>
-        <w:rPr>
-          <w:rFonts w:cstheme="minorHAnsi"/>
-          <w:b/>
-          <w:bCs/>
-        </w:rPr>
-      </w:pPr>
-      <w:r>
-        <w:rPr>
-          <w:rFonts w:cstheme="minorHAnsi"/>
-          <w:b/>
-          <w:bCs/>
-        </w:rPr>
-        <w:lastRenderedPageBreak/>
+          <w:b/>
+          <w:bCs/>
+        </w:rPr>
+      </w:pPr>
+      <w:r>
+        <w:rPr>
+          <w:rFonts w:cstheme="minorHAnsi"/>
+          <w:b/>
+          <w:bCs/>
+        </w:rPr>
         <w:t>Methodology:</w:t>
       </w:r>
     </w:p>
@@ -5280,7 +4949,7 @@
 </file>
 
 <file path=customXml/itemProps2.xml><?xml version="1.0" encoding="utf-8"?>
-<ds:datastoreItem xmlns:ds="http://schemas.openxmlformats.org/officeDocument/2006/customXml" ds:itemID="{6B639383-1020-4F86-B6BE-B5A43D1DF691}">
+<ds:datastoreItem xmlns:ds="http://schemas.openxmlformats.org/officeDocument/2006/customXml" ds:itemID="{9AAC1F0A-A9E4-4E7D-9988-73DF350AF77E}">
   <ds:schemaRefs>
     <ds:schemaRef ds:uri="http://schemas.openxmlformats.org/officeDocument/2006/bibliography"/>
   </ds:schemaRefs>

--- a/Test Plan Template.docx
+++ b/Test Plan Template.docx
@@ -1126,7 +1126,10 @@
         </w:p>
         <w:p>
           <w:r>
-            <w:t xml:space="preserve">    2.2 Tasks…………………………………………………………………………………………………………………………………….4</w:t>
+            <w:t xml:space="preserve">    2.2 Tasks…………………………………………………………………………………………………………………………………….</w:t>
+          </w:r>
+          <w:r>
+            <w:t>3</w:t>
           </w:r>
         </w:p>
         <w:p>
@@ -1134,7 +1137,10 @@
             <w:t>3.0 Scope</w:t>
           </w:r>
           <w:r>
-            <w:t>……………………………………………………………………………………………………………………………………….4</w:t>
+            <w:t>……………………………………………………………………………………………………………………………………….</w:t>
+          </w:r>
+          <w:r>
+            <w:t>3</w:t>
           </w:r>
         </w:p>
         <w:p>
@@ -1142,25 +1148,15 @@
             <w:t xml:space="preserve">    3.1 General…………………………………………………………………………………………………………………………………</w:t>
           </w:r>
           <w:r>
-            <w:t>4</w:t>
+            <w:t>3</w:t>
           </w:r>
         </w:p>
         <w:p>
           <w:r>
-            <w:t xml:space="preserve">    3.2 Tactics…………………………</w:t>
-          </w:r>
-          <w:bookmarkStart w:id="0" w:name="_GoBack"/>
-          <w:bookmarkEnd w:id="0"/>
-          <w:r>
-            <w:t>……………………………………………………………………………………………………</w:t>
-          </w:r>
-          <w:proofErr w:type="gramStart"/>
-          <w:r>
-            <w:t>…..</w:t>
-          </w:r>
-          <w:proofErr w:type="gramEnd"/>
-          <w:r>
-            <w:t>4</w:t>
+            <w:t xml:space="preserve">    3.2 Tactics…………………………………………………………………………………………………………………………………..</w:t>
+          </w:r>
+          <w:r>
+            <w:t>3</w:t>
           </w:r>
         </w:p>
         <w:p>
@@ -1199,7 +1195,7 @@
             <w:t>……………………………………………………………………………………………</w:t>
           </w:r>
           <w:r>
-            <w:t>5</w:t>
+            <w:t>4</w:t>
           </w:r>
         </w:p>
         <w:p>
@@ -1210,16 +1206,11 @@
             <w:t xml:space="preserve"> Performance and Stress Testing</w:t>
           </w:r>
           <w:r>
-            <w:t>………………………………………………………………………………………</w:t>
-          </w:r>
-          <w:proofErr w:type="gramStart"/>
-          <w:r>
-            <w:t>…</w:t>
+            <w:t>…………………………………………………………………………………………</w:t>
           </w:r>
           <w:r>
             <w:t>..</w:t>
           </w:r>
-          <w:proofErr w:type="gramEnd"/>
           <w:r>
             <w:t>5</w:t>
           </w:r>
@@ -1229,10 +1220,19 @@
             <w:t xml:space="preserve">    4.4</w:t>
           </w:r>
           <w:r>
+            <w:t xml:space="preserve"> User</w:t>
+          </w:r>
+          <w:r>
             <w:t xml:space="preserve"> Acceptance Testing</w:t>
           </w:r>
           <w:r>
-            <w:t>………………………………………………………………………………………………………………</w:t>
+            <w:t>……</w:t>
+          </w:r>
+          <w:r>
+            <w:t>…..</w:t>
+          </w:r>
+          <w:r>
+            <w:t>……………………………………………………………………………………………</w:t>
           </w:r>
           <w:r>
             <w:t>5</w:t>
@@ -1240,17 +1240,71 @@
         </w:p>
         <w:p>
           <w:r>
-            <w:t xml:space="preserve">    4.5………………………………………………………………………………………………………………………………………………</w:t>
+            <w:t>5.0 Test Schedule…………………………………………………………………………………………………………………………</w:t>
+          </w:r>
+          <w:r>
+            <w:t>.</w:t>
+          </w:r>
+          <w:r>
+            <w:t>6</w:t>
           </w:r>
         </w:p>
         <w:p>
           <w:r>
-            <w:t xml:space="preserve">    4.6……………………………………………………………………………………………………………………………………………….</w:t>
+            <w:t>6.0</w:t>
+          </w:r>
+          <w:r>
+            <w:t xml:space="preserve"> Quality</w:t>
+          </w:r>
+          <w:r>
+            <w:t xml:space="preserve"> </w:t>
+          </w:r>
+          <w:r>
+            <w:t>Control Procedures…</w:t>
+          </w:r>
+          <w:r>
+            <w:t>….</w:t>
+          </w:r>
+          <w:r>
+            <w:t>………………………………………………………………………………………………6</w:t>
           </w:r>
         </w:p>
         <w:p>
           <w:r>
-            <w:t xml:space="preserve">    4.7……………………………………………………………………………………………………………………………………………….</w:t>
+            <w:t xml:space="preserve">    6.1</w:t>
+          </w:r>
+          <w:r>
+            <w:t xml:space="preserve"> Document Defects</w:t>
+          </w:r>
+          <w:r>
+            <w:t>…………</w:t>
+          </w:r>
+          <w:r>
+            <w:t>..</w:t>
+          </w:r>
+          <w:r>
+            <w:t>………………………………………………………………………………………………….6</w:t>
+          </w:r>
+        </w:p>
+        <w:p>
+          <w:r>
+            <w:t xml:space="preserve">    6.2 Document Changes…………………………………………………………………………………………………………….6</w:t>
+          </w:r>
+        </w:p>
+        <w:p>
+          <w:r>
+            <w:t xml:space="preserve">7.0 </w:t>
+          </w:r>
+          <w:r>
+            <w:t>Features to be Tested…………………………………………………………………………………………………………….</w:t>
+          </w:r>
+          <w:r>
+            <w:t>6</w:t>
+          </w:r>
+        </w:p>
+        <w:p>
+          <w:r>
+            <w:t>8.0 Features not to be Tested……………………………………………………………………………………………………….</w:t>
           </w:r>
         </w:p>
         <w:p>
@@ -1279,9 +1333,6 @@
     <w:p/>
     <w:p/>
     <w:p/>
-    <w:p/>
-    <w:p/>
-    <w:p/>
     <w:p>
       <w:pPr>
         <w:rPr>
@@ -1787,7 +1838,10 @@
     </w:p>
     <w:p>
       <w:r>
-        <w:t>The objective is to have a product that is 100% defect free and ready for the customer to release to the market.</w:t>
+        <w:t>The objective is to have a product that is 100% defect free and ready for the c</w:t>
+      </w:r>
+      <w:r>
+        <w:t>lient.</w:t>
       </w:r>
     </w:p>
     <w:p/>
@@ -1818,14 +1872,11 @@
         <w:pStyle w:val="ListParagraph"/>
         <w:numPr>
           <w:ilvl w:val="0"/>
-          <w:numId w:val="5"/>
+          <w:numId w:val="6"/>
         </w:numPr>
       </w:pPr>
       <w:r>
-        <w:t xml:space="preserve">       </w:t>
-      </w:r>
-      <w:r>
-        <w:t>Access the game on mobile device or PC.</w:t>
+        <w:t>Unit Testing</w:t>
       </w:r>
     </w:p>
     <w:p>
@@ -1833,14 +1884,11 @@
         <w:pStyle w:val="ListParagraph"/>
         <w:numPr>
           <w:ilvl w:val="0"/>
-          <w:numId w:val="5"/>
+          <w:numId w:val="6"/>
         </w:numPr>
       </w:pPr>
       <w:r>
-        <w:t xml:space="preserve">       </w:t>
-      </w:r>
-      <w:r>
-        <w:t>Start level one</w:t>
+        <w:t>System and Integration Testing</w:t>
       </w:r>
     </w:p>
     <w:p>
@@ -1848,11 +1896,11 @@
         <w:pStyle w:val="ListParagraph"/>
         <w:numPr>
           <w:ilvl w:val="0"/>
-          <w:numId w:val="5"/>
+          <w:numId w:val="6"/>
         </w:numPr>
       </w:pPr>
       <w:r>
-        <w:t xml:space="preserve">       Check that all player control buttons are working, wizard can move in any direction.</w:t>
+        <w:t>Performance and Stress Testing</w:t>
       </w:r>
     </w:p>
     <w:p>
@@ -1860,11 +1908,1145 @@
         <w:pStyle w:val="ListParagraph"/>
         <w:numPr>
           <w:ilvl w:val="0"/>
-          <w:numId w:val="5"/>
+          <w:numId w:val="6"/>
         </w:numPr>
       </w:pPr>
       <w:r>
-        <w:t xml:space="preserve">       Press pause and check settings.</w:t>
+        <w:t>User Acceptance Testing</w:t>
+      </w:r>
+    </w:p>
+    <w:p/>
+    <w:p>
+      <w:pPr>
+        <w:rPr>
+          <w:rFonts w:cstheme="minorHAnsi"/>
+          <w:b/>
+          <w:bCs/>
+          <w:sz w:val="24"/>
+          <w:szCs w:val="24"/>
+        </w:rPr>
+      </w:pPr>
+    </w:p>
+    <w:p>
+      <w:pPr>
+        <w:rPr>
+          <w:rFonts w:cstheme="minorHAnsi"/>
+          <w:b/>
+          <w:bCs/>
+          <w:sz w:val="24"/>
+          <w:szCs w:val="24"/>
+        </w:rPr>
+      </w:pPr>
+      <w:r>
+        <w:rPr>
+          <w:rFonts w:cstheme="minorHAnsi"/>
+          <w:b/>
+          <w:bCs/>
+          <w:sz w:val="24"/>
+          <w:szCs w:val="24"/>
+        </w:rPr>
+        <w:t xml:space="preserve">3.0 </w:t>
+      </w:r>
+      <w:r>
+        <w:rPr>
+          <w:rFonts w:cstheme="minorHAnsi"/>
+          <w:b/>
+          <w:bCs/>
+          <w:sz w:val="24"/>
+          <w:szCs w:val="24"/>
+        </w:rPr>
+        <w:t>Scope</w:t>
+      </w:r>
+    </w:p>
+    <w:p>
+      <w:pPr>
+        <w:rPr>
+          <w:rFonts w:cstheme="minorHAnsi"/>
+          <w:b/>
+          <w:bCs/>
+          <w:sz w:val="24"/>
+          <w:szCs w:val="24"/>
+        </w:rPr>
+      </w:pPr>
+      <w:r>
+        <w:rPr>
+          <w:rFonts w:cstheme="minorHAnsi"/>
+          <w:b/>
+          <w:bCs/>
+          <w:sz w:val="24"/>
+          <w:szCs w:val="24"/>
+        </w:rPr>
+        <w:t xml:space="preserve">3.1 </w:t>
+      </w:r>
+      <w:r>
+        <w:rPr>
+          <w:rFonts w:cstheme="minorHAnsi"/>
+          <w:b/>
+          <w:bCs/>
+          <w:sz w:val="24"/>
+          <w:szCs w:val="24"/>
+        </w:rPr>
+        <w:t>General:</w:t>
+      </w:r>
+    </w:p>
+    <w:p>
+      <w:pPr>
+        <w:rPr>
+          <w:rFonts w:cstheme="minorHAnsi"/>
+        </w:rPr>
+      </w:pPr>
+      <w:r>
+        <w:t xml:space="preserve">The purpose of this test plan is to achieve our targets in the objectives and tasks sections. These will be achieved over </w:t>
+      </w:r>
+      <w:r>
+        <w:t>a period</w:t>
+      </w:r>
+      <w:r>
+        <w:t xml:space="preserve"> yet to be determined. The purpose of these objectives and tasks is to ensure that when the game is released to the general public it will be</w:t>
+      </w:r>
+      <w:r>
+        <w:t xml:space="preserve"> have no errors or glitches within the game and will be of the highest quality possible. </w:t>
+      </w:r>
+    </w:p>
+    <w:p>
+      <w:pPr>
+        <w:rPr>
+          <w:rFonts w:cstheme="minorHAnsi"/>
+          <w:b/>
+          <w:bCs/>
+          <w:sz w:val="24"/>
+          <w:szCs w:val="24"/>
+        </w:rPr>
+      </w:pPr>
+    </w:p>
+    <w:p>
+      <w:pPr>
+        <w:rPr>
+          <w:rFonts w:cstheme="minorHAnsi"/>
+          <w:b/>
+          <w:bCs/>
+          <w:sz w:val="24"/>
+          <w:szCs w:val="24"/>
+        </w:rPr>
+      </w:pPr>
+      <w:r>
+        <w:rPr>
+          <w:rFonts w:cstheme="minorHAnsi"/>
+          <w:b/>
+          <w:bCs/>
+          <w:sz w:val="24"/>
+          <w:szCs w:val="24"/>
+        </w:rPr>
+        <w:t xml:space="preserve">3.2 </w:t>
+      </w:r>
+      <w:r>
+        <w:rPr>
+          <w:rFonts w:cstheme="minorHAnsi"/>
+          <w:b/>
+          <w:bCs/>
+          <w:sz w:val="24"/>
+          <w:szCs w:val="24"/>
+        </w:rPr>
+        <w:t>Ta</w:t>
+      </w:r>
+      <w:r>
+        <w:rPr>
+          <w:rFonts w:cstheme="minorHAnsi"/>
+          <w:b/>
+          <w:bCs/>
+          <w:sz w:val="24"/>
+          <w:szCs w:val="24"/>
+        </w:rPr>
+        <w:t xml:space="preserve">ctics: </w:t>
+      </w:r>
+    </w:p>
+    <w:p>
+      <w:pPr>
+        <w:rPr>
+          <w:rFonts w:cstheme="minorHAnsi"/>
+        </w:rPr>
+      </w:pPr>
+      <w:r>
+        <w:rPr>
+          <w:rFonts w:cstheme="minorHAnsi"/>
+        </w:rPr>
+        <w:t>As stated above in the general section, we aim to achieve our targets over</w:t>
+      </w:r>
+      <w:r>
+        <w:rPr>
+          <w:rFonts w:cstheme="minorHAnsi"/>
+        </w:rPr>
+        <w:t xml:space="preserve"> a </w:t>
+      </w:r>
+      <w:r>
+        <w:rPr>
+          <w:rFonts w:cstheme="minorHAnsi"/>
+        </w:rPr>
+        <w:t>period</w:t>
+      </w:r>
+      <w:r>
+        <w:rPr>
+          <w:rFonts w:cstheme="minorHAnsi"/>
+        </w:rPr>
+        <w:t xml:space="preserve"> yet to be determined. All features of the game will be tested robustly and in a</w:t>
+      </w:r>
+      <w:r>
+        <w:rPr>
+          <w:rFonts w:cstheme="minorHAnsi"/>
+        </w:rPr>
+        <w:t xml:space="preserve"> structured approach before being released to the public.</w:t>
+      </w:r>
+    </w:p>
+    <w:p>
+      <w:pPr>
+        <w:rPr>
+          <w:rFonts w:cstheme="minorHAnsi"/>
+          <w:b/>
+          <w:bCs/>
+          <w:sz w:val="24"/>
+          <w:szCs w:val="24"/>
+        </w:rPr>
+      </w:pPr>
+    </w:p>
+    <w:p>
+      <w:pPr>
+        <w:rPr>
+          <w:rFonts w:cstheme="minorHAnsi"/>
+          <w:b/>
+          <w:bCs/>
+          <w:sz w:val="24"/>
+          <w:szCs w:val="24"/>
+        </w:rPr>
+      </w:pPr>
+    </w:p>
+    <w:p>
+      <w:pPr>
+        <w:rPr>
+          <w:rFonts w:cstheme="minorHAnsi"/>
+          <w:b/>
+          <w:bCs/>
+          <w:sz w:val="24"/>
+          <w:szCs w:val="24"/>
+        </w:rPr>
+      </w:pPr>
+    </w:p>
+    <w:p>
+      <w:pPr>
+        <w:rPr>
+          <w:rFonts w:cstheme="minorHAnsi"/>
+          <w:b/>
+          <w:bCs/>
+          <w:sz w:val="24"/>
+          <w:szCs w:val="24"/>
+        </w:rPr>
+      </w:pPr>
+    </w:p>
+    <w:p>
+      <w:pPr>
+        <w:rPr>
+          <w:rFonts w:cstheme="minorHAnsi"/>
+          <w:b/>
+          <w:bCs/>
+          <w:sz w:val="24"/>
+          <w:szCs w:val="24"/>
+        </w:rPr>
+      </w:pPr>
+      <w:r>
+        <w:rPr>
+          <w:rFonts w:cstheme="minorHAnsi"/>
+          <w:b/>
+          <w:bCs/>
+          <w:sz w:val="24"/>
+          <w:szCs w:val="24"/>
+        </w:rPr>
+        <w:lastRenderedPageBreak/>
+        <w:t xml:space="preserve">4.0 </w:t>
+      </w:r>
+      <w:r>
+        <w:rPr>
+          <w:rFonts w:cstheme="minorHAnsi"/>
+          <w:b/>
+          <w:bCs/>
+          <w:sz w:val="24"/>
+          <w:szCs w:val="24"/>
+        </w:rPr>
+        <w:t>Testing Strategy</w:t>
+      </w:r>
+    </w:p>
+    <w:p>
+      <w:pPr>
+        <w:rPr>
+          <w:rFonts w:cstheme="minorHAnsi"/>
+          <w:b/>
+          <w:bCs/>
+        </w:rPr>
+      </w:pPr>
+      <w:r>
+        <w:rPr>
+          <w:rFonts w:cstheme="minorHAnsi"/>
+          <w:b/>
+          <w:bCs/>
+        </w:rPr>
+        <w:t>Team Lead: John Ward</w:t>
+      </w:r>
+    </w:p>
+    <w:p>
+      <w:pPr>
+        <w:rPr>
+          <w:rFonts w:ascii="Calibri" w:hAnsi="Calibri" w:cs="Calibri"/>
+          <w:color w:val="222222"/>
+          <w:shd w:val="clear" w:color="auto" w:fill="FFFFFF"/>
+        </w:rPr>
+      </w:pPr>
+      <w:r>
+        <w:rPr>
+          <w:rFonts w:ascii="Calibri" w:hAnsi="Calibri" w:cs="Calibri"/>
+          <w:color w:val="222222"/>
+          <w:shd w:val="clear" w:color="auto" w:fill="FFFFFF"/>
+        </w:rPr>
+        <w:t xml:space="preserve">The purpose of </w:t>
+      </w:r>
+      <w:r>
+        <w:rPr>
+          <w:rFonts w:ascii="Calibri" w:hAnsi="Calibri" w:cs="Calibri"/>
+          <w:color w:val="222222"/>
+          <w:shd w:val="clear" w:color="auto" w:fill="FFFFFF"/>
+        </w:rPr>
+        <w:t xml:space="preserve">this </w:t>
+      </w:r>
+      <w:r>
+        <w:rPr>
+          <w:rFonts w:ascii="Calibri" w:hAnsi="Calibri" w:cs="Calibri"/>
+          <w:color w:val="222222"/>
+          <w:shd w:val="clear" w:color="auto" w:fill="FFFFFF"/>
+        </w:rPr>
+        <w:t xml:space="preserve">test strategy is to provide </w:t>
+      </w:r>
+      <w:r>
+        <w:rPr>
+          <w:rFonts w:ascii="Calibri" w:hAnsi="Calibri" w:cs="Calibri"/>
+          <w:color w:val="222222"/>
+          <w:shd w:val="clear" w:color="auto" w:fill="FFFFFF"/>
+        </w:rPr>
+        <w:t>an outline of the testing approach that we are going to undertake</w:t>
+      </w:r>
+      <w:r>
+        <w:rPr>
+          <w:rFonts w:ascii="Calibri" w:hAnsi="Calibri" w:cs="Calibri"/>
+          <w:color w:val="222222"/>
+          <w:shd w:val="clear" w:color="auto" w:fill="FFFFFF"/>
+        </w:rPr>
+        <w:t>. This will also ensure that we follow a structure of what testing needs to be done in the various steps and any defects that we find in the testing phase will be solved before we release the product.</w:t>
+      </w:r>
+    </w:p>
+    <w:p>
+      <w:pPr>
+        <w:rPr>
+          <w:rFonts w:ascii="Calibri" w:hAnsi="Calibri" w:cs="Calibri"/>
+          <w:color w:val="222222"/>
+          <w:shd w:val="clear" w:color="auto" w:fill="FFFFFF"/>
+        </w:rPr>
+      </w:pPr>
+    </w:p>
+    <w:p>
+      <w:pPr>
+        <w:rPr>
+          <w:rFonts w:ascii="Calibri" w:hAnsi="Calibri" w:cs="Calibri"/>
+          <w:b/>
+          <w:bCs/>
+          <w:color w:val="222222"/>
+          <w:sz w:val="24"/>
+          <w:szCs w:val="24"/>
+          <w:shd w:val="clear" w:color="auto" w:fill="FFFFFF"/>
+        </w:rPr>
+      </w:pPr>
+      <w:bookmarkStart w:id="0" w:name="_Hlk39493711"/>
+      <w:r>
+        <w:rPr>
+          <w:rFonts w:ascii="Calibri" w:hAnsi="Calibri" w:cs="Calibri"/>
+          <w:b/>
+          <w:bCs/>
+          <w:color w:val="222222"/>
+          <w:sz w:val="24"/>
+          <w:szCs w:val="24"/>
+          <w:shd w:val="clear" w:color="auto" w:fill="FFFFFF"/>
+        </w:rPr>
+        <w:t>4.1 Unit Testing</w:t>
+      </w:r>
+    </w:p>
+    <w:p>
+      <w:pPr>
+        <w:rPr>
+          <w:rFonts w:ascii="Calibri" w:hAnsi="Calibri" w:cs="Calibri"/>
+          <w:b/>
+          <w:bCs/>
+          <w:color w:val="222222"/>
+          <w:shd w:val="clear" w:color="auto" w:fill="FFFFFF"/>
+        </w:rPr>
+      </w:pPr>
+      <w:r>
+        <w:rPr>
+          <w:rFonts w:ascii="Calibri" w:hAnsi="Calibri" w:cs="Calibri"/>
+          <w:b/>
+          <w:bCs/>
+          <w:color w:val="222222"/>
+          <w:shd w:val="clear" w:color="auto" w:fill="FFFFFF"/>
+        </w:rPr>
+        <w:t>Definition:</w:t>
+      </w:r>
+    </w:p>
+    <w:bookmarkEnd w:id="0"/>
+    <w:p>
+      <w:pPr>
+        <w:rPr>
+          <w:rFonts w:ascii="Calibri" w:hAnsi="Calibri" w:cs="Calibri"/>
+        </w:rPr>
+      </w:pPr>
+      <w:r>
+        <w:rPr>
+          <w:rFonts w:ascii="Calibri" w:hAnsi="Calibri" w:cs="Calibri"/>
+        </w:rPr>
+        <w:t>A unit test is a way of testing a unit, which is the smallest piece of code, for example, a function, method or a property. Unit testing involves breaking your program into smaller pieces and subjecting each piece to a series of tests.</w:t>
+      </w:r>
+      <w:r>
+        <w:rPr>
+          <w:rFonts w:ascii="Calibri" w:hAnsi="Calibri" w:cs="Calibri"/>
+        </w:rPr>
+        <w:t xml:space="preserve"> This should mean that if any set of input is fed to function or procedure it should result in an expected output. Defects are found at a very early stage by the developer</w:t>
+      </w:r>
+      <w:r>
+        <w:rPr>
+          <w:rFonts w:ascii="Calibri" w:hAnsi="Calibri" w:cs="Calibri"/>
+        </w:rPr>
+        <w:t>, stress is being placed on making the code inter dependent, which in turn reduces the chances of it affecting other sets of code.</w:t>
+      </w:r>
+    </w:p>
+    <w:p>
+      <w:pPr>
+        <w:rPr>
+          <w:rFonts w:ascii="Calibri" w:hAnsi="Calibri" w:cs="Calibri"/>
+          <w:b/>
+          <w:bCs/>
+        </w:rPr>
+      </w:pPr>
+      <w:r>
+        <w:rPr>
+          <w:rFonts w:ascii="Calibri" w:hAnsi="Calibri" w:cs="Calibri"/>
+          <w:b/>
+          <w:bCs/>
+        </w:rPr>
+        <w:t>Participants:</w:t>
+      </w:r>
+    </w:p>
+    <w:p>
+      <w:pPr>
+        <w:rPr>
+          <w:rFonts w:ascii="Calibri" w:hAnsi="Calibri" w:cs="Calibri"/>
+        </w:rPr>
+      </w:pPr>
+      <w:r>
+        <w:rPr>
+          <w:rFonts w:ascii="Calibri" w:hAnsi="Calibri" w:cs="Calibri"/>
+        </w:rPr>
+        <w:t>Mike Johnson &amp; Emer Reilly.</w:t>
+      </w:r>
+    </w:p>
+    <w:p>
+      <w:pPr>
+        <w:rPr>
+          <w:rFonts w:ascii="Calibri" w:hAnsi="Calibri" w:cs="Calibri"/>
+          <w:b/>
+          <w:bCs/>
+        </w:rPr>
+      </w:pPr>
+      <w:r>
+        <w:rPr>
+          <w:rFonts w:ascii="Calibri" w:hAnsi="Calibri" w:cs="Calibri"/>
+          <w:b/>
+          <w:bCs/>
+        </w:rPr>
+        <w:t>Methodology:</w:t>
+      </w:r>
+    </w:p>
+    <w:p>
+      <w:pPr>
+        <w:rPr>
+          <w:rFonts w:ascii="Calibri" w:hAnsi="Calibri" w:cs="Calibri"/>
+          <w:color w:val="212529"/>
+          <w:shd w:val="clear" w:color="auto" w:fill="FFFFFF"/>
+        </w:rPr>
+      </w:pPr>
+      <w:r>
+        <w:rPr>
+          <w:rFonts w:ascii="Calibri" w:hAnsi="Calibri" w:cs="Calibri"/>
+          <w:color w:val="212529"/>
+          <w:shd w:val="clear" w:color="auto" w:fill="FFFFFF"/>
+        </w:rPr>
+        <w:t xml:space="preserve">Unit testing is the first level of testing and is performed by the developers. </w:t>
+      </w:r>
+      <w:r>
+        <w:rPr>
+          <w:rFonts w:ascii="Calibri" w:hAnsi="Calibri" w:cs="Calibri"/>
+          <w:color w:val="212529"/>
+          <w:shd w:val="clear" w:color="auto" w:fill="FFFFFF"/>
+        </w:rPr>
+        <w:t>Developers in a test-driven environment will write and run the tests before the software or the features being tested are passed along to the test team. Unit testing can be performed manually but automating the tests will speed up the delivery cycles.</w:t>
+      </w:r>
+    </w:p>
+    <w:p>
+      <w:pPr>
+        <w:rPr>
+          <w:rFonts w:ascii="Calibri" w:hAnsi="Calibri" w:cs="Calibri"/>
+          <w:color w:val="212529"/>
+          <w:shd w:val="clear" w:color="auto" w:fill="FFFFFF"/>
+        </w:rPr>
+      </w:pPr>
+    </w:p>
+    <w:p>
+      <w:pPr>
+        <w:rPr>
+          <w:rFonts w:ascii="Calibri" w:hAnsi="Calibri" w:cs="Calibri"/>
+          <w:color w:val="212529"/>
+          <w:shd w:val="clear" w:color="auto" w:fill="FFFFFF"/>
+        </w:rPr>
+      </w:pPr>
+      <w:r>
+        <w:rPr>
+          <w:rFonts w:ascii="Calibri" w:hAnsi="Calibri" w:cs="Calibri"/>
+          <w:b/>
+          <w:bCs/>
+          <w:color w:val="222222"/>
+          <w:sz w:val="24"/>
+          <w:szCs w:val="24"/>
+          <w:shd w:val="clear" w:color="auto" w:fill="FFFFFF"/>
+        </w:rPr>
+        <w:t xml:space="preserve">4.2 </w:t>
+      </w:r>
+      <w:r>
+        <w:rPr>
+          <w:rFonts w:ascii="Calibri" w:hAnsi="Calibri" w:cs="Calibri"/>
+          <w:b/>
+          <w:bCs/>
+          <w:color w:val="222222"/>
+          <w:sz w:val="24"/>
+          <w:szCs w:val="24"/>
+          <w:shd w:val="clear" w:color="auto" w:fill="FFFFFF"/>
+        </w:rPr>
+        <w:t>System and Integration Testing</w:t>
+      </w:r>
+    </w:p>
+    <w:p>
+      <w:pPr>
+        <w:rPr>
+          <w:rFonts w:ascii="Calibri" w:hAnsi="Calibri" w:cs="Calibri"/>
+          <w:b/>
+          <w:bCs/>
+          <w:color w:val="222222"/>
+          <w:shd w:val="clear" w:color="auto" w:fill="FFFFFF"/>
+        </w:rPr>
+      </w:pPr>
+      <w:r>
+        <w:rPr>
+          <w:rFonts w:ascii="Calibri" w:hAnsi="Calibri" w:cs="Calibri"/>
+          <w:b/>
+          <w:bCs/>
+          <w:color w:val="222222"/>
+          <w:shd w:val="clear" w:color="auto" w:fill="FFFFFF"/>
+        </w:rPr>
+        <w:t>De</w:t>
+      </w:r>
+      <w:r>
+        <w:rPr>
+          <w:rFonts w:ascii="Calibri" w:hAnsi="Calibri" w:cs="Calibri"/>
+          <w:b/>
+          <w:bCs/>
+          <w:color w:val="222222"/>
+          <w:shd w:val="clear" w:color="auto" w:fill="FFFFFF"/>
+        </w:rPr>
+        <w:t>finition:</w:t>
+      </w:r>
+    </w:p>
+    <w:p>
+      <w:pPr>
+        <w:rPr>
+          <w:rFonts w:ascii="Calibri" w:hAnsi="Calibri" w:cs="Calibri"/>
+          <w:color w:val="222222"/>
+          <w:shd w:val="clear" w:color="auto" w:fill="FFFFFF"/>
+        </w:rPr>
+      </w:pPr>
+      <w:r>
+        <w:rPr>
+          <w:rFonts w:ascii="Calibri" w:hAnsi="Calibri" w:cs="Calibri"/>
+          <w:color w:val="222222"/>
+          <w:shd w:val="clear" w:color="auto" w:fill="FFFFFF"/>
+        </w:rPr>
+        <w:t xml:space="preserve">System Integration Testing is performed to establish the interactions between the modules of a software system. It is used with the validation of the </w:t>
+      </w:r>
+      <w:r>
+        <w:rPr>
+          <w:rFonts w:ascii="Calibri" w:hAnsi="Calibri" w:cs="Calibri"/>
+          <w:color w:val="222222"/>
+          <w:shd w:val="clear" w:color="auto" w:fill="FFFFFF"/>
+        </w:rPr>
+        <w:t>low- and high-level</w:t>
+      </w:r>
+      <w:r>
+        <w:rPr>
+          <w:rFonts w:ascii="Calibri" w:hAnsi="Calibri" w:cs="Calibri"/>
+          <w:color w:val="222222"/>
+          <w:shd w:val="clear" w:color="auto" w:fill="FFFFFF"/>
+        </w:rPr>
+        <w:t xml:space="preserve"> software requirements that are </w:t>
+      </w:r>
+      <w:r>
+        <w:rPr>
+          <w:rFonts w:ascii="Calibri" w:hAnsi="Calibri" w:cs="Calibri"/>
+          <w:color w:val="222222"/>
+          <w:shd w:val="clear" w:color="auto" w:fill="FFFFFF"/>
+        </w:rPr>
+        <w:t>described in the software requirements specification and the software design document. The aim of system and integration testing is to confirm that all the software modules are functioning correctly and that the integrity is maintained between the separate modules.</w:t>
+      </w:r>
+    </w:p>
+    <w:p>
+      <w:pPr>
+        <w:rPr>
+          <w:rFonts w:ascii="Calibri" w:hAnsi="Calibri" w:cs="Calibri"/>
+          <w:b/>
+          <w:bCs/>
+          <w:color w:val="222222"/>
+          <w:shd w:val="clear" w:color="auto" w:fill="FFFFFF"/>
+        </w:rPr>
+      </w:pPr>
+      <w:r>
+        <w:rPr>
+          <w:rFonts w:ascii="Calibri" w:hAnsi="Calibri" w:cs="Calibri"/>
+          <w:b/>
+          <w:bCs/>
+          <w:color w:val="222222"/>
+          <w:shd w:val="clear" w:color="auto" w:fill="FFFFFF"/>
+        </w:rPr>
+        <w:t>P</w:t>
+      </w:r>
+      <w:r>
+        <w:rPr>
+          <w:rFonts w:ascii="Calibri" w:hAnsi="Calibri" w:cs="Calibri"/>
+          <w:b/>
+          <w:bCs/>
+          <w:color w:val="222222"/>
+          <w:shd w:val="clear" w:color="auto" w:fill="FFFFFF"/>
+        </w:rPr>
+        <w:t>articipants:</w:t>
+      </w:r>
+    </w:p>
+    <w:p>
+      <w:pPr>
+        <w:rPr>
+          <w:rFonts w:ascii="Calibri" w:hAnsi="Calibri" w:cs="Calibri"/>
+          <w:color w:val="222222"/>
+          <w:shd w:val="clear" w:color="auto" w:fill="FFFFFF"/>
+        </w:rPr>
+      </w:pPr>
+      <w:r>
+        <w:rPr>
+          <w:rFonts w:ascii="Calibri" w:hAnsi="Calibri" w:cs="Calibri"/>
+          <w:color w:val="222222"/>
+          <w:shd w:val="clear" w:color="auto" w:fill="FFFFFF"/>
+        </w:rPr>
+        <w:t>Dan Brown &amp; Jimmy Daniels.</w:t>
+      </w:r>
+    </w:p>
+    <w:p>
+      <w:pPr>
+        <w:rPr>
+          <w:rFonts w:ascii="Calibri" w:hAnsi="Calibri" w:cs="Calibri"/>
+          <w:b/>
+          <w:bCs/>
+          <w:color w:val="222222"/>
+          <w:shd w:val="clear" w:color="auto" w:fill="FFFFFF"/>
+        </w:rPr>
+      </w:pPr>
+      <w:r>
+        <w:rPr>
+          <w:rFonts w:ascii="Calibri" w:hAnsi="Calibri" w:cs="Calibri"/>
+          <w:b/>
+          <w:bCs/>
+          <w:color w:val="222222"/>
+          <w:shd w:val="clear" w:color="auto" w:fill="FFFFFF"/>
+        </w:rPr>
+        <w:t>M</w:t>
+      </w:r>
+      <w:r>
+        <w:rPr>
+          <w:rFonts w:ascii="Calibri" w:hAnsi="Calibri" w:cs="Calibri"/>
+          <w:b/>
+          <w:bCs/>
+          <w:color w:val="222222"/>
+          <w:shd w:val="clear" w:color="auto" w:fill="FFFFFF"/>
+        </w:rPr>
+        <w:t>ethodology:</w:t>
+      </w:r>
+    </w:p>
+    <w:p>
+      <w:pPr>
+        <w:rPr>
+          <w:rFonts w:ascii="Calibri" w:hAnsi="Calibri" w:cs="Calibri"/>
+          <w:color w:val="222222"/>
+          <w:shd w:val="clear" w:color="auto" w:fill="FFFFFF"/>
+        </w:rPr>
+      </w:pPr>
+      <w:r>
+        <w:rPr>
+          <w:rFonts w:ascii="Calibri" w:hAnsi="Calibri" w:cs="Calibri"/>
+          <w:color w:val="222222"/>
+          <w:shd w:val="clear" w:color="auto" w:fill="FFFFFF"/>
+        </w:rPr>
+        <w:t>System Integration Testing is</w:t>
+      </w:r>
+      <w:r>
+        <w:rPr>
+          <w:rFonts w:ascii="Calibri" w:hAnsi="Calibri" w:cs="Calibri"/>
+          <w:color w:val="222222"/>
+          <w:shd w:val="clear" w:color="auto" w:fill="FFFFFF"/>
+        </w:rPr>
+        <w:t xml:space="preserve"> the procedure of comprehensive testing that is performed on the application software along with the overall system. The main aim of performing this way of testing </w:t>
+      </w:r>
+      <w:r>
+        <w:rPr>
+          <w:rFonts w:ascii="Calibri" w:hAnsi="Calibri" w:cs="Calibri"/>
+          <w:color w:val="222222"/>
+          <w:shd w:val="clear" w:color="auto" w:fill="FFFFFF"/>
+        </w:rPr>
+        <w:t>is to</w:t>
+      </w:r>
+      <w:r>
+        <w:rPr>
+          <w:rFonts w:ascii="Calibri" w:hAnsi="Calibri" w:cs="Calibri"/>
+          <w:color w:val="222222"/>
+          <w:shd w:val="clear" w:color="auto" w:fill="FFFFFF"/>
+        </w:rPr>
+        <w:t xml:space="preserve"> ensure </w:t>
+      </w:r>
+      <w:r>
+        <w:rPr>
+          <w:rFonts w:ascii="Calibri" w:hAnsi="Calibri" w:cs="Calibri"/>
+          <w:color w:val="222222"/>
+          <w:shd w:val="clear" w:color="auto" w:fill="FFFFFF"/>
+        </w:rPr>
+        <w:t>all</w:t>
+      </w:r>
+      <w:r>
+        <w:rPr>
+          <w:rFonts w:ascii="Calibri" w:hAnsi="Calibri" w:cs="Calibri"/>
+          <w:color w:val="222222"/>
+          <w:shd w:val="clear" w:color="auto" w:fill="FFFFFF"/>
+        </w:rPr>
+        <w:t xml:space="preserve"> the functional characteristics of the software and the hardware systems are in sync with each other</w:t>
+      </w:r>
+    </w:p>
+    <w:p>
+      <w:pPr>
+        <w:rPr>
+          <w:rFonts w:cstheme="minorHAnsi"/>
+          <w:b/>
+          <w:bCs/>
+          <w:sz w:val="24"/>
+          <w:szCs w:val="24"/>
+        </w:rPr>
+      </w:pPr>
+      <w:r>
+        <w:rPr>
+          <w:rFonts w:cstheme="minorHAnsi"/>
+          <w:b/>
+          <w:bCs/>
+          <w:sz w:val="24"/>
+          <w:szCs w:val="24"/>
+        </w:rPr>
+        <w:lastRenderedPageBreak/>
+        <w:t>4.3 Performance and Stress Testing</w:t>
+      </w:r>
+    </w:p>
+    <w:p>
+      <w:pPr>
+        <w:rPr>
+          <w:rFonts w:cstheme="minorHAnsi"/>
+          <w:b/>
+          <w:bCs/>
+        </w:rPr>
+      </w:pPr>
+      <w:r>
+        <w:rPr>
+          <w:rFonts w:cstheme="minorHAnsi"/>
+          <w:b/>
+          <w:bCs/>
+        </w:rPr>
+        <w:t>Definition:</w:t>
+      </w:r>
+    </w:p>
+    <w:p>
+      <w:pPr>
+        <w:rPr>
+          <w:rFonts w:cstheme="minorHAnsi"/>
+        </w:rPr>
+      </w:pPr>
+      <w:r>
+        <w:rPr>
+          <w:rFonts w:cstheme="minorHAnsi"/>
+        </w:rPr>
+        <w:t xml:space="preserve">Stress testing is a testing technique that is performed as part of performance testing. During the stress test the system is monitored after exposing the system to overloading to ensure that the system can </w:t>
+      </w:r>
+      <w:r>
+        <w:rPr>
+          <w:rFonts w:cstheme="minorHAnsi"/>
+        </w:rPr>
+        <w:t xml:space="preserve">maintain the stress. Stress testing tries to break the system under test by overwhelming its resources. The purpose of this is to verify that the system fails and can recover. </w:t>
+      </w:r>
+    </w:p>
+    <w:p>
+      <w:pPr>
+        <w:rPr>
+          <w:rFonts w:cstheme="minorHAnsi"/>
+          <w:b/>
+          <w:bCs/>
+        </w:rPr>
+      </w:pPr>
+      <w:r>
+        <w:rPr>
+          <w:rFonts w:cstheme="minorHAnsi"/>
+          <w:b/>
+          <w:bCs/>
+        </w:rPr>
+        <w:t>P</w:t>
+      </w:r>
+      <w:r>
+        <w:rPr>
+          <w:rFonts w:cstheme="minorHAnsi"/>
+          <w:b/>
+          <w:bCs/>
+        </w:rPr>
+        <w:t>articipants:</w:t>
+      </w:r>
+    </w:p>
+    <w:p>
+      <w:pPr>
+        <w:rPr>
+          <w:rFonts w:cstheme="minorHAnsi"/>
+        </w:rPr>
+      </w:pPr>
+      <w:r>
+        <w:rPr>
+          <w:rFonts w:cstheme="minorHAnsi"/>
+        </w:rPr>
+        <w:t>Darren Nestor, Fiona Joyce &amp; Niamh Doherty.</w:t>
+      </w:r>
+    </w:p>
+    <w:p>
+      <w:pPr>
+        <w:rPr>
+          <w:rFonts w:cstheme="minorHAnsi"/>
+          <w:b/>
+          <w:bCs/>
+        </w:rPr>
+      </w:pPr>
+      <w:bookmarkStart w:id="1" w:name="_Hlk39586724"/>
+      <w:r>
+        <w:rPr>
+          <w:rFonts w:cstheme="minorHAnsi"/>
+          <w:b/>
+          <w:bCs/>
+        </w:rPr>
+        <w:t>Methodology:</w:t>
+      </w:r>
+    </w:p>
+    <w:bookmarkEnd w:id="1"/>
+    <w:p>
+      <w:pPr>
+        <w:rPr>
+          <w:rFonts w:cstheme="minorHAnsi"/>
+        </w:rPr>
+      </w:pPr>
+      <w:r>
+        <w:rPr>
+          <w:rFonts w:cstheme="minorHAnsi"/>
+        </w:rPr>
+        <w:t xml:space="preserve">Performance and Stress Testing will be performed </w:t>
+      </w:r>
+      <w:r>
+        <w:rPr>
+          <w:rFonts w:cstheme="minorHAnsi"/>
+        </w:rPr>
+        <w:t xml:space="preserve">by our testers. The purpose of this is to overload the system and see how it performs when it gets to breaking point. The aim here is that the game is pushed to its </w:t>
+      </w:r>
+      <w:r>
+        <w:rPr>
+          <w:rFonts w:cstheme="minorHAnsi"/>
+        </w:rPr>
+        <w:t>maximum</w:t>
+      </w:r>
+      <w:r>
+        <w:rPr>
+          <w:rFonts w:cstheme="minorHAnsi"/>
+        </w:rPr>
+        <w:t xml:space="preserve"> limit</w:t>
+      </w:r>
+      <w:r>
+        <w:rPr>
+          <w:rFonts w:cstheme="minorHAnsi"/>
+        </w:rPr>
+        <w:t xml:space="preserve"> and see how it responds to a full recovery. </w:t>
+      </w:r>
+    </w:p>
+    <w:p>
+      <w:pPr>
+        <w:rPr>
+          <w:rFonts w:cstheme="minorHAnsi"/>
+        </w:rPr>
+      </w:pPr>
+    </w:p>
+    <w:p>
+      <w:pPr>
+        <w:rPr>
+          <w:rFonts w:cstheme="minorHAnsi"/>
+          <w:b/>
+          <w:bCs/>
+          <w:sz w:val="24"/>
+          <w:szCs w:val="24"/>
+        </w:rPr>
+      </w:pPr>
+      <w:r>
+        <w:rPr>
+          <w:rFonts w:cstheme="minorHAnsi"/>
+          <w:b/>
+          <w:bCs/>
+          <w:sz w:val="24"/>
+          <w:szCs w:val="24"/>
+        </w:rPr>
+        <w:t>4.4 User Acceptance Testing</w:t>
+      </w:r>
+    </w:p>
+    <w:p>
+      <w:pPr>
+        <w:rPr>
+          <w:rFonts w:cstheme="minorHAnsi"/>
+          <w:b/>
+          <w:bCs/>
+        </w:rPr>
+      </w:pPr>
+      <w:r>
+        <w:rPr>
+          <w:rFonts w:cstheme="minorHAnsi"/>
+          <w:b/>
+          <w:bCs/>
+        </w:rPr>
+        <w:t>Definition:</w:t>
+      </w:r>
+    </w:p>
+    <w:p>
+      <w:pPr>
+        <w:rPr>
+          <w:rFonts w:cstheme="minorHAnsi"/>
+        </w:rPr>
+      </w:pPr>
+      <w:r>
+        <w:rPr>
+          <w:rFonts w:cstheme="minorHAnsi"/>
+        </w:rPr>
+        <w:t xml:space="preserve">An acceptance test is a formal description of the behaviour of a software product, generally expressed as an example. Once the system and integration testing </w:t>
+      </w:r>
+      <w:r>
+        <w:rPr>
+          <w:rFonts w:cstheme="minorHAnsi"/>
+        </w:rPr>
+        <w:t>are</w:t>
+      </w:r>
+      <w:r>
+        <w:rPr>
+          <w:rFonts w:cstheme="minorHAnsi"/>
+        </w:rPr>
+        <w:t xml:space="preserve"> complete by the testing time and is passed onto the next step, the product </w:t>
+      </w:r>
+      <w:r>
+        <w:rPr>
+          <w:rFonts w:cstheme="minorHAnsi"/>
+        </w:rPr>
+        <w:t>is handed over to the customer to test for its acceptability, in other words, the product should meet both its critical and major business requirements. Even though system and integration testing has successfully completed, the acceptance test is required by the customer to gain confidence in the product, to ensure that the product is working as it should be and to ensure that the product matches the market standards.</w:t>
+      </w:r>
+    </w:p>
+    <w:p>
+      <w:pPr>
+        <w:rPr>
+          <w:rFonts w:cstheme="minorHAnsi"/>
+          <w:b/>
+          <w:bCs/>
+        </w:rPr>
+      </w:pPr>
+      <w:r>
+        <w:rPr>
+          <w:rFonts w:cstheme="minorHAnsi"/>
+          <w:b/>
+          <w:bCs/>
+        </w:rPr>
+        <w:t>Participants:</w:t>
+      </w:r>
+    </w:p>
+    <w:p>
+      <w:pPr>
+        <w:rPr>
+          <w:rFonts w:cstheme="minorHAnsi"/>
+        </w:rPr>
+      </w:pPr>
+      <w:r>
+        <w:rPr>
+          <w:rFonts w:cstheme="minorHAnsi"/>
+        </w:rPr>
+        <w:t>Ray Murphy, Sara Fitzgerald</w:t>
+      </w:r>
+      <w:r>
+        <w:rPr>
+          <w:rFonts w:cstheme="minorHAnsi"/>
+        </w:rPr>
+        <w:t xml:space="preserve"> </w:t>
+      </w:r>
+      <w:r>
+        <w:rPr>
+          <w:rFonts w:cstheme="minorHAnsi"/>
+        </w:rPr>
+        <w:t>&amp; Orla Ryan.</w:t>
+      </w:r>
+    </w:p>
+    <w:p>
+      <w:pPr>
+        <w:rPr>
+          <w:rFonts w:cstheme="minorHAnsi"/>
+          <w:b/>
+          <w:bCs/>
+        </w:rPr>
+      </w:pPr>
+      <w:r>
+        <w:rPr>
+          <w:rFonts w:cstheme="minorHAnsi"/>
+          <w:b/>
+          <w:bCs/>
+        </w:rPr>
+        <w:t>Methodology:</w:t>
+      </w:r>
+    </w:p>
+    <w:p>
+      <w:pPr>
+        <w:rPr>
+          <w:rFonts w:cstheme="minorHAnsi"/>
+        </w:rPr>
+      </w:pPr>
+      <w:r>
+        <w:rPr>
+          <w:rFonts w:cstheme="minorHAnsi"/>
+        </w:rPr>
+        <w:t xml:space="preserve">Our beta testers will </w:t>
+      </w:r>
+      <w:r>
+        <w:rPr>
+          <w:rFonts w:cstheme="minorHAnsi"/>
+        </w:rPr>
+        <w:t xml:space="preserve">test every aspect of the game, from the time it takes to load the game, functionality, response time, right through to any defects/bugs encountered playing the game and will report back to John Ward on their experience. </w:t>
+      </w:r>
+      <w:r>
+        <w:rPr>
+          <w:rFonts w:cstheme="minorHAnsi"/>
+        </w:rPr>
+        <w:t>This step can only be completed once all other steps have passed their objectives, as once we have completed the user acceptance testing the game is nearing completion to be released to the c</w:t>
+      </w:r>
+      <w:r>
+        <w:rPr>
+          <w:rFonts w:cstheme="minorHAnsi"/>
+        </w:rPr>
+        <w:t>lient.</w:t>
+      </w:r>
+    </w:p>
+    <w:p>
+      <w:pPr>
+        <w:rPr>
+          <w:rFonts w:cstheme="minorHAnsi"/>
+          <w:b/>
+          <w:bCs/>
+          <w:sz w:val="24"/>
+          <w:szCs w:val="24"/>
+        </w:rPr>
+      </w:pPr>
+    </w:p>
+    <w:p>
+      <w:pPr>
+        <w:rPr>
+          <w:rFonts w:cstheme="minorHAnsi"/>
+          <w:b/>
+          <w:bCs/>
+          <w:sz w:val="24"/>
+          <w:szCs w:val="24"/>
+        </w:rPr>
+      </w:pPr>
+    </w:p>
+    <w:p>
+      <w:pPr>
+        <w:rPr>
+          <w:rFonts w:cstheme="minorHAnsi"/>
+          <w:b/>
+          <w:bCs/>
+          <w:sz w:val="24"/>
+          <w:szCs w:val="24"/>
+        </w:rPr>
+      </w:pPr>
+    </w:p>
+    <w:p>
+      <w:pPr>
+        <w:rPr>
+          <w:rFonts w:cstheme="minorHAnsi"/>
+          <w:b/>
+          <w:bCs/>
+          <w:sz w:val="24"/>
+          <w:szCs w:val="24"/>
+        </w:rPr>
+      </w:pPr>
+    </w:p>
+    <w:p>
+      <w:pPr>
+        <w:rPr>
+          <w:rFonts w:cstheme="minorHAnsi"/>
+          <w:b/>
+          <w:bCs/>
+          <w:sz w:val="24"/>
+          <w:szCs w:val="24"/>
+        </w:rPr>
+      </w:pPr>
+    </w:p>
+    <w:p>
+      <w:pPr>
+        <w:rPr>
+          <w:rFonts w:cstheme="minorHAnsi"/>
+          <w:b/>
+          <w:bCs/>
+          <w:sz w:val="24"/>
+          <w:szCs w:val="24"/>
+        </w:rPr>
+      </w:pPr>
+    </w:p>
+    <w:p>
+      <w:pPr>
+        <w:rPr>
+          <w:rFonts w:cstheme="minorHAnsi"/>
+          <w:b/>
+          <w:bCs/>
+          <w:sz w:val="24"/>
+          <w:szCs w:val="24"/>
+        </w:rPr>
+      </w:pPr>
+      <w:r>
+        <w:rPr>
+          <w:rFonts w:cstheme="minorHAnsi"/>
+          <w:b/>
+          <w:bCs/>
+          <w:sz w:val="24"/>
+          <w:szCs w:val="24"/>
+        </w:rPr>
+        <w:lastRenderedPageBreak/>
+        <w:t>5.0 Test Schedule</w:t>
       </w:r>
     </w:p>
     <w:p>
@@ -1872,11 +3054,17 @@
         <w:pStyle w:val="ListParagraph"/>
         <w:numPr>
           <w:ilvl w:val="0"/>
-          <w:numId w:val="5"/>
+          <w:numId w:val="7"/>
         </w:numPr>
-      </w:pPr>
-      <w:r>
-        <w:t xml:space="preserve">       Mute/Unmute sound within the game.</w:t>
+        <w:rPr>
+          <w:rFonts w:cstheme="minorHAnsi"/>
+        </w:rPr>
+      </w:pPr>
+      <w:r>
+        <w:rPr>
+          <w:rFonts w:cstheme="minorHAnsi"/>
+        </w:rPr>
+        <w:t>Include any test milestones as per the software project schedule.</w:t>
       </w:r>
     </w:p>
     <w:p>
@@ -1884,11 +3072,17 @@
         <w:pStyle w:val="ListParagraph"/>
         <w:numPr>
           <w:ilvl w:val="0"/>
-          <w:numId w:val="5"/>
+          <w:numId w:val="7"/>
         </w:numPr>
-      </w:pPr>
-      <w:r>
-        <w:t xml:space="preserve">       Unpause the game and you should be brought back to current level.</w:t>
+        <w:rPr>
+          <w:rFonts w:cstheme="minorHAnsi"/>
+        </w:rPr>
+      </w:pPr>
+      <w:r>
+        <w:rPr>
+          <w:rFonts w:cstheme="minorHAnsi"/>
+        </w:rPr>
+        <w:t>Identify the schedule for each test and task milestone.</w:t>
       </w:r>
     </w:p>
     <w:p>
@@ -1896,11 +3090,29 @@
         <w:pStyle w:val="ListParagraph"/>
         <w:numPr>
           <w:ilvl w:val="0"/>
-          <w:numId w:val="5"/>
+          <w:numId w:val="7"/>
         </w:numPr>
-      </w:pPr>
-      <w:r>
-        <w:t xml:space="preserve">       Let the wizard be attacked by the enemy to see if health level goes down.</w:t>
+        <w:rPr>
+          <w:rFonts w:cstheme="minorHAnsi"/>
+        </w:rPr>
+      </w:pPr>
+      <w:r>
+        <w:rPr>
+          <w:rFonts w:cstheme="minorHAnsi"/>
+        </w:rPr>
+        <w:t xml:space="preserve">List any additional test milestones that are required, include additional time if </w:t>
+      </w:r>
+      <w:r>
+        <w:rPr>
+          <w:rFonts w:cstheme="minorHAnsi"/>
+        </w:rPr>
+        <w:t>necessary</w:t>
+      </w:r>
+      <w:r>
+        <w:rPr>
+          <w:rFonts w:cstheme="minorHAnsi"/>
+        </w:rPr>
+        <w:t>.</w:t>
       </w:r>
     </w:p>
     <w:p>
@@ -1908,11 +3120,206 @@
         <w:pStyle w:val="ListParagraph"/>
         <w:numPr>
           <w:ilvl w:val="0"/>
-          <w:numId w:val="5"/>
+          <w:numId w:val="7"/>
         </w:numPr>
-      </w:pPr>
-      <w:r>
-        <w:t xml:space="preserve">       Attack enemy to see if you can defeat them.</w:t>
+        <w:rPr>
+          <w:rFonts w:cstheme="minorHAnsi"/>
+        </w:rPr>
+      </w:pPr>
+      <w:r>
+        <w:rPr>
+          <w:rFonts w:cstheme="minorHAnsi"/>
+        </w:rPr>
+        <w:t>Testing and Bug Reporting.</w:t>
+      </w:r>
+    </w:p>
+    <w:p>
+      <w:pPr>
+        <w:rPr>
+          <w:rFonts w:cstheme="minorHAnsi"/>
+        </w:rPr>
+      </w:pPr>
+    </w:p>
+    <w:p>
+      <w:pPr>
+        <w:rPr>
+          <w:rFonts w:cstheme="minorHAnsi"/>
+          <w:b/>
+          <w:bCs/>
+          <w:sz w:val="24"/>
+          <w:szCs w:val="24"/>
+        </w:rPr>
+      </w:pPr>
+      <w:r>
+        <w:rPr>
+          <w:rFonts w:cstheme="minorHAnsi"/>
+          <w:b/>
+          <w:bCs/>
+          <w:sz w:val="24"/>
+          <w:szCs w:val="24"/>
+        </w:rPr>
+        <w:t>6.0</w:t>
+      </w:r>
+      <w:r>
+        <w:rPr>
+          <w:rFonts w:cstheme="minorHAnsi"/>
+          <w:b/>
+          <w:bCs/>
+          <w:sz w:val="24"/>
+          <w:szCs w:val="24"/>
+        </w:rPr>
+        <w:t xml:space="preserve"> Quality</w:t>
+      </w:r>
+      <w:r>
+        <w:rPr>
+          <w:rFonts w:cstheme="minorHAnsi"/>
+          <w:b/>
+          <w:bCs/>
+          <w:sz w:val="24"/>
+          <w:szCs w:val="24"/>
+        </w:rPr>
+        <w:t xml:space="preserve"> Control Procedures</w:t>
+      </w:r>
+    </w:p>
+    <w:p>
+      <w:pPr>
+        <w:rPr>
+          <w:rFonts w:cstheme="minorHAnsi"/>
+        </w:rPr>
+      </w:pPr>
+      <w:r>
+        <w:rPr>
+          <w:rFonts w:cstheme="minorHAnsi"/>
+        </w:rPr>
+        <w:t xml:space="preserve">The aim of quality control testing is to verify that the product meets performance and usability standards. These standards are set during the software development </w:t>
+      </w:r>
+      <w:r>
+        <w:rPr>
+          <w:rFonts w:cstheme="minorHAnsi"/>
+        </w:rPr>
+        <w:t>process,</w:t>
+      </w:r>
+      <w:r>
+        <w:rPr>
+          <w:rFonts w:cstheme="minorHAnsi"/>
+        </w:rPr>
+        <w:t xml:space="preserve"> but quality control testing can tweak these standards if needed.</w:t>
+      </w:r>
+    </w:p>
+    <w:p>
+      <w:pPr>
+        <w:rPr>
+          <w:rFonts w:cstheme="minorHAnsi"/>
+          <w:b/>
+          <w:bCs/>
+          <w:sz w:val="24"/>
+          <w:szCs w:val="24"/>
+        </w:rPr>
+      </w:pPr>
+      <w:r>
+        <w:rPr>
+          <w:rFonts w:cstheme="minorHAnsi"/>
+          <w:b/>
+          <w:bCs/>
+          <w:sz w:val="24"/>
+          <w:szCs w:val="24"/>
+        </w:rPr>
+        <w:t xml:space="preserve">6.1 </w:t>
+      </w:r>
+      <w:r>
+        <w:rPr>
+          <w:rFonts w:cstheme="minorHAnsi"/>
+          <w:b/>
+          <w:bCs/>
+          <w:sz w:val="24"/>
+          <w:szCs w:val="24"/>
+        </w:rPr>
+        <w:t>Document Defects</w:t>
+      </w:r>
+    </w:p>
+    <w:p>
+      <w:pPr>
+        <w:rPr>
+          <w:rFonts w:cstheme="minorHAnsi"/>
+        </w:rPr>
+      </w:pPr>
+      <w:r>
+        <w:rPr>
+          <w:rFonts w:cstheme="minorHAnsi"/>
+        </w:rPr>
+        <w:t xml:space="preserve">Document any defects that may arise during the testing process. If using an automated logging system, state name of application that was used and steps taken during this process. </w:t>
+      </w:r>
+    </w:p>
+    <w:p>
+      <w:pPr>
+        <w:rPr>
+          <w:rFonts w:cstheme="minorHAnsi"/>
+          <w:b/>
+          <w:bCs/>
+          <w:sz w:val="24"/>
+          <w:szCs w:val="24"/>
+        </w:rPr>
+      </w:pPr>
+      <w:r>
+        <w:rPr>
+          <w:rFonts w:cstheme="minorHAnsi"/>
+          <w:b/>
+          <w:bCs/>
+          <w:sz w:val="24"/>
+          <w:szCs w:val="24"/>
+        </w:rPr>
+        <w:t>6.2 Document Changes</w:t>
+      </w:r>
+    </w:p>
+    <w:p>
+      <w:pPr>
+        <w:rPr>
+          <w:rFonts w:cstheme="minorHAnsi"/>
+        </w:rPr>
+      </w:pPr>
+      <w:r>
+        <w:rPr>
+          <w:rFonts w:cstheme="minorHAnsi"/>
+        </w:rPr>
+        <w:t xml:space="preserve">Document any changes/modifications that have been applied to the product. State who has oratorized these changes/modifications and the criteria for applying them. </w:t>
+      </w:r>
+    </w:p>
+    <w:p>
+      <w:pPr>
+        <w:rPr>
+          <w:rFonts w:cstheme="minorHAnsi"/>
+        </w:rPr>
+      </w:pPr>
+    </w:p>
+    <w:p>
+      <w:pPr>
+        <w:rPr>
+          <w:rFonts w:cstheme="minorHAnsi"/>
+          <w:b/>
+          <w:bCs/>
+          <w:sz w:val="24"/>
+          <w:szCs w:val="24"/>
+        </w:rPr>
+      </w:pPr>
+      <w:r>
+        <w:rPr>
+          <w:rFonts w:cstheme="minorHAnsi"/>
+          <w:b/>
+          <w:bCs/>
+          <w:sz w:val="24"/>
+          <w:szCs w:val="24"/>
+        </w:rPr>
+        <w:t>7.0</w:t>
+      </w:r>
+      <w:r>
+        <w:rPr>
+          <w:rFonts w:cstheme="minorHAnsi"/>
+          <w:b/>
+          <w:bCs/>
+          <w:sz w:val="24"/>
+          <w:szCs w:val="24"/>
+        </w:rPr>
+        <w:t xml:space="preserve"> Features to be Tested</w:t>
       </w:r>
     </w:p>
     <w:p>
@@ -1920,1224 +3327,102 @@
         <w:pStyle w:val="ListParagraph"/>
         <w:numPr>
           <w:ilvl w:val="0"/>
-          <w:numId w:val="5"/>
+          <w:numId w:val="10"/>
         </w:numPr>
-      </w:pPr>
-      <w:r>
-        <w:t xml:space="preserve">       Press pause and save the current level.</w:t>
-      </w:r>
+        <w:rPr>
+          <w:rFonts w:cstheme="minorHAnsi"/>
+        </w:rPr>
+      </w:pPr>
+      <w:r>
+        <w:rPr>
+          <w:rFonts w:cstheme="minorHAnsi"/>
+          <w:b/>
+          <w:bCs/>
+        </w:rPr>
+        <w:t>Check for background music and sound effects:</w:t>
+      </w:r>
+      <w:r>
+        <w:rPr>
+          <w:rFonts w:cstheme="minorHAnsi"/>
+        </w:rPr>
+        <w:t xml:space="preserve"> on/off sound and background music, </w:t>
+      </w:r>
+    </w:p>
+    <w:p>
+      <w:pPr>
+        <w:pStyle w:val="ListParagraph"/>
+        <w:rPr>
+          <w:rFonts w:cstheme="minorHAnsi"/>
+        </w:rPr>
+      </w:pPr>
+      <w:r>
+        <w:rPr>
+          <w:rFonts w:cstheme="minorHAnsi"/>
+        </w:rPr>
+        <w:t xml:space="preserve">verify if sound effects are in sync with action, on/off device sound, </w:t>
+      </w:r>
+      <w:r>
+        <w:rPr>
+          <w:rFonts w:cstheme="minorHAnsi"/>
+        </w:rPr>
+        <w:t>check for vibration effect if present.</w:t>
+      </w:r>
+    </w:p>
+    <w:p>
+      <w:pPr>
+        <w:pStyle w:val="ListParagraph"/>
+        <w:rPr>
+          <w:rFonts w:cstheme="minorHAnsi"/>
+        </w:rPr>
+      </w:pPr>
     </w:p>
     <w:p>
       <w:pPr>
         <w:pStyle w:val="ListParagraph"/>
         <w:numPr>
           <w:ilvl w:val="0"/>
-          <w:numId w:val="5"/>
+          <w:numId w:val="10"/>
         </w:numPr>
-      </w:pPr>
-      <w:r>
-        <w:t>Exit the game.</w:t>
-      </w:r>
+        <w:rPr>
+          <w:rFonts w:cstheme="minorHAnsi"/>
+        </w:rPr>
+      </w:pPr>
+      <w:r>
+        <w:rPr>
+          <w:rFonts w:cstheme="minorHAnsi"/>
+          <w:b/>
+          <w:bCs/>
+        </w:rPr>
+        <w:t xml:space="preserve">User Interface: </w:t>
+      </w:r>
+      <w:r>
+        <w:rPr>
+          <w:rFonts w:cstheme="minorHAnsi"/>
+        </w:rPr>
+        <w:t>Font displayed, check for screen title, character should not move out of the screen/specified area, check scrolling, check the player controls, check animation of character, check in landscape/portrait mode.</w:t>
+      </w:r>
+      <w:bookmarkStart w:id="2" w:name="_GoBack"/>
+      <w:bookmarkEnd w:id="2"/>
+    </w:p>
+    <w:p>
+      <w:pPr>
+        <w:rPr>
+          <w:rFonts w:cstheme="minorHAnsi"/>
+        </w:rPr>
+      </w:pPr>
     </w:p>
     <w:p>
       <w:pPr>
         <w:pStyle w:val="ListParagraph"/>
-        <w:numPr>
-          <w:ilvl w:val="0"/>
-          <w:numId w:val="5"/>
-        </w:numPr>
-      </w:pPr>
-      <w:r>
-        <w:t>Access the game.</w:t>
-      </w:r>
-    </w:p>
-    <w:p>
-      <w:pPr>
-        <w:pStyle w:val="ListParagraph"/>
-        <w:numPr>
-          <w:ilvl w:val="0"/>
-          <w:numId w:val="5"/>
-        </w:numPr>
-      </w:pPr>
-      <w:r>
-        <w:t xml:space="preserve">From main menu </w:t>
-      </w:r>
-      <w:r>
-        <w:t>load the level previously saved.</w:t>
-      </w:r>
-    </w:p>
-    <w:p>
-      <w:pPr>
-        <w:pStyle w:val="ListParagraph"/>
-        <w:numPr>
-          <w:ilvl w:val="0"/>
-          <w:numId w:val="5"/>
-        </w:numPr>
-      </w:pPr>
-      <w:r>
-        <w:t>From the saved level exit the game.</w:t>
-      </w:r>
-    </w:p>
-    <w:p>
-      <w:pPr>
-        <w:pStyle w:val="ListParagraph"/>
-        <w:numPr>
-          <w:ilvl w:val="0"/>
-          <w:numId w:val="5"/>
-        </w:numPr>
-      </w:pPr>
-      <w:r>
-        <w:t>From the main menu delete the level saved.</w:t>
-      </w:r>
-    </w:p>
-    <w:p>
-      <w:pPr>
-        <w:pStyle w:val="ListParagraph"/>
-        <w:numPr>
-          <w:ilvl w:val="0"/>
-          <w:numId w:val="5"/>
-        </w:numPr>
-      </w:pPr>
-      <w:r>
-        <w:t>Access the game.</w:t>
-      </w:r>
-    </w:p>
-    <w:p>
-      <w:pPr>
-        <w:pStyle w:val="ListParagraph"/>
-        <w:numPr>
-          <w:ilvl w:val="0"/>
-          <w:numId w:val="5"/>
-        </w:numPr>
-      </w:pPr>
-      <w:r>
-        <w:t>From the main menu load the game.</w:t>
-      </w:r>
-    </w:p>
-    <w:p>
-      <w:pPr>
-        <w:pStyle w:val="ListParagraph"/>
-        <w:numPr>
-          <w:ilvl w:val="0"/>
-          <w:numId w:val="5"/>
-        </w:numPr>
-      </w:pPr>
-      <w:r>
-        <w:t xml:space="preserve">Has the previously saved level been </w:t>
-      </w:r>
-      <w:r>
-        <w:t>deleted?</w:t>
-      </w:r>
-    </w:p>
-    <w:p>
-      <w:pPr>
-        <w:pStyle w:val="ListParagraph"/>
-        <w:numPr>
-          <w:ilvl w:val="0"/>
-          <w:numId w:val="5"/>
-        </w:numPr>
-      </w:pPr>
-      <w:r>
-        <w:t>Access the game.</w:t>
-      </w:r>
-    </w:p>
-    <w:p>
-      <w:pPr>
-        <w:pStyle w:val="ListParagraph"/>
-        <w:numPr>
-          <w:ilvl w:val="0"/>
-          <w:numId w:val="5"/>
-        </w:numPr>
-      </w:pPr>
-      <w:r>
-        <w:t>Play levels one to three.</w:t>
-      </w:r>
-    </w:p>
-    <w:p>
-      <w:pPr>
-        <w:pStyle w:val="ListParagraph"/>
-        <w:numPr>
-          <w:ilvl w:val="0"/>
-          <w:numId w:val="5"/>
-        </w:numPr>
-      </w:pPr>
-      <w:r>
-        <w:t>After level three are you given the option to restart the game or exit the game.</w:t>
-      </w:r>
-    </w:p>
-    <w:p/>
-    <w:p>
-      <w:pPr>
-        <w:rPr>
-          <w:rFonts w:cstheme="minorHAnsi"/>
-          <w:b/>
-          <w:bCs/>
-          <w:sz w:val="24"/>
-          <w:szCs w:val="24"/>
-        </w:rPr>
-      </w:pPr>
-    </w:p>
-    <w:p>
-      <w:pPr>
-        <w:rPr>
-          <w:rFonts w:cstheme="minorHAnsi"/>
-          <w:b/>
-          <w:bCs/>
-          <w:sz w:val="24"/>
-          <w:szCs w:val="24"/>
-        </w:rPr>
-      </w:pPr>
-    </w:p>
-    <w:p>
-      <w:pPr>
-        <w:rPr>
-          <w:rFonts w:cstheme="minorHAnsi"/>
-          <w:b/>
-          <w:bCs/>
-          <w:sz w:val="24"/>
-          <w:szCs w:val="24"/>
-        </w:rPr>
-      </w:pPr>
-    </w:p>
-    <w:p>
-      <w:pPr>
-        <w:rPr>
-          <w:rFonts w:cstheme="minorHAnsi"/>
-          <w:b/>
-          <w:bCs/>
-          <w:sz w:val="24"/>
-          <w:szCs w:val="24"/>
-        </w:rPr>
-      </w:pPr>
-    </w:p>
-    <w:p>
-      <w:pPr>
-        <w:rPr>
-          <w:rFonts w:cstheme="minorHAnsi"/>
-          <w:b/>
-          <w:bCs/>
-          <w:sz w:val="24"/>
-          <w:szCs w:val="24"/>
-        </w:rPr>
-      </w:pPr>
-      <w:r>
-        <w:rPr>
-          <w:rFonts w:cstheme="minorHAnsi"/>
-          <w:b/>
-          <w:bCs/>
-          <w:sz w:val="24"/>
-          <w:szCs w:val="24"/>
-        </w:rPr>
-        <w:lastRenderedPageBreak/>
-        <w:t xml:space="preserve">3.0 </w:t>
-      </w:r>
-      <w:r>
-        <w:rPr>
-          <w:rFonts w:cstheme="minorHAnsi"/>
-          <w:b/>
-          <w:bCs/>
-          <w:sz w:val="24"/>
-          <w:szCs w:val="24"/>
-        </w:rPr>
-        <w:t>Scope</w:t>
-      </w:r>
-    </w:p>
-    <w:p>
-      <w:pPr>
-        <w:rPr>
-          <w:rFonts w:cstheme="minorHAnsi"/>
-          <w:b/>
-          <w:bCs/>
-          <w:sz w:val="24"/>
-          <w:szCs w:val="24"/>
-        </w:rPr>
-      </w:pPr>
-      <w:r>
-        <w:rPr>
-          <w:rFonts w:cstheme="minorHAnsi"/>
-          <w:b/>
-          <w:bCs/>
-          <w:sz w:val="24"/>
-          <w:szCs w:val="24"/>
-        </w:rPr>
-        <w:t xml:space="preserve">3.1 </w:t>
-      </w:r>
-      <w:r>
-        <w:rPr>
-          <w:rFonts w:cstheme="minorHAnsi"/>
-          <w:b/>
-          <w:bCs/>
-          <w:sz w:val="24"/>
-          <w:szCs w:val="24"/>
-        </w:rPr>
-        <w:t>General:</w:t>
-      </w:r>
-    </w:p>
-    <w:p>
-      <w:pPr>
-        <w:rPr>
-          <w:rFonts w:cstheme="minorHAnsi"/>
-        </w:rPr>
-      </w:pPr>
-      <w:r>
-        <w:t xml:space="preserve">The purpose of this test plan is to achieve our targets in the objectives and tasks sections. These will be achieved over </w:t>
-      </w:r>
-      <w:r>
-        <w:t>a period</w:t>
-      </w:r>
-      <w:r>
-        <w:t xml:space="preserve"> yet to be determined. The purpose of these objectives and tasks is to ensure that when the game is released to the general public it will be</w:t>
-      </w:r>
-      <w:r>
-        <w:t xml:space="preserve"> have no errors or glitches within the game and will be of the highest quality possible. </w:t>
-      </w:r>
-    </w:p>
-    <w:p>
-      <w:pPr>
-        <w:rPr>
-          <w:rFonts w:cstheme="minorHAnsi"/>
-          <w:b/>
-          <w:bCs/>
-          <w:sz w:val="24"/>
-          <w:szCs w:val="24"/>
-        </w:rPr>
-      </w:pPr>
-    </w:p>
-    <w:p>
-      <w:pPr>
-        <w:rPr>
-          <w:rFonts w:cstheme="minorHAnsi"/>
-          <w:b/>
-          <w:bCs/>
-          <w:sz w:val="24"/>
-          <w:szCs w:val="24"/>
-        </w:rPr>
-      </w:pPr>
-      <w:r>
-        <w:rPr>
-          <w:rFonts w:cstheme="minorHAnsi"/>
-          <w:b/>
-          <w:bCs/>
-          <w:sz w:val="24"/>
-          <w:szCs w:val="24"/>
-        </w:rPr>
-        <w:t xml:space="preserve">3.2 </w:t>
-      </w:r>
-      <w:r>
-        <w:rPr>
-          <w:rFonts w:cstheme="minorHAnsi"/>
-          <w:b/>
-          <w:bCs/>
-          <w:sz w:val="24"/>
-          <w:szCs w:val="24"/>
-        </w:rPr>
-        <w:t>Ta</w:t>
-      </w:r>
-      <w:r>
-        <w:rPr>
-          <w:rFonts w:cstheme="minorHAnsi"/>
-          <w:b/>
-          <w:bCs/>
-          <w:sz w:val="24"/>
-          <w:szCs w:val="24"/>
-        </w:rPr>
-        <w:t xml:space="preserve">ctics: </w:t>
-      </w:r>
-    </w:p>
-    <w:p>
-      <w:pPr>
-        <w:rPr>
-          <w:rFonts w:cstheme="minorHAnsi"/>
-        </w:rPr>
-      </w:pPr>
-      <w:r>
-        <w:rPr>
-          <w:rFonts w:cstheme="minorHAnsi"/>
-        </w:rPr>
-        <w:t>As stated above in the general section, we aim to achieve our targets over</w:t>
-      </w:r>
-      <w:r>
-        <w:rPr>
-          <w:rFonts w:cstheme="minorHAnsi"/>
-        </w:rPr>
-        <w:t xml:space="preserve"> a </w:t>
-      </w:r>
-      <w:r>
-        <w:rPr>
-          <w:rFonts w:cstheme="minorHAnsi"/>
-        </w:rPr>
-        <w:t>period</w:t>
-      </w:r>
-      <w:r>
-        <w:rPr>
-          <w:rFonts w:cstheme="minorHAnsi"/>
-        </w:rPr>
-        <w:t xml:space="preserve"> yet to be determined. All features of the game will be tested robustly and in a</w:t>
-      </w:r>
-      <w:r>
-        <w:rPr>
-          <w:rFonts w:cstheme="minorHAnsi"/>
-        </w:rPr>
-        <w:t xml:space="preserve"> structured approach before being released to the public.</w:t>
-      </w:r>
-    </w:p>
-    <w:p>
-      <w:pPr>
-        <w:rPr>
-          <w:rFonts w:cstheme="minorHAnsi"/>
-          <w:b/>
-          <w:bCs/>
-          <w:sz w:val="24"/>
-          <w:szCs w:val="24"/>
-        </w:rPr>
-      </w:pPr>
-    </w:p>
-    <w:p>
-      <w:pPr>
-        <w:rPr>
-          <w:rFonts w:cstheme="minorHAnsi"/>
-          <w:b/>
-          <w:bCs/>
-          <w:sz w:val="24"/>
-          <w:szCs w:val="24"/>
-        </w:rPr>
-      </w:pPr>
-      <w:r>
-        <w:rPr>
-          <w:rFonts w:cstheme="minorHAnsi"/>
-          <w:b/>
-          <w:bCs/>
-          <w:sz w:val="24"/>
-          <w:szCs w:val="24"/>
-        </w:rPr>
-        <w:t xml:space="preserve">4.0 </w:t>
-      </w:r>
-      <w:r>
-        <w:rPr>
-          <w:rFonts w:cstheme="minorHAnsi"/>
-          <w:b/>
-          <w:bCs/>
-          <w:sz w:val="24"/>
-          <w:szCs w:val="24"/>
-        </w:rPr>
-        <w:t>Testing Strategy</w:t>
-      </w:r>
-    </w:p>
-    <w:p>
-      <w:pPr>
-        <w:rPr>
-          <w:rFonts w:ascii="Calibri" w:hAnsi="Calibri" w:cs="Calibri"/>
-          <w:color w:val="222222"/>
-          <w:shd w:val="clear" w:color="auto" w:fill="FFFFFF"/>
-        </w:rPr>
-      </w:pPr>
-      <w:r>
-        <w:rPr>
-          <w:rFonts w:ascii="Calibri" w:hAnsi="Calibri" w:cs="Calibri"/>
-          <w:color w:val="222222"/>
-          <w:shd w:val="clear" w:color="auto" w:fill="FFFFFF"/>
-        </w:rPr>
-        <w:t xml:space="preserve">The purpose of </w:t>
-      </w:r>
-      <w:r>
-        <w:rPr>
-          <w:rFonts w:ascii="Calibri" w:hAnsi="Calibri" w:cs="Calibri"/>
-          <w:color w:val="222222"/>
-          <w:shd w:val="clear" w:color="auto" w:fill="FFFFFF"/>
-        </w:rPr>
-        <w:t xml:space="preserve">this </w:t>
-      </w:r>
-      <w:r>
-        <w:rPr>
-          <w:rFonts w:ascii="Calibri" w:hAnsi="Calibri" w:cs="Calibri"/>
-          <w:color w:val="222222"/>
-          <w:shd w:val="clear" w:color="auto" w:fill="FFFFFF"/>
-        </w:rPr>
-        <w:t xml:space="preserve">test strategy is to provide </w:t>
-      </w:r>
-      <w:r>
-        <w:rPr>
-          <w:rFonts w:ascii="Calibri" w:hAnsi="Calibri" w:cs="Calibri"/>
-          <w:color w:val="222222"/>
-          <w:shd w:val="clear" w:color="auto" w:fill="FFFFFF"/>
-        </w:rPr>
-        <w:t>an outline of the testing approach that we are going to undertake</w:t>
-      </w:r>
-      <w:r>
-        <w:rPr>
-          <w:rFonts w:ascii="Calibri" w:hAnsi="Calibri" w:cs="Calibri"/>
-          <w:color w:val="222222"/>
-          <w:shd w:val="clear" w:color="auto" w:fill="FFFFFF"/>
-        </w:rPr>
-        <w:t>. This will also ensure that we follow a structure of what testing needs to be done in the various steps and any defects that we find in the testing phase will be solved before we release the product.</w:t>
-      </w:r>
-    </w:p>
-    <w:p>
-      <w:pPr>
-        <w:rPr>
-          <w:rFonts w:ascii="Calibri" w:hAnsi="Calibri" w:cs="Calibri"/>
-          <w:color w:val="222222"/>
-          <w:shd w:val="clear" w:color="auto" w:fill="FFFFFF"/>
-        </w:rPr>
-      </w:pPr>
-    </w:p>
-    <w:p>
-      <w:pPr>
-        <w:rPr>
-          <w:rFonts w:ascii="Calibri" w:hAnsi="Calibri" w:cs="Calibri"/>
-          <w:b/>
-          <w:bCs/>
-          <w:color w:val="222222"/>
-          <w:sz w:val="24"/>
-          <w:szCs w:val="24"/>
-          <w:shd w:val="clear" w:color="auto" w:fill="FFFFFF"/>
-        </w:rPr>
-      </w:pPr>
-      <w:bookmarkStart w:id="1" w:name="_Hlk39493711"/>
-      <w:r>
-        <w:rPr>
-          <w:rFonts w:ascii="Calibri" w:hAnsi="Calibri" w:cs="Calibri"/>
-          <w:b/>
-          <w:bCs/>
-          <w:color w:val="222222"/>
-          <w:sz w:val="24"/>
-          <w:szCs w:val="24"/>
-          <w:shd w:val="clear" w:color="auto" w:fill="FFFFFF"/>
-        </w:rPr>
-        <w:t>4.1 Unit Testing</w:t>
-      </w:r>
-    </w:p>
-    <w:p>
-      <w:pPr>
-        <w:rPr>
-          <w:rFonts w:ascii="Calibri" w:hAnsi="Calibri" w:cs="Calibri"/>
-          <w:b/>
-          <w:bCs/>
-          <w:color w:val="222222"/>
-          <w:shd w:val="clear" w:color="auto" w:fill="FFFFFF"/>
-        </w:rPr>
-      </w:pPr>
-      <w:r>
-        <w:rPr>
-          <w:rFonts w:ascii="Calibri" w:hAnsi="Calibri" w:cs="Calibri"/>
-          <w:b/>
-          <w:bCs/>
-          <w:color w:val="222222"/>
-          <w:shd w:val="clear" w:color="auto" w:fill="FFFFFF"/>
-        </w:rPr>
-        <w:t>Definition:</w:t>
-      </w:r>
-    </w:p>
-    <w:bookmarkEnd w:id="1"/>
-    <w:p>
-      <w:pPr>
-        <w:rPr>
-          <w:rFonts w:ascii="Calibri" w:hAnsi="Calibri" w:cs="Calibri"/>
-        </w:rPr>
-      </w:pPr>
-      <w:r>
-        <w:rPr>
-          <w:rFonts w:ascii="Calibri" w:hAnsi="Calibri" w:cs="Calibri"/>
-        </w:rPr>
-        <w:t>A unit test is a way of testing a unit, which is the smallest piece of code, for example, a function, method or a property. Unit testing involves breaking your program into smaller pieces and subjecting each piece to a series of tests.</w:t>
-      </w:r>
-      <w:r>
-        <w:rPr>
-          <w:rFonts w:ascii="Calibri" w:hAnsi="Calibri" w:cs="Calibri"/>
-        </w:rPr>
-        <w:t xml:space="preserve"> This should mean that if any set of input is fed to function or procedure it should result in an expected output. Defects are found at a very early stage by the developer</w:t>
-      </w:r>
-      <w:r>
-        <w:rPr>
-          <w:rFonts w:ascii="Calibri" w:hAnsi="Calibri" w:cs="Calibri"/>
-        </w:rPr>
-        <w:t>, stress is being placed on making the code inter dependent, which in turn reduces the chances of it affecting other sets of code.</w:t>
-      </w:r>
-    </w:p>
-    <w:p>
-      <w:pPr>
-        <w:rPr>
-          <w:rFonts w:ascii="Calibri" w:hAnsi="Calibri" w:cs="Calibri"/>
-          <w:b/>
-          <w:bCs/>
-        </w:rPr>
-      </w:pPr>
-      <w:r>
-        <w:rPr>
-          <w:rFonts w:ascii="Calibri" w:hAnsi="Calibri" w:cs="Calibri"/>
-          <w:b/>
-          <w:bCs/>
-        </w:rPr>
-        <w:t>Participants:</w:t>
-      </w:r>
-    </w:p>
-    <w:p>
-      <w:pPr>
-        <w:rPr>
-          <w:rFonts w:ascii="Calibri" w:hAnsi="Calibri" w:cs="Calibri"/>
-        </w:rPr>
-      </w:pPr>
-      <w:r>
-        <w:rPr>
-          <w:rFonts w:ascii="Calibri" w:hAnsi="Calibri" w:cs="Calibri"/>
-        </w:rPr>
-        <w:t xml:space="preserve">In unit testing this role is performed by the developer/the development team. This is to </w:t>
-      </w:r>
-      <w:r>
-        <w:rPr>
-          <w:rFonts w:ascii="Calibri" w:hAnsi="Calibri" w:cs="Calibri"/>
-        </w:rPr>
-        <w:t>ensure that when a developer makes changes to the source code, new changes will still pass the existing tests.</w:t>
-      </w:r>
-    </w:p>
-    <w:p>
-      <w:pPr>
-        <w:rPr>
-          <w:rFonts w:ascii="Calibri" w:hAnsi="Calibri" w:cs="Calibri"/>
-          <w:b/>
-          <w:bCs/>
-        </w:rPr>
-      </w:pPr>
-      <w:r>
-        <w:rPr>
-          <w:rFonts w:ascii="Calibri" w:hAnsi="Calibri" w:cs="Calibri"/>
-          <w:b/>
-          <w:bCs/>
-        </w:rPr>
-        <w:t>Methodology:</w:t>
-      </w:r>
-    </w:p>
-    <w:p>
-      <w:pPr>
-        <w:rPr>
-          <w:rFonts w:ascii="Calibri" w:hAnsi="Calibri" w:cs="Calibri"/>
-          <w:color w:val="212529"/>
-          <w:shd w:val="clear" w:color="auto" w:fill="FFFFFF"/>
-        </w:rPr>
-      </w:pPr>
-      <w:r>
-        <w:rPr>
-          <w:rFonts w:ascii="Calibri" w:hAnsi="Calibri" w:cs="Calibri"/>
-          <w:color w:val="212529"/>
-          <w:shd w:val="clear" w:color="auto" w:fill="FFFFFF"/>
-        </w:rPr>
-        <w:t xml:space="preserve">Unit testing is the first level of testing and is performed by the developers. </w:t>
-      </w:r>
-      <w:r>
-        <w:rPr>
-          <w:rFonts w:ascii="Calibri" w:hAnsi="Calibri" w:cs="Calibri"/>
-          <w:color w:val="212529"/>
-          <w:shd w:val="clear" w:color="auto" w:fill="FFFFFF"/>
-        </w:rPr>
-        <w:t>Developers in a test-driven environment will write and run the tests before the software or the features being tested are passed along to the test team. Unit testing can be performed manually but automating the tests will speed up the delivery cycles.</w:t>
-      </w:r>
-    </w:p>
-    <w:p>
-      <w:pPr>
-        <w:rPr>
-          <w:rFonts w:ascii="Calibri" w:hAnsi="Calibri" w:cs="Calibri"/>
-          <w:color w:val="212529"/>
-          <w:shd w:val="clear" w:color="auto" w:fill="FFFFFF"/>
-        </w:rPr>
-      </w:pPr>
-    </w:p>
-    <w:p>
-      <w:pPr>
-        <w:rPr>
-          <w:rFonts w:ascii="Calibri" w:hAnsi="Calibri" w:cs="Calibri"/>
-          <w:color w:val="212529"/>
-          <w:shd w:val="clear" w:color="auto" w:fill="FFFFFF"/>
-        </w:rPr>
-      </w:pPr>
-    </w:p>
-    <w:p>
-      <w:pPr>
-        <w:rPr>
-          <w:rFonts w:ascii="Calibri" w:hAnsi="Calibri" w:cs="Calibri"/>
-          <w:color w:val="212529"/>
-          <w:shd w:val="clear" w:color="auto" w:fill="FFFFFF"/>
-        </w:rPr>
-      </w:pPr>
-    </w:p>
-    <w:p>
-      <w:pPr>
-        <w:rPr>
-          <w:rFonts w:ascii="Calibri" w:hAnsi="Calibri" w:cs="Calibri"/>
-          <w:color w:val="212529"/>
-          <w:shd w:val="clear" w:color="auto" w:fill="FFFFFF"/>
-        </w:rPr>
-      </w:pPr>
-      <w:r>
-        <w:rPr>
-          <w:rFonts w:ascii="Calibri" w:hAnsi="Calibri" w:cs="Calibri"/>
-          <w:b/>
-          <w:bCs/>
-          <w:color w:val="222222"/>
-          <w:sz w:val="24"/>
-          <w:szCs w:val="24"/>
-          <w:shd w:val="clear" w:color="auto" w:fill="FFFFFF"/>
-        </w:rPr>
-        <w:lastRenderedPageBreak/>
-        <w:t xml:space="preserve">4.2 </w:t>
-      </w:r>
-      <w:r>
-        <w:rPr>
-          <w:rFonts w:ascii="Calibri" w:hAnsi="Calibri" w:cs="Calibri"/>
-          <w:b/>
-          <w:bCs/>
-          <w:color w:val="222222"/>
-          <w:sz w:val="24"/>
-          <w:szCs w:val="24"/>
-          <w:shd w:val="clear" w:color="auto" w:fill="FFFFFF"/>
-        </w:rPr>
-        <w:t>System and Integration Testing</w:t>
-      </w:r>
-    </w:p>
-    <w:p>
-      <w:pPr>
-        <w:rPr>
-          <w:rFonts w:ascii="Calibri" w:hAnsi="Calibri" w:cs="Calibri"/>
-          <w:b/>
-          <w:bCs/>
-          <w:color w:val="222222"/>
-          <w:shd w:val="clear" w:color="auto" w:fill="FFFFFF"/>
-        </w:rPr>
-      </w:pPr>
-      <w:r>
-        <w:rPr>
-          <w:rFonts w:ascii="Calibri" w:hAnsi="Calibri" w:cs="Calibri"/>
-          <w:b/>
-          <w:bCs/>
-          <w:color w:val="222222"/>
-          <w:shd w:val="clear" w:color="auto" w:fill="FFFFFF"/>
-        </w:rPr>
-        <w:t>De</w:t>
-      </w:r>
-      <w:r>
-        <w:rPr>
-          <w:rFonts w:ascii="Calibri" w:hAnsi="Calibri" w:cs="Calibri"/>
-          <w:b/>
-          <w:bCs/>
-          <w:color w:val="222222"/>
-          <w:shd w:val="clear" w:color="auto" w:fill="FFFFFF"/>
-        </w:rPr>
-        <w:t>finition:</w:t>
-      </w:r>
-    </w:p>
-    <w:p>
-      <w:pPr>
-        <w:rPr>
-          <w:rFonts w:ascii="Calibri" w:hAnsi="Calibri" w:cs="Calibri"/>
-          <w:color w:val="222222"/>
-          <w:shd w:val="clear" w:color="auto" w:fill="FFFFFF"/>
-        </w:rPr>
-      </w:pPr>
-      <w:r>
-        <w:rPr>
-          <w:rFonts w:ascii="Calibri" w:hAnsi="Calibri" w:cs="Calibri"/>
-          <w:color w:val="222222"/>
-          <w:shd w:val="clear" w:color="auto" w:fill="FFFFFF"/>
-        </w:rPr>
-        <w:t xml:space="preserve">System Integration Testing is performed to establish the interactions between the modules of a software system. It is used with the validation of the </w:t>
-      </w:r>
-      <w:r>
-        <w:rPr>
-          <w:rFonts w:ascii="Calibri" w:hAnsi="Calibri" w:cs="Calibri"/>
-          <w:color w:val="222222"/>
-          <w:shd w:val="clear" w:color="auto" w:fill="FFFFFF"/>
-        </w:rPr>
-        <w:t>low- and high-level</w:t>
-      </w:r>
-      <w:r>
-        <w:rPr>
-          <w:rFonts w:ascii="Calibri" w:hAnsi="Calibri" w:cs="Calibri"/>
-          <w:color w:val="222222"/>
-          <w:shd w:val="clear" w:color="auto" w:fill="FFFFFF"/>
-        </w:rPr>
-        <w:t xml:space="preserve"> software requirements that are </w:t>
-      </w:r>
-      <w:r>
-        <w:rPr>
-          <w:rFonts w:ascii="Calibri" w:hAnsi="Calibri" w:cs="Calibri"/>
-          <w:color w:val="222222"/>
-          <w:shd w:val="clear" w:color="auto" w:fill="FFFFFF"/>
-        </w:rPr>
-        <w:t>described in the software requirements specification and the software design document. The aim of system and integration testing is to confirm that all the software modules are functioning correctly and that the integrity is maintained between the separate modules.</w:t>
-      </w:r>
-    </w:p>
-    <w:p>
-      <w:pPr>
-        <w:rPr>
-          <w:rFonts w:ascii="Calibri" w:hAnsi="Calibri" w:cs="Calibri"/>
-          <w:b/>
-          <w:bCs/>
-          <w:color w:val="222222"/>
-          <w:shd w:val="clear" w:color="auto" w:fill="FFFFFF"/>
-        </w:rPr>
-      </w:pPr>
-      <w:r>
-        <w:rPr>
-          <w:rFonts w:ascii="Calibri" w:hAnsi="Calibri" w:cs="Calibri"/>
-          <w:b/>
-          <w:bCs/>
-          <w:color w:val="222222"/>
-          <w:shd w:val="clear" w:color="auto" w:fill="FFFFFF"/>
-        </w:rPr>
-        <w:t>P</w:t>
-      </w:r>
-      <w:r>
-        <w:rPr>
-          <w:rFonts w:ascii="Calibri" w:hAnsi="Calibri" w:cs="Calibri"/>
-          <w:b/>
-          <w:bCs/>
-          <w:color w:val="222222"/>
-          <w:shd w:val="clear" w:color="auto" w:fill="FFFFFF"/>
-        </w:rPr>
-        <w:t>articipants:</w:t>
-      </w:r>
-    </w:p>
-    <w:p>
-      <w:pPr>
-        <w:rPr>
-          <w:rFonts w:ascii="Calibri" w:hAnsi="Calibri" w:cs="Calibri"/>
-          <w:color w:val="222222"/>
-          <w:shd w:val="clear" w:color="auto" w:fill="FFFFFF"/>
-        </w:rPr>
-      </w:pPr>
-      <w:r>
-        <w:rPr>
-          <w:rFonts w:ascii="Calibri" w:hAnsi="Calibri" w:cs="Calibri"/>
-          <w:color w:val="222222"/>
-          <w:shd w:val="clear" w:color="auto" w:fill="FFFFFF"/>
-        </w:rPr>
-        <w:t xml:space="preserve">System and Integration Testing is a role that is mostly performed by testers but can sometimes also be performed by developers who would write integration tests. </w:t>
-      </w:r>
-    </w:p>
-    <w:p>
-      <w:pPr>
-        <w:rPr>
-          <w:rFonts w:ascii="Calibri" w:hAnsi="Calibri" w:cs="Calibri"/>
-          <w:b/>
-          <w:bCs/>
-          <w:color w:val="222222"/>
-          <w:shd w:val="clear" w:color="auto" w:fill="FFFFFF"/>
-        </w:rPr>
-      </w:pPr>
-      <w:r>
-        <w:rPr>
-          <w:rFonts w:ascii="Calibri" w:hAnsi="Calibri" w:cs="Calibri"/>
-          <w:b/>
-          <w:bCs/>
-          <w:color w:val="222222"/>
-          <w:shd w:val="clear" w:color="auto" w:fill="FFFFFF"/>
-        </w:rPr>
-        <w:t>M</w:t>
-      </w:r>
-      <w:r>
-        <w:rPr>
-          <w:rFonts w:ascii="Calibri" w:hAnsi="Calibri" w:cs="Calibri"/>
-          <w:b/>
-          <w:bCs/>
-          <w:color w:val="222222"/>
-          <w:shd w:val="clear" w:color="auto" w:fill="FFFFFF"/>
-        </w:rPr>
-        <w:t>ethodology:</w:t>
-      </w:r>
-    </w:p>
-    <w:p>
-      <w:pPr>
-        <w:rPr>
-          <w:rFonts w:ascii="Calibri" w:hAnsi="Calibri" w:cs="Calibri"/>
-          <w:color w:val="222222"/>
-          <w:shd w:val="clear" w:color="auto" w:fill="FFFFFF"/>
-        </w:rPr>
-      </w:pPr>
-      <w:r>
-        <w:rPr>
-          <w:rFonts w:ascii="Calibri" w:hAnsi="Calibri" w:cs="Calibri"/>
-          <w:color w:val="222222"/>
-          <w:shd w:val="clear" w:color="auto" w:fill="FFFFFF"/>
-        </w:rPr>
-        <w:t>System Integration Testing is</w:t>
-      </w:r>
-      <w:r>
-        <w:rPr>
-          <w:rFonts w:ascii="Calibri" w:hAnsi="Calibri" w:cs="Calibri"/>
-          <w:color w:val="222222"/>
-          <w:shd w:val="clear" w:color="auto" w:fill="FFFFFF"/>
-        </w:rPr>
-        <w:t xml:space="preserve"> the procedure of comprehensive testing that is performed on the application software along with the overall system. The main aim of performing this way of testing </w:t>
-      </w:r>
-      <w:r>
-        <w:rPr>
-          <w:rFonts w:ascii="Calibri" w:hAnsi="Calibri" w:cs="Calibri"/>
-          <w:color w:val="222222"/>
-          <w:shd w:val="clear" w:color="auto" w:fill="FFFFFF"/>
-        </w:rPr>
-        <w:t>is to</w:t>
-      </w:r>
-      <w:r>
-        <w:rPr>
-          <w:rFonts w:ascii="Calibri" w:hAnsi="Calibri" w:cs="Calibri"/>
-          <w:color w:val="222222"/>
-          <w:shd w:val="clear" w:color="auto" w:fill="FFFFFF"/>
-        </w:rPr>
-        <w:t xml:space="preserve"> ensure </w:t>
-      </w:r>
-      <w:r>
-        <w:rPr>
-          <w:rFonts w:ascii="Calibri" w:hAnsi="Calibri" w:cs="Calibri"/>
-          <w:color w:val="222222"/>
-          <w:shd w:val="clear" w:color="auto" w:fill="FFFFFF"/>
-        </w:rPr>
-        <w:t>all</w:t>
-      </w:r>
-      <w:r>
-        <w:rPr>
-          <w:rFonts w:ascii="Calibri" w:hAnsi="Calibri" w:cs="Calibri"/>
-          <w:color w:val="222222"/>
-          <w:shd w:val="clear" w:color="auto" w:fill="FFFFFF"/>
-        </w:rPr>
-        <w:t xml:space="preserve"> the functional characteristics of the software and the hardware systems are in sync with each other.</w:t>
-      </w:r>
-    </w:p>
-    <w:p>
-      <w:pPr>
-        <w:rPr>
-          <w:rFonts w:ascii="Calibri" w:hAnsi="Calibri" w:cs="Calibri"/>
-          <w:color w:val="222222"/>
-          <w:shd w:val="clear" w:color="auto" w:fill="FFFFFF"/>
-        </w:rPr>
-      </w:pPr>
-    </w:p>
-    <w:p>
-      <w:pPr>
-        <w:rPr>
-          <w:rFonts w:cstheme="minorHAnsi"/>
-          <w:b/>
-          <w:bCs/>
-          <w:sz w:val="24"/>
-          <w:szCs w:val="24"/>
-        </w:rPr>
-      </w:pPr>
-      <w:r>
-        <w:rPr>
-          <w:rFonts w:cstheme="minorHAnsi"/>
-          <w:b/>
-          <w:bCs/>
-          <w:sz w:val="24"/>
-          <w:szCs w:val="24"/>
-        </w:rPr>
-        <w:t>4.3 Performance and Stress Testing</w:t>
-      </w:r>
-    </w:p>
-    <w:p>
-      <w:pPr>
-        <w:rPr>
-          <w:rFonts w:cstheme="minorHAnsi"/>
-          <w:b/>
-          <w:bCs/>
-        </w:rPr>
-      </w:pPr>
-      <w:r>
-        <w:rPr>
-          <w:rFonts w:cstheme="minorHAnsi"/>
-          <w:b/>
-          <w:bCs/>
-        </w:rPr>
-        <w:t>Definition:</w:t>
-      </w:r>
-    </w:p>
-    <w:p>
-      <w:pPr>
-        <w:rPr>
-          <w:rFonts w:cstheme="minorHAnsi"/>
-        </w:rPr>
-      </w:pPr>
-      <w:r>
-        <w:rPr>
-          <w:rFonts w:cstheme="minorHAnsi"/>
-        </w:rPr>
-        <w:t xml:space="preserve">Stress testing is a testing technique that is performed as part of performance testing. During the stress test the system is monitored after exposing the system to overloading to ensure that the system can </w:t>
-      </w:r>
-      <w:r>
-        <w:rPr>
-          <w:rFonts w:cstheme="minorHAnsi"/>
-        </w:rPr>
-        <w:t xml:space="preserve">maintain the stress. Stress testing tries to break the system under test by overwhelming its resources. The purpose of this is to verify that the system fails and can recover. </w:t>
-      </w:r>
-    </w:p>
-    <w:p>
-      <w:pPr>
-        <w:rPr>
-          <w:rFonts w:cstheme="minorHAnsi"/>
-          <w:b/>
-          <w:bCs/>
-        </w:rPr>
-      </w:pPr>
-      <w:r>
-        <w:rPr>
-          <w:rFonts w:cstheme="minorHAnsi"/>
-          <w:b/>
-          <w:bCs/>
-        </w:rPr>
-        <w:t>P</w:t>
-      </w:r>
-      <w:r>
-        <w:rPr>
-          <w:rFonts w:cstheme="minorHAnsi"/>
-          <w:b/>
-          <w:bCs/>
-        </w:rPr>
-        <w:t>articipants:</w:t>
-      </w:r>
-    </w:p>
-    <w:p>
-      <w:pPr>
-        <w:rPr>
-          <w:rFonts w:cstheme="minorHAnsi"/>
-        </w:rPr>
-      </w:pPr>
-      <w:r>
-        <w:rPr>
-          <w:rFonts w:cstheme="minorHAnsi"/>
-        </w:rPr>
-        <w:t>Performance and Stress Testing is mainly performed by testers who try and overwhelm the software during stress tests to check if it breaks and can recover.</w:t>
-      </w:r>
-    </w:p>
-    <w:p>
-      <w:pPr>
-        <w:rPr>
-          <w:rFonts w:cstheme="minorHAnsi"/>
-          <w:b/>
-          <w:bCs/>
-        </w:rPr>
-      </w:pPr>
-      <w:bookmarkStart w:id="2" w:name="_Hlk39586724"/>
-      <w:r>
-        <w:rPr>
-          <w:rFonts w:cstheme="minorHAnsi"/>
-          <w:b/>
-          <w:bCs/>
-        </w:rPr>
-        <w:t>Methodology:</w:t>
-      </w:r>
-    </w:p>
-    <w:bookmarkEnd w:id="2"/>
-    <w:p>
-      <w:pPr>
-        <w:rPr>
-          <w:rFonts w:cstheme="minorHAnsi"/>
-        </w:rPr>
-      </w:pPr>
-      <w:r>
-        <w:rPr>
-          <w:rFonts w:cstheme="minorHAnsi"/>
-        </w:rPr>
-        <w:t xml:space="preserve">Performance and Stress Testing will be performed </w:t>
-      </w:r>
-      <w:r>
-        <w:rPr>
-          <w:rFonts w:cstheme="minorHAnsi"/>
-        </w:rPr>
-        <w:t xml:space="preserve">by our testers. The purpose of this is to overload the system and see how it performs when it gets to breaking point. The aim here is that the game is pushed to its </w:t>
-      </w:r>
-      <w:r>
-        <w:rPr>
-          <w:rFonts w:cstheme="minorHAnsi"/>
-        </w:rPr>
-        <w:t>maximum</w:t>
-      </w:r>
-      <w:r>
-        <w:rPr>
-          <w:rFonts w:cstheme="minorHAnsi"/>
-        </w:rPr>
-        <w:t xml:space="preserve"> limit</w:t>
-      </w:r>
-      <w:r>
-        <w:rPr>
-          <w:rFonts w:cstheme="minorHAnsi"/>
-        </w:rPr>
-        <w:t xml:space="preserve"> and see how it responds to a full recovery. </w:t>
-      </w:r>
-    </w:p>
-    <w:p>
-      <w:pPr>
-        <w:rPr>
-          <w:rFonts w:cstheme="minorHAnsi"/>
-        </w:rPr>
-      </w:pPr>
-    </w:p>
-    <w:p>
-      <w:pPr>
-        <w:rPr>
-          <w:rFonts w:cstheme="minorHAnsi"/>
-          <w:b/>
-          <w:bCs/>
-          <w:sz w:val="24"/>
-          <w:szCs w:val="24"/>
-        </w:rPr>
-      </w:pPr>
-      <w:r>
-        <w:rPr>
-          <w:rFonts w:cstheme="minorHAnsi"/>
-          <w:b/>
-          <w:bCs/>
-          <w:sz w:val="24"/>
-          <w:szCs w:val="24"/>
-        </w:rPr>
-        <w:t>4.4 User Acceptance Testing</w:t>
-      </w:r>
-    </w:p>
-    <w:p>
-      <w:pPr>
-        <w:rPr>
-          <w:rFonts w:cstheme="minorHAnsi"/>
-          <w:b/>
-          <w:bCs/>
-        </w:rPr>
-      </w:pPr>
-      <w:r>
-        <w:rPr>
-          <w:rFonts w:cstheme="minorHAnsi"/>
-          <w:b/>
-          <w:bCs/>
-        </w:rPr>
-        <w:t>Definition:</w:t>
-      </w:r>
-    </w:p>
-    <w:p>
-      <w:pPr>
-        <w:rPr>
-          <w:rFonts w:cstheme="minorHAnsi"/>
-        </w:rPr>
-      </w:pPr>
-      <w:r>
-        <w:rPr>
-          <w:rFonts w:cstheme="minorHAnsi"/>
-        </w:rPr>
-        <w:t xml:space="preserve">An acceptance test is a formal description of the behaviour of a software product, generally expressed as an example. Once the system and integration testing </w:t>
-      </w:r>
-      <w:proofErr w:type="gramStart"/>
-      <w:r>
-        <w:rPr>
-          <w:rFonts w:cstheme="minorHAnsi"/>
-        </w:rPr>
-        <w:t>is</w:t>
-      </w:r>
-      <w:proofErr w:type="gramEnd"/>
-      <w:r>
-        <w:rPr>
-          <w:rFonts w:cstheme="minorHAnsi"/>
-        </w:rPr>
-        <w:t xml:space="preserve"> complete by the testing time and is passed onto the next step, the product </w:t>
-      </w:r>
-      <w:r>
-        <w:rPr>
-          <w:rFonts w:cstheme="minorHAnsi"/>
-        </w:rPr>
-        <w:t xml:space="preserve">is handed over to the customer to test for its acceptability, in other words, the product should meet both its critical and major business requirements. Even though system and integration testing has successfully completed, the </w:t>
-      </w:r>
-      <w:r>
-        <w:rPr>
-          <w:rFonts w:cstheme="minorHAnsi"/>
-        </w:rPr>
-        <w:lastRenderedPageBreak/>
-        <w:t>acceptance test is required by the customer to gain confidence in the product, to ensure that the product is working as it should be and to ensure that the product matches the market standards.</w:t>
-      </w:r>
-    </w:p>
-    <w:p>
-      <w:pPr>
-        <w:rPr>
-          <w:rFonts w:cstheme="minorHAnsi"/>
-          <w:b/>
-          <w:bCs/>
-        </w:rPr>
-      </w:pPr>
-      <w:r>
-        <w:rPr>
-          <w:rFonts w:cstheme="minorHAnsi"/>
-          <w:b/>
-          <w:bCs/>
-        </w:rPr>
-        <w:t>Participants:</w:t>
-      </w:r>
-    </w:p>
-    <w:p>
-      <w:pPr>
-        <w:rPr>
-          <w:rFonts w:cstheme="minorHAnsi"/>
-        </w:rPr>
-      </w:pPr>
-      <w:r>
-        <w:rPr>
-          <w:rFonts w:cstheme="minorHAnsi"/>
-        </w:rPr>
-        <w:t xml:space="preserve">Acceptance testing is performed by either </w:t>
-      </w:r>
-      <w:r>
-        <w:rPr>
-          <w:rFonts w:cstheme="minorHAnsi"/>
-        </w:rPr>
-        <w:t xml:space="preserve">internal or external teams. Internal acceptance testing is usually performed by members of the product management, sales and/or customer service. External acceptance testing is performed by the customer or the end user. </w:t>
-      </w:r>
-    </w:p>
-    <w:p>
-      <w:pPr>
-        <w:rPr>
-          <w:rFonts w:cstheme="minorHAnsi"/>
-          <w:b/>
-          <w:bCs/>
-        </w:rPr>
-      </w:pPr>
-      <w:r>
-        <w:rPr>
-          <w:rFonts w:cstheme="minorHAnsi"/>
-          <w:b/>
-          <w:bCs/>
-        </w:rPr>
-        <w:t>Methodology:</w:t>
-      </w:r>
-    </w:p>
-    <w:p>
-      <w:pPr>
-        <w:rPr>
-          <w:rFonts w:cstheme="minorHAnsi"/>
-          <w:b/>
-          <w:bCs/>
-        </w:rPr>
-      </w:pPr>
-    </w:p>
-    <w:p>
-      <w:pPr>
-        <w:rPr>
-          <w:rFonts w:cstheme="minorHAnsi"/>
-          <w:b/>
-          <w:bCs/>
-          <w:sz w:val="24"/>
-          <w:szCs w:val="24"/>
-        </w:rPr>
-      </w:pPr>
-    </w:p>
-    <w:p>
-      <w:pPr>
-        <w:rPr>
-          <w:rFonts w:cstheme="minorHAnsi"/>
-          <w:b/>
-          <w:bCs/>
-          <w:sz w:val="24"/>
-          <w:szCs w:val="24"/>
-        </w:rPr>
-      </w:pPr>
-    </w:p>
-    <w:p>
-      <w:pPr>
-        <w:rPr>
-          <w:rFonts w:cstheme="minorHAnsi"/>
-          <w:b/>
-          <w:bCs/>
-          <w:sz w:val="24"/>
-          <w:szCs w:val="24"/>
+        <w:rPr>
+          <w:rFonts w:cstheme="minorHAnsi"/>
+        </w:rPr>
+      </w:pPr>
+    </w:p>
+    <w:p>
+      <w:pPr>
+        <w:rPr>
+          <w:rFonts w:cstheme="minorHAnsi"/>
         </w:rPr>
       </w:pPr>
     </w:p>
@@ -3495,6 +3780,119 @@
     </w:lvl>
   </w:abstractNum>
   <w:abstractNum w:abstractNumId="1" w15:restartNumberingAfterBreak="0">
+    <w:nsid w:val="3AC96DAD"/>
+    <w:multiLevelType w:val="hybridMultilevel"/>
+    <w:tmpl w:val="C87A7028"/>
+    <w:lvl w:ilvl="0" w:tplc="18090001">
+      <w:start w:val="1"/>
+      <w:numFmt w:val="bullet"/>
+      <w:lvlText w:val=""/>
+      <w:lvlJc w:val="left"/>
+      <w:pPr>
+        <w:ind w:left="720" w:hanging="360"/>
+      </w:pPr>
+      <w:rPr>
+        <w:rFonts w:ascii="Symbol" w:hAnsi="Symbol" w:hint="default"/>
+      </w:rPr>
+    </w:lvl>
+    <w:lvl w:ilvl="1" w:tplc="18090003" w:tentative="1">
+      <w:start w:val="1"/>
+      <w:numFmt w:val="bullet"/>
+      <w:lvlText w:val="o"/>
+      <w:lvlJc w:val="left"/>
+      <w:pPr>
+        <w:ind w:left="1440" w:hanging="360"/>
+      </w:pPr>
+      <w:rPr>
+        <w:rFonts w:ascii="Courier New" w:hAnsi="Courier New" w:cs="Courier New" w:hint="default"/>
+      </w:rPr>
+    </w:lvl>
+    <w:lvl w:ilvl="2" w:tplc="18090005" w:tentative="1">
+      <w:start w:val="1"/>
+      <w:numFmt w:val="bullet"/>
+      <w:lvlText w:val=""/>
+      <w:lvlJc w:val="left"/>
+      <w:pPr>
+        <w:ind w:left="2160" w:hanging="360"/>
+      </w:pPr>
+      <w:rPr>
+        <w:rFonts w:ascii="Wingdings" w:hAnsi="Wingdings" w:hint="default"/>
+      </w:rPr>
+    </w:lvl>
+    <w:lvl w:ilvl="3" w:tplc="18090001" w:tentative="1">
+      <w:start w:val="1"/>
+      <w:numFmt w:val="bullet"/>
+      <w:lvlText w:val=""/>
+      <w:lvlJc w:val="left"/>
+      <w:pPr>
+        <w:ind w:left="2880" w:hanging="360"/>
+      </w:pPr>
+      <w:rPr>
+        <w:rFonts w:ascii="Symbol" w:hAnsi="Symbol" w:hint="default"/>
+      </w:rPr>
+    </w:lvl>
+    <w:lvl w:ilvl="4" w:tplc="18090003" w:tentative="1">
+      <w:start w:val="1"/>
+      <w:numFmt w:val="bullet"/>
+      <w:lvlText w:val="o"/>
+      <w:lvlJc w:val="left"/>
+      <w:pPr>
+        <w:ind w:left="3600" w:hanging="360"/>
+      </w:pPr>
+      <w:rPr>
+        <w:rFonts w:ascii="Courier New" w:hAnsi="Courier New" w:cs="Courier New" w:hint="default"/>
+      </w:rPr>
+    </w:lvl>
+    <w:lvl w:ilvl="5" w:tplc="18090005" w:tentative="1">
+      <w:start w:val="1"/>
+      <w:numFmt w:val="bullet"/>
+      <w:lvlText w:val=""/>
+      <w:lvlJc w:val="left"/>
+      <w:pPr>
+        <w:ind w:left="4320" w:hanging="360"/>
+      </w:pPr>
+      <w:rPr>
+        <w:rFonts w:ascii="Wingdings" w:hAnsi="Wingdings" w:hint="default"/>
+      </w:rPr>
+    </w:lvl>
+    <w:lvl w:ilvl="6" w:tplc="18090001" w:tentative="1">
+      <w:start w:val="1"/>
+      <w:numFmt w:val="bullet"/>
+      <w:lvlText w:val=""/>
+      <w:lvlJc w:val="left"/>
+      <w:pPr>
+        <w:ind w:left="5040" w:hanging="360"/>
+      </w:pPr>
+      <w:rPr>
+        <w:rFonts w:ascii="Symbol" w:hAnsi="Symbol" w:hint="default"/>
+      </w:rPr>
+    </w:lvl>
+    <w:lvl w:ilvl="7" w:tplc="18090003" w:tentative="1">
+      <w:start w:val="1"/>
+      <w:numFmt w:val="bullet"/>
+      <w:lvlText w:val="o"/>
+      <w:lvlJc w:val="left"/>
+      <w:pPr>
+        <w:ind w:left="5760" w:hanging="360"/>
+      </w:pPr>
+      <w:rPr>
+        <w:rFonts w:ascii="Courier New" w:hAnsi="Courier New" w:cs="Courier New" w:hint="default"/>
+      </w:rPr>
+    </w:lvl>
+    <w:lvl w:ilvl="8" w:tplc="18090005" w:tentative="1">
+      <w:start w:val="1"/>
+      <w:numFmt w:val="bullet"/>
+      <w:lvlText w:val=""/>
+      <w:lvlJc w:val="left"/>
+      <w:pPr>
+        <w:ind w:left="6480" w:hanging="360"/>
+      </w:pPr>
+      <w:rPr>
+        <w:rFonts w:ascii="Wingdings" w:hAnsi="Wingdings" w:hint="default"/>
+      </w:rPr>
+    </w:lvl>
+  </w:abstractNum>
+  <w:abstractNum w:abstractNumId="2" w15:restartNumberingAfterBreak="0">
     <w:nsid w:val="3E4E0804"/>
     <w:multiLevelType w:val="hybridMultilevel"/>
     <w:tmpl w:val="8ECE0B4C"/>
@@ -3607,7 +4005,120 @@
       </w:rPr>
     </w:lvl>
   </w:abstractNum>
-  <w:abstractNum w:abstractNumId="2" w15:restartNumberingAfterBreak="0">
+  <w:abstractNum w:abstractNumId="3" w15:restartNumberingAfterBreak="0">
+    <w:nsid w:val="44316165"/>
+    <w:multiLevelType w:val="hybridMultilevel"/>
+    <w:tmpl w:val="59380C66"/>
+    <w:lvl w:ilvl="0" w:tplc="18090001">
+      <w:start w:val="1"/>
+      <w:numFmt w:val="bullet"/>
+      <w:lvlText w:val=""/>
+      <w:lvlJc w:val="left"/>
+      <w:pPr>
+        <w:ind w:left="720" w:hanging="360"/>
+      </w:pPr>
+      <w:rPr>
+        <w:rFonts w:ascii="Symbol" w:hAnsi="Symbol" w:hint="default"/>
+      </w:rPr>
+    </w:lvl>
+    <w:lvl w:ilvl="1" w:tplc="18090003" w:tentative="1">
+      <w:start w:val="1"/>
+      <w:numFmt w:val="bullet"/>
+      <w:lvlText w:val="o"/>
+      <w:lvlJc w:val="left"/>
+      <w:pPr>
+        <w:ind w:left="1440" w:hanging="360"/>
+      </w:pPr>
+      <w:rPr>
+        <w:rFonts w:ascii="Courier New" w:hAnsi="Courier New" w:cs="Courier New" w:hint="default"/>
+      </w:rPr>
+    </w:lvl>
+    <w:lvl w:ilvl="2" w:tplc="18090005" w:tentative="1">
+      <w:start w:val="1"/>
+      <w:numFmt w:val="bullet"/>
+      <w:lvlText w:val=""/>
+      <w:lvlJc w:val="left"/>
+      <w:pPr>
+        <w:ind w:left="2160" w:hanging="360"/>
+      </w:pPr>
+      <w:rPr>
+        <w:rFonts w:ascii="Wingdings" w:hAnsi="Wingdings" w:hint="default"/>
+      </w:rPr>
+    </w:lvl>
+    <w:lvl w:ilvl="3" w:tplc="18090001" w:tentative="1">
+      <w:start w:val="1"/>
+      <w:numFmt w:val="bullet"/>
+      <w:lvlText w:val=""/>
+      <w:lvlJc w:val="left"/>
+      <w:pPr>
+        <w:ind w:left="2880" w:hanging="360"/>
+      </w:pPr>
+      <w:rPr>
+        <w:rFonts w:ascii="Symbol" w:hAnsi="Symbol" w:hint="default"/>
+      </w:rPr>
+    </w:lvl>
+    <w:lvl w:ilvl="4" w:tplc="18090003" w:tentative="1">
+      <w:start w:val="1"/>
+      <w:numFmt w:val="bullet"/>
+      <w:lvlText w:val="o"/>
+      <w:lvlJc w:val="left"/>
+      <w:pPr>
+        <w:ind w:left="3600" w:hanging="360"/>
+      </w:pPr>
+      <w:rPr>
+        <w:rFonts w:ascii="Courier New" w:hAnsi="Courier New" w:cs="Courier New" w:hint="default"/>
+      </w:rPr>
+    </w:lvl>
+    <w:lvl w:ilvl="5" w:tplc="18090005" w:tentative="1">
+      <w:start w:val="1"/>
+      <w:numFmt w:val="bullet"/>
+      <w:lvlText w:val=""/>
+      <w:lvlJc w:val="left"/>
+      <w:pPr>
+        <w:ind w:left="4320" w:hanging="360"/>
+      </w:pPr>
+      <w:rPr>
+        <w:rFonts w:ascii="Wingdings" w:hAnsi="Wingdings" w:hint="default"/>
+      </w:rPr>
+    </w:lvl>
+    <w:lvl w:ilvl="6" w:tplc="18090001" w:tentative="1">
+      <w:start w:val="1"/>
+      <w:numFmt w:val="bullet"/>
+      <w:lvlText w:val=""/>
+      <w:lvlJc w:val="left"/>
+      <w:pPr>
+        <w:ind w:left="5040" w:hanging="360"/>
+      </w:pPr>
+      <w:rPr>
+        <w:rFonts w:ascii="Symbol" w:hAnsi="Symbol" w:hint="default"/>
+      </w:rPr>
+    </w:lvl>
+    <w:lvl w:ilvl="7" w:tplc="18090003" w:tentative="1">
+      <w:start w:val="1"/>
+      <w:numFmt w:val="bullet"/>
+      <w:lvlText w:val="o"/>
+      <w:lvlJc w:val="left"/>
+      <w:pPr>
+        <w:ind w:left="5760" w:hanging="360"/>
+      </w:pPr>
+      <w:rPr>
+        <w:rFonts w:ascii="Courier New" w:hAnsi="Courier New" w:cs="Courier New" w:hint="default"/>
+      </w:rPr>
+    </w:lvl>
+    <w:lvl w:ilvl="8" w:tplc="18090005" w:tentative="1">
+      <w:start w:val="1"/>
+      <w:numFmt w:val="bullet"/>
+      <w:lvlText w:val=""/>
+      <w:lvlJc w:val="left"/>
+      <w:pPr>
+        <w:ind w:left="6480" w:hanging="360"/>
+      </w:pPr>
+      <w:rPr>
+        <w:rFonts w:ascii="Wingdings" w:hAnsi="Wingdings" w:hint="default"/>
+      </w:rPr>
+    </w:lvl>
+  </w:abstractNum>
+  <w:abstractNum w:abstractNumId="4" w15:restartNumberingAfterBreak="0">
     <w:nsid w:val="53F80D60"/>
     <w:multiLevelType w:val="multilevel"/>
     <w:tmpl w:val="BE12462E"/>
@@ -3720,7 +4231,206 @@
       </w:rPr>
     </w:lvl>
   </w:abstractNum>
-  <w:abstractNum w:abstractNumId="3" w15:restartNumberingAfterBreak="0">
+  <w:abstractNum w:abstractNumId="5" w15:restartNumberingAfterBreak="0">
+    <w:nsid w:val="6B561539"/>
+    <w:multiLevelType w:val="hybridMultilevel"/>
+    <w:tmpl w:val="C6DC740C"/>
+    <w:lvl w:ilvl="0" w:tplc="18090001">
+      <w:start w:val="1"/>
+      <w:numFmt w:val="bullet"/>
+      <w:lvlText w:val=""/>
+      <w:lvlJc w:val="left"/>
+      <w:pPr>
+        <w:ind w:left="720" w:hanging="360"/>
+      </w:pPr>
+      <w:rPr>
+        <w:rFonts w:ascii="Symbol" w:hAnsi="Symbol" w:hint="default"/>
+      </w:rPr>
+    </w:lvl>
+    <w:lvl w:ilvl="1" w:tplc="18090003" w:tentative="1">
+      <w:start w:val="1"/>
+      <w:numFmt w:val="bullet"/>
+      <w:lvlText w:val="o"/>
+      <w:lvlJc w:val="left"/>
+      <w:pPr>
+        <w:ind w:left="1440" w:hanging="360"/>
+      </w:pPr>
+      <w:rPr>
+        <w:rFonts w:ascii="Courier New" w:hAnsi="Courier New" w:cs="Courier New" w:hint="default"/>
+      </w:rPr>
+    </w:lvl>
+    <w:lvl w:ilvl="2" w:tplc="18090005" w:tentative="1">
+      <w:start w:val="1"/>
+      <w:numFmt w:val="bullet"/>
+      <w:lvlText w:val=""/>
+      <w:lvlJc w:val="left"/>
+      <w:pPr>
+        <w:ind w:left="2160" w:hanging="360"/>
+      </w:pPr>
+      <w:rPr>
+        <w:rFonts w:ascii="Wingdings" w:hAnsi="Wingdings" w:hint="default"/>
+      </w:rPr>
+    </w:lvl>
+    <w:lvl w:ilvl="3" w:tplc="18090001" w:tentative="1">
+      <w:start w:val="1"/>
+      <w:numFmt w:val="bullet"/>
+      <w:lvlText w:val=""/>
+      <w:lvlJc w:val="left"/>
+      <w:pPr>
+        <w:ind w:left="2880" w:hanging="360"/>
+      </w:pPr>
+      <w:rPr>
+        <w:rFonts w:ascii="Symbol" w:hAnsi="Symbol" w:hint="default"/>
+      </w:rPr>
+    </w:lvl>
+    <w:lvl w:ilvl="4" w:tplc="18090003" w:tentative="1">
+      <w:start w:val="1"/>
+      <w:numFmt w:val="bullet"/>
+      <w:lvlText w:val="o"/>
+      <w:lvlJc w:val="left"/>
+      <w:pPr>
+        <w:ind w:left="3600" w:hanging="360"/>
+      </w:pPr>
+      <w:rPr>
+        <w:rFonts w:ascii="Courier New" w:hAnsi="Courier New" w:cs="Courier New" w:hint="default"/>
+      </w:rPr>
+    </w:lvl>
+    <w:lvl w:ilvl="5" w:tplc="18090005" w:tentative="1">
+      <w:start w:val="1"/>
+      <w:numFmt w:val="bullet"/>
+      <w:lvlText w:val=""/>
+      <w:lvlJc w:val="left"/>
+      <w:pPr>
+        <w:ind w:left="4320" w:hanging="360"/>
+      </w:pPr>
+      <w:rPr>
+        <w:rFonts w:ascii="Wingdings" w:hAnsi="Wingdings" w:hint="default"/>
+      </w:rPr>
+    </w:lvl>
+    <w:lvl w:ilvl="6" w:tplc="18090001" w:tentative="1">
+      <w:start w:val="1"/>
+      <w:numFmt w:val="bullet"/>
+      <w:lvlText w:val=""/>
+      <w:lvlJc w:val="left"/>
+      <w:pPr>
+        <w:ind w:left="5040" w:hanging="360"/>
+      </w:pPr>
+      <w:rPr>
+        <w:rFonts w:ascii="Symbol" w:hAnsi="Symbol" w:hint="default"/>
+      </w:rPr>
+    </w:lvl>
+    <w:lvl w:ilvl="7" w:tplc="18090003" w:tentative="1">
+      <w:start w:val="1"/>
+      <w:numFmt w:val="bullet"/>
+      <w:lvlText w:val="o"/>
+      <w:lvlJc w:val="left"/>
+      <w:pPr>
+        <w:ind w:left="5760" w:hanging="360"/>
+      </w:pPr>
+      <w:rPr>
+        <w:rFonts w:ascii="Courier New" w:hAnsi="Courier New" w:cs="Courier New" w:hint="default"/>
+      </w:rPr>
+    </w:lvl>
+    <w:lvl w:ilvl="8" w:tplc="18090005" w:tentative="1">
+      <w:start w:val="1"/>
+      <w:numFmt w:val="bullet"/>
+      <w:lvlText w:val=""/>
+      <w:lvlJc w:val="left"/>
+      <w:pPr>
+        <w:ind w:left="6480" w:hanging="360"/>
+      </w:pPr>
+      <w:rPr>
+        <w:rFonts w:ascii="Wingdings" w:hAnsi="Wingdings" w:hint="default"/>
+      </w:rPr>
+    </w:lvl>
+  </w:abstractNum>
+  <w:abstractNum w:abstractNumId="6" w15:restartNumberingAfterBreak="0">
+    <w:nsid w:val="6C7F25FC"/>
+    <w:multiLevelType w:val="hybridMultilevel"/>
+    <w:tmpl w:val="C81A23BA"/>
+    <w:lvl w:ilvl="0" w:tplc="1809000F">
+      <w:start w:val="1"/>
+      <w:numFmt w:val="decimal"/>
+      <w:lvlText w:val="%1."/>
+      <w:lvlJc w:val="left"/>
+      <w:pPr>
+        <w:ind w:left="720" w:hanging="360"/>
+      </w:pPr>
+    </w:lvl>
+    <w:lvl w:ilvl="1" w:tplc="18090019" w:tentative="1">
+      <w:start w:val="1"/>
+      <w:numFmt w:val="lowerLetter"/>
+      <w:lvlText w:val="%2."/>
+      <w:lvlJc w:val="left"/>
+      <w:pPr>
+        <w:ind w:left="1440" w:hanging="360"/>
+      </w:pPr>
+    </w:lvl>
+    <w:lvl w:ilvl="2" w:tplc="1809001B" w:tentative="1">
+      <w:start w:val="1"/>
+      <w:numFmt w:val="lowerRoman"/>
+      <w:lvlText w:val="%3."/>
+      <w:lvlJc w:val="right"/>
+      <w:pPr>
+        <w:ind w:left="2160" w:hanging="180"/>
+      </w:pPr>
+    </w:lvl>
+    <w:lvl w:ilvl="3" w:tplc="1809000F" w:tentative="1">
+      <w:start w:val="1"/>
+      <w:numFmt w:val="decimal"/>
+      <w:lvlText w:val="%4."/>
+      <w:lvlJc w:val="left"/>
+      <w:pPr>
+        <w:ind w:left="2880" w:hanging="360"/>
+      </w:pPr>
+    </w:lvl>
+    <w:lvl w:ilvl="4" w:tplc="18090019" w:tentative="1">
+      <w:start w:val="1"/>
+      <w:numFmt w:val="lowerLetter"/>
+      <w:lvlText w:val="%5."/>
+      <w:lvlJc w:val="left"/>
+      <w:pPr>
+        <w:ind w:left="3600" w:hanging="360"/>
+      </w:pPr>
+    </w:lvl>
+    <w:lvl w:ilvl="5" w:tplc="1809001B" w:tentative="1">
+      <w:start w:val="1"/>
+      <w:numFmt w:val="lowerRoman"/>
+      <w:lvlText w:val="%6."/>
+      <w:lvlJc w:val="right"/>
+      <w:pPr>
+        <w:ind w:left="4320" w:hanging="180"/>
+      </w:pPr>
+    </w:lvl>
+    <w:lvl w:ilvl="6" w:tplc="1809000F" w:tentative="1">
+      <w:start w:val="1"/>
+      <w:numFmt w:val="decimal"/>
+      <w:lvlText w:val="%7."/>
+      <w:lvlJc w:val="left"/>
+      <w:pPr>
+        <w:ind w:left="5040" w:hanging="360"/>
+      </w:pPr>
+    </w:lvl>
+    <w:lvl w:ilvl="7" w:tplc="18090019" w:tentative="1">
+      <w:start w:val="1"/>
+      <w:numFmt w:val="lowerLetter"/>
+      <w:lvlText w:val="%8."/>
+      <w:lvlJc w:val="left"/>
+      <w:pPr>
+        <w:ind w:left="5760" w:hanging="360"/>
+      </w:pPr>
+    </w:lvl>
+    <w:lvl w:ilvl="8" w:tplc="1809001B" w:tentative="1">
+      <w:start w:val="1"/>
+      <w:numFmt w:val="lowerRoman"/>
+      <w:lvlText w:val="%9."/>
+      <w:lvlJc w:val="right"/>
+      <w:pPr>
+        <w:ind w:left="6480" w:hanging="180"/>
+      </w:pPr>
+    </w:lvl>
+  </w:abstractNum>
+  <w:abstractNum w:abstractNumId="7" w15:restartNumberingAfterBreak="0">
     <w:nsid w:val="79AF01FF"/>
     <w:multiLevelType w:val="multilevel"/>
     <w:tmpl w:val="A724888E"/>
@@ -3833,7 +4543,7 @@
       </w:rPr>
     </w:lvl>
   </w:abstractNum>
-  <w:abstractNum w:abstractNumId="4" w15:restartNumberingAfterBreak="0">
+  <w:abstractNum w:abstractNumId="8" w15:restartNumberingAfterBreak="0">
     <w:nsid w:val="7B2331BA"/>
     <w:multiLevelType w:val="multilevel"/>
     <w:tmpl w:val="F67A3C9E"/>
@@ -3946,20 +4656,148 @@
       </w:rPr>
     </w:lvl>
   </w:abstractNum>
+  <w:abstractNum w:abstractNumId="9" w15:restartNumberingAfterBreak="0">
+    <w:nsid w:val="7B4B3C5C"/>
+    <w:multiLevelType w:val="hybridMultilevel"/>
+    <w:tmpl w:val="9386F918"/>
+    <w:lvl w:ilvl="0" w:tplc="18090001">
+      <w:start w:val="1"/>
+      <w:numFmt w:val="bullet"/>
+      <w:lvlText w:val=""/>
+      <w:lvlJc w:val="left"/>
+      <w:pPr>
+        <w:ind w:left="720" w:hanging="360"/>
+      </w:pPr>
+      <w:rPr>
+        <w:rFonts w:ascii="Symbol" w:hAnsi="Symbol" w:hint="default"/>
+      </w:rPr>
+    </w:lvl>
+    <w:lvl w:ilvl="1" w:tplc="18090003" w:tentative="1">
+      <w:start w:val="1"/>
+      <w:numFmt w:val="bullet"/>
+      <w:lvlText w:val="o"/>
+      <w:lvlJc w:val="left"/>
+      <w:pPr>
+        <w:ind w:left="1440" w:hanging="360"/>
+      </w:pPr>
+      <w:rPr>
+        <w:rFonts w:ascii="Courier New" w:hAnsi="Courier New" w:cs="Courier New" w:hint="default"/>
+      </w:rPr>
+    </w:lvl>
+    <w:lvl w:ilvl="2" w:tplc="18090005" w:tentative="1">
+      <w:start w:val="1"/>
+      <w:numFmt w:val="bullet"/>
+      <w:lvlText w:val=""/>
+      <w:lvlJc w:val="left"/>
+      <w:pPr>
+        <w:ind w:left="2160" w:hanging="360"/>
+      </w:pPr>
+      <w:rPr>
+        <w:rFonts w:ascii="Wingdings" w:hAnsi="Wingdings" w:hint="default"/>
+      </w:rPr>
+    </w:lvl>
+    <w:lvl w:ilvl="3" w:tplc="18090001" w:tentative="1">
+      <w:start w:val="1"/>
+      <w:numFmt w:val="bullet"/>
+      <w:lvlText w:val=""/>
+      <w:lvlJc w:val="left"/>
+      <w:pPr>
+        <w:ind w:left="2880" w:hanging="360"/>
+      </w:pPr>
+      <w:rPr>
+        <w:rFonts w:ascii="Symbol" w:hAnsi="Symbol" w:hint="default"/>
+      </w:rPr>
+    </w:lvl>
+    <w:lvl w:ilvl="4" w:tplc="18090003" w:tentative="1">
+      <w:start w:val="1"/>
+      <w:numFmt w:val="bullet"/>
+      <w:lvlText w:val="o"/>
+      <w:lvlJc w:val="left"/>
+      <w:pPr>
+        <w:ind w:left="3600" w:hanging="360"/>
+      </w:pPr>
+      <w:rPr>
+        <w:rFonts w:ascii="Courier New" w:hAnsi="Courier New" w:cs="Courier New" w:hint="default"/>
+      </w:rPr>
+    </w:lvl>
+    <w:lvl w:ilvl="5" w:tplc="18090005" w:tentative="1">
+      <w:start w:val="1"/>
+      <w:numFmt w:val="bullet"/>
+      <w:lvlText w:val=""/>
+      <w:lvlJc w:val="left"/>
+      <w:pPr>
+        <w:ind w:left="4320" w:hanging="360"/>
+      </w:pPr>
+      <w:rPr>
+        <w:rFonts w:ascii="Wingdings" w:hAnsi="Wingdings" w:hint="default"/>
+      </w:rPr>
+    </w:lvl>
+    <w:lvl w:ilvl="6" w:tplc="18090001" w:tentative="1">
+      <w:start w:val="1"/>
+      <w:numFmt w:val="bullet"/>
+      <w:lvlText w:val=""/>
+      <w:lvlJc w:val="left"/>
+      <w:pPr>
+        <w:ind w:left="5040" w:hanging="360"/>
+      </w:pPr>
+      <w:rPr>
+        <w:rFonts w:ascii="Symbol" w:hAnsi="Symbol" w:hint="default"/>
+      </w:rPr>
+    </w:lvl>
+    <w:lvl w:ilvl="7" w:tplc="18090003" w:tentative="1">
+      <w:start w:val="1"/>
+      <w:numFmt w:val="bullet"/>
+      <w:lvlText w:val="o"/>
+      <w:lvlJc w:val="left"/>
+      <w:pPr>
+        <w:ind w:left="5760" w:hanging="360"/>
+      </w:pPr>
+      <w:rPr>
+        <w:rFonts w:ascii="Courier New" w:hAnsi="Courier New" w:cs="Courier New" w:hint="default"/>
+      </w:rPr>
+    </w:lvl>
+    <w:lvl w:ilvl="8" w:tplc="18090005" w:tentative="1">
+      <w:start w:val="1"/>
+      <w:numFmt w:val="bullet"/>
+      <w:lvlText w:val=""/>
+      <w:lvlJc w:val="left"/>
+      <w:pPr>
+        <w:ind w:left="6480" w:hanging="360"/>
+      </w:pPr>
+      <w:rPr>
+        <w:rFonts w:ascii="Wingdings" w:hAnsi="Wingdings" w:hint="default"/>
+      </w:rPr>
+    </w:lvl>
+  </w:abstractNum>
   <w:num w:numId="1">
-    <w:abstractNumId w:val="2"/>
+    <w:abstractNumId w:val="4"/>
   </w:num>
   <w:num w:numId="2">
-    <w:abstractNumId w:val="4"/>
+    <w:abstractNumId w:val="8"/>
   </w:num>
   <w:num w:numId="3">
-    <w:abstractNumId w:val="3"/>
+    <w:abstractNumId w:val="7"/>
   </w:num>
   <w:num w:numId="4">
-    <w:abstractNumId w:val="1"/>
+    <w:abstractNumId w:val="2"/>
   </w:num>
   <w:num w:numId="5">
     <w:abstractNumId w:val="0"/>
+  </w:num>
+  <w:num w:numId="6">
+    <w:abstractNumId w:val="5"/>
+  </w:num>
+  <w:num w:numId="7">
+    <w:abstractNumId w:val="3"/>
+  </w:num>
+  <w:num w:numId="8">
+    <w:abstractNumId w:val="9"/>
+  </w:num>
+  <w:num w:numId="9">
+    <w:abstractNumId w:val="6"/>
+  </w:num>
+  <w:num w:numId="10">
+    <w:abstractNumId w:val="1"/>
   </w:num>
 </w:numbering>
 </file>
@@ -4949,7 +5787,7 @@
 </file>
 
 <file path=customXml/itemProps2.xml><?xml version="1.0" encoding="utf-8"?>
-<ds:datastoreItem xmlns:ds="http://schemas.openxmlformats.org/officeDocument/2006/customXml" ds:itemID="{9AAC1F0A-A9E4-4E7D-9988-73DF350AF77E}">
+<ds:datastoreItem xmlns:ds="http://schemas.openxmlformats.org/officeDocument/2006/customXml" ds:itemID="{19A03EC5-753A-4D98-91B4-02F729A45CAB}">
   <ds:schemaRefs>
     <ds:schemaRef ds:uri="http://schemas.openxmlformats.org/officeDocument/2006/bibliography"/>
   </ds:schemaRefs>

--- a/Test Plan Template.docx
+++ b/Test Plan Template.docx
@@ -155,7 +155,6 @@
                                     <w:dataBinding w:prefixMappings="xmlns:ns0='http://purl.org/dc/elements/1.1/' xmlns:ns1='http://schemas.openxmlformats.org/package/2006/metadata/core-properties' " w:xpath="/ns1:coreProperties[1]/ns0:subject[1]" w:storeItemID="{6C3C8BC8-F283-45AE-878A-BAB7291924A1}"/>
                                     <w:text/>
                                   </w:sdtPr>
-                                  <w:sdtEndPr/>
                                   <w:sdtContent>
                                     <w:r>
                                       <w:rPr>
@@ -264,7 +263,6 @@
                               <w:dataBinding w:prefixMappings="xmlns:ns0='http://purl.org/dc/elements/1.1/' xmlns:ns1='http://schemas.openxmlformats.org/package/2006/metadata/core-properties' " w:xpath="/ns1:coreProperties[1]/ns0:subject[1]" w:storeItemID="{6C3C8BC8-F283-45AE-878A-BAB7291924A1}"/>
                               <w:text/>
                             </w:sdtPr>
-                            <w:sdtEndPr/>
                             <w:sdtContent>
                               <w:r>
                                 <w:rPr>
@@ -907,7 +905,6 @@
                                     <w:dataBinding w:prefixMappings="xmlns:ns0='http://schemas.openxmlformats.org/officeDocument/2006/extended-properties' " w:xpath="/ns0:Properties[1]/ns0:Company[1]" w:storeItemID="{6668398D-A668-4E3E-A5EB-62B293D839F1}"/>
                                     <w:text/>
                                   </w:sdtPr>
-                                  <w:sdtEndPr/>
                                   <w:sdtContent>
                                     <w:r>
                                       <w:rPr>
@@ -933,7 +930,6 @@
                                   <w:dataBinding w:prefixMappings="xmlns:ns0='http://purl.org/dc/elements/1.1/' xmlns:ns1='http://schemas.openxmlformats.org/package/2006/metadata/core-properties' " w:xpath="/ns1:coreProperties[1]/ns1:category[1]" w:storeItemID="{6C3C8BC8-F283-45AE-878A-BAB7291924A1}"/>
                                   <w:text/>
                                 </w:sdtPr>
-                                <w:sdtEndPr/>
                                 <w:sdtContent>
                                   <w:p>
                                     <w:pPr>
@@ -1004,7 +1000,6 @@
                               <w:dataBinding w:prefixMappings="xmlns:ns0='http://schemas.openxmlformats.org/officeDocument/2006/extended-properties' " w:xpath="/ns0:Properties[1]/ns0:Company[1]" w:storeItemID="{6668398D-A668-4E3E-A5EB-62B293D839F1}"/>
                               <w:text/>
                             </w:sdtPr>
-                            <w:sdtEndPr/>
                             <w:sdtContent>
                               <w:r>
                                 <w:rPr>
@@ -1030,7 +1025,6 @@
                             <w:dataBinding w:prefixMappings="xmlns:ns0='http://purl.org/dc/elements/1.1/' xmlns:ns1='http://schemas.openxmlformats.org/package/2006/metadata/core-properties' " w:xpath="/ns1:coreProperties[1]/ns1:category[1]" w:storeItemID="{6C3C8BC8-F283-45AE-878A-BAB7291924A1}"/>
                             <w:text/>
                           </w:sdtPr>
-                          <w:sdtEndPr/>
                           <w:sdtContent>
                             <w:p>
                               <w:pPr>
@@ -1304,7 +1298,39 @@
         </w:p>
         <w:p>
           <w:r>
-            <w:t>8.0 Features not to be Tested……………………………………………………………………………………………………….</w:t>
+            <w:t>8</w:t>
+          </w:r>
+          <w:r>
+            <w:t xml:space="preserve">.0 </w:t>
+          </w:r>
+          <w:r>
+            <w:t>Resources/Roles &amp; Responsibilities</w:t>
+          </w:r>
+          <w:r>
+            <w:t>……………………………………………………………………………………….</w:t>
+          </w:r>
+          <w:r>
+            <w:t>7</w:t>
+          </w:r>
+        </w:p>
+        <w:p>
+          <w:r>
+            <w:t>9.0 Schedules………………………………………………………………………………………………………………………………7</w:t>
+          </w:r>
+        </w:p>
+        <w:p>
+          <w:r>
+            <w:t>10.0 Risks/Assumptions………………………………………………………………………………………………………………7</w:t>
+          </w:r>
+        </w:p>
+        <w:p>
+          <w:r>
+            <w:t>11.0 Tools……………………………………………………………………………………………………………………………………8</w:t>
+          </w:r>
+        </w:p>
+        <w:p>
+          <w:r>
+            <w:t>12.0 References………………………………………………………………………………………………………………………….8</w:t>
           </w:r>
         </w:p>
         <w:p>
@@ -1329,10 +1355,6 @@
     <w:p/>
     <w:p/>
     <w:p/>
-    <w:p/>
-    <w:p/>
-    <w:p/>
-    <w:p/>
     <w:p>
       <w:pPr>
         <w:rPr>
@@ -2546,13 +2568,23 @@
           <w:shd w:val="clear" w:color="auto" w:fill="FFFFFF"/>
         </w:rPr>
       </w:pPr>
+      <w:bookmarkStart w:id="1" w:name="_Hlk39740639"/>
       <w:r>
         <w:rPr>
           <w:rFonts w:ascii="Calibri" w:hAnsi="Calibri" w:cs="Calibri"/>
           <w:color w:val="222222"/>
           <w:shd w:val="clear" w:color="auto" w:fill="FFFFFF"/>
         </w:rPr>
-        <w:t>Dan Brown &amp; Jimmy Daniels.</w:t>
+        <w:t>Dan Brown &amp; Jimmy Daniels</w:t>
+      </w:r>
+      <w:bookmarkEnd w:id="1"/>
+      <w:r>
+        <w:rPr>
+          <w:rFonts w:ascii="Calibri" w:hAnsi="Calibri" w:cs="Calibri"/>
+          <w:color w:val="222222"/>
+          <w:shd w:val="clear" w:color="auto" w:fill="FFFFFF"/>
+        </w:rPr>
+        <w:t>.</w:t>
       </w:r>
     </w:p>
     <w:p>
@@ -2747,7 +2779,7 @@
           <w:bCs/>
         </w:rPr>
       </w:pPr>
-      <w:bookmarkStart w:id="1" w:name="_Hlk39586724"/>
+      <w:bookmarkStart w:id="2" w:name="_Hlk39586724"/>
       <w:r>
         <w:rPr>
           <w:rFonts w:cstheme="minorHAnsi"/>
@@ -2757,7 +2789,7 @@
         <w:t>Methodology:</w:t>
       </w:r>
     </w:p>
-    <w:bookmarkEnd w:id="1"/>
+    <w:bookmarkEnd w:id="2"/>
     <w:p>
       <w:pPr>
         <w:rPr>
@@ -3399,21 +3431,1360 @@
         <w:rPr>
           <w:rFonts w:cstheme="minorHAnsi"/>
         </w:rPr>
-        <w:t>Font displayed, check for screen title, character should not move out of the screen/specified area, check scrolling, check the player controls, check animation of character, check in landscape/portrait mode.</w:t>
-      </w:r>
-      <w:bookmarkStart w:id="2" w:name="_GoBack"/>
-      <w:bookmarkEnd w:id="2"/>
-    </w:p>
-    <w:p>
-      <w:pPr>
-        <w:rPr>
-          <w:rFonts w:cstheme="minorHAnsi"/>
-        </w:rPr>
-      </w:pPr>
+        <w:t>Font displayed, check for screen title, character should not move out of the screen/specified area, check scrolling, check the player controls, check animation of character, check in landscape/portrait mode</w:t>
+      </w:r>
+      <w:r>
+        <w:rPr>
+          <w:rFonts w:cstheme="minorHAnsi"/>
+        </w:rPr>
+        <w:t>.</w:t>
+      </w:r>
     </w:p>
     <w:p>
       <w:pPr>
         <w:pStyle w:val="ListParagraph"/>
+        <w:rPr>
+          <w:rFonts w:cstheme="minorHAnsi"/>
+          <w:b/>
+          <w:bCs/>
+        </w:rPr>
+      </w:pPr>
+    </w:p>
+    <w:p>
+      <w:pPr>
+        <w:pStyle w:val="ListParagraph"/>
+        <w:numPr>
+          <w:ilvl w:val="0"/>
+          <w:numId w:val="12"/>
+        </w:numPr>
+        <w:rPr>
+          <w:rFonts w:cstheme="minorHAnsi"/>
+          <w:b/>
+          <w:bCs/>
+        </w:rPr>
+      </w:pPr>
+      <w:r>
+        <w:rPr>
+          <w:rFonts w:cstheme="minorHAnsi"/>
+          <w:b/>
+          <w:bCs/>
+        </w:rPr>
+        <w:t>P</w:t>
+      </w:r>
+      <w:r>
+        <w:rPr>
+          <w:rFonts w:cstheme="minorHAnsi"/>
+          <w:b/>
+          <w:bCs/>
+        </w:rPr>
+        <w:t xml:space="preserve">erformance: </w:t>
+      </w:r>
+      <w:r>
+        <w:rPr>
+          <w:rFonts w:cstheme="minorHAnsi"/>
+        </w:rPr>
+        <w:t>Check game time load, check for no lagging during gameplay.</w:t>
+      </w:r>
+    </w:p>
+    <w:p>
+      <w:pPr>
+        <w:pStyle w:val="ListParagraph"/>
+        <w:rPr>
+          <w:rFonts w:cstheme="minorHAnsi"/>
+          <w:b/>
+          <w:bCs/>
+        </w:rPr>
+      </w:pPr>
+    </w:p>
+    <w:p>
+      <w:pPr>
+        <w:pStyle w:val="ListParagraph"/>
+        <w:numPr>
+          <w:ilvl w:val="0"/>
+          <w:numId w:val="12"/>
+        </w:numPr>
+        <w:rPr>
+          <w:rFonts w:cstheme="minorHAnsi"/>
+          <w:b/>
+          <w:bCs/>
+        </w:rPr>
+      </w:pPr>
+      <w:r>
+        <w:rPr>
+          <w:rFonts w:cstheme="minorHAnsi"/>
+          <w:b/>
+          <w:bCs/>
+        </w:rPr>
+        <w:t xml:space="preserve">Score System: </w:t>
+      </w:r>
+      <w:r>
+        <w:rPr>
+          <w:rFonts w:cstheme="minorHAnsi"/>
+        </w:rPr>
+        <w:t>Check score calculation, Check the level completion syncs with the score.</w:t>
+      </w:r>
+    </w:p>
+    <w:p>
+      <w:pPr>
+        <w:pStyle w:val="ListParagraph"/>
+        <w:rPr>
+          <w:rFonts w:cstheme="minorHAnsi"/>
+          <w:b/>
+          <w:bCs/>
+        </w:rPr>
+      </w:pPr>
+    </w:p>
+    <w:p>
+      <w:pPr>
+        <w:pStyle w:val="ListParagraph"/>
+        <w:numPr>
+          <w:ilvl w:val="0"/>
+          <w:numId w:val="12"/>
+        </w:numPr>
+        <w:rPr>
+          <w:rFonts w:cstheme="minorHAnsi"/>
+          <w:b/>
+          <w:bCs/>
+        </w:rPr>
+      </w:pPr>
+      <w:r>
+        <w:rPr>
+          <w:rFonts w:cstheme="minorHAnsi"/>
+          <w:b/>
+          <w:bCs/>
+        </w:rPr>
+        <w:t xml:space="preserve">Pause Menu: </w:t>
+      </w:r>
+      <w:r>
+        <w:rPr>
+          <w:rFonts w:cstheme="minorHAnsi"/>
+        </w:rPr>
+        <w:t>Check you can access pause menu within the game, game paused if you receive a call during gameplay.</w:t>
+      </w:r>
+    </w:p>
+    <w:p>
+      <w:pPr>
+        <w:pStyle w:val="ListParagraph"/>
+        <w:rPr>
+          <w:rFonts w:cstheme="minorHAnsi"/>
+          <w:b/>
+          <w:bCs/>
+        </w:rPr>
+      </w:pPr>
+    </w:p>
+    <w:p>
+      <w:pPr>
+        <w:pStyle w:val="ListParagraph"/>
+        <w:numPr>
+          <w:ilvl w:val="0"/>
+          <w:numId w:val="12"/>
+        </w:numPr>
+        <w:rPr>
+          <w:rFonts w:cstheme="minorHAnsi"/>
+          <w:b/>
+          <w:bCs/>
+        </w:rPr>
+      </w:pPr>
+      <w:r>
+        <w:rPr>
+          <w:rFonts w:cstheme="minorHAnsi"/>
+          <w:b/>
+          <w:bCs/>
+        </w:rPr>
+        <w:t xml:space="preserve">Save Settings: </w:t>
+      </w:r>
+      <w:r>
+        <w:rPr>
+          <w:rFonts w:cstheme="minorHAnsi"/>
+        </w:rPr>
+        <w:t>Turnoff and on device, check if settings are saved, player should not lose his game.</w:t>
+      </w:r>
+    </w:p>
+    <w:p>
+      <w:pPr>
+        <w:pStyle w:val="ListParagraph"/>
+        <w:rPr>
+          <w:rFonts w:cstheme="minorHAnsi"/>
+          <w:b/>
+          <w:bCs/>
+        </w:rPr>
+      </w:pPr>
+    </w:p>
+    <w:p>
+      <w:pPr>
+        <w:pStyle w:val="ListParagraph"/>
+        <w:numPr>
+          <w:ilvl w:val="0"/>
+          <w:numId w:val="12"/>
+        </w:numPr>
+        <w:rPr>
+          <w:rFonts w:cstheme="minorHAnsi"/>
+          <w:b/>
+          <w:bCs/>
+        </w:rPr>
+      </w:pPr>
+      <w:r>
+        <w:rPr>
+          <w:rFonts w:cstheme="minorHAnsi"/>
+          <w:b/>
+          <w:bCs/>
+        </w:rPr>
+        <w:t xml:space="preserve">Functionality: </w:t>
+      </w:r>
+      <w:r>
+        <w:rPr>
+          <w:rFonts w:cstheme="minorHAnsi"/>
+        </w:rPr>
+        <w:t>Check game area, game logic, play till the last level.</w:t>
+      </w:r>
+    </w:p>
+    <w:p>
+      <w:pPr>
+        <w:pStyle w:val="ListParagraph"/>
+        <w:rPr>
+          <w:rFonts w:cstheme="minorHAnsi"/>
+          <w:b/>
+          <w:bCs/>
+        </w:rPr>
+      </w:pPr>
+    </w:p>
+    <w:p>
+      <w:pPr>
+        <w:rPr>
+          <w:rFonts w:cstheme="minorHAnsi"/>
+          <w:b/>
+          <w:bCs/>
+        </w:rPr>
+      </w:pPr>
+    </w:p>
+    <w:p>
+      <w:pPr>
+        <w:rPr>
+          <w:rFonts w:cstheme="minorHAnsi"/>
+          <w:b/>
+          <w:bCs/>
+        </w:rPr>
+      </w:pPr>
+    </w:p>
+    <w:p>
+      <w:pPr>
+        <w:rPr>
+          <w:rFonts w:cstheme="minorHAnsi"/>
+          <w:b/>
+          <w:bCs/>
+        </w:rPr>
+      </w:pPr>
+      <w:r>
+        <w:rPr>
+          <w:rFonts w:cstheme="minorHAnsi"/>
+          <w:b/>
+          <w:bCs/>
+          <w:sz w:val="24"/>
+          <w:szCs w:val="24"/>
+        </w:rPr>
+        <w:lastRenderedPageBreak/>
+        <w:t>8.0 Resources/Roles &amp; Responsibilities</w:t>
+      </w:r>
+    </w:p>
+    <w:p>
+      <w:pPr>
+        <w:rPr>
+          <w:rFonts w:cstheme="minorHAnsi"/>
+        </w:rPr>
+      </w:pPr>
+      <w:r>
+        <w:rPr>
+          <w:rFonts w:cstheme="minorHAnsi"/>
+          <w:b/>
+          <w:bCs/>
+        </w:rPr>
+        <w:t>Team Lead</w:t>
+      </w:r>
+      <w:r>
+        <w:rPr>
+          <w:rFonts w:cstheme="minorHAnsi"/>
+          <w:b/>
+          <w:bCs/>
+        </w:rPr>
+        <w:t xml:space="preserve">: </w:t>
+      </w:r>
+      <w:r>
+        <w:rPr>
+          <w:rFonts w:cstheme="minorHAnsi"/>
+        </w:rPr>
+        <w:t xml:space="preserve">John Ward – Any game changes that arise during the testing process </w:t>
+      </w:r>
+      <w:r>
+        <w:rPr>
+          <w:rFonts w:cstheme="minorHAnsi"/>
+        </w:rPr>
+        <w:t>need to be approved by John. Daily team meetings will keep both John and the testing team informed of any issues that they encounter.</w:t>
+      </w:r>
+    </w:p>
+    <w:p>
+      <w:pPr>
+        <w:rPr>
+          <w:rFonts w:ascii="Calibri" w:hAnsi="Calibri" w:cs="Calibri"/>
+          <w:color w:val="222222"/>
+          <w:shd w:val="clear" w:color="auto" w:fill="FFFFFF"/>
+        </w:rPr>
+      </w:pPr>
+      <w:r>
+        <w:rPr>
+          <w:rFonts w:cstheme="minorHAnsi"/>
+          <w:b/>
+          <w:bCs/>
+        </w:rPr>
+        <w:t xml:space="preserve">Unit Testing: </w:t>
+      </w:r>
+      <w:r>
+        <w:rPr>
+          <w:rFonts w:ascii="Calibri" w:hAnsi="Calibri" w:cs="Calibri"/>
+        </w:rPr>
+        <w:t>Mike Johnson &amp; Emer Reilly – Testing and Document any issues that may arise at the beginning of the test process</w:t>
+      </w:r>
+      <w:r>
+        <w:rPr>
+          <w:rFonts w:ascii="Calibri" w:hAnsi="Calibri" w:cs="Calibri"/>
+          <w:color w:val="222222"/>
+          <w:shd w:val="clear" w:color="auto" w:fill="FFFFFF"/>
+        </w:rPr>
+        <w:t xml:space="preserve"> </w:t>
+      </w:r>
+      <w:r>
+        <w:rPr>
+          <w:rFonts w:ascii="Calibri" w:hAnsi="Calibri" w:cs="Calibri"/>
+          <w:color w:val="222222"/>
+          <w:shd w:val="clear" w:color="auto" w:fill="FFFFFF"/>
+        </w:rPr>
+        <w:t xml:space="preserve">Document any issues encountered to be mentioned in the daily meetings. </w:t>
+      </w:r>
+    </w:p>
+    <w:p>
+      <w:pPr>
+        <w:rPr>
+          <w:rFonts w:ascii="Calibri" w:hAnsi="Calibri" w:cs="Calibri"/>
+          <w:color w:val="222222"/>
+          <w:shd w:val="clear" w:color="auto" w:fill="FFFFFF"/>
+        </w:rPr>
+      </w:pPr>
+      <w:r>
+        <w:rPr>
+          <w:rFonts w:ascii="Calibri" w:hAnsi="Calibri" w:cs="Calibri"/>
+          <w:b/>
+          <w:bCs/>
+        </w:rPr>
+        <w:t xml:space="preserve">System and Integration Testing: </w:t>
+      </w:r>
+      <w:r>
+        <w:rPr>
+          <w:rFonts w:ascii="Calibri" w:hAnsi="Calibri" w:cs="Calibri"/>
+          <w:color w:val="222222"/>
+          <w:shd w:val="clear" w:color="auto" w:fill="FFFFFF"/>
+        </w:rPr>
+        <w:t xml:space="preserve">Dan Brown &amp; Jimmy Daniels </w:t>
+      </w:r>
+      <w:r>
+        <w:rPr>
+          <w:rFonts w:ascii="Calibri" w:hAnsi="Calibri" w:cs="Calibri"/>
+          <w:color w:val="222222"/>
+          <w:shd w:val="clear" w:color="auto" w:fill="FFFFFF"/>
+        </w:rPr>
+        <w:t>–</w:t>
+      </w:r>
+      <w:r>
+        <w:rPr>
+          <w:rFonts w:ascii="Calibri" w:hAnsi="Calibri" w:cs="Calibri"/>
+          <w:color w:val="222222"/>
+          <w:shd w:val="clear" w:color="auto" w:fill="FFFFFF"/>
+        </w:rPr>
+        <w:t xml:space="preserve"> </w:t>
+      </w:r>
+      <w:r>
+        <w:rPr>
+          <w:rFonts w:ascii="Calibri" w:hAnsi="Calibri" w:cs="Calibri"/>
+          <w:color w:val="222222"/>
+          <w:shd w:val="clear" w:color="auto" w:fill="FFFFFF"/>
+        </w:rPr>
+        <w:t xml:space="preserve">Test that the game software integrates well into the existing mobile/pc device and causes no issues to crash the devises. </w:t>
+      </w:r>
+      <w:bookmarkStart w:id="3" w:name="_Hlk39741544"/>
+      <w:r>
+        <w:rPr>
+          <w:rFonts w:ascii="Calibri" w:hAnsi="Calibri" w:cs="Calibri"/>
+          <w:color w:val="222222"/>
+          <w:shd w:val="clear" w:color="auto" w:fill="FFFFFF"/>
+        </w:rPr>
+        <w:t xml:space="preserve">Document any issues encountered to be mentioned in the daily meetings. </w:t>
+      </w:r>
+      <w:bookmarkEnd w:id="3"/>
+    </w:p>
+    <w:p>
+      <w:pPr>
+        <w:rPr>
+          <w:rFonts w:ascii="Calibri" w:hAnsi="Calibri" w:cs="Calibri"/>
+          <w:color w:val="222222"/>
+          <w:shd w:val="clear" w:color="auto" w:fill="FFFFFF"/>
+        </w:rPr>
+      </w:pPr>
+      <w:r>
+        <w:rPr>
+          <w:rFonts w:ascii="Calibri" w:hAnsi="Calibri" w:cs="Calibri"/>
+          <w:b/>
+          <w:bCs/>
+          <w:color w:val="222222"/>
+          <w:shd w:val="clear" w:color="auto" w:fill="FFFFFF"/>
+        </w:rPr>
+        <w:t xml:space="preserve">Performance and Stress Testing: </w:t>
+      </w:r>
+      <w:r>
+        <w:rPr>
+          <w:rFonts w:cstheme="minorHAnsi"/>
+        </w:rPr>
+        <w:t xml:space="preserve">Darren Nestor, Fiona Joyce &amp; Niamh Doherty – Stress testing the </w:t>
+      </w:r>
+      <w:r>
+        <w:rPr>
+          <w:rFonts w:cstheme="minorHAnsi"/>
+        </w:rPr>
+        <w:t xml:space="preserve">game to test its limit and recovery. </w:t>
+      </w:r>
+      <w:r>
+        <w:rPr>
+          <w:rFonts w:ascii="Calibri" w:hAnsi="Calibri" w:cs="Calibri"/>
+          <w:color w:val="222222"/>
+          <w:shd w:val="clear" w:color="auto" w:fill="FFFFFF"/>
+        </w:rPr>
+        <w:t>Document any issues encountered to be mentioned in the daily meetings.</w:t>
+      </w:r>
+    </w:p>
+    <w:p>
+      <w:pPr>
+        <w:rPr>
+          <w:rFonts w:cstheme="minorHAnsi"/>
+        </w:rPr>
+      </w:pPr>
+      <w:r>
+        <w:rPr>
+          <w:rFonts w:ascii="Calibri" w:hAnsi="Calibri" w:cs="Calibri"/>
+          <w:b/>
+          <w:bCs/>
+          <w:color w:val="222222"/>
+          <w:shd w:val="clear" w:color="auto" w:fill="FFFFFF"/>
+        </w:rPr>
+        <w:t xml:space="preserve">User Acceptance Testing: </w:t>
+      </w:r>
+      <w:r>
+        <w:rPr>
+          <w:rFonts w:cstheme="minorHAnsi"/>
+        </w:rPr>
+        <w:t xml:space="preserve">Ray Murphy, Sara Fitzgerald &amp; Orla Ryan </w:t>
+      </w:r>
+      <w:r>
+        <w:rPr>
+          <w:rFonts w:cstheme="minorHAnsi"/>
+        </w:rPr>
+        <w:t>–</w:t>
+      </w:r>
+      <w:r>
+        <w:rPr>
+          <w:rFonts w:cstheme="minorHAnsi"/>
+        </w:rPr>
+        <w:t xml:space="preserve"> </w:t>
+      </w:r>
+      <w:r>
+        <w:rPr>
+          <w:rFonts w:cstheme="minorHAnsi"/>
+        </w:rPr>
+        <w:t xml:space="preserve">Working alongside John Ward, they oversee the business requirements. </w:t>
+      </w:r>
+    </w:p>
+    <w:p>
+      <w:pPr>
+        <w:rPr>
+          <w:rFonts w:cstheme="minorHAnsi"/>
+        </w:rPr>
+      </w:pPr>
+    </w:p>
+    <w:p>
+      <w:pPr>
+        <w:rPr>
+          <w:rFonts w:ascii="Calibri" w:hAnsi="Calibri" w:cs="Calibri"/>
+          <w:b/>
+          <w:bCs/>
+        </w:rPr>
+      </w:pPr>
+    </w:p>
+    <w:p>
+      <w:pPr>
+        <w:rPr>
+          <w:rFonts w:ascii="Calibri" w:hAnsi="Calibri" w:cs="Calibri"/>
+          <w:b/>
+          <w:bCs/>
+          <w:sz w:val="24"/>
+          <w:szCs w:val="24"/>
+        </w:rPr>
+      </w:pPr>
+      <w:r>
+        <w:rPr>
+          <w:rFonts w:ascii="Calibri" w:hAnsi="Calibri" w:cs="Calibri"/>
+          <w:b/>
+          <w:bCs/>
+          <w:sz w:val="24"/>
+          <w:szCs w:val="24"/>
+        </w:rPr>
+        <w:t xml:space="preserve">9.0 </w:t>
+      </w:r>
+      <w:r>
+        <w:rPr>
+          <w:rFonts w:ascii="Calibri" w:hAnsi="Calibri" w:cs="Calibri"/>
+          <w:b/>
+          <w:bCs/>
+          <w:sz w:val="24"/>
+          <w:szCs w:val="24"/>
+        </w:rPr>
+        <w:t>Schedules</w:t>
+      </w:r>
+    </w:p>
+    <w:p>
+      <w:pPr>
+        <w:rPr>
+          <w:rFonts w:ascii="Calibri" w:hAnsi="Calibri" w:cs="Calibri"/>
+        </w:rPr>
+      </w:pPr>
+      <w:r>
+        <w:rPr>
+          <w:rFonts w:ascii="Calibri" w:hAnsi="Calibri" w:cs="Calibri"/>
+        </w:rPr>
+        <w:t>Test Plan to be approved by the 1</w:t>
+      </w:r>
+      <w:r>
+        <w:rPr>
+          <w:rFonts w:ascii="Calibri" w:hAnsi="Calibri" w:cs="Calibri"/>
+          <w:vertAlign w:val="superscript"/>
+        </w:rPr>
+        <w:t>st</w:t>
+      </w:r>
+      <w:r>
+        <w:rPr>
+          <w:rFonts w:ascii="Calibri" w:hAnsi="Calibri" w:cs="Calibri"/>
+        </w:rPr>
+        <w:t xml:space="preserve"> of June 2020.</w:t>
+      </w:r>
+    </w:p>
+    <w:p>
+      <w:pPr>
+        <w:rPr>
+          <w:rFonts w:ascii="Calibri" w:hAnsi="Calibri" w:cs="Calibri"/>
+        </w:rPr>
+      </w:pPr>
+      <w:r>
+        <w:rPr>
+          <w:rFonts w:ascii="Calibri" w:hAnsi="Calibri" w:cs="Calibri"/>
+        </w:rPr>
+        <w:t>Incident reports to be logged at the end of each business day.</w:t>
+      </w:r>
+    </w:p>
+    <w:p>
+      <w:pPr>
+        <w:rPr>
+          <w:rFonts w:ascii="Calibri" w:hAnsi="Calibri" w:cs="Calibri"/>
+        </w:rPr>
+      </w:pPr>
+      <w:r>
+        <w:rPr>
+          <w:rFonts w:ascii="Calibri" w:hAnsi="Calibri" w:cs="Calibri"/>
+        </w:rPr>
+        <w:t>Client to receive the product no later then the 1</w:t>
+      </w:r>
+      <w:r>
+        <w:rPr>
+          <w:rFonts w:ascii="Calibri" w:hAnsi="Calibri" w:cs="Calibri"/>
+          <w:vertAlign w:val="superscript"/>
+        </w:rPr>
+        <w:t>st</w:t>
+      </w:r>
+      <w:r>
+        <w:rPr>
+          <w:rFonts w:ascii="Calibri" w:hAnsi="Calibri" w:cs="Calibri"/>
+        </w:rPr>
+        <w:t xml:space="preserve"> of September 2020.</w:t>
+      </w:r>
+    </w:p>
+    <w:p>
+      <w:pPr>
+        <w:rPr>
+          <w:rFonts w:ascii="Calibri" w:hAnsi="Calibri" w:cs="Calibri"/>
+        </w:rPr>
+      </w:pPr>
+    </w:p>
+    <w:p>
+      <w:pPr>
+        <w:rPr>
+          <w:rFonts w:ascii="Calibri" w:hAnsi="Calibri" w:cs="Calibri"/>
+          <w:b/>
+          <w:bCs/>
+          <w:sz w:val="24"/>
+          <w:szCs w:val="24"/>
+        </w:rPr>
+      </w:pPr>
+      <w:r>
+        <w:rPr>
+          <w:rFonts w:ascii="Calibri" w:hAnsi="Calibri" w:cs="Calibri"/>
+          <w:b/>
+          <w:bCs/>
+          <w:sz w:val="24"/>
+          <w:szCs w:val="24"/>
+        </w:rPr>
+        <w:t>1</w:t>
+      </w:r>
+      <w:r>
+        <w:rPr>
+          <w:rFonts w:ascii="Calibri" w:hAnsi="Calibri" w:cs="Calibri"/>
+          <w:b/>
+          <w:bCs/>
+          <w:sz w:val="24"/>
+          <w:szCs w:val="24"/>
+        </w:rPr>
+        <w:t>0</w:t>
+      </w:r>
+      <w:r>
+        <w:rPr>
+          <w:rFonts w:ascii="Calibri" w:hAnsi="Calibri" w:cs="Calibri"/>
+          <w:b/>
+          <w:bCs/>
+          <w:sz w:val="24"/>
+          <w:szCs w:val="24"/>
+        </w:rPr>
+        <w:t>.0 Risks/Assumptions</w:t>
+      </w:r>
+    </w:p>
+    <w:p>
+      <w:pPr>
+        <w:rPr>
+          <w:rFonts w:ascii="Calibri" w:hAnsi="Calibri" w:cs="Calibri"/>
+        </w:rPr>
+      </w:pPr>
+      <w:r>
+        <w:rPr>
+          <w:rFonts w:ascii="Calibri" w:hAnsi="Calibri" w:cs="Calibri"/>
+          <w:b/>
+          <w:bCs/>
+        </w:rPr>
+        <w:t xml:space="preserve">Risks: </w:t>
+      </w:r>
+      <w:r>
+        <w:rPr>
+          <w:rFonts w:ascii="Calibri" w:hAnsi="Calibri" w:cs="Calibri"/>
+        </w:rPr>
+        <w:t>Setbacks</w:t>
+      </w:r>
+    </w:p>
+    <w:p>
+      <w:pPr>
+        <w:rPr>
+          <w:rFonts w:ascii="Calibri" w:hAnsi="Calibri" w:cs="Calibri"/>
+        </w:rPr>
+      </w:pPr>
+      <w:r>
+        <w:rPr>
+          <w:rFonts w:ascii="Calibri" w:hAnsi="Calibri" w:cs="Calibri"/>
+          <w:b/>
+          <w:bCs/>
+        </w:rPr>
+        <w:t>P</w:t>
+      </w:r>
+      <w:r>
+        <w:rPr>
+          <w:rFonts w:ascii="Calibri" w:hAnsi="Calibri" w:cs="Calibri"/>
+          <w:b/>
+          <w:bCs/>
+        </w:rPr>
+        <w:t xml:space="preserve">ossibility: </w:t>
+      </w:r>
+      <w:r>
+        <w:rPr>
+          <w:rFonts w:ascii="Calibri" w:hAnsi="Calibri" w:cs="Calibri"/>
+        </w:rPr>
+        <w:t>Low to Medium</w:t>
+      </w:r>
+    </w:p>
+    <w:p>
+      <w:pPr>
+        <w:rPr>
+          <w:rFonts w:ascii="Calibri" w:hAnsi="Calibri" w:cs="Calibri"/>
+        </w:rPr>
+      </w:pPr>
+      <w:r>
+        <w:rPr>
+          <w:rFonts w:ascii="Calibri" w:hAnsi="Calibri" w:cs="Calibri"/>
+          <w:b/>
+          <w:bCs/>
+        </w:rPr>
+        <w:t>P</w:t>
+      </w:r>
+      <w:r>
+        <w:rPr>
+          <w:rFonts w:ascii="Calibri" w:hAnsi="Calibri" w:cs="Calibri"/>
+          <w:b/>
+          <w:bCs/>
+        </w:rPr>
+        <w:t xml:space="preserve">roposal: </w:t>
+      </w:r>
+      <w:r>
+        <w:rPr>
+          <w:rFonts w:ascii="Calibri" w:hAnsi="Calibri" w:cs="Calibri"/>
+        </w:rPr>
+        <w:t>As we are restricted to a tight deadline and have a three</w:t>
+      </w:r>
+      <w:r>
+        <w:rPr>
+          <w:rFonts w:ascii="Calibri" w:hAnsi="Calibri" w:cs="Calibri"/>
+        </w:rPr>
+        <w:t>-</w:t>
+      </w:r>
+      <w:r>
+        <w:rPr>
+          <w:rFonts w:ascii="Calibri" w:hAnsi="Calibri" w:cs="Calibri"/>
+        </w:rPr>
+        <w:t>month timeframe to hand over the product to the client, any delays will have a knoc</w:t>
+      </w:r>
+      <w:r>
+        <w:rPr>
+          <w:rFonts w:ascii="Calibri" w:hAnsi="Calibri" w:cs="Calibri"/>
+        </w:rPr>
+        <w:t>k-</w:t>
+      </w:r>
+      <w:r>
+        <w:rPr>
+          <w:rFonts w:ascii="Calibri" w:hAnsi="Calibri" w:cs="Calibri"/>
+        </w:rPr>
+        <w:t xml:space="preserve">on </w:t>
+      </w:r>
+      <w:r>
+        <w:rPr>
+          <w:rFonts w:ascii="Calibri" w:hAnsi="Calibri" w:cs="Calibri"/>
+        </w:rPr>
+        <w:t>effect. Possibility of introducing an evening and night shift to overcome any delays.</w:t>
+      </w:r>
+    </w:p>
+    <w:p>
+      <w:pPr>
+        <w:rPr>
+          <w:rFonts w:ascii="Calibri" w:hAnsi="Calibri" w:cs="Calibri"/>
+        </w:rPr>
+      </w:pPr>
+      <w:r>
+        <w:rPr>
+          <w:rFonts w:ascii="Calibri" w:hAnsi="Calibri" w:cs="Calibri"/>
+          <w:b/>
+          <w:bCs/>
+        </w:rPr>
+        <w:t>Risks</w:t>
+      </w:r>
+      <w:r>
+        <w:rPr>
+          <w:rFonts w:ascii="Calibri" w:hAnsi="Calibri" w:cs="Calibri"/>
+          <w:b/>
+          <w:bCs/>
+        </w:rPr>
+        <w:t xml:space="preserve">: </w:t>
+      </w:r>
+      <w:r>
+        <w:rPr>
+          <w:rFonts w:ascii="Calibri" w:hAnsi="Calibri" w:cs="Calibri"/>
+        </w:rPr>
+        <w:t>Computer System Failure</w:t>
+      </w:r>
+    </w:p>
+    <w:p>
+      <w:pPr>
+        <w:rPr>
+          <w:rFonts w:ascii="Calibri" w:hAnsi="Calibri" w:cs="Calibri"/>
+        </w:rPr>
+      </w:pPr>
+      <w:r>
+        <w:rPr>
+          <w:rFonts w:ascii="Calibri" w:hAnsi="Calibri" w:cs="Calibri"/>
+          <w:b/>
+          <w:bCs/>
+        </w:rPr>
+        <w:t>P</w:t>
+      </w:r>
+      <w:r>
+        <w:rPr>
+          <w:rFonts w:ascii="Calibri" w:hAnsi="Calibri" w:cs="Calibri"/>
+          <w:b/>
+          <w:bCs/>
+        </w:rPr>
+        <w:t xml:space="preserve">ossibility: </w:t>
+      </w:r>
+      <w:r>
+        <w:rPr>
+          <w:rFonts w:ascii="Calibri" w:hAnsi="Calibri" w:cs="Calibri"/>
+        </w:rPr>
+        <w:t>Low to Medium</w:t>
+      </w:r>
+    </w:p>
+    <w:p>
+      <w:pPr>
+        <w:rPr>
+          <w:rFonts w:ascii="Calibri" w:hAnsi="Calibri" w:cs="Calibri"/>
+        </w:rPr>
+      </w:pPr>
+      <w:r>
+        <w:rPr>
+          <w:rFonts w:ascii="Calibri" w:hAnsi="Calibri" w:cs="Calibri"/>
+          <w:b/>
+          <w:bCs/>
+        </w:rPr>
+        <w:t>Pr</w:t>
+      </w:r>
+      <w:r>
+        <w:rPr>
+          <w:rFonts w:ascii="Calibri" w:hAnsi="Calibri" w:cs="Calibri"/>
+          <w:b/>
+          <w:bCs/>
+        </w:rPr>
+        <w:t xml:space="preserve">oposal: </w:t>
+      </w:r>
+      <w:r>
+        <w:rPr>
+          <w:rFonts w:ascii="Calibri" w:hAnsi="Calibri" w:cs="Calibri"/>
+        </w:rPr>
+        <w:t>Backup of each machine to be carried out at the end of each business day. Backups also to be made to a cloud storage service.</w:t>
+      </w:r>
+    </w:p>
+    <w:p>
+      <w:pPr>
+        <w:rPr>
+          <w:rFonts w:ascii="Calibri" w:hAnsi="Calibri" w:cs="Calibri"/>
+        </w:rPr>
+      </w:pPr>
+      <w:r>
+        <w:rPr>
+          <w:rFonts w:ascii="Calibri" w:hAnsi="Calibri" w:cs="Calibri"/>
+          <w:b/>
+          <w:bCs/>
+        </w:rPr>
+        <w:t>Risks</w:t>
+      </w:r>
+      <w:r>
+        <w:rPr>
+          <w:rFonts w:ascii="Calibri" w:hAnsi="Calibri" w:cs="Calibri"/>
+          <w:b/>
+          <w:bCs/>
+        </w:rPr>
+        <w:t xml:space="preserve">: </w:t>
+      </w:r>
+      <w:r>
+        <w:rPr>
+          <w:rFonts w:ascii="Calibri" w:hAnsi="Calibri" w:cs="Calibri"/>
+        </w:rPr>
+        <w:t>Sick Days</w:t>
+      </w:r>
+    </w:p>
+    <w:p>
+      <w:pPr>
+        <w:rPr>
+          <w:rFonts w:ascii="Calibri" w:hAnsi="Calibri" w:cs="Calibri"/>
+        </w:rPr>
+      </w:pPr>
+      <w:r>
+        <w:rPr>
+          <w:rFonts w:ascii="Calibri" w:hAnsi="Calibri" w:cs="Calibri"/>
+          <w:b/>
+          <w:bCs/>
+        </w:rPr>
+        <w:t>P</w:t>
+      </w:r>
+      <w:r>
+        <w:rPr>
+          <w:rFonts w:ascii="Calibri" w:hAnsi="Calibri" w:cs="Calibri"/>
+          <w:b/>
+          <w:bCs/>
+        </w:rPr>
+        <w:t xml:space="preserve">ossibility: </w:t>
+      </w:r>
+      <w:r>
+        <w:rPr>
+          <w:rFonts w:ascii="Calibri" w:hAnsi="Calibri" w:cs="Calibri"/>
+        </w:rPr>
+        <w:t>M</w:t>
+      </w:r>
+      <w:r>
+        <w:rPr>
+          <w:rFonts w:ascii="Calibri" w:hAnsi="Calibri" w:cs="Calibri"/>
+        </w:rPr>
+        <w:t>edium to High</w:t>
+      </w:r>
+    </w:p>
+    <w:p>
+      <w:pPr>
+        <w:rPr>
+          <w:rFonts w:ascii="Calibri" w:hAnsi="Calibri" w:cs="Calibri"/>
+        </w:rPr>
+      </w:pPr>
+      <w:r>
+        <w:rPr>
+          <w:rFonts w:ascii="Calibri" w:hAnsi="Calibri" w:cs="Calibri"/>
+          <w:b/>
+          <w:bCs/>
+        </w:rPr>
+        <w:t>P</w:t>
+      </w:r>
+      <w:r>
+        <w:rPr>
+          <w:rFonts w:ascii="Calibri" w:hAnsi="Calibri" w:cs="Calibri"/>
+          <w:b/>
+          <w:bCs/>
+        </w:rPr>
+        <w:t>roposal</w:t>
+      </w:r>
+      <w:r>
+        <w:rPr>
+          <w:rFonts w:ascii="Calibri" w:hAnsi="Calibri" w:cs="Calibri"/>
+        </w:rPr>
+        <w:t>: W</w:t>
+      </w:r>
+      <w:r>
+        <w:rPr>
+          <w:rFonts w:ascii="Calibri" w:hAnsi="Calibri" w:cs="Calibri"/>
+        </w:rPr>
+        <w:t>e have the option of hiring experienced staff from a local recruitment agency if needed.</w:t>
+      </w:r>
+    </w:p>
+    <w:p>
+      <w:pPr>
+        <w:rPr>
+          <w:rFonts w:ascii="Calibri" w:hAnsi="Calibri" w:cs="Calibri"/>
+        </w:rPr>
+      </w:pPr>
+      <w:bookmarkStart w:id="4" w:name="_GoBack"/>
+      <w:bookmarkEnd w:id="4"/>
+      <w:r>
+        <w:rPr>
+          <w:rFonts w:ascii="Calibri" w:hAnsi="Calibri" w:cs="Calibri"/>
+          <w:b/>
+          <w:bCs/>
+          <w:sz w:val="24"/>
+          <w:szCs w:val="24"/>
+        </w:rPr>
+        <w:lastRenderedPageBreak/>
+        <w:t>11.0 Tools</w:t>
+      </w:r>
+    </w:p>
+    <w:p>
+      <w:pPr>
+        <w:rPr>
+          <w:rFonts w:ascii="Calibri" w:hAnsi="Calibri" w:cs="Calibri"/>
+        </w:rPr>
+      </w:pPr>
+      <w:r>
+        <w:rPr>
+          <w:rFonts w:ascii="Calibri" w:hAnsi="Calibri" w:cs="Calibri"/>
+        </w:rPr>
+        <w:t xml:space="preserve">For manual testing we will be using </w:t>
+      </w:r>
+      <w:hyperlink r:id="rId9" w:history="1">
+        <w:r>
+          <w:rPr>
+            <w:rStyle w:val="Hyperlink"/>
+            <w:rFonts w:ascii="Calibri" w:hAnsi="Calibri" w:cs="Calibri"/>
+          </w:rPr>
+          <w:t>XRAY</w:t>
+        </w:r>
+      </w:hyperlink>
+      <w:r>
+        <w:rPr>
+          <w:rFonts w:ascii="Calibri" w:hAnsi="Calibri" w:cs="Calibri"/>
+        </w:rPr>
+        <w:t xml:space="preserve">. This software will allow you to trace between requirements, tests and defects. It will also help to keep track of any tests that have been performed and organise test plans for tracking progress. </w:t>
+      </w:r>
+    </w:p>
+    <w:p>
+      <w:pPr>
+        <w:rPr>
+          <w:rFonts w:ascii="Calibri" w:hAnsi="Calibri" w:cs="Calibri"/>
+        </w:rPr>
+      </w:pPr>
+      <w:r>
+        <w:rPr>
+          <w:rFonts w:ascii="Calibri" w:hAnsi="Calibri" w:cs="Calibri"/>
+        </w:rPr>
+        <w:t xml:space="preserve">For automated testing we will be using </w:t>
+      </w:r>
+      <w:hyperlink r:id="rId10" w:history="1">
+        <w:r>
+          <w:rPr>
+            <w:rStyle w:val="Hyperlink"/>
+            <w:rFonts w:ascii="Calibri" w:hAnsi="Calibri" w:cs="Calibri"/>
+          </w:rPr>
+          <w:t>Squish</w:t>
+        </w:r>
+      </w:hyperlink>
+      <w:r>
+        <w:rPr>
+          <w:rFonts w:ascii="Calibri" w:hAnsi="Calibri" w:cs="Calibri"/>
+        </w:rPr>
+        <w:t xml:space="preserve">. The benefit of using this software is that it can perform automatic test scripting recording and recognition of high-level interactions. It can </w:t>
+      </w:r>
+      <w:r>
+        <w:rPr>
+          <w:rFonts w:ascii="Calibri" w:hAnsi="Calibri" w:cs="Calibri"/>
+        </w:rPr>
+        <w:t>also be used for distributed batch testing and review the logging and execution results.</w:t>
+      </w:r>
+    </w:p>
+    <w:p>
+      <w:pPr>
+        <w:rPr>
+          <w:rFonts w:ascii="Calibri" w:hAnsi="Calibri" w:cs="Calibri"/>
+        </w:rPr>
+      </w:pPr>
+      <w:r>
+        <w:rPr>
+          <w:rFonts w:ascii="Calibri" w:hAnsi="Calibri" w:cs="Calibri"/>
+        </w:rPr>
+        <w:t xml:space="preserve">For bug tracking we will be using </w:t>
+      </w:r>
+      <w:hyperlink r:id="rId11" w:history="1">
+        <w:r>
+          <w:rPr>
+            <w:rStyle w:val="Hyperlink"/>
+            <w:rFonts w:ascii="Calibri" w:hAnsi="Calibri" w:cs="Calibri"/>
+          </w:rPr>
+          <w:t>Monday.com</w:t>
+        </w:r>
+      </w:hyperlink>
+      <w:r>
+        <w:rPr>
+          <w:rFonts w:ascii="Calibri" w:hAnsi="Calibri" w:cs="Calibri"/>
+        </w:rPr>
+        <w:t>. It will improve team collaboration, track bugs and any transition issues that we may encounter.</w:t>
+      </w:r>
+    </w:p>
+    <w:p>
+      <w:pPr>
+        <w:rPr>
+          <w:rFonts w:ascii="Calibri" w:hAnsi="Calibri" w:cs="Calibri"/>
+        </w:rPr>
+      </w:pPr>
+    </w:p>
+    <w:p>
+      <w:pPr>
+        <w:rPr>
+          <w:rFonts w:ascii="Calibri" w:hAnsi="Calibri" w:cs="Calibri"/>
+          <w:b/>
+          <w:bCs/>
+          <w:sz w:val="24"/>
+          <w:szCs w:val="24"/>
+        </w:rPr>
+      </w:pPr>
+      <w:r>
+        <w:rPr>
+          <w:rFonts w:ascii="Calibri" w:hAnsi="Calibri" w:cs="Calibri"/>
+          <w:b/>
+          <w:bCs/>
+          <w:sz w:val="24"/>
+          <w:szCs w:val="24"/>
+        </w:rPr>
+        <w:t>12.0 References</w:t>
+      </w:r>
+    </w:p>
+    <w:p>
+      <w:pPr>
+        <w:rPr>
+          <w:rFonts w:ascii="Calibri" w:hAnsi="Calibri" w:cs="Calibri"/>
+          <w:color w:val="000000"/>
+          <w:shd w:val="clear" w:color="auto" w:fill="FFFFFF"/>
+        </w:rPr>
+      </w:pPr>
+      <w:r>
+        <w:rPr>
+          <w:rFonts w:ascii="Calibri" w:hAnsi="Calibri" w:cs="Calibri"/>
+          <w:color w:val="000000"/>
+          <w:shd w:val="clear" w:color="auto" w:fill="FFFFFF"/>
+        </w:rPr>
+        <w:t>Softwaretestinghelp.com. 2020. </w:t>
+      </w:r>
+      <w:r>
+        <w:rPr>
+          <w:rFonts w:ascii="Calibri" w:hAnsi="Calibri" w:cs="Calibri"/>
+          <w:i/>
+          <w:iCs/>
+          <w:color w:val="000000"/>
+          <w:shd w:val="clear" w:color="auto" w:fill="FFFFFF"/>
+        </w:rPr>
+        <w:t>Test Plan Tutorial: A Guide To Write A Software Test Plan Document From Scratch</w:t>
+      </w:r>
+      <w:r>
+        <w:rPr>
+          <w:rFonts w:ascii="Calibri" w:hAnsi="Calibri" w:cs="Calibri"/>
+          <w:color w:val="000000"/>
+          <w:shd w:val="clear" w:color="auto" w:fill="FFFFFF"/>
+        </w:rPr>
+        <w:t>. [online] Available at: &lt;https://www.softwaretestinghelp.com/how-to-write-test-plan-document-software-testing-training-day3/&gt; [Accessed 7 May 2020].</w:t>
+      </w:r>
+    </w:p>
+    <w:p>
+      <w:pPr>
+        <w:rPr>
+          <w:rFonts w:ascii="Calibri" w:hAnsi="Calibri" w:cs="Calibri"/>
+          <w:color w:val="000000"/>
+          <w:shd w:val="clear" w:color="auto" w:fill="FFFFFF"/>
+        </w:rPr>
+      </w:pPr>
+      <w:r>
+        <w:rPr>
+          <w:rFonts w:ascii="Calibri" w:hAnsi="Calibri" w:cs="Calibri"/>
+          <w:color w:val="000000"/>
+          <w:shd w:val="clear" w:color="auto" w:fill="FFFFFF"/>
+        </w:rPr>
+        <w:t>Guru99.com. 2020. </w:t>
+      </w:r>
+      <w:r>
+        <w:rPr>
+          <w:rFonts w:ascii="Calibri" w:hAnsi="Calibri" w:cs="Calibri"/>
+          <w:i/>
+          <w:iCs/>
+          <w:color w:val="000000"/>
+          <w:shd w:val="clear" w:color="auto" w:fill="FFFFFF"/>
+        </w:rPr>
+        <w:t>Unit Testing Tutorial: What Is, Types, Tools, EXAMPLE</w:t>
+      </w:r>
+      <w:r>
+        <w:rPr>
+          <w:rFonts w:ascii="Calibri" w:hAnsi="Calibri" w:cs="Calibri"/>
+          <w:color w:val="000000"/>
+          <w:shd w:val="clear" w:color="auto" w:fill="FFFFFF"/>
+        </w:rPr>
+        <w:t>. [online] Available at: &lt;https://www.guru99.com/unit-testing-guide.html&gt; [Accessed 7 May 2020].</w:t>
+      </w:r>
+    </w:p>
+    <w:p>
+      <w:pPr>
+        <w:rPr>
+          <w:rFonts w:ascii="Calibri" w:hAnsi="Calibri" w:cs="Calibri"/>
+          <w:color w:val="000000"/>
+          <w:shd w:val="clear" w:color="auto" w:fill="FFFFFF"/>
+        </w:rPr>
+      </w:pPr>
+      <w:r>
+        <w:rPr>
+          <w:rFonts w:ascii="Calibri" w:hAnsi="Calibri" w:cs="Calibri"/>
+          <w:color w:val="000000"/>
+          <w:shd w:val="clear" w:color="auto" w:fill="FFFFFF"/>
+        </w:rPr>
+        <w:t>2020. [online] Available at: &lt;http://tryqa.com/what-is-system-integration-testing/&gt; [Accessed 7 May 2020].</w:t>
+      </w:r>
+    </w:p>
+    <w:p>
+      <w:pPr>
+        <w:rPr>
+          <w:rFonts w:ascii="Calibri" w:hAnsi="Calibri" w:cs="Calibri"/>
+          <w:color w:val="000000"/>
+          <w:shd w:val="clear" w:color="auto" w:fill="FFFFFF"/>
+        </w:rPr>
+      </w:pPr>
+      <w:r>
+        <w:rPr>
+          <w:rFonts w:ascii="Calibri" w:hAnsi="Calibri" w:cs="Calibri"/>
+          <w:color w:val="000000"/>
+          <w:shd w:val="clear" w:color="auto" w:fill="FFFFFF"/>
+        </w:rPr>
+        <w:t>GeeksforGeeks. 2020. </w:t>
+      </w:r>
+      <w:r>
+        <w:rPr>
+          <w:rFonts w:ascii="Calibri" w:hAnsi="Calibri" w:cs="Calibri"/>
+          <w:i/>
+          <w:iCs/>
+          <w:color w:val="000000"/>
+          <w:shd w:val="clear" w:color="auto" w:fill="FFFFFF"/>
+        </w:rPr>
+        <w:t>Difference Between Performance And Stress Testing - Geeksforgeeks</w:t>
+      </w:r>
+      <w:r>
+        <w:rPr>
+          <w:rFonts w:ascii="Calibri" w:hAnsi="Calibri" w:cs="Calibri"/>
+          <w:color w:val="000000"/>
+          <w:shd w:val="clear" w:color="auto" w:fill="FFFFFF"/>
+        </w:rPr>
+        <w:t>. [online] Available at: &lt;https://www.geeksforgeeks.org/difference-between-performance-and-stress-testing/&gt; [Accessed 7 May 2020].</w:t>
+      </w:r>
+    </w:p>
+    <w:p>
+      <w:pPr>
+        <w:rPr>
+          <w:rFonts w:ascii="Calibri" w:hAnsi="Calibri" w:cs="Calibri"/>
+          <w:color w:val="000000"/>
+          <w:shd w:val="clear" w:color="auto" w:fill="FFFFFF"/>
+        </w:rPr>
+      </w:pPr>
+      <w:r>
+        <w:rPr>
+          <w:rFonts w:ascii="Calibri" w:hAnsi="Calibri" w:cs="Calibri"/>
+          <w:color w:val="000000"/>
+          <w:shd w:val="clear" w:color="auto" w:fill="FFFFFF"/>
+        </w:rPr>
+        <w:t>Guru99.com. 2020. </w:t>
+      </w:r>
+      <w:r>
+        <w:rPr>
+          <w:rFonts w:ascii="Calibri" w:hAnsi="Calibri" w:cs="Calibri"/>
+          <w:i/>
+          <w:iCs/>
+          <w:color w:val="000000"/>
+          <w:shd w:val="clear" w:color="auto" w:fill="FFFFFF"/>
+        </w:rPr>
+        <w:t>What Is User Acceptance Testing (UAT)? With Examples</w:t>
+      </w:r>
+      <w:r>
+        <w:rPr>
+          <w:rFonts w:ascii="Calibri" w:hAnsi="Calibri" w:cs="Calibri"/>
+          <w:color w:val="000000"/>
+          <w:shd w:val="clear" w:color="auto" w:fill="FFFFFF"/>
+        </w:rPr>
+        <w:t>. [online] Available at: &lt;https://www.guru99.com/user-acceptance-testing.html&gt; [Accessed 7 May 2020].</w:t>
+      </w:r>
+    </w:p>
+    <w:p>
+      <w:pPr>
+        <w:rPr>
+          <w:rFonts w:ascii="Calibri" w:hAnsi="Calibri" w:cs="Calibri"/>
+          <w:color w:val="000000"/>
+          <w:shd w:val="clear" w:color="auto" w:fill="FFFFFF"/>
+        </w:rPr>
+      </w:pPr>
+      <w:r>
+        <w:rPr>
+          <w:rFonts w:ascii="Calibri" w:hAnsi="Calibri" w:cs="Calibri"/>
+          <w:color w:val="000000"/>
+          <w:shd w:val="clear" w:color="auto" w:fill="FFFFFF"/>
+        </w:rPr>
+        <w:t>Xray. 2020. </w:t>
+      </w:r>
+      <w:r>
+        <w:rPr>
+          <w:rFonts w:ascii="Calibri" w:hAnsi="Calibri" w:cs="Calibri"/>
+          <w:i/>
+          <w:iCs/>
+          <w:color w:val="000000"/>
+          <w:shd w:val="clear" w:color="auto" w:fill="FFFFFF"/>
+        </w:rPr>
+        <w:t>Xray - Cutting Edge Test Management For Jira</w:t>
+      </w:r>
+      <w:r>
+        <w:rPr>
+          <w:rFonts w:ascii="Calibri" w:hAnsi="Calibri" w:cs="Calibri"/>
+          <w:color w:val="000000"/>
+          <w:shd w:val="clear" w:color="auto" w:fill="FFFFFF"/>
+        </w:rPr>
+        <w:t>. [online] Available at: &lt;https://www.getxray.app/&gt; [Accessed 7 May 2020].</w:t>
+      </w:r>
+    </w:p>
+    <w:p>
+      <w:pPr>
+        <w:rPr>
+          <w:rFonts w:ascii="Calibri" w:hAnsi="Calibri" w:cs="Calibri"/>
+          <w:color w:val="000000"/>
+          <w:shd w:val="clear" w:color="auto" w:fill="FFFFFF"/>
+        </w:rPr>
+      </w:pPr>
+      <w:r>
+        <w:rPr>
+          <w:rFonts w:ascii="Calibri" w:hAnsi="Calibri" w:cs="Calibri"/>
+          <w:color w:val="000000"/>
+          <w:shd w:val="clear" w:color="auto" w:fill="FFFFFF"/>
+        </w:rPr>
+        <w:t>froglogic. 2020. </w:t>
+      </w:r>
+      <w:r>
+        <w:rPr>
+          <w:rFonts w:ascii="Calibri" w:hAnsi="Calibri" w:cs="Calibri"/>
+          <w:i/>
+          <w:iCs/>
+          <w:color w:val="000000"/>
+          <w:shd w:val="clear" w:color="auto" w:fill="FFFFFF"/>
+        </w:rPr>
+        <w:t>Automated GUI Testing - Squish GUI Tester - Froglogic</w:t>
+      </w:r>
+      <w:r>
+        <w:rPr>
+          <w:rFonts w:ascii="Calibri" w:hAnsi="Calibri" w:cs="Calibri"/>
+          <w:color w:val="000000"/>
+          <w:shd w:val="clear" w:color="auto" w:fill="FFFFFF"/>
+        </w:rPr>
+        <w:t>. [online] Available at: &lt;https://www.froglogic.com/squish/&gt; [Accessed 7 May 2020].</w:t>
+      </w:r>
+    </w:p>
+    <w:p>
+      <w:pPr>
+        <w:rPr>
+          <w:rFonts w:ascii="Calibri" w:hAnsi="Calibri" w:cs="Calibri"/>
+          <w:b/>
+          <w:bCs/>
+        </w:rPr>
+      </w:pPr>
+      <w:r>
+        <w:rPr>
+          <w:rFonts w:ascii="Calibri" w:hAnsi="Calibri" w:cs="Calibri"/>
+          <w:color w:val="000000"/>
+          <w:shd w:val="clear" w:color="auto" w:fill="FFFFFF"/>
+        </w:rPr>
+        <w:t>monday.com. 2020. </w:t>
+      </w:r>
+      <w:r>
+        <w:rPr>
+          <w:rFonts w:ascii="Calibri" w:hAnsi="Calibri" w:cs="Calibri"/>
+          <w:i/>
+          <w:iCs/>
+          <w:color w:val="000000"/>
+          <w:shd w:val="clear" w:color="auto" w:fill="FFFFFF"/>
+        </w:rPr>
+        <w:t>Agile Software | Monday.Com</w:t>
+      </w:r>
+      <w:r>
+        <w:rPr>
+          <w:rFonts w:ascii="Calibri" w:hAnsi="Calibri" w:cs="Calibri"/>
+          <w:color w:val="000000"/>
+          <w:shd w:val="clear" w:color="auto" w:fill="FFFFFF"/>
+        </w:rPr>
+        <w:t>. [online] Available at: &lt;https://monday.com/lp/mb/sth/btracking?gspk=dmlqYXlrdW1hcnNoaW5kZTYwMzc=&amp;gsxid=n4KvkT46vFlY&amp;utm_campaign=partnerstack&amp;utm_content=btracking&amp;utm_medium=vijaykumarshinde6037&amp;utm_source=mb&gt; [Accessed 7 May 2020].</w:t>
+      </w:r>
+    </w:p>
+    <w:p>
+      <w:pPr>
+        <w:rPr>
+          <w:rFonts w:ascii="Calibri" w:hAnsi="Calibri" w:cs="Calibri"/>
+          <w:b/>
+          <w:bCs/>
+          <w:sz w:val="24"/>
+          <w:szCs w:val="24"/>
+        </w:rPr>
+      </w:pPr>
+    </w:p>
+    <w:p>
+      <w:pPr>
+        <w:rPr>
+          <w:rFonts w:ascii="Calibri" w:hAnsi="Calibri" w:cs="Calibri"/>
+          <w:b/>
+          <w:bCs/>
+          <w:sz w:val="24"/>
+          <w:szCs w:val="24"/>
+        </w:rPr>
+      </w:pPr>
+    </w:p>
+    <w:p>
+      <w:pPr>
+        <w:rPr>
+          <w:rFonts w:ascii="Calibri" w:hAnsi="Calibri" w:cs="Calibri"/>
+        </w:rPr>
+      </w:pPr>
+    </w:p>
+    <w:p>
+      <w:pPr>
         <w:rPr>
           <w:rFonts w:cstheme="minorHAnsi"/>
         </w:rPr>
@@ -3547,7 +4918,7 @@
     </w:p>
     <w:p/>
     <w:sectPr>
-      <w:footerReference w:type="default" r:id="rId9"/>
+      <w:footerReference w:type="default" r:id="rId12"/>
       <w:pgSz w:w="11906" w:h="16838"/>
       <w:pgMar w:top="1440" w:right="1440" w:bottom="1440" w:left="1440" w:header="708" w:footer="708" w:gutter="0"/>
       <w:pgNumType w:start="0"/>
@@ -3594,7 +4965,6 @@
         <w:docPartUnique/>
       </w:docPartObj>
     </w:sdtPr>
-    <w:sdtEndPr/>
     <w:sdtContent>
       <w:p>
         <w:pPr>
@@ -4119,6 +5489,92 @@
     </w:lvl>
   </w:abstractNum>
   <w:abstractNum w:abstractNumId="4" w15:restartNumberingAfterBreak="0">
+    <w:nsid w:val="4A4F0EEE"/>
+    <w:multiLevelType w:val="hybridMultilevel"/>
+    <w:tmpl w:val="028861A2"/>
+    <w:lvl w:ilvl="0" w:tplc="1809000F">
+      <w:start w:val="1"/>
+      <w:numFmt w:val="decimal"/>
+      <w:lvlText w:val="%1."/>
+      <w:lvlJc w:val="left"/>
+      <w:pPr>
+        <w:ind w:left="1440" w:hanging="360"/>
+      </w:pPr>
+    </w:lvl>
+    <w:lvl w:ilvl="1" w:tplc="18090019" w:tentative="1">
+      <w:start w:val="1"/>
+      <w:numFmt w:val="lowerLetter"/>
+      <w:lvlText w:val="%2."/>
+      <w:lvlJc w:val="left"/>
+      <w:pPr>
+        <w:ind w:left="2160" w:hanging="360"/>
+      </w:pPr>
+    </w:lvl>
+    <w:lvl w:ilvl="2" w:tplc="1809001B" w:tentative="1">
+      <w:start w:val="1"/>
+      <w:numFmt w:val="lowerRoman"/>
+      <w:lvlText w:val="%3."/>
+      <w:lvlJc w:val="right"/>
+      <w:pPr>
+        <w:ind w:left="2880" w:hanging="180"/>
+      </w:pPr>
+    </w:lvl>
+    <w:lvl w:ilvl="3" w:tplc="1809000F" w:tentative="1">
+      <w:start w:val="1"/>
+      <w:numFmt w:val="decimal"/>
+      <w:lvlText w:val="%4."/>
+      <w:lvlJc w:val="left"/>
+      <w:pPr>
+        <w:ind w:left="3600" w:hanging="360"/>
+      </w:pPr>
+    </w:lvl>
+    <w:lvl w:ilvl="4" w:tplc="18090019" w:tentative="1">
+      <w:start w:val="1"/>
+      <w:numFmt w:val="lowerLetter"/>
+      <w:lvlText w:val="%5."/>
+      <w:lvlJc w:val="left"/>
+      <w:pPr>
+        <w:ind w:left="4320" w:hanging="360"/>
+      </w:pPr>
+    </w:lvl>
+    <w:lvl w:ilvl="5" w:tplc="1809001B" w:tentative="1">
+      <w:start w:val="1"/>
+      <w:numFmt w:val="lowerRoman"/>
+      <w:lvlText w:val="%6."/>
+      <w:lvlJc w:val="right"/>
+      <w:pPr>
+        <w:ind w:left="5040" w:hanging="180"/>
+      </w:pPr>
+    </w:lvl>
+    <w:lvl w:ilvl="6" w:tplc="1809000F" w:tentative="1">
+      <w:start w:val="1"/>
+      <w:numFmt w:val="decimal"/>
+      <w:lvlText w:val="%7."/>
+      <w:lvlJc w:val="left"/>
+      <w:pPr>
+        <w:ind w:left="5760" w:hanging="360"/>
+      </w:pPr>
+    </w:lvl>
+    <w:lvl w:ilvl="7" w:tplc="18090019" w:tentative="1">
+      <w:start w:val="1"/>
+      <w:numFmt w:val="lowerLetter"/>
+      <w:lvlText w:val="%8."/>
+      <w:lvlJc w:val="left"/>
+      <w:pPr>
+        <w:ind w:left="6480" w:hanging="360"/>
+      </w:pPr>
+    </w:lvl>
+    <w:lvl w:ilvl="8" w:tplc="1809001B" w:tentative="1">
+      <w:start w:val="1"/>
+      <w:numFmt w:val="lowerRoman"/>
+      <w:lvlText w:val="%9."/>
+      <w:lvlJc w:val="right"/>
+      <w:pPr>
+        <w:ind w:left="7200" w:hanging="180"/>
+      </w:pPr>
+    </w:lvl>
+  </w:abstractNum>
+  <w:abstractNum w:abstractNumId="5" w15:restartNumberingAfterBreak="0">
     <w:nsid w:val="53F80D60"/>
     <w:multiLevelType w:val="multilevel"/>
     <w:tmpl w:val="BE12462E"/>
@@ -4231,7 +5687,7 @@
       </w:rPr>
     </w:lvl>
   </w:abstractNum>
-  <w:abstractNum w:abstractNumId="5" w15:restartNumberingAfterBreak="0">
+  <w:abstractNum w:abstractNumId="6" w15:restartNumberingAfterBreak="0">
     <w:nsid w:val="6B561539"/>
     <w:multiLevelType w:val="hybridMultilevel"/>
     <w:tmpl w:val="C6DC740C"/>
@@ -4344,7 +5800,7 @@
       </w:rPr>
     </w:lvl>
   </w:abstractNum>
-  <w:abstractNum w:abstractNumId="6" w15:restartNumberingAfterBreak="0">
+  <w:abstractNum w:abstractNumId="7" w15:restartNumberingAfterBreak="0">
     <w:nsid w:val="6C7F25FC"/>
     <w:multiLevelType w:val="hybridMultilevel"/>
     <w:tmpl w:val="C81A23BA"/>
@@ -4430,7 +5886,7 @@
       </w:pPr>
     </w:lvl>
   </w:abstractNum>
-  <w:abstractNum w:abstractNumId="7" w15:restartNumberingAfterBreak="0">
+  <w:abstractNum w:abstractNumId="8" w15:restartNumberingAfterBreak="0">
     <w:nsid w:val="79AF01FF"/>
     <w:multiLevelType w:val="multilevel"/>
     <w:tmpl w:val="A724888E"/>
@@ -4543,7 +5999,120 @@
       </w:rPr>
     </w:lvl>
   </w:abstractNum>
-  <w:abstractNum w:abstractNumId="8" w15:restartNumberingAfterBreak="0">
+  <w:abstractNum w:abstractNumId="9" w15:restartNumberingAfterBreak="0">
+    <w:nsid w:val="79F21654"/>
+    <w:multiLevelType w:val="hybridMultilevel"/>
+    <w:tmpl w:val="665E9202"/>
+    <w:lvl w:ilvl="0" w:tplc="18090001">
+      <w:start w:val="1"/>
+      <w:numFmt w:val="bullet"/>
+      <w:lvlText w:val=""/>
+      <w:lvlJc w:val="left"/>
+      <w:pPr>
+        <w:ind w:left="720" w:hanging="360"/>
+      </w:pPr>
+      <w:rPr>
+        <w:rFonts w:ascii="Symbol" w:hAnsi="Symbol" w:hint="default"/>
+      </w:rPr>
+    </w:lvl>
+    <w:lvl w:ilvl="1" w:tplc="18090003" w:tentative="1">
+      <w:start w:val="1"/>
+      <w:numFmt w:val="bullet"/>
+      <w:lvlText w:val="o"/>
+      <w:lvlJc w:val="left"/>
+      <w:pPr>
+        <w:ind w:left="1440" w:hanging="360"/>
+      </w:pPr>
+      <w:rPr>
+        <w:rFonts w:ascii="Courier New" w:hAnsi="Courier New" w:cs="Courier New" w:hint="default"/>
+      </w:rPr>
+    </w:lvl>
+    <w:lvl w:ilvl="2" w:tplc="18090005" w:tentative="1">
+      <w:start w:val="1"/>
+      <w:numFmt w:val="bullet"/>
+      <w:lvlText w:val=""/>
+      <w:lvlJc w:val="left"/>
+      <w:pPr>
+        <w:ind w:left="2160" w:hanging="360"/>
+      </w:pPr>
+      <w:rPr>
+        <w:rFonts w:ascii="Wingdings" w:hAnsi="Wingdings" w:hint="default"/>
+      </w:rPr>
+    </w:lvl>
+    <w:lvl w:ilvl="3" w:tplc="18090001" w:tentative="1">
+      <w:start w:val="1"/>
+      <w:numFmt w:val="bullet"/>
+      <w:lvlText w:val=""/>
+      <w:lvlJc w:val="left"/>
+      <w:pPr>
+        <w:ind w:left="2880" w:hanging="360"/>
+      </w:pPr>
+      <w:rPr>
+        <w:rFonts w:ascii="Symbol" w:hAnsi="Symbol" w:hint="default"/>
+      </w:rPr>
+    </w:lvl>
+    <w:lvl w:ilvl="4" w:tplc="18090003" w:tentative="1">
+      <w:start w:val="1"/>
+      <w:numFmt w:val="bullet"/>
+      <w:lvlText w:val="o"/>
+      <w:lvlJc w:val="left"/>
+      <w:pPr>
+        <w:ind w:left="3600" w:hanging="360"/>
+      </w:pPr>
+      <w:rPr>
+        <w:rFonts w:ascii="Courier New" w:hAnsi="Courier New" w:cs="Courier New" w:hint="default"/>
+      </w:rPr>
+    </w:lvl>
+    <w:lvl w:ilvl="5" w:tplc="18090005" w:tentative="1">
+      <w:start w:val="1"/>
+      <w:numFmt w:val="bullet"/>
+      <w:lvlText w:val=""/>
+      <w:lvlJc w:val="left"/>
+      <w:pPr>
+        <w:ind w:left="4320" w:hanging="360"/>
+      </w:pPr>
+      <w:rPr>
+        <w:rFonts w:ascii="Wingdings" w:hAnsi="Wingdings" w:hint="default"/>
+      </w:rPr>
+    </w:lvl>
+    <w:lvl w:ilvl="6" w:tplc="18090001" w:tentative="1">
+      <w:start w:val="1"/>
+      <w:numFmt w:val="bullet"/>
+      <w:lvlText w:val=""/>
+      <w:lvlJc w:val="left"/>
+      <w:pPr>
+        <w:ind w:left="5040" w:hanging="360"/>
+      </w:pPr>
+      <w:rPr>
+        <w:rFonts w:ascii="Symbol" w:hAnsi="Symbol" w:hint="default"/>
+      </w:rPr>
+    </w:lvl>
+    <w:lvl w:ilvl="7" w:tplc="18090003" w:tentative="1">
+      <w:start w:val="1"/>
+      <w:numFmt w:val="bullet"/>
+      <w:lvlText w:val="o"/>
+      <w:lvlJc w:val="left"/>
+      <w:pPr>
+        <w:ind w:left="5760" w:hanging="360"/>
+      </w:pPr>
+      <w:rPr>
+        <w:rFonts w:ascii="Courier New" w:hAnsi="Courier New" w:cs="Courier New" w:hint="default"/>
+      </w:rPr>
+    </w:lvl>
+    <w:lvl w:ilvl="8" w:tplc="18090005" w:tentative="1">
+      <w:start w:val="1"/>
+      <w:numFmt w:val="bullet"/>
+      <w:lvlText w:val=""/>
+      <w:lvlJc w:val="left"/>
+      <w:pPr>
+        <w:ind w:left="6480" w:hanging="360"/>
+      </w:pPr>
+      <w:rPr>
+        <w:rFonts w:ascii="Wingdings" w:hAnsi="Wingdings" w:hint="default"/>
+      </w:rPr>
+    </w:lvl>
+  </w:abstractNum>
+  <w:abstractNum w:abstractNumId="10" w15:restartNumberingAfterBreak="0">
     <w:nsid w:val="7B2331BA"/>
     <w:multiLevelType w:val="multilevel"/>
     <w:tmpl w:val="F67A3C9E"/>
@@ -4656,7 +6225,7 @@
       </w:rPr>
     </w:lvl>
   </w:abstractNum>
-  <w:abstractNum w:abstractNumId="9" w15:restartNumberingAfterBreak="0">
+  <w:abstractNum w:abstractNumId="11" w15:restartNumberingAfterBreak="0">
     <w:nsid w:val="7B4B3C5C"/>
     <w:multiLevelType w:val="hybridMultilevel"/>
     <w:tmpl w:val="9386F918"/>
@@ -4770,13 +6339,13 @@
     </w:lvl>
   </w:abstractNum>
   <w:num w:numId="1">
-    <w:abstractNumId w:val="4"/>
+    <w:abstractNumId w:val="5"/>
   </w:num>
   <w:num w:numId="2">
-    <w:abstractNumId w:val="8"/>
+    <w:abstractNumId w:val="10"/>
   </w:num>
   <w:num w:numId="3">
-    <w:abstractNumId w:val="7"/>
+    <w:abstractNumId w:val="8"/>
   </w:num>
   <w:num w:numId="4">
     <w:abstractNumId w:val="2"/>
@@ -4785,19 +6354,25 @@
     <w:abstractNumId w:val="0"/>
   </w:num>
   <w:num w:numId="6">
-    <w:abstractNumId w:val="5"/>
+    <w:abstractNumId w:val="6"/>
   </w:num>
   <w:num w:numId="7">
     <w:abstractNumId w:val="3"/>
   </w:num>
   <w:num w:numId="8">
-    <w:abstractNumId w:val="9"/>
+    <w:abstractNumId w:val="11"/>
   </w:num>
   <w:num w:numId="9">
-    <w:abstractNumId w:val="6"/>
+    <w:abstractNumId w:val="7"/>
   </w:num>
   <w:num w:numId="10">
     <w:abstractNumId w:val="1"/>
+  </w:num>
+  <w:num w:numId="11">
+    <w:abstractNumId w:val="4"/>
+  </w:num>
+  <w:num w:numId="12">
+    <w:abstractNumId w:val="9"/>
   </w:num>
 </w:numbering>
 </file>
@@ -5465,6 +7040,18 @@
       <w:ind w:left="220"/>
     </w:pPr>
   </w:style>
+  <w:style w:type="character" w:styleId="UnresolvedMention">
+    <w:name w:val="Unresolved Mention"/>
+    <w:basedOn w:val="DefaultParagraphFont"/>
+    <w:uiPriority w:val="99"/>
+    <w:semiHidden/>
+    <w:unhideWhenUsed/>
+    <w:rsid w:val="00EB6D87"/>
+    <w:rPr>
+      <w:color w:val="605E5C"/>
+      <w:shd w:val="clear" w:color="auto" w:fill="E1DFDD"/>
+    </w:rPr>
+  </w:style>
 </w:styles>
 </file>
 
@@ -5787,7 +7374,7 @@
 </file>
 
 <file path=customXml/itemProps2.xml><?xml version="1.0" encoding="utf-8"?>
-<ds:datastoreItem xmlns:ds="http://schemas.openxmlformats.org/officeDocument/2006/customXml" ds:itemID="{19A03EC5-753A-4D98-91B4-02F729A45CAB}">
+<ds:datastoreItem xmlns:ds="http://schemas.openxmlformats.org/officeDocument/2006/customXml" ds:itemID="{8BF96A0F-1831-4BE5-BB78-99D49D80C744}">
   <ds:schemaRefs>
     <ds:schemaRef ds:uri="http://schemas.openxmlformats.org/officeDocument/2006/bibliography"/>
   </ds:schemaRefs>

--- a/Test Plan Template.docx
+++ b/Test Plan Template.docx
@@ -155,6 +155,7 @@
                                     <w:dataBinding w:prefixMappings="xmlns:ns0='http://purl.org/dc/elements/1.1/' xmlns:ns1='http://schemas.openxmlformats.org/package/2006/metadata/core-properties' " w:xpath="/ns1:coreProperties[1]/ns0:subject[1]" w:storeItemID="{6C3C8BC8-F283-45AE-878A-BAB7291924A1}"/>
                                     <w:text/>
                                   </w:sdtPr>
+                                  <w:sdtEndPr/>
                                   <w:sdtContent>
                                     <w:r>
                                       <w:rPr>
@@ -905,6 +906,7 @@
                                     <w:dataBinding w:prefixMappings="xmlns:ns0='http://schemas.openxmlformats.org/officeDocument/2006/extended-properties' " w:xpath="/ns0:Properties[1]/ns0:Company[1]" w:storeItemID="{6668398D-A668-4E3E-A5EB-62B293D839F1}"/>
                                     <w:text/>
                                   </w:sdtPr>
+                                  <w:sdtEndPr/>
                                   <w:sdtContent>
                                     <w:r>
                                       <w:rPr>
@@ -930,6 +932,7 @@
                                   <w:dataBinding w:prefixMappings="xmlns:ns0='http://purl.org/dc/elements/1.1/' xmlns:ns1='http://schemas.openxmlformats.org/package/2006/metadata/core-properties' " w:xpath="/ns1:coreProperties[1]/ns1:category[1]" w:storeItemID="{6C3C8BC8-F283-45AE-878A-BAB7291924A1}"/>
                                   <w:text/>
                                 </w:sdtPr>
+                                <w:sdtEndPr/>
                                 <w:sdtContent>
                                   <w:p>
                                     <w:pPr>
@@ -1147,8 +1150,13 @@
         </w:p>
         <w:p>
           <w:r>
-            <w:t xml:space="preserve">    3.2 Tactics…………………………………………………………………………………………………………………………………..</w:t>
+            <w:t xml:space="preserve">    3.2 Tactics………………………………………………………………………………………………………………………………</w:t>
           </w:r>
+          <w:proofErr w:type="gramStart"/>
+          <w:r>
+            <w:t>…..</w:t>
+          </w:r>
+          <w:proofErr w:type="gramEnd"/>
           <w:r>
             <w:t>3</w:t>
           </w:r>
@@ -1200,11 +1208,16 @@
             <w:t xml:space="preserve"> Performance and Stress Testing</w:t>
           </w:r>
           <w:r>
-            <w:t>…………………………………………………………………………………………</w:t>
+            <w:t>………………………………………………………………………………………</w:t>
+          </w:r>
+          <w:proofErr w:type="gramStart"/>
+          <w:r>
+            <w:t>…</w:t>
           </w:r>
           <w:r>
             <w:t>..</w:t>
           </w:r>
+          <w:proofErr w:type="gramEnd"/>
           <w:r>
             <w:t>5</w:t>
           </w:r>
@@ -1222,9 +1235,11 @@
           <w:r>
             <w:t>……</w:t>
           </w:r>
+          <w:proofErr w:type="gramStart"/>
           <w:r>
             <w:t>…..</w:t>
           </w:r>
+          <w:proofErr w:type="gramEnd"/>
           <w:r>
             <w:t>……………………………………………………………………………………………</w:t>
           </w:r>
@@ -1271,11 +1286,16 @@
             <w:t xml:space="preserve"> Document Defects</w:t>
           </w:r>
           <w:r>
-            <w:t>…………</w:t>
+            <w:t>………</w:t>
+          </w:r>
+          <w:proofErr w:type="gramStart"/>
+          <w:r>
+            <w:t>…</w:t>
           </w:r>
           <w:r>
             <w:t>..</w:t>
           </w:r>
+          <w:proofErr w:type="gramEnd"/>
           <w:r>
             <w:t>………………………………………………………………………………………………….6</w:t>
           </w:r>
@@ -1489,7 +1509,25 @@
           <w:color w:val="000000"/>
           <w:shd w:val="clear" w:color="auto" w:fill="FFFFFF"/>
         </w:rPr>
-        <w:t>The levels and characters will be made primarily using Aseprite which allows you to create 2</w:t>
+        <w:t xml:space="preserve">The levels and characters will be made primarily using </w:t>
+      </w:r>
+      <w:proofErr w:type="spellStart"/>
+      <w:r>
+        <w:rPr>
+          <w:rFonts w:cstheme="minorHAnsi"/>
+          <w:color w:val="000000"/>
+          <w:shd w:val="clear" w:color="auto" w:fill="FFFFFF"/>
+        </w:rPr>
+        <w:t>Aseprite</w:t>
+      </w:r>
+      <w:proofErr w:type="spellEnd"/>
+      <w:r>
+        <w:rPr>
+          <w:rFonts w:cstheme="minorHAnsi"/>
+          <w:color w:val="000000"/>
+          <w:shd w:val="clear" w:color="auto" w:fill="FFFFFF"/>
+        </w:rPr>
+        <w:t xml:space="preserve"> which allows you to create 2</w:t>
       </w:r>
       <w:r>
         <w:rPr>
@@ -1800,7 +1838,15 @@
     </w:p>
     <w:p>
       <w:r>
-        <w:t>The objectives for this project are to test every criteria for the game. This will enable us to achieve our goals that we are setting out at the objectives. The purpose of this is to find any possible software defects before the game is released to the public.</w:t>
+        <w:t xml:space="preserve">The objectives for this project are to test every </w:t>
+      </w:r>
+      <w:proofErr w:type="gramStart"/>
+      <w:r>
+        <w:t>criteria</w:t>
+      </w:r>
+      <w:proofErr w:type="gramEnd"/>
+      <w:r>
+        <w:t xml:space="preserve"> for the game. This will enable us to achieve our goals that we are setting out at the objectives. The purpose of this is to find any possible software defects before the game is released to the public.</w:t>
       </w:r>
     </w:p>
     <w:p>
@@ -3559,8 +3605,16 @@
         <w:rPr>
           <w:rFonts w:cstheme="minorHAnsi"/>
         </w:rPr>
-        <w:t>Check you can access pause menu within the game, game paused if you receive a call during gameplay.</w:t>
-      </w:r>
+        <w:t>Check you can access pause menu within the game, game paused if you receive a call during gameplay</w:t>
+      </w:r>
+      <w:r>
+        <w:rPr>
+          <w:rFonts w:cstheme="minorHAnsi"/>
+        </w:rPr>
+        <w:t xml:space="preserve"> on a mobile device.</w:t>
+      </w:r>
+      <w:bookmarkStart w:id="3" w:name="_GoBack"/>
+      <w:bookmarkEnd w:id="3"/>
     </w:p>
     <w:p>
       <w:pPr>
@@ -3746,6 +3800,12 @@
       <w:r>
         <w:rPr>
           <w:rFonts w:ascii="Calibri" w:hAnsi="Calibri" w:cs="Calibri"/>
+        </w:rPr>
+        <w:t>.</w:t>
+      </w:r>
+      <w:r>
+        <w:rPr>
+          <w:rFonts w:ascii="Calibri" w:hAnsi="Calibri" w:cs="Calibri"/>
           <w:color w:val="222222"/>
           <w:shd w:val="clear" w:color="auto" w:fill="FFFFFF"/>
         </w:rPr>
@@ -3808,7 +3868,7 @@
         </w:rPr>
         <w:t xml:space="preserve">Test that the game software integrates well into the existing mobile/pc device and causes no issues to crash the devises. </w:t>
       </w:r>
-      <w:bookmarkStart w:id="3" w:name="_Hlk39741544"/>
+      <w:bookmarkStart w:id="4" w:name="_Hlk39741544"/>
       <w:r>
         <w:rPr>
           <w:rFonts w:ascii="Calibri" w:hAnsi="Calibri" w:cs="Calibri"/>
@@ -3817,7 +3877,7 @@
         </w:rPr>
         <w:t xml:space="preserve">Document any issues encountered to be mentioned in the daily meetings. </w:t>
       </w:r>
-      <w:bookmarkEnd w:id="3"/>
+      <w:bookmarkEnd w:id="4"/>
     </w:p>
     <w:p>
       <w:pPr>
@@ -3995,7 +4055,19 @@
         <w:rPr>
           <w:rFonts w:ascii="Calibri" w:hAnsi="Calibri" w:cs="Calibri"/>
         </w:rPr>
-        <w:t>Client to receive the product no later then the 1</w:t>
+        <w:t>Client to receive the product no later th</w:t>
+      </w:r>
+      <w:r>
+        <w:rPr>
+          <w:rFonts w:ascii="Calibri" w:hAnsi="Calibri" w:cs="Calibri"/>
+        </w:rPr>
+        <w:t>a</w:t>
+      </w:r>
+      <w:r>
+        <w:rPr>
+          <w:rFonts w:ascii="Calibri" w:hAnsi="Calibri" w:cs="Calibri"/>
+        </w:rPr>
+        <w:t>n the 1</w:t>
       </w:r>
       <w:r>
         <w:rPr>
@@ -4360,8 +4432,6 @@
           <w:rFonts w:ascii="Calibri" w:hAnsi="Calibri" w:cs="Calibri"/>
         </w:rPr>
       </w:pPr>
-      <w:bookmarkStart w:id="4" w:name="_GoBack"/>
-      <w:bookmarkEnd w:id="4"/>
       <w:r>
         <w:rPr>
           <w:rFonts w:ascii="Calibri" w:hAnsi="Calibri" w:cs="Calibri"/>
@@ -4516,33 +4586,9 @@
           <w:color w:val="000000"/>
           <w:shd w:val="clear" w:color="auto" w:fill="FFFFFF"/>
         </w:rPr>
-        <w:t>Test Plan Tutorial: A Guide To Write A Software Test Plan Document From Scratch</w:t>
-      </w:r>
-      <w:r>
-        <w:rPr>
-          <w:rFonts w:ascii="Calibri" w:hAnsi="Calibri" w:cs="Calibri"/>
-          <w:color w:val="000000"/>
-          <w:shd w:val="clear" w:color="auto" w:fill="FFFFFF"/>
-        </w:rPr>
-        <w:t>. [online] Available at: &lt;https://www.softwaretestinghelp.com/how-to-write-test-plan-document-software-testing-training-day3/&gt; [Accessed 7 May 2020].</w:t>
-      </w:r>
-    </w:p>
-    <w:p>
-      <w:pPr>
-        <w:rPr>
-          <w:rFonts w:ascii="Calibri" w:hAnsi="Calibri" w:cs="Calibri"/>
-          <w:color w:val="000000"/>
-          <w:shd w:val="clear" w:color="auto" w:fill="FFFFFF"/>
-        </w:rPr>
-      </w:pPr>
-      <w:r>
-        <w:rPr>
-          <w:rFonts w:ascii="Calibri" w:hAnsi="Calibri" w:cs="Calibri"/>
-          <w:color w:val="000000"/>
-          <w:shd w:val="clear" w:color="auto" w:fill="FFFFFF"/>
-        </w:rPr>
-        <w:t>Guru99.com. 2020. </w:t>
-      </w:r>
+        <w:t xml:space="preserve">Test Plan Tutorial: A Guide </w:t>
+      </w:r>
+      <w:proofErr w:type="gramStart"/>
       <w:r>
         <w:rPr>
           <w:rFonts w:ascii="Calibri" w:hAnsi="Calibri" w:cs="Calibri"/>
@@ -4551,50 +4597,9 @@
           <w:color w:val="000000"/>
           <w:shd w:val="clear" w:color="auto" w:fill="FFFFFF"/>
         </w:rPr>
-        <w:t>Unit Testing Tutorial: What Is, Types, Tools, EXAMPLE</w:t>
-      </w:r>
-      <w:r>
-        <w:rPr>
-          <w:rFonts w:ascii="Calibri" w:hAnsi="Calibri" w:cs="Calibri"/>
-          <w:color w:val="000000"/>
-          <w:shd w:val="clear" w:color="auto" w:fill="FFFFFF"/>
-        </w:rPr>
-        <w:t>. [online] Available at: &lt;https://www.guru99.com/unit-testing-guide.html&gt; [Accessed 7 May 2020].</w:t>
-      </w:r>
-    </w:p>
-    <w:p>
-      <w:pPr>
-        <w:rPr>
-          <w:rFonts w:ascii="Calibri" w:hAnsi="Calibri" w:cs="Calibri"/>
-          <w:color w:val="000000"/>
-          <w:shd w:val="clear" w:color="auto" w:fill="FFFFFF"/>
-        </w:rPr>
-      </w:pPr>
-      <w:r>
-        <w:rPr>
-          <w:rFonts w:ascii="Calibri" w:hAnsi="Calibri" w:cs="Calibri"/>
-          <w:color w:val="000000"/>
-          <w:shd w:val="clear" w:color="auto" w:fill="FFFFFF"/>
-        </w:rPr>
-        <w:t>2020. [online] Available at: &lt;http://tryqa.com/what-is-system-integration-testing/&gt; [Accessed 7 May 2020].</w:t>
-      </w:r>
-    </w:p>
-    <w:p>
-      <w:pPr>
-        <w:rPr>
-          <w:rFonts w:ascii="Calibri" w:hAnsi="Calibri" w:cs="Calibri"/>
-          <w:color w:val="000000"/>
-          <w:shd w:val="clear" w:color="auto" w:fill="FFFFFF"/>
-        </w:rPr>
-      </w:pPr>
-      <w:r>
-        <w:rPr>
-          <w:rFonts w:ascii="Calibri" w:hAnsi="Calibri" w:cs="Calibri"/>
-          <w:color w:val="000000"/>
-          <w:shd w:val="clear" w:color="auto" w:fill="FFFFFF"/>
-        </w:rPr>
-        <w:t>GeeksforGeeks. 2020. </w:t>
-      </w:r>
+        <w:t>To</w:t>
+      </w:r>
+      <w:proofErr w:type="gramEnd"/>
       <w:r>
         <w:rPr>
           <w:rFonts w:ascii="Calibri" w:hAnsi="Calibri" w:cs="Calibri"/>
@@ -4603,15 +4608,15 @@
           <w:color w:val="000000"/>
           <w:shd w:val="clear" w:color="auto" w:fill="FFFFFF"/>
         </w:rPr>
-        <w:t>Difference Between Performance And Stress Testing - Geeksforgeeks</w:t>
-      </w:r>
-      <w:r>
-        <w:rPr>
-          <w:rFonts w:ascii="Calibri" w:hAnsi="Calibri" w:cs="Calibri"/>
-          <w:color w:val="000000"/>
-          <w:shd w:val="clear" w:color="auto" w:fill="FFFFFF"/>
-        </w:rPr>
-        <w:t>. [online] Available at: &lt;https://www.geeksforgeeks.org/difference-between-performance-and-stress-testing/&gt; [Accessed 7 May 2020].</w:t>
+        <w:t xml:space="preserve"> Write A Software Test Plan Document From Scratch</w:t>
+      </w:r>
+      <w:r>
+        <w:rPr>
+          <w:rFonts w:ascii="Calibri" w:hAnsi="Calibri" w:cs="Calibri"/>
+          <w:color w:val="000000"/>
+          <w:shd w:val="clear" w:color="auto" w:fill="FFFFFF"/>
+        </w:rPr>
+        <w:t>. [online] Available at: &lt;https://www.softwaretestinghelp.com/how-to-write-test-plan-document-software-testing-training-day3/&gt; [Accessed 7 May 2020].</w:t>
       </w:r>
     </w:p>
     <w:p>
@@ -4638,32 +4643,59 @@
           <w:color w:val="000000"/>
           <w:shd w:val="clear" w:color="auto" w:fill="FFFFFF"/>
         </w:rPr>
-        <w:t>What Is User Acceptance Testing (UAT)? With Examples</w:t>
-      </w:r>
-      <w:r>
-        <w:rPr>
-          <w:rFonts w:ascii="Calibri" w:hAnsi="Calibri" w:cs="Calibri"/>
-          <w:color w:val="000000"/>
-          <w:shd w:val="clear" w:color="auto" w:fill="FFFFFF"/>
-        </w:rPr>
-        <w:t>. [online] Available at: &lt;https://www.guru99.com/user-acceptance-testing.html&gt; [Accessed 7 May 2020].</w:t>
-      </w:r>
-    </w:p>
-    <w:p>
-      <w:pPr>
-        <w:rPr>
-          <w:rFonts w:ascii="Calibri" w:hAnsi="Calibri" w:cs="Calibri"/>
-          <w:color w:val="000000"/>
-          <w:shd w:val="clear" w:color="auto" w:fill="FFFFFF"/>
-        </w:rPr>
-      </w:pPr>
-      <w:r>
-        <w:rPr>
-          <w:rFonts w:ascii="Calibri" w:hAnsi="Calibri" w:cs="Calibri"/>
-          <w:color w:val="000000"/>
-          <w:shd w:val="clear" w:color="auto" w:fill="FFFFFF"/>
-        </w:rPr>
-        <w:t>Xray. 2020. </w:t>
+        <w:t>Unit Testing Tutorial: What Is, Types, Tools, EXAMPLE</w:t>
+      </w:r>
+      <w:r>
+        <w:rPr>
+          <w:rFonts w:ascii="Calibri" w:hAnsi="Calibri" w:cs="Calibri"/>
+          <w:color w:val="000000"/>
+          <w:shd w:val="clear" w:color="auto" w:fill="FFFFFF"/>
+        </w:rPr>
+        <w:t>. [online] Available at: &lt;https://www.guru99.com/unit-testing-guide.html&gt; [Accessed 7 May 2020].</w:t>
+      </w:r>
+    </w:p>
+    <w:p>
+      <w:pPr>
+        <w:rPr>
+          <w:rFonts w:ascii="Calibri" w:hAnsi="Calibri" w:cs="Calibri"/>
+          <w:color w:val="000000"/>
+          <w:shd w:val="clear" w:color="auto" w:fill="FFFFFF"/>
+        </w:rPr>
+      </w:pPr>
+      <w:r>
+        <w:rPr>
+          <w:rFonts w:ascii="Calibri" w:hAnsi="Calibri" w:cs="Calibri"/>
+          <w:color w:val="000000"/>
+          <w:shd w:val="clear" w:color="auto" w:fill="FFFFFF"/>
+        </w:rPr>
+        <w:t>2020. [online] Available at: &lt;http://tryqa.com/what-is-system-integration-testing/&gt; [Accessed 7 May 2020].</w:t>
+      </w:r>
+    </w:p>
+    <w:p>
+      <w:pPr>
+        <w:rPr>
+          <w:rFonts w:ascii="Calibri" w:hAnsi="Calibri" w:cs="Calibri"/>
+          <w:color w:val="000000"/>
+          <w:shd w:val="clear" w:color="auto" w:fill="FFFFFF"/>
+        </w:rPr>
+      </w:pPr>
+      <w:proofErr w:type="spellStart"/>
+      <w:r>
+        <w:rPr>
+          <w:rFonts w:ascii="Calibri" w:hAnsi="Calibri" w:cs="Calibri"/>
+          <w:color w:val="000000"/>
+          <w:shd w:val="clear" w:color="auto" w:fill="FFFFFF"/>
+        </w:rPr>
+        <w:t>GeeksforGeeks</w:t>
+      </w:r>
+      <w:proofErr w:type="spellEnd"/>
+      <w:r>
+        <w:rPr>
+          <w:rFonts w:ascii="Calibri" w:hAnsi="Calibri" w:cs="Calibri"/>
+          <w:color w:val="000000"/>
+          <w:shd w:val="clear" w:color="auto" w:fill="FFFFFF"/>
+        </w:rPr>
+        <w:t>. 2020. </w:t>
       </w:r>
       <w:r>
         <w:rPr>
@@ -4673,33 +4705,9 @@
           <w:color w:val="000000"/>
           <w:shd w:val="clear" w:color="auto" w:fill="FFFFFF"/>
         </w:rPr>
-        <w:t>Xray - Cutting Edge Test Management For Jira</w:t>
-      </w:r>
-      <w:r>
-        <w:rPr>
-          <w:rFonts w:ascii="Calibri" w:hAnsi="Calibri" w:cs="Calibri"/>
-          <w:color w:val="000000"/>
-          <w:shd w:val="clear" w:color="auto" w:fill="FFFFFF"/>
-        </w:rPr>
-        <w:t>. [online] Available at: &lt;https://www.getxray.app/&gt; [Accessed 7 May 2020].</w:t>
-      </w:r>
-    </w:p>
-    <w:p>
-      <w:pPr>
-        <w:rPr>
-          <w:rFonts w:ascii="Calibri" w:hAnsi="Calibri" w:cs="Calibri"/>
-          <w:color w:val="000000"/>
-          <w:shd w:val="clear" w:color="auto" w:fill="FFFFFF"/>
-        </w:rPr>
-      </w:pPr>
-      <w:r>
-        <w:rPr>
-          <w:rFonts w:ascii="Calibri" w:hAnsi="Calibri" w:cs="Calibri"/>
-          <w:color w:val="000000"/>
-          <w:shd w:val="clear" w:color="auto" w:fill="FFFFFF"/>
-        </w:rPr>
-        <w:t>froglogic. 2020. </w:t>
-      </w:r>
+        <w:t xml:space="preserve">Difference Between Performance </w:t>
+      </w:r>
+      <w:proofErr w:type="gramStart"/>
       <w:r>
         <w:rPr>
           <w:rFonts w:ascii="Calibri" w:hAnsi="Calibri" w:cs="Calibri"/>
@@ -4708,8 +4716,202 @@
           <w:color w:val="000000"/>
           <w:shd w:val="clear" w:color="auto" w:fill="FFFFFF"/>
         </w:rPr>
-        <w:t>Automated GUI Testing - Squish GUI Tester - Froglogic</w:t>
-      </w:r>
+        <w:t>And</w:t>
+      </w:r>
+      <w:proofErr w:type="gramEnd"/>
+      <w:r>
+        <w:rPr>
+          <w:rFonts w:ascii="Calibri" w:hAnsi="Calibri" w:cs="Calibri"/>
+          <w:i/>
+          <w:iCs/>
+          <w:color w:val="000000"/>
+          <w:shd w:val="clear" w:color="auto" w:fill="FFFFFF"/>
+        </w:rPr>
+        <w:t xml:space="preserve"> Stress Testing - </w:t>
+      </w:r>
+      <w:proofErr w:type="spellStart"/>
+      <w:r>
+        <w:rPr>
+          <w:rFonts w:ascii="Calibri" w:hAnsi="Calibri" w:cs="Calibri"/>
+          <w:i/>
+          <w:iCs/>
+          <w:color w:val="000000"/>
+          <w:shd w:val="clear" w:color="auto" w:fill="FFFFFF"/>
+        </w:rPr>
+        <w:t>Geeksforgeeks</w:t>
+      </w:r>
+      <w:proofErr w:type="spellEnd"/>
+      <w:r>
+        <w:rPr>
+          <w:rFonts w:ascii="Calibri" w:hAnsi="Calibri" w:cs="Calibri"/>
+          <w:color w:val="000000"/>
+          <w:shd w:val="clear" w:color="auto" w:fill="FFFFFF"/>
+        </w:rPr>
+        <w:t>. [online] Available at: &lt;https://www.geeksforgeeks.org/difference-between-performance-and-stress-testing/&gt; [Accessed 7 May 2020].</w:t>
+      </w:r>
+    </w:p>
+    <w:p>
+      <w:pPr>
+        <w:rPr>
+          <w:rFonts w:ascii="Calibri" w:hAnsi="Calibri" w:cs="Calibri"/>
+          <w:color w:val="000000"/>
+          <w:shd w:val="clear" w:color="auto" w:fill="FFFFFF"/>
+        </w:rPr>
+      </w:pPr>
+      <w:r>
+        <w:rPr>
+          <w:rFonts w:ascii="Calibri" w:hAnsi="Calibri" w:cs="Calibri"/>
+          <w:color w:val="000000"/>
+          <w:shd w:val="clear" w:color="auto" w:fill="FFFFFF"/>
+        </w:rPr>
+        <w:t>Guru99.com. 2020. </w:t>
+      </w:r>
+      <w:r>
+        <w:rPr>
+          <w:rFonts w:ascii="Calibri" w:hAnsi="Calibri" w:cs="Calibri"/>
+          <w:i/>
+          <w:iCs/>
+          <w:color w:val="000000"/>
+          <w:shd w:val="clear" w:color="auto" w:fill="FFFFFF"/>
+        </w:rPr>
+        <w:t>What Is User Acceptance Testing (UAT)? With Examples</w:t>
+      </w:r>
+      <w:r>
+        <w:rPr>
+          <w:rFonts w:ascii="Calibri" w:hAnsi="Calibri" w:cs="Calibri"/>
+          <w:color w:val="000000"/>
+          <w:shd w:val="clear" w:color="auto" w:fill="FFFFFF"/>
+        </w:rPr>
+        <w:t>. [online] Available at: &lt;https://www.guru99.com/user-acceptance-testing.html&gt; [Accessed 7 May 2020].</w:t>
+      </w:r>
+    </w:p>
+    <w:p>
+      <w:pPr>
+        <w:rPr>
+          <w:rFonts w:ascii="Calibri" w:hAnsi="Calibri" w:cs="Calibri"/>
+          <w:color w:val="000000"/>
+          <w:shd w:val="clear" w:color="auto" w:fill="FFFFFF"/>
+        </w:rPr>
+      </w:pPr>
+      <w:proofErr w:type="spellStart"/>
+      <w:r>
+        <w:rPr>
+          <w:rFonts w:ascii="Calibri" w:hAnsi="Calibri" w:cs="Calibri"/>
+          <w:color w:val="000000"/>
+          <w:shd w:val="clear" w:color="auto" w:fill="FFFFFF"/>
+        </w:rPr>
+        <w:t>Xray</w:t>
+      </w:r>
+      <w:proofErr w:type="spellEnd"/>
+      <w:r>
+        <w:rPr>
+          <w:rFonts w:ascii="Calibri" w:hAnsi="Calibri" w:cs="Calibri"/>
+          <w:color w:val="000000"/>
+          <w:shd w:val="clear" w:color="auto" w:fill="FFFFFF"/>
+        </w:rPr>
+        <w:t>. 2020. </w:t>
+      </w:r>
+      <w:proofErr w:type="spellStart"/>
+      <w:r>
+        <w:rPr>
+          <w:rFonts w:ascii="Calibri" w:hAnsi="Calibri" w:cs="Calibri"/>
+          <w:i/>
+          <w:iCs/>
+          <w:color w:val="000000"/>
+          <w:shd w:val="clear" w:color="auto" w:fill="FFFFFF"/>
+        </w:rPr>
+        <w:t>Xray</w:t>
+      </w:r>
+      <w:proofErr w:type="spellEnd"/>
+      <w:r>
+        <w:rPr>
+          <w:rFonts w:ascii="Calibri" w:hAnsi="Calibri" w:cs="Calibri"/>
+          <w:i/>
+          <w:iCs/>
+          <w:color w:val="000000"/>
+          <w:shd w:val="clear" w:color="auto" w:fill="FFFFFF"/>
+        </w:rPr>
+        <w:t xml:space="preserve"> - Cutting Edge Test Management </w:t>
+      </w:r>
+      <w:proofErr w:type="gramStart"/>
+      <w:r>
+        <w:rPr>
+          <w:rFonts w:ascii="Calibri" w:hAnsi="Calibri" w:cs="Calibri"/>
+          <w:i/>
+          <w:iCs/>
+          <w:color w:val="000000"/>
+          <w:shd w:val="clear" w:color="auto" w:fill="FFFFFF"/>
+        </w:rPr>
+        <w:t>For</w:t>
+      </w:r>
+      <w:proofErr w:type="gramEnd"/>
+      <w:r>
+        <w:rPr>
+          <w:rFonts w:ascii="Calibri" w:hAnsi="Calibri" w:cs="Calibri"/>
+          <w:i/>
+          <w:iCs/>
+          <w:color w:val="000000"/>
+          <w:shd w:val="clear" w:color="auto" w:fill="FFFFFF"/>
+        </w:rPr>
+        <w:t xml:space="preserve"> Jira</w:t>
+      </w:r>
+      <w:r>
+        <w:rPr>
+          <w:rFonts w:ascii="Calibri" w:hAnsi="Calibri" w:cs="Calibri"/>
+          <w:color w:val="000000"/>
+          <w:shd w:val="clear" w:color="auto" w:fill="FFFFFF"/>
+        </w:rPr>
+        <w:t>. [online] Available at: &lt;https://www.getxray.app/&gt; [Accessed 7 May 2020].</w:t>
+      </w:r>
+    </w:p>
+    <w:p>
+      <w:pPr>
+        <w:rPr>
+          <w:rFonts w:ascii="Calibri" w:hAnsi="Calibri" w:cs="Calibri"/>
+          <w:color w:val="000000"/>
+          <w:shd w:val="clear" w:color="auto" w:fill="FFFFFF"/>
+        </w:rPr>
+      </w:pPr>
+      <w:proofErr w:type="spellStart"/>
+      <w:r>
+        <w:rPr>
+          <w:rFonts w:ascii="Calibri" w:hAnsi="Calibri" w:cs="Calibri"/>
+          <w:color w:val="000000"/>
+          <w:shd w:val="clear" w:color="auto" w:fill="FFFFFF"/>
+        </w:rPr>
+        <w:t>froglogic</w:t>
+      </w:r>
+      <w:proofErr w:type="spellEnd"/>
+      <w:r>
+        <w:rPr>
+          <w:rFonts w:ascii="Calibri" w:hAnsi="Calibri" w:cs="Calibri"/>
+          <w:color w:val="000000"/>
+          <w:shd w:val="clear" w:color="auto" w:fill="FFFFFF"/>
+        </w:rPr>
+        <w:t>. 2020. </w:t>
+      </w:r>
+      <w:r>
+        <w:rPr>
+          <w:rFonts w:ascii="Calibri" w:hAnsi="Calibri" w:cs="Calibri"/>
+          <w:i/>
+          <w:iCs/>
+          <w:color w:val="000000"/>
+          <w:shd w:val="clear" w:color="auto" w:fill="FFFFFF"/>
+        </w:rPr>
+        <w:t xml:space="preserve">Automated GUI Testing - Squish GUI Tester - </w:t>
+      </w:r>
+      <w:proofErr w:type="spellStart"/>
+      <w:r>
+        <w:rPr>
+          <w:rFonts w:ascii="Calibri" w:hAnsi="Calibri" w:cs="Calibri"/>
+          <w:i/>
+          <w:iCs/>
+          <w:color w:val="000000"/>
+          <w:shd w:val="clear" w:color="auto" w:fill="FFFFFF"/>
+        </w:rPr>
+        <w:t>Froglogic</w:t>
+      </w:r>
+      <w:proofErr w:type="spellEnd"/>
       <w:r>
         <w:rPr>
           <w:rFonts w:ascii="Calibri" w:hAnsi="Calibri" w:cs="Calibri"/>
@@ -4965,6 +5167,7 @@
         <w:docPartUnique/>
       </w:docPartObj>
     </w:sdtPr>
+    <w:sdtEndPr/>
     <w:sdtContent>
       <w:p>
         <w:pPr>
@@ -7374,7 +7577,7 @@
 </file>
 
 <file path=customXml/itemProps2.xml><?xml version="1.0" encoding="utf-8"?>
-<ds:datastoreItem xmlns:ds="http://schemas.openxmlformats.org/officeDocument/2006/customXml" ds:itemID="{8BF96A0F-1831-4BE5-BB78-99D49D80C744}">
+<ds:datastoreItem xmlns:ds="http://schemas.openxmlformats.org/officeDocument/2006/customXml" ds:itemID="{A71497D0-B4BB-40B2-87C4-7A6159709643}">
   <ds:schemaRefs>
     <ds:schemaRef ds:uri="http://schemas.openxmlformats.org/officeDocument/2006/bibliography"/>
   </ds:schemaRefs>

--- a/Test Plan Template.docx
+++ b/Test Plan Template.docx
@@ -1313,7 +1313,7 @@
             <w:t>Features to be Tested…………………………………………………………………………………………………………….</w:t>
           </w:r>
           <w:r>
-            <w:t>6</w:t>
+            <w:t>7</w:t>
           </w:r>
         </w:p>
         <w:p>
@@ -1335,12 +1335,18 @@
         </w:p>
         <w:p>
           <w:r>
-            <w:t>9.0 Schedules………………………………………………………………………………………………………………………………7</w:t>
+            <w:t>9.0 Schedules………………………………………………………………………………………………………………………………</w:t>
+          </w:r>
+          <w:r>
+            <w:t>8</w:t>
           </w:r>
         </w:p>
         <w:p>
           <w:r>
-            <w:t>10.0 Risks/Assumptions………………………………………………………………………………………………………………7</w:t>
+            <w:t>10.0 Risks/Assumptions………………………………………………………………………………………………………………</w:t>
+          </w:r>
+          <w:r>
+            <w:t>8</w:t>
           </w:r>
         </w:p>
         <w:p>
@@ -1350,8 +1356,13 @@
         </w:p>
         <w:p>
           <w:r>
-            <w:t>12.0 References………………………………………………………………………………………………………………………….8</w:t>
+            <w:t>12.0 References………………………………………………………………………………………………………………………….</w:t>
           </w:r>
+          <w:r>
+            <w:t>9</w:t>
+          </w:r>
+          <w:bookmarkStart w:id="0" w:name="_GoBack"/>
+          <w:bookmarkEnd w:id="0"/>
         </w:p>
         <w:p>
           <w:r>
@@ -2328,7 +2339,7 @@
           <w:shd w:val="clear" w:color="auto" w:fill="FFFFFF"/>
         </w:rPr>
       </w:pPr>
-      <w:bookmarkStart w:id="0" w:name="_Hlk39493711"/>
+      <w:bookmarkStart w:id="1" w:name="_Hlk39493711"/>
       <w:r>
         <w:rPr>
           <w:rFonts w:ascii="Calibri" w:hAnsi="Calibri" w:cs="Calibri"/>
@@ -2363,7 +2374,7 @@
         <w:t>Definition:</w:t>
       </w:r>
     </w:p>
-    <w:bookmarkEnd w:id="0"/>
+    <w:bookmarkEnd w:id="1"/>
     <w:p>
       <w:pPr>
         <w:rPr>
@@ -2614,7 +2625,7 @@
           <w:shd w:val="clear" w:color="auto" w:fill="FFFFFF"/>
         </w:rPr>
       </w:pPr>
-      <w:bookmarkStart w:id="1" w:name="_Hlk39740639"/>
+      <w:bookmarkStart w:id="2" w:name="_Hlk39740639"/>
       <w:r>
         <w:rPr>
           <w:rFonts w:ascii="Calibri" w:hAnsi="Calibri" w:cs="Calibri"/>
@@ -2623,7 +2634,7 @@
         </w:rPr>
         <w:t>Dan Brown &amp; Jimmy Daniels</w:t>
       </w:r>
-      <w:bookmarkEnd w:id="1"/>
+      <w:bookmarkEnd w:id="2"/>
       <w:r>
         <w:rPr>
           <w:rFonts w:ascii="Calibri" w:hAnsi="Calibri" w:cs="Calibri"/>
@@ -2825,7 +2836,7 @@
           <w:bCs/>
         </w:rPr>
       </w:pPr>
-      <w:bookmarkStart w:id="2" w:name="_Hlk39586724"/>
+      <w:bookmarkStart w:id="3" w:name="_Hlk39586724"/>
       <w:r>
         <w:rPr>
           <w:rFonts w:cstheme="minorHAnsi"/>
@@ -2835,7 +2846,7 @@
         <w:t>Methodology:</w:t>
       </w:r>
     </w:p>
-    <w:bookmarkEnd w:id="2"/>
+    <w:bookmarkEnd w:id="3"/>
     <w:p>
       <w:pPr>
         <w:rPr>
@@ -3222,6 +3233,81 @@
       <w:pPr>
         <w:rPr>
           <w:rFonts w:cstheme="minorHAnsi"/>
+        </w:rPr>
+      </w:pPr>
+      <w:r>
+        <w:rPr>
+          <w:rFonts w:cstheme="minorHAnsi"/>
+          <w:noProof/>
+        </w:rPr>
+        <w:drawing>
+          <wp:inline distT="0" distB="0" distL="0" distR="0" wp14:anchorId="60925064" wp14:editId="682301AA">
+            <wp:extent cx="5722620" cy="3817620"/>
+            <wp:effectExtent l="0" t="0" r="0" b="0"/>
+            <wp:docPr id="1" name="Picture 1"/>
+            <wp:cNvGraphicFramePr>
+              <a:graphicFrameLocks xmlns:a="http://schemas.openxmlformats.org/drawingml/2006/main" noChangeAspect="1"/>
+            </wp:cNvGraphicFramePr>
+            <a:graphic xmlns:a="http://schemas.openxmlformats.org/drawingml/2006/main">
+              <a:graphicData uri="http://schemas.openxmlformats.org/drawingml/2006/picture">
+                <pic:pic xmlns:pic="http://schemas.openxmlformats.org/drawingml/2006/picture">
+                  <pic:nvPicPr>
+                    <pic:cNvPr id="0" name="Picture 3"/>
+                    <pic:cNvPicPr>
+                      <a:picLocks noChangeAspect="1" noChangeArrowheads="1"/>
+                    </pic:cNvPicPr>
+                  </pic:nvPicPr>
+                  <pic:blipFill>
+                    <a:blip r:embed="rId9">
+                      <a:extLst>
+                        <a:ext uri="{28A0092B-C50C-407E-A947-70E740481C1C}">
+                          <a14:useLocalDpi xmlns:a14="http://schemas.microsoft.com/office/drawing/2010/main" val="0"/>
+                        </a:ext>
+                      </a:extLst>
+                    </a:blip>
+                    <a:srcRect/>
+                    <a:stretch>
+                      <a:fillRect/>
+                    </a:stretch>
+                  </pic:blipFill>
+                  <pic:spPr bwMode="auto">
+                    <a:xfrm>
+                      <a:off x="0" y="0"/>
+                      <a:ext cx="5722620" cy="3817620"/>
+                    </a:xfrm>
+                    <a:prstGeom prst="rect">
+                      <a:avLst/>
+                    </a:prstGeom>
+                    <a:noFill/>
+                    <a:ln>
+                      <a:noFill/>
+                    </a:ln>
+                  </pic:spPr>
+                </pic:pic>
+              </a:graphicData>
+            </a:graphic>
+          </wp:inline>
+        </w:drawing>
+      </w:r>
+    </w:p>
+    <w:p>
+      <w:pPr>
+        <w:rPr>
+          <w:rFonts w:cstheme="minorHAnsi"/>
+        </w:rPr>
+      </w:pPr>
+    </w:p>
+    <w:p>
+      <w:pPr>
+        <w:rPr>
+          <w:rFonts w:cstheme="minorHAnsi"/>
+        </w:rPr>
+      </w:pPr>
+    </w:p>
+    <w:p>
+      <w:pPr>
+        <w:rPr>
+          <w:rFonts w:cstheme="minorHAnsi"/>
           <w:b/>
           <w:bCs/>
           <w:sz w:val="24"/>
@@ -3387,6 +3473,7 @@
           <w:sz w:val="24"/>
           <w:szCs w:val="24"/>
         </w:rPr>
+        <w:lastRenderedPageBreak/>
         <w:t>7.0</w:t>
       </w:r>
       <w:r>
@@ -3613,8 +3700,6 @@
         </w:rPr>
         <w:t xml:space="preserve"> on a mobile device.</w:t>
       </w:r>
-      <w:bookmarkStart w:id="3" w:name="_GoBack"/>
-      <w:bookmarkEnd w:id="3"/>
     </w:p>
     <w:p>
       <w:pPr>
@@ -3736,27 +3821,543 @@
           <w:sz w:val="24"/>
           <w:szCs w:val="24"/>
         </w:rPr>
+        <w:t>8.0 Resources/Roles &amp; Responsibilities</w:t>
+      </w:r>
+    </w:p>
+    <w:p>
+      <w:pPr>
+        <w:rPr>
+          <w:rFonts w:cstheme="minorHAnsi"/>
+        </w:rPr>
+      </w:pPr>
+      <w:r>
+        <w:rPr>
+          <w:rFonts w:cstheme="minorHAnsi"/>
+          <w:b/>
+          <w:bCs/>
+        </w:rPr>
+        <w:t>Team Lead</w:t>
+      </w:r>
+      <w:r>
+        <w:rPr>
+          <w:rFonts w:cstheme="minorHAnsi"/>
+          <w:b/>
+          <w:bCs/>
+        </w:rPr>
+        <w:t xml:space="preserve">: </w:t>
+      </w:r>
+      <w:r>
+        <w:rPr>
+          <w:rFonts w:cstheme="minorHAnsi"/>
+        </w:rPr>
+        <w:t xml:space="preserve">John Ward – Any game changes that arise during the testing process </w:t>
+      </w:r>
+      <w:r>
+        <w:rPr>
+          <w:rFonts w:cstheme="minorHAnsi"/>
+        </w:rPr>
+        <w:t>need to be approved by John. Daily team meetings will keep both John and the testing team informed of any issues that they encounter.</w:t>
+      </w:r>
+    </w:p>
+    <w:p>
+      <w:pPr>
+        <w:rPr>
+          <w:rFonts w:ascii="Calibri" w:hAnsi="Calibri" w:cs="Calibri"/>
+          <w:color w:val="222222"/>
+          <w:shd w:val="clear" w:color="auto" w:fill="FFFFFF"/>
+        </w:rPr>
+      </w:pPr>
+      <w:r>
+        <w:rPr>
+          <w:rFonts w:cstheme="minorHAnsi"/>
+          <w:b/>
+          <w:bCs/>
+        </w:rPr>
+        <w:t xml:space="preserve">Unit Testing: </w:t>
+      </w:r>
+      <w:r>
+        <w:rPr>
+          <w:rFonts w:ascii="Calibri" w:hAnsi="Calibri" w:cs="Calibri"/>
+        </w:rPr>
+        <w:t>Mike Johnson &amp; Emer Reilly – Testing and Document any issues that may arise at the beginning of the test process</w:t>
+      </w:r>
+      <w:r>
+        <w:rPr>
+          <w:rFonts w:ascii="Calibri" w:hAnsi="Calibri" w:cs="Calibri"/>
+        </w:rPr>
+        <w:t>.</w:t>
+      </w:r>
+      <w:r>
+        <w:rPr>
+          <w:rFonts w:ascii="Calibri" w:hAnsi="Calibri" w:cs="Calibri"/>
+          <w:color w:val="222222"/>
+          <w:shd w:val="clear" w:color="auto" w:fill="FFFFFF"/>
+        </w:rPr>
+        <w:t xml:space="preserve"> </w:t>
+      </w:r>
+      <w:r>
+        <w:rPr>
+          <w:rFonts w:ascii="Calibri" w:hAnsi="Calibri" w:cs="Calibri"/>
+          <w:color w:val="222222"/>
+          <w:shd w:val="clear" w:color="auto" w:fill="FFFFFF"/>
+        </w:rPr>
+        <w:t xml:space="preserve">Document any issues encountered to be mentioned in the daily meetings. </w:t>
+      </w:r>
+    </w:p>
+    <w:p>
+      <w:pPr>
+        <w:rPr>
+          <w:rFonts w:ascii="Calibri" w:hAnsi="Calibri" w:cs="Calibri"/>
+          <w:color w:val="222222"/>
+          <w:shd w:val="clear" w:color="auto" w:fill="FFFFFF"/>
+        </w:rPr>
+      </w:pPr>
+      <w:r>
+        <w:rPr>
+          <w:rFonts w:ascii="Calibri" w:hAnsi="Calibri" w:cs="Calibri"/>
+          <w:b/>
+          <w:bCs/>
+        </w:rPr>
+        <w:t xml:space="preserve">System and Integration Testing: </w:t>
+      </w:r>
+      <w:r>
+        <w:rPr>
+          <w:rFonts w:ascii="Calibri" w:hAnsi="Calibri" w:cs="Calibri"/>
+          <w:color w:val="222222"/>
+          <w:shd w:val="clear" w:color="auto" w:fill="FFFFFF"/>
+        </w:rPr>
+        <w:t xml:space="preserve">Dan Brown &amp; Jimmy Daniels </w:t>
+      </w:r>
+      <w:r>
+        <w:rPr>
+          <w:rFonts w:ascii="Calibri" w:hAnsi="Calibri" w:cs="Calibri"/>
+          <w:color w:val="222222"/>
+          <w:shd w:val="clear" w:color="auto" w:fill="FFFFFF"/>
+        </w:rPr>
+        <w:t>–</w:t>
+      </w:r>
+      <w:r>
+        <w:rPr>
+          <w:rFonts w:ascii="Calibri" w:hAnsi="Calibri" w:cs="Calibri"/>
+          <w:color w:val="222222"/>
+          <w:shd w:val="clear" w:color="auto" w:fill="FFFFFF"/>
+        </w:rPr>
+        <w:t xml:space="preserve"> </w:t>
+      </w:r>
+      <w:r>
+        <w:rPr>
+          <w:rFonts w:ascii="Calibri" w:hAnsi="Calibri" w:cs="Calibri"/>
+          <w:color w:val="222222"/>
+          <w:shd w:val="clear" w:color="auto" w:fill="FFFFFF"/>
+        </w:rPr>
+        <w:t xml:space="preserve">Test that the game software integrates well into the existing mobile/pc device and causes no issues to crash the devises. </w:t>
+      </w:r>
+      <w:bookmarkStart w:id="4" w:name="_Hlk39741544"/>
+      <w:r>
+        <w:rPr>
+          <w:rFonts w:ascii="Calibri" w:hAnsi="Calibri" w:cs="Calibri"/>
+          <w:color w:val="222222"/>
+          <w:shd w:val="clear" w:color="auto" w:fill="FFFFFF"/>
+        </w:rPr>
+        <w:t xml:space="preserve">Document any issues encountered to be mentioned in the daily meetings. </w:t>
+      </w:r>
+      <w:bookmarkEnd w:id="4"/>
+    </w:p>
+    <w:p>
+      <w:pPr>
+        <w:rPr>
+          <w:rFonts w:ascii="Calibri" w:hAnsi="Calibri" w:cs="Calibri"/>
+          <w:color w:val="222222"/>
+          <w:shd w:val="clear" w:color="auto" w:fill="FFFFFF"/>
+        </w:rPr>
+      </w:pPr>
+      <w:r>
+        <w:rPr>
+          <w:rFonts w:ascii="Calibri" w:hAnsi="Calibri" w:cs="Calibri"/>
+          <w:b/>
+          <w:bCs/>
+          <w:color w:val="222222"/>
+          <w:shd w:val="clear" w:color="auto" w:fill="FFFFFF"/>
+        </w:rPr>
+        <w:t xml:space="preserve">Performance and Stress Testing: </w:t>
+      </w:r>
+      <w:r>
+        <w:rPr>
+          <w:rFonts w:cstheme="minorHAnsi"/>
+        </w:rPr>
+        <w:t xml:space="preserve">Darren Nestor, Fiona Joyce &amp; Niamh Doherty – Stress testing the </w:t>
+      </w:r>
+      <w:r>
+        <w:rPr>
+          <w:rFonts w:cstheme="minorHAnsi"/>
+        </w:rPr>
+        <w:t xml:space="preserve">game to test its limit and recovery. </w:t>
+      </w:r>
+      <w:r>
+        <w:rPr>
+          <w:rFonts w:ascii="Calibri" w:hAnsi="Calibri" w:cs="Calibri"/>
+          <w:color w:val="222222"/>
+          <w:shd w:val="clear" w:color="auto" w:fill="FFFFFF"/>
+        </w:rPr>
+        <w:t>Document any issues encountered to be mentioned in the daily meetings.</w:t>
+      </w:r>
+    </w:p>
+    <w:p>
+      <w:pPr>
+        <w:rPr>
+          <w:rFonts w:cstheme="minorHAnsi"/>
+        </w:rPr>
+      </w:pPr>
+      <w:r>
+        <w:rPr>
+          <w:rFonts w:ascii="Calibri" w:hAnsi="Calibri" w:cs="Calibri"/>
+          <w:b/>
+          <w:bCs/>
+          <w:color w:val="222222"/>
+          <w:shd w:val="clear" w:color="auto" w:fill="FFFFFF"/>
+        </w:rPr>
+        <w:t xml:space="preserve">User Acceptance Testing: </w:t>
+      </w:r>
+      <w:r>
+        <w:rPr>
+          <w:rFonts w:cstheme="minorHAnsi"/>
+        </w:rPr>
+        <w:t xml:space="preserve">Ray Murphy, Sara Fitzgerald &amp; Orla Ryan </w:t>
+      </w:r>
+      <w:r>
+        <w:rPr>
+          <w:rFonts w:cstheme="minorHAnsi"/>
+        </w:rPr>
+        <w:t>–</w:t>
+      </w:r>
+      <w:r>
+        <w:rPr>
+          <w:rFonts w:cstheme="minorHAnsi"/>
+        </w:rPr>
+        <w:t xml:space="preserve"> </w:t>
+      </w:r>
+      <w:r>
+        <w:rPr>
+          <w:rFonts w:cstheme="minorHAnsi"/>
+        </w:rPr>
+        <w:t xml:space="preserve">Working alongside John Ward, they oversee the business requirements. </w:t>
+      </w:r>
+    </w:p>
+    <w:p>
+      <w:pPr>
+        <w:rPr>
+          <w:rFonts w:cstheme="minorHAnsi"/>
+        </w:rPr>
+      </w:pPr>
+    </w:p>
+    <w:p>
+      <w:pPr>
+        <w:rPr>
+          <w:rFonts w:ascii="Calibri" w:hAnsi="Calibri" w:cs="Calibri"/>
+          <w:b/>
+          <w:bCs/>
+        </w:rPr>
+      </w:pPr>
+    </w:p>
+    <w:p>
+      <w:pPr>
+        <w:rPr>
+          <w:rFonts w:ascii="Calibri" w:hAnsi="Calibri" w:cs="Calibri"/>
+          <w:b/>
+          <w:bCs/>
+        </w:rPr>
+      </w:pPr>
+    </w:p>
+    <w:p>
+      <w:pPr>
+        <w:rPr>
+          <w:rFonts w:ascii="Calibri" w:hAnsi="Calibri" w:cs="Calibri"/>
+          <w:b/>
+          <w:bCs/>
+          <w:sz w:val="24"/>
+          <w:szCs w:val="24"/>
+        </w:rPr>
+      </w:pPr>
+      <w:r>
+        <w:rPr>
+          <w:rFonts w:ascii="Calibri" w:hAnsi="Calibri" w:cs="Calibri"/>
+          <w:b/>
+          <w:bCs/>
+          <w:sz w:val="24"/>
+          <w:szCs w:val="24"/>
+        </w:rPr>
         <w:lastRenderedPageBreak/>
-        <w:t>8.0 Resources/Roles &amp; Responsibilities</w:t>
-      </w:r>
-    </w:p>
-    <w:p>
-      <w:pPr>
-        <w:rPr>
-          <w:rFonts w:cstheme="minorHAnsi"/>
-        </w:rPr>
-      </w:pPr>
-      <w:r>
-        <w:rPr>
-          <w:rFonts w:cstheme="minorHAnsi"/>
-          <w:b/>
-          <w:bCs/>
-        </w:rPr>
-        <w:t>Team Lead</w:t>
-      </w:r>
-      <w:r>
-        <w:rPr>
-          <w:rFonts w:cstheme="minorHAnsi"/>
+        <w:t xml:space="preserve">9.0 </w:t>
+      </w:r>
+      <w:r>
+        <w:rPr>
+          <w:rFonts w:ascii="Calibri" w:hAnsi="Calibri" w:cs="Calibri"/>
+          <w:b/>
+          <w:bCs/>
+          <w:sz w:val="24"/>
+          <w:szCs w:val="24"/>
+        </w:rPr>
+        <w:t>Schedules</w:t>
+      </w:r>
+    </w:p>
+    <w:p>
+      <w:pPr>
+        <w:rPr>
+          <w:rFonts w:ascii="Calibri" w:hAnsi="Calibri" w:cs="Calibri"/>
+        </w:rPr>
+      </w:pPr>
+      <w:r>
+        <w:rPr>
+          <w:rFonts w:ascii="Calibri" w:hAnsi="Calibri" w:cs="Calibri"/>
+        </w:rPr>
+        <w:t>Test Plan to be approved by the 1</w:t>
+      </w:r>
+      <w:r>
+        <w:rPr>
+          <w:rFonts w:ascii="Calibri" w:hAnsi="Calibri" w:cs="Calibri"/>
+          <w:vertAlign w:val="superscript"/>
+        </w:rPr>
+        <w:t>st</w:t>
+      </w:r>
+      <w:r>
+        <w:rPr>
+          <w:rFonts w:ascii="Calibri" w:hAnsi="Calibri" w:cs="Calibri"/>
+        </w:rPr>
+        <w:t xml:space="preserve"> of June 2020.</w:t>
+      </w:r>
+    </w:p>
+    <w:p>
+      <w:pPr>
+        <w:rPr>
+          <w:rFonts w:ascii="Calibri" w:hAnsi="Calibri" w:cs="Calibri"/>
+        </w:rPr>
+      </w:pPr>
+      <w:r>
+        <w:rPr>
+          <w:rFonts w:ascii="Calibri" w:hAnsi="Calibri" w:cs="Calibri"/>
+        </w:rPr>
+        <w:t>Incident reports to be logged at the end of each business day.</w:t>
+      </w:r>
+    </w:p>
+    <w:p>
+      <w:pPr>
+        <w:rPr>
+          <w:rFonts w:ascii="Calibri" w:hAnsi="Calibri" w:cs="Calibri"/>
+        </w:rPr>
+      </w:pPr>
+      <w:r>
+        <w:rPr>
+          <w:rFonts w:ascii="Calibri" w:hAnsi="Calibri" w:cs="Calibri"/>
+        </w:rPr>
+        <w:t>Client to receive the product no later th</w:t>
+      </w:r>
+      <w:r>
+        <w:rPr>
+          <w:rFonts w:ascii="Calibri" w:hAnsi="Calibri" w:cs="Calibri"/>
+        </w:rPr>
+        <w:t>a</w:t>
+      </w:r>
+      <w:r>
+        <w:rPr>
+          <w:rFonts w:ascii="Calibri" w:hAnsi="Calibri" w:cs="Calibri"/>
+        </w:rPr>
+        <w:t>n the 1</w:t>
+      </w:r>
+      <w:r>
+        <w:rPr>
+          <w:rFonts w:ascii="Calibri" w:hAnsi="Calibri" w:cs="Calibri"/>
+          <w:vertAlign w:val="superscript"/>
+        </w:rPr>
+        <w:t>st</w:t>
+      </w:r>
+      <w:r>
+        <w:rPr>
+          <w:rFonts w:ascii="Calibri" w:hAnsi="Calibri" w:cs="Calibri"/>
+        </w:rPr>
+        <w:t xml:space="preserve"> of September 2020.</w:t>
+      </w:r>
+    </w:p>
+    <w:p>
+      <w:pPr>
+        <w:rPr>
+          <w:rFonts w:ascii="Calibri" w:hAnsi="Calibri" w:cs="Calibri"/>
+        </w:rPr>
+      </w:pPr>
+    </w:p>
+    <w:p>
+      <w:pPr>
+        <w:rPr>
+          <w:rFonts w:ascii="Calibri" w:hAnsi="Calibri" w:cs="Calibri"/>
+        </w:rPr>
+      </w:pPr>
+    </w:p>
+    <w:p>
+      <w:pPr>
+        <w:rPr>
+          <w:rFonts w:ascii="Calibri" w:hAnsi="Calibri" w:cs="Calibri"/>
+          <w:b/>
+          <w:bCs/>
+          <w:sz w:val="24"/>
+          <w:szCs w:val="24"/>
+        </w:rPr>
+      </w:pPr>
+      <w:r>
+        <w:rPr>
+          <w:rFonts w:ascii="Calibri" w:hAnsi="Calibri" w:cs="Calibri"/>
+          <w:b/>
+          <w:bCs/>
+          <w:sz w:val="24"/>
+          <w:szCs w:val="24"/>
+        </w:rPr>
+        <w:t>1</w:t>
+      </w:r>
+      <w:r>
+        <w:rPr>
+          <w:rFonts w:ascii="Calibri" w:hAnsi="Calibri" w:cs="Calibri"/>
+          <w:b/>
+          <w:bCs/>
+          <w:sz w:val="24"/>
+          <w:szCs w:val="24"/>
+        </w:rPr>
+        <w:t>0</w:t>
+      </w:r>
+      <w:r>
+        <w:rPr>
+          <w:rFonts w:ascii="Calibri" w:hAnsi="Calibri" w:cs="Calibri"/>
+          <w:b/>
+          <w:bCs/>
+          <w:sz w:val="24"/>
+          <w:szCs w:val="24"/>
+        </w:rPr>
+        <w:t>.0 Risks/Assumptions</w:t>
+      </w:r>
+    </w:p>
+    <w:p>
+      <w:pPr>
+        <w:rPr>
+          <w:rFonts w:ascii="Calibri" w:hAnsi="Calibri" w:cs="Calibri"/>
+        </w:rPr>
+      </w:pPr>
+      <w:r>
+        <w:rPr>
+          <w:rFonts w:ascii="Calibri" w:hAnsi="Calibri" w:cs="Calibri"/>
+          <w:b/>
+          <w:bCs/>
+        </w:rPr>
+        <w:t xml:space="preserve">Risks: </w:t>
+      </w:r>
+      <w:r>
+        <w:rPr>
+          <w:rFonts w:ascii="Calibri" w:hAnsi="Calibri" w:cs="Calibri"/>
+        </w:rPr>
+        <w:t>Setbacks</w:t>
+      </w:r>
+    </w:p>
+    <w:p>
+      <w:pPr>
+        <w:rPr>
+          <w:rFonts w:ascii="Calibri" w:hAnsi="Calibri" w:cs="Calibri"/>
+        </w:rPr>
+      </w:pPr>
+      <w:r>
+        <w:rPr>
+          <w:rFonts w:ascii="Calibri" w:hAnsi="Calibri" w:cs="Calibri"/>
+          <w:b/>
+          <w:bCs/>
+        </w:rPr>
+        <w:t>P</w:t>
+      </w:r>
+      <w:r>
+        <w:rPr>
+          <w:rFonts w:ascii="Calibri" w:hAnsi="Calibri" w:cs="Calibri"/>
+          <w:b/>
+          <w:bCs/>
+        </w:rPr>
+        <w:t xml:space="preserve">ossibility: </w:t>
+      </w:r>
+      <w:r>
+        <w:rPr>
+          <w:rFonts w:ascii="Calibri" w:hAnsi="Calibri" w:cs="Calibri"/>
+        </w:rPr>
+        <w:t>Low to Medium</w:t>
+      </w:r>
+    </w:p>
+    <w:p>
+      <w:pPr>
+        <w:rPr>
+          <w:rFonts w:ascii="Calibri" w:hAnsi="Calibri" w:cs="Calibri"/>
+        </w:rPr>
+      </w:pPr>
+      <w:r>
+        <w:rPr>
+          <w:rFonts w:ascii="Calibri" w:hAnsi="Calibri" w:cs="Calibri"/>
+          <w:b/>
+          <w:bCs/>
+        </w:rPr>
+        <w:t>P</w:t>
+      </w:r>
+      <w:r>
+        <w:rPr>
+          <w:rFonts w:ascii="Calibri" w:hAnsi="Calibri" w:cs="Calibri"/>
+          <w:b/>
+          <w:bCs/>
+        </w:rPr>
+        <w:t xml:space="preserve">roposal: </w:t>
+      </w:r>
+      <w:r>
+        <w:rPr>
+          <w:rFonts w:ascii="Calibri" w:hAnsi="Calibri" w:cs="Calibri"/>
+        </w:rPr>
+        <w:t>As we are restricted to a tight deadline and have a three</w:t>
+      </w:r>
+      <w:r>
+        <w:rPr>
+          <w:rFonts w:ascii="Calibri" w:hAnsi="Calibri" w:cs="Calibri"/>
+        </w:rPr>
+        <w:t>-</w:t>
+      </w:r>
+      <w:r>
+        <w:rPr>
+          <w:rFonts w:ascii="Calibri" w:hAnsi="Calibri" w:cs="Calibri"/>
+        </w:rPr>
+        <w:t>month timeframe to hand over the product to the client, any delays will have a knoc</w:t>
+      </w:r>
+      <w:r>
+        <w:rPr>
+          <w:rFonts w:ascii="Calibri" w:hAnsi="Calibri" w:cs="Calibri"/>
+        </w:rPr>
+        <w:t>k-</w:t>
+      </w:r>
+      <w:r>
+        <w:rPr>
+          <w:rFonts w:ascii="Calibri" w:hAnsi="Calibri" w:cs="Calibri"/>
+        </w:rPr>
+        <w:t xml:space="preserve">on </w:t>
+      </w:r>
+      <w:r>
+        <w:rPr>
+          <w:rFonts w:ascii="Calibri" w:hAnsi="Calibri" w:cs="Calibri"/>
+        </w:rPr>
+        <w:t>effect. Possibility of introducing an evening and night shift to overcome any delays.</w:t>
+      </w:r>
+    </w:p>
+    <w:p>
+      <w:pPr>
+        <w:rPr>
+          <w:rFonts w:ascii="Calibri" w:hAnsi="Calibri" w:cs="Calibri"/>
+        </w:rPr>
+      </w:pPr>
+      <w:r>
+        <w:rPr>
+          <w:rFonts w:ascii="Calibri" w:hAnsi="Calibri" w:cs="Calibri"/>
+          <w:b/>
+          <w:bCs/>
+        </w:rPr>
+        <w:t>Risks</w:t>
+      </w:r>
+      <w:r>
+        <w:rPr>
+          <w:rFonts w:ascii="Calibri" w:hAnsi="Calibri" w:cs="Calibri"/>
           <w:b/>
           <w:bCs/>
         </w:rPr>
@@ -3764,392 +4365,9 @@
       </w:r>
       <w:r>
         <w:rPr>
-          <w:rFonts w:cstheme="minorHAnsi"/>
-        </w:rPr>
-        <w:t xml:space="preserve">John Ward – Any game changes that arise during the testing process </w:t>
-      </w:r>
-      <w:r>
-        <w:rPr>
-          <w:rFonts w:cstheme="minorHAnsi"/>
-        </w:rPr>
-        <w:t>need to be approved by John. Daily team meetings will keep both John and the testing team informed of any issues that they encounter.</w:t>
-      </w:r>
-    </w:p>
-    <w:p>
-      <w:pPr>
-        <w:rPr>
-          <w:rFonts w:ascii="Calibri" w:hAnsi="Calibri" w:cs="Calibri"/>
-          <w:color w:val="222222"/>
-          <w:shd w:val="clear" w:color="auto" w:fill="FFFFFF"/>
-        </w:rPr>
-      </w:pPr>
-      <w:r>
-        <w:rPr>
-          <w:rFonts w:cstheme="minorHAnsi"/>
-          <w:b/>
-          <w:bCs/>
-        </w:rPr>
-        <w:t xml:space="preserve">Unit Testing: </w:t>
-      </w:r>
-      <w:r>
-        <w:rPr>
-          <w:rFonts w:ascii="Calibri" w:hAnsi="Calibri" w:cs="Calibri"/>
-        </w:rPr>
-        <w:t>Mike Johnson &amp; Emer Reilly – Testing and Document any issues that may arise at the beginning of the test process</w:t>
-      </w:r>
-      <w:r>
-        <w:rPr>
-          <w:rFonts w:ascii="Calibri" w:hAnsi="Calibri" w:cs="Calibri"/>
-        </w:rPr>
-        <w:t>.</w:t>
-      </w:r>
-      <w:r>
-        <w:rPr>
-          <w:rFonts w:ascii="Calibri" w:hAnsi="Calibri" w:cs="Calibri"/>
-          <w:color w:val="222222"/>
-          <w:shd w:val="clear" w:color="auto" w:fill="FFFFFF"/>
-        </w:rPr>
-        <w:t xml:space="preserve"> </w:t>
-      </w:r>
-      <w:r>
-        <w:rPr>
-          <w:rFonts w:ascii="Calibri" w:hAnsi="Calibri" w:cs="Calibri"/>
-          <w:color w:val="222222"/>
-          <w:shd w:val="clear" w:color="auto" w:fill="FFFFFF"/>
-        </w:rPr>
-        <w:t xml:space="preserve">Document any issues encountered to be mentioned in the daily meetings. </w:t>
-      </w:r>
-    </w:p>
-    <w:p>
-      <w:pPr>
-        <w:rPr>
-          <w:rFonts w:ascii="Calibri" w:hAnsi="Calibri" w:cs="Calibri"/>
-          <w:color w:val="222222"/>
-          <w:shd w:val="clear" w:color="auto" w:fill="FFFFFF"/>
-        </w:rPr>
-      </w:pPr>
-      <w:r>
-        <w:rPr>
-          <w:rFonts w:ascii="Calibri" w:hAnsi="Calibri" w:cs="Calibri"/>
-          <w:b/>
-          <w:bCs/>
-        </w:rPr>
-        <w:t xml:space="preserve">System and Integration Testing: </w:t>
-      </w:r>
-      <w:r>
-        <w:rPr>
-          <w:rFonts w:ascii="Calibri" w:hAnsi="Calibri" w:cs="Calibri"/>
-          <w:color w:val="222222"/>
-          <w:shd w:val="clear" w:color="auto" w:fill="FFFFFF"/>
-        </w:rPr>
-        <w:t xml:space="preserve">Dan Brown &amp; Jimmy Daniels </w:t>
-      </w:r>
-      <w:r>
-        <w:rPr>
-          <w:rFonts w:ascii="Calibri" w:hAnsi="Calibri" w:cs="Calibri"/>
-          <w:color w:val="222222"/>
-          <w:shd w:val="clear" w:color="auto" w:fill="FFFFFF"/>
-        </w:rPr>
-        <w:t>–</w:t>
-      </w:r>
-      <w:r>
-        <w:rPr>
-          <w:rFonts w:ascii="Calibri" w:hAnsi="Calibri" w:cs="Calibri"/>
-          <w:color w:val="222222"/>
-          <w:shd w:val="clear" w:color="auto" w:fill="FFFFFF"/>
-        </w:rPr>
-        <w:t xml:space="preserve"> </w:t>
-      </w:r>
-      <w:r>
-        <w:rPr>
-          <w:rFonts w:ascii="Calibri" w:hAnsi="Calibri" w:cs="Calibri"/>
-          <w:color w:val="222222"/>
-          <w:shd w:val="clear" w:color="auto" w:fill="FFFFFF"/>
-        </w:rPr>
-        <w:t xml:space="preserve">Test that the game software integrates well into the existing mobile/pc device and causes no issues to crash the devises. </w:t>
-      </w:r>
-      <w:bookmarkStart w:id="4" w:name="_Hlk39741544"/>
-      <w:r>
-        <w:rPr>
-          <w:rFonts w:ascii="Calibri" w:hAnsi="Calibri" w:cs="Calibri"/>
-          <w:color w:val="222222"/>
-          <w:shd w:val="clear" w:color="auto" w:fill="FFFFFF"/>
-        </w:rPr>
-        <w:t xml:space="preserve">Document any issues encountered to be mentioned in the daily meetings. </w:t>
-      </w:r>
-      <w:bookmarkEnd w:id="4"/>
-    </w:p>
-    <w:p>
-      <w:pPr>
-        <w:rPr>
-          <w:rFonts w:ascii="Calibri" w:hAnsi="Calibri" w:cs="Calibri"/>
-          <w:color w:val="222222"/>
-          <w:shd w:val="clear" w:color="auto" w:fill="FFFFFF"/>
-        </w:rPr>
-      </w:pPr>
-      <w:r>
-        <w:rPr>
-          <w:rFonts w:ascii="Calibri" w:hAnsi="Calibri" w:cs="Calibri"/>
-          <w:b/>
-          <w:bCs/>
-          <w:color w:val="222222"/>
-          <w:shd w:val="clear" w:color="auto" w:fill="FFFFFF"/>
-        </w:rPr>
-        <w:t xml:space="preserve">Performance and Stress Testing: </w:t>
-      </w:r>
-      <w:r>
-        <w:rPr>
-          <w:rFonts w:cstheme="minorHAnsi"/>
-        </w:rPr>
-        <w:t xml:space="preserve">Darren Nestor, Fiona Joyce &amp; Niamh Doherty – Stress testing the </w:t>
-      </w:r>
-      <w:r>
-        <w:rPr>
-          <w:rFonts w:cstheme="minorHAnsi"/>
-        </w:rPr>
-        <w:t xml:space="preserve">game to test its limit and recovery. </w:t>
-      </w:r>
-      <w:r>
-        <w:rPr>
-          <w:rFonts w:ascii="Calibri" w:hAnsi="Calibri" w:cs="Calibri"/>
-          <w:color w:val="222222"/>
-          <w:shd w:val="clear" w:color="auto" w:fill="FFFFFF"/>
-        </w:rPr>
-        <w:t>Document any issues encountered to be mentioned in the daily meetings.</w:t>
-      </w:r>
-    </w:p>
-    <w:p>
-      <w:pPr>
-        <w:rPr>
-          <w:rFonts w:cstheme="minorHAnsi"/>
-        </w:rPr>
-      </w:pPr>
-      <w:r>
-        <w:rPr>
-          <w:rFonts w:ascii="Calibri" w:hAnsi="Calibri" w:cs="Calibri"/>
-          <w:b/>
-          <w:bCs/>
-          <w:color w:val="222222"/>
-          <w:shd w:val="clear" w:color="auto" w:fill="FFFFFF"/>
-        </w:rPr>
-        <w:t xml:space="preserve">User Acceptance Testing: </w:t>
-      </w:r>
-      <w:r>
-        <w:rPr>
-          <w:rFonts w:cstheme="minorHAnsi"/>
-        </w:rPr>
-        <w:t xml:space="preserve">Ray Murphy, Sara Fitzgerald &amp; Orla Ryan </w:t>
-      </w:r>
-      <w:r>
-        <w:rPr>
-          <w:rFonts w:cstheme="minorHAnsi"/>
-        </w:rPr>
-        <w:t>–</w:t>
-      </w:r>
-      <w:r>
-        <w:rPr>
-          <w:rFonts w:cstheme="minorHAnsi"/>
-        </w:rPr>
-        <w:t xml:space="preserve"> </w:t>
-      </w:r>
-      <w:r>
-        <w:rPr>
-          <w:rFonts w:cstheme="minorHAnsi"/>
-        </w:rPr>
-        <w:t xml:space="preserve">Working alongside John Ward, they oversee the business requirements. </w:t>
-      </w:r>
-    </w:p>
-    <w:p>
-      <w:pPr>
-        <w:rPr>
-          <w:rFonts w:cstheme="minorHAnsi"/>
-        </w:rPr>
-      </w:pPr>
-    </w:p>
-    <w:p>
-      <w:pPr>
-        <w:rPr>
-          <w:rFonts w:ascii="Calibri" w:hAnsi="Calibri" w:cs="Calibri"/>
-          <w:b/>
-          <w:bCs/>
-        </w:rPr>
-      </w:pPr>
-    </w:p>
-    <w:p>
-      <w:pPr>
-        <w:rPr>
-          <w:rFonts w:ascii="Calibri" w:hAnsi="Calibri" w:cs="Calibri"/>
-          <w:b/>
-          <w:bCs/>
-          <w:sz w:val="24"/>
-          <w:szCs w:val="24"/>
-        </w:rPr>
-      </w:pPr>
-      <w:r>
-        <w:rPr>
-          <w:rFonts w:ascii="Calibri" w:hAnsi="Calibri" w:cs="Calibri"/>
-          <w:b/>
-          <w:bCs/>
-          <w:sz w:val="24"/>
-          <w:szCs w:val="24"/>
-        </w:rPr>
-        <w:t xml:space="preserve">9.0 </w:t>
-      </w:r>
-      <w:r>
-        <w:rPr>
-          <w:rFonts w:ascii="Calibri" w:hAnsi="Calibri" w:cs="Calibri"/>
-          <w:b/>
-          <w:bCs/>
-          <w:sz w:val="24"/>
-          <w:szCs w:val="24"/>
-        </w:rPr>
-        <w:t>Schedules</w:t>
-      </w:r>
-    </w:p>
-    <w:p>
-      <w:pPr>
-        <w:rPr>
-          <w:rFonts w:ascii="Calibri" w:hAnsi="Calibri" w:cs="Calibri"/>
-        </w:rPr>
-      </w:pPr>
-      <w:r>
-        <w:rPr>
-          <w:rFonts w:ascii="Calibri" w:hAnsi="Calibri" w:cs="Calibri"/>
-        </w:rPr>
-        <w:t>Test Plan to be approved by the 1</w:t>
-      </w:r>
-      <w:r>
-        <w:rPr>
-          <w:rFonts w:ascii="Calibri" w:hAnsi="Calibri" w:cs="Calibri"/>
-          <w:vertAlign w:val="superscript"/>
-        </w:rPr>
-        <w:t>st</w:t>
-      </w:r>
-      <w:r>
-        <w:rPr>
-          <w:rFonts w:ascii="Calibri" w:hAnsi="Calibri" w:cs="Calibri"/>
-        </w:rPr>
-        <w:t xml:space="preserve"> of June 2020.</w:t>
-      </w:r>
-    </w:p>
-    <w:p>
-      <w:pPr>
-        <w:rPr>
-          <w:rFonts w:ascii="Calibri" w:hAnsi="Calibri" w:cs="Calibri"/>
-        </w:rPr>
-      </w:pPr>
-      <w:r>
-        <w:rPr>
-          <w:rFonts w:ascii="Calibri" w:hAnsi="Calibri" w:cs="Calibri"/>
-        </w:rPr>
-        <w:t>Incident reports to be logged at the end of each business day.</w:t>
-      </w:r>
-    </w:p>
-    <w:p>
-      <w:pPr>
-        <w:rPr>
-          <w:rFonts w:ascii="Calibri" w:hAnsi="Calibri" w:cs="Calibri"/>
-        </w:rPr>
-      </w:pPr>
-      <w:r>
-        <w:rPr>
-          <w:rFonts w:ascii="Calibri" w:hAnsi="Calibri" w:cs="Calibri"/>
-        </w:rPr>
-        <w:t>Client to receive the product no later th</w:t>
-      </w:r>
-      <w:r>
-        <w:rPr>
-          <w:rFonts w:ascii="Calibri" w:hAnsi="Calibri" w:cs="Calibri"/>
-        </w:rPr>
-        <w:t>a</w:t>
-      </w:r>
-      <w:r>
-        <w:rPr>
-          <w:rFonts w:ascii="Calibri" w:hAnsi="Calibri" w:cs="Calibri"/>
-        </w:rPr>
-        <w:t>n the 1</w:t>
-      </w:r>
-      <w:r>
-        <w:rPr>
-          <w:rFonts w:ascii="Calibri" w:hAnsi="Calibri" w:cs="Calibri"/>
-          <w:vertAlign w:val="superscript"/>
-        </w:rPr>
-        <w:t>st</w:t>
-      </w:r>
-      <w:r>
-        <w:rPr>
-          <w:rFonts w:ascii="Calibri" w:hAnsi="Calibri" w:cs="Calibri"/>
-        </w:rPr>
-        <w:t xml:space="preserve"> of September 2020.</w:t>
-      </w:r>
-    </w:p>
-    <w:p>
-      <w:pPr>
-        <w:rPr>
-          <w:rFonts w:ascii="Calibri" w:hAnsi="Calibri" w:cs="Calibri"/>
-        </w:rPr>
-      </w:pPr>
-    </w:p>
-    <w:p>
-      <w:pPr>
-        <w:rPr>
-          <w:rFonts w:ascii="Calibri" w:hAnsi="Calibri" w:cs="Calibri"/>
-          <w:b/>
-          <w:bCs/>
-          <w:sz w:val="24"/>
-          <w:szCs w:val="24"/>
-        </w:rPr>
-      </w:pPr>
-      <w:r>
-        <w:rPr>
-          <w:rFonts w:ascii="Calibri" w:hAnsi="Calibri" w:cs="Calibri"/>
-          <w:b/>
-          <w:bCs/>
-          <w:sz w:val="24"/>
-          <w:szCs w:val="24"/>
-        </w:rPr>
-        <w:t>1</w:t>
-      </w:r>
-      <w:r>
-        <w:rPr>
-          <w:rFonts w:ascii="Calibri" w:hAnsi="Calibri" w:cs="Calibri"/>
-          <w:b/>
-          <w:bCs/>
-          <w:sz w:val="24"/>
-          <w:szCs w:val="24"/>
-        </w:rPr>
-        <w:t>0</w:t>
-      </w:r>
-      <w:r>
-        <w:rPr>
-          <w:rFonts w:ascii="Calibri" w:hAnsi="Calibri" w:cs="Calibri"/>
-          <w:b/>
-          <w:bCs/>
-          <w:sz w:val="24"/>
-          <w:szCs w:val="24"/>
-        </w:rPr>
-        <w:t>.0 Risks/Assumptions</w:t>
-      </w:r>
-    </w:p>
-    <w:p>
-      <w:pPr>
-        <w:rPr>
-          <w:rFonts w:ascii="Calibri" w:hAnsi="Calibri" w:cs="Calibri"/>
-        </w:rPr>
-      </w:pPr>
-      <w:r>
-        <w:rPr>
-          <w:rFonts w:ascii="Calibri" w:hAnsi="Calibri" w:cs="Calibri"/>
-          <w:b/>
-          <w:bCs/>
-        </w:rPr>
-        <w:t xml:space="preserve">Risks: </w:t>
-      </w:r>
-      <w:r>
-        <w:rPr>
-          <w:rFonts w:ascii="Calibri" w:hAnsi="Calibri" w:cs="Calibri"/>
-        </w:rPr>
-        <w:t>Setbacks</w:t>
+          <w:rFonts w:ascii="Calibri" w:hAnsi="Calibri" w:cs="Calibri"/>
+        </w:rPr>
+        <w:t>Computer System Failure</w:t>
       </w:r>
     </w:p>
     <w:p>
@@ -4193,6 +4411,64 @@
           <w:b/>
           <w:bCs/>
         </w:rPr>
+        <w:t>Pr</w:t>
+      </w:r>
+      <w:r>
+        <w:rPr>
+          <w:rFonts w:ascii="Calibri" w:hAnsi="Calibri" w:cs="Calibri"/>
+          <w:b/>
+          <w:bCs/>
+        </w:rPr>
+        <w:t xml:space="preserve">oposal: </w:t>
+      </w:r>
+      <w:r>
+        <w:rPr>
+          <w:rFonts w:ascii="Calibri" w:hAnsi="Calibri" w:cs="Calibri"/>
+        </w:rPr>
+        <w:t>Backup of each machine to be carried out at the end of each business day. Backups also to be made to a cloud storage service.</w:t>
+      </w:r>
+    </w:p>
+    <w:p>
+      <w:pPr>
+        <w:rPr>
+          <w:rFonts w:ascii="Calibri" w:hAnsi="Calibri" w:cs="Calibri"/>
+        </w:rPr>
+      </w:pPr>
+      <w:r>
+        <w:rPr>
+          <w:rFonts w:ascii="Calibri" w:hAnsi="Calibri" w:cs="Calibri"/>
+          <w:b/>
+          <w:bCs/>
+        </w:rPr>
+        <w:t>Risks</w:t>
+      </w:r>
+      <w:r>
+        <w:rPr>
+          <w:rFonts w:ascii="Calibri" w:hAnsi="Calibri" w:cs="Calibri"/>
+          <w:b/>
+          <w:bCs/>
+        </w:rPr>
+        <w:t xml:space="preserve">: </w:t>
+      </w:r>
+      <w:r>
+        <w:rPr>
+          <w:rFonts w:ascii="Calibri" w:hAnsi="Calibri" w:cs="Calibri"/>
+        </w:rPr>
+        <w:t>Sick Days</w:t>
+      </w:r>
+    </w:p>
+    <w:p>
+      <w:pPr>
+        <w:rPr>
+          <w:rFonts w:ascii="Calibri" w:hAnsi="Calibri" w:cs="Calibri"/>
+        </w:rPr>
+      </w:pPr>
+      <w:r>
+        <w:rPr>
+          <w:rFonts w:ascii="Calibri" w:hAnsi="Calibri" w:cs="Calibri"/>
+          <w:b/>
+          <w:bCs/>
+        </w:rPr>
         <w:t>P</w:t>
       </w:r>
       <w:r>
@@ -4201,72 +4477,19 @@
           <w:b/>
           <w:bCs/>
         </w:rPr>
-        <w:t xml:space="preserve">roposal: </w:t>
-      </w:r>
-      <w:r>
-        <w:rPr>
-          <w:rFonts w:ascii="Calibri" w:hAnsi="Calibri" w:cs="Calibri"/>
-        </w:rPr>
-        <w:t>As we are restricted to a tight deadline and have a three</w:t>
-      </w:r>
-      <w:r>
-        <w:rPr>
-          <w:rFonts w:ascii="Calibri" w:hAnsi="Calibri" w:cs="Calibri"/>
-        </w:rPr>
-        <w:t>-</w:t>
-      </w:r>
-      <w:r>
-        <w:rPr>
-          <w:rFonts w:ascii="Calibri" w:hAnsi="Calibri" w:cs="Calibri"/>
-        </w:rPr>
-        <w:t>month timeframe to hand over the product to the client, any delays will have a knoc</w:t>
-      </w:r>
-      <w:r>
-        <w:rPr>
-          <w:rFonts w:ascii="Calibri" w:hAnsi="Calibri" w:cs="Calibri"/>
-        </w:rPr>
-        <w:t>k-</w:t>
-      </w:r>
-      <w:r>
-        <w:rPr>
-          <w:rFonts w:ascii="Calibri" w:hAnsi="Calibri" w:cs="Calibri"/>
-        </w:rPr>
-        <w:t xml:space="preserve">on </w:t>
-      </w:r>
-      <w:r>
-        <w:rPr>
-          <w:rFonts w:ascii="Calibri" w:hAnsi="Calibri" w:cs="Calibri"/>
-        </w:rPr>
-        <w:t>effect. Possibility of introducing an evening and night shift to overcome any delays.</w:t>
-      </w:r>
-    </w:p>
-    <w:p>
-      <w:pPr>
-        <w:rPr>
-          <w:rFonts w:ascii="Calibri" w:hAnsi="Calibri" w:cs="Calibri"/>
-        </w:rPr>
-      </w:pPr>
-      <w:r>
-        <w:rPr>
-          <w:rFonts w:ascii="Calibri" w:hAnsi="Calibri" w:cs="Calibri"/>
-          <w:b/>
-          <w:bCs/>
-        </w:rPr>
-        <w:t>Risks</w:t>
-      </w:r>
-      <w:r>
-        <w:rPr>
-          <w:rFonts w:ascii="Calibri" w:hAnsi="Calibri" w:cs="Calibri"/>
-          <w:b/>
-          <w:bCs/>
-        </w:rPr>
-        <w:t xml:space="preserve">: </w:t>
-      </w:r>
-      <w:r>
-        <w:rPr>
-          <w:rFonts w:ascii="Calibri" w:hAnsi="Calibri" w:cs="Calibri"/>
-        </w:rPr>
-        <w:t>Computer System Failure</w:t>
+        <w:t xml:space="preserve">ossibility: </w:t>
+      </w:r>
+      <w:r>
+        <w:rPr>
+          <w:rFonts w:ascii="Calibri" w:hAnsi="Calibri" w:cs="Calibri"/>
+        </w:rPr>
+        <w:t>M</w:t>
+      </w:r>
+      <w:r>
+        <w:rPr>
+          <w:rFonts w:ascii="Calibri" w:hAnsi="Calibri" w:cs="Calibri"/>
+        </w:rPr>
+        <w:t>edium to High</w:t>
       </w:r>
     </w:p>
     <w:p>
@@ -4289,128 +4512,6 @@
           <w:b/>
           <w:bCs/>
         </w:rPr>
-        <w:t xml:space="preserve">ossibility: </w:t>
-      </w:r>
-      <w:r>
-        <w:rPr>
-          <w:rFonts w:ascii="Calibri" w:hAnsi="Calibri" w:cs="Calibri"/>
-        </w:rPr>
-        <w:t>Low to Medium</w:t>
-      </w:r>
-    </w:p>
-    <w:p>
-      <w:pPr>
-        <w:rPr>
-          <w:rFonts w:ascii="Calibri" w:hAnsi="Calibri" w:cs="Calibri"/>
-        </w:rPr>
-      </w:pPr>
-      <w:r>
-        <w:rPr>
-          <w:rFonts w:ascii="Calibri" w:hAnsi="Calibri" w:cs="Calibri"/>
-          <w:b/>
-          <w:bCs/>
-        </w:rPr>
-        <w:t>Pr</w:t>
-      </w:r>
-      <w:r>
-        <w:rPr>
-          <w:rFonts w:ascii="Calibri" w:hAnsi="Calibri" w:cs="Calibri"/>
-          <w:b/>
-          <w:bCs/>
-        </w:rPr>
-        <w:t xml:space="preserve">oposal: </w:t>
-      </w:r>
-      <w:r>
-        <w:rPr>
-          <w:rFonts w:ascii="Calibri" w:hAnsi="Calibri" w:cs="Calibri"/>
-        </w:rPr>
-        <w:t>Backup of each machine to be carried out at the end of each business day. Backups also to be made to a cloud storage service.</w:t>
-      </w:r>
-    </w:p>
-    <w:p>
-      <w:pPr>
-        <w:rPr>
-          <w:rFonts w:ascii="Calibri" w:hAnsi="Calibri" w:cs="Calibri"/>
-        </w:rPr>
-      </w:pPr>
-      <w:r>
-        <w:rPr>
-          <w:rFonts w:ascii="Calibri" w:hAnsi="Calibri" w:cs="Calibri"/>
-          <w:b/>
-          <w:bCs/>
-        </w:rPr>
-        <w:t>Risks</w:t>
-      </w:r>
-      <w:r>
-        <w:rPr>
-          <w:rFonts w:ascii="Calibri" w:hAnsi="Calibri" w:cs="Calibri"/>
-          <w:b/>
-          <w:bCs/>
-        </w:rPr>
-        <w:t xml:space="preserve">: </w:t>
-      </w:r>
-      <w:r>
-        <w:rPr>
-          <w:rFonts w:ascii="Calibri" w:hAnsi="Calibri" w:cs="Calibri"/>
-        </w:rPr>
-        <w:t>Sick Days</w:t>
-      </w:r>
-    </w:p>
-    <w:p>
-      <w:pPr>
-        <w:rPr>
-          <w:rFonts w:ascii="Calibri" w:hAnsi="Calibri" w:cs="Calibri"/>
-        </w:rPr>
-      </w:pPr>
-      <w:r>
-        <w:rPr>
-          <w:rFonts w:ascii="Calibri" w:hAnsi="Calibri" w:cs="Calibri"/>
-          <w:b/>
-          <w:bCs/>
-        </w:rPr>
-        <w:t>P</w:t>
-      </w:r>
-      <w:r>
-        <w:rPr>
-          <w:rFonts w:ascii="Calibri" w:hAnsi="Calibri" w:cs="Calibri"/>
-          <w:b/>
-          <w:bCs/>
-        </w:rPr>
-        <w:t xml:space="preserve">ossibility: </w:t>
-      </w:r>
-      <w:r>
-        <w:rPr>
-          <w:rFonts w:ascii="Calibri" w:hAnsi="Calibri" w:cs="Calibri"/>
-        </w:rPr>
-        <w:t>M</w:t>
-      </w:r>
-      <w:r>
-        <w:rPr>
-          <w:rFonts w:ascii="Calibri" w:hAnsi="Calibri" w:cs="Calibri"/>
-        </w:rPr>
-        <w:t>edium to High</w:t>
-      </w:r>
-    </w:p>
-    <w:p>
-      <w:pPr>
-        <w:rPr>
-          <w:rFonts w:ascii="Calibri" w:hAnsi="Calibri" w:cs="Calibri"/>
-        </w:rPr>
-      </w:pPr>
-      <w:r>
-        <w:rPr>
-          <w:rFonts w:ascii="Calibri" w:hAnsi="Calibri" w:cs="Calibri"/>
-          <w:b/>
-          <w:bCs/>
-        </w:rPr>
-        <w:t>P</w:t>
-      </w:r>
-      <w:r>
-        <w:rPr>
-          <w:rFonts w:ascii="Calibri" w:hAnsi="Calibri" w:cs="Calibri"/>
-          <w:b/>
-          <w:bCs/>
-        </w:rPr>
         <w:t>roposal</w:t>
       </w:r>
       <w:r>
@@ -4432,15 +4533,35 @@
           <w:rFonts w:ascii="Calibri" w:hAnsi="Calibri" w:cs="Calibri"/>
         </w:rPr>
       </w:pPr>
-      <w:r>
-        <w:rPr>
-          <w:rFonts w:ascii="Calibri" w:hAnsi="Calibri" w:cs="Calibri"/>
-          <w:b/>
-          <w:bCs/>
-          <w:sz w:val="24"/>
-          <w:szCs w:val="24"/>
-        </w:rPr>
-        <w:lastRenderedPageBreak/>
+    </w:p>
+    <w:p>
+      <w:pPr>
+        <w:rPr>
+          <w:rFonts w:ascii="Calibri" w:hAnsi="Calibri" w:cs="Calibri"/>
+        </w:rPr>
+      </w:pPr>
+    </w:p>
+    <w:p>
+      <w:pPr>
+        <w:rPr>
+          <w:rFonts w:ascii="Calibri" w:hAnsi="Calibri" w:cs="Calibri"/>
+        </w:rPr>
+      </w:pPr>
+    </w:p>
+    <w:p>
+      <w:pPr>
+        <w:rPr>
+          <w:rFonts w:ascii="Calibri" w:hAnsi="Calibri" w:cs="Calibri"/>
+        </w:rPr>
+      </w:pPr>
+      <w:r>
+        <w:rPr>
+          <w:rFonts w:ascii="Calibri" w:hAnsi="Calibri" w:cs="Calibri"/>
+          <w:b/>
+          <w:bCs/>
+          <w:sz w:val="24"/>
+          <w:szCs w:val="24"/>
+        </w:rPr>
         <w:t>11.0 Tools</w:t>
       </w:r>
     </w:p>
@@ -4456,7 +4577,7 @@
         </w:rPr>
         <w:t xml:space="preserve">For manual testing we will be using </w:t>
       </w:r>
-      <w:hyperlink r:id="rId9" w:history="1">
+      <w:hyperlink r:id="rId10" w:history="1">
         <w:r>
           <w:rPr>
             <w:rStyle w:val="Hyperlink"/>
@@ -4484,7 +4605,7 @@
         </w:rPr>
         <w:t xml:space="preserve">For automated testing we will be using </w:t>
       </w:r>
-      <w:hyperlink r:id="rId10" w:history="1">
+      <w:hyperlink r:id="rId11" w:history="1">
         <w:r>
           <w:rPr>
             <w:rStyle w:val="Hyperlink"/>
@@ -4518,7 +4639,7 @@
         </w:rPr>
         <w:t xml:space="preserve">For bug tracking we will be using </w:t>
       </w:r>
-      <w:hyperlink r:id="rId11" w:history="1">
+      <w:hyperlink r:id="rId12" w:history="1">
         <w:r>
           <w:rPr>
             <w:rStyle w:val="Hyperlink"/>
@@ -4545,20 +4666,35 @@
       <w:pPr>
         <w:rPr>
           <w:rFonts w:ascii="Calibri" w:hAnsi="Calibri" w:cs="Calibri"/>
-          <w:b/>
-          <w:bCs/>
-          <w:sz w:val="24"/>
-          <w:szCs w:val="24"/>
-        </w:rPr>
-      </w:pPr>
-      <w:r>
-        <w:rPr>
-          <w:rFonts w:ascii="Calibri" w:hAnsi="Calibri" w:cs="Calibri"/>
-          <w:b/>
-          <w:bCs/>
-          <w:sz w:val="24"/>
-          <w:szCs w:val="24"/>
-        </w:rPr>
+        </w:rPr>
+      </w:pPr>
+    </w:p>
+    <w:p>
+      <w:pPr>
+        <w:rPr>
+          <w:rFonts w:ascii="Calibri" w:hAnsi="Calibri" w:cs="Calibri"/>
+        </w:rPr>
+      </w:pPr>
+    </w:p>
+    <w:p>
+      <w:pPr>
+        <w:rPr>
+          <w:rFonts w:ascii="Calibri" w:hAnsi="Calibri" w:cs="Calibri"/>
+          <w:b/>
+          <w:bCs/>
+          <w:sz w:val="24"/>
+          <w:szCs w:val="24"/>
+        </w:rPr>
+      </w:pPr>
+      <w:r>
+        <w:rPr>
+          <w:rFonts w:ascii="Calibri" w:hAnsi="Calibri" w:cs="Calibri"/>
+          <w:b/>
+          <w:bCs/>
+          <w:sz w:val="24"/>
+          <w:szCs w:val="24"/>
+        </w:rPr>
+        <w:lastRenderedPageBreak/>
         <w:t>12.0 References</w:t>
       </w:r>
     </w:p>
@@ -5120,7 +5256,7 @@
     </w:p>
     <w:p/>
     <w:sectPr>
-      <w:footerReference w:type="default" r:id="rId12"/>
+      <w:footerReference w:type="default" r:id="rId13"/>
       <w:pgSz w:w="11906" w:h="16838"/>
       <w:pgMar w:top="1440" w:right="1440" w:bottom="1440" w:left="1440" w:header="708" w:footer="708" w:gutter="0"/>
       <w:pgNumType w:start="0"/>
@@ -7577,7 +7713,7 @@
 </file>
 
 <file path=customXml/itemProps2.xml><?xml version="1.0" encoding="utf-8"?>
-<ds:datastoreItem xmlns:ds="http://schemas.openxmlformats.org/officeDocument/2006/customXml" ds:itemID="{A71497D0-B4BB-40B2-87C4-7A6159709643}">
+<ds:datastoreItem xmlns:ds="http://schemas.openxmlformats.org/officeDocument/2006/customXml" ds:itemID="{5BD56804-2F20-4678-8066-8561D64D9BD4}">
   <ds:schemaRefs>
     <ds:schemaRef ds:uri="http://schemas.openxmlformats.org/officeDocument/2006/bibliography"/>
   </ds:schemaRefs>
